--- a/B Fox Project 6 draft.docx
+++ b/B Fox Project 6 draft.docx
@@ -38,7 +38,19 @@
     </w:p>
     <w:p>
       <w:r>
-        <w:t>The context of this system is a survival cycle where the player faces waves of enemies that escalate in difficulty and quantity on a per-hour basis. If the player survives the 24-hour cycle, they confront the boss, "Rowdy Raider," at midnight (who evolves into "Golden Rowdy Raider" on the final day). To win, the player must survive five full cycles—comprising 5×24 mini-waves, 4 standard boss fights, and 1 ultra-boss fight.</w:t>
+        <w:t>The context of this system is a survival cycle where the player faces waves of enemies that escalate in difficulty and quantity on a per-hour basis. If the player survives the 24-hour cycle, they confront the boss, "Rowdy Raider," at midnight (who evolves into "Golden Rowdy Raider" on the final day). To win, the player must survive five full cycles</w:t>
+      </w:r>
+      <w:r>
+        <w:t xml:space="preserve"> (</w:t>
+      </w:r>
+      <w:r>
+        <w:t>comprising 5×24 mini-waves, 4 standard boss fights, and 1 ultra-boss fight</w:t>
+      </w:r>
+      <w:r>
+        <w:t>)</w:t>
+      </w:r>
+      <w:r>
+        <w:t>.</w:t>
       </w:r>
     </w:p>
     <w:p>
@@ -51,17 +63,189 @@
       </w:r>
       <w:proofErr w:type="spellEnd"/>
       <w:r>
-        <w:t xml:space="preserve"> is crucial for maintaining this calculated increase in difficulty. It tracks the population of four specific 'mini' mobs: Raider Wolf Pups, Tunnel Bugs, WPAFB Alien Escapees, and the strongest variant, The Spirit of Orville &amp; Wilbur Wright (a pseudo-two-person mob). The system uses </w:t>
+        <w:t xml:space="preserve"> is crucial for maintaining this calculated increase in difficulty. It tracks the population of four specific 'mini' mobs: Raider Wolf Pups, Tunnel Bugs, WPAFB Alien Escapees, and the strongest </w:t>
       </w:r>
       <w:proofErr w:type="gramStart"/>
       <w:r>
-        <w:t>the</w:t>
+        <w:t>mini-mob</w:t>
       </w:r>
       <w:proofErr w:type="gramEnd"/>
       <w:r>
-        <w:t xml:space="preserve"> hash map to check the current integer quantity against dynamic population limits that change hourly. Furthermore, the stored mob name serves as a lookup key to retrieve external statistics, such as HP and Damage, ensuring a clear separation between population control and entity data.</w:t>
+        <w:t xml:space="preserve">, The Spirit of Orville &amp; Wilbur Wright (a </w:t>
+      </w:r>
+      <w:r>
+        <w:t>two-in-one</w:t>
+      </w:r>
+      <w:r>
+        <w:t xml:space="preserve"> mob). The system uses the hash map to check the current integer quantity against dynamic population limits that change </w:t>
+      </w:r>
+      <w:r>
+        <w:t>pseudo-randomly every hour</w:t>
+      </w:r>
+      <w:r>
+        <w:t>. Furthermore, the stored mob name serves as a lookup key to retrieve statistics, such as HP</w:t>
+      </w:r>
+      <w:r>
+        <w:t xml:space="preserve">, </w:t>
+      </w:r>
+      <w:r>
+        <w:t>Damage,</w:t>
+      </w:r>
+      <w:r>
+        <w:t xml:space="preserve"> and animations,</w:t>
+      </w:r>
+      <w:r>
+        <w:t xml:space="preserve"> </w:t>
+      </w:r>
+      <w:r>
+        <w:t>allowing for</w:t>
+      </w:r>
+      <w:r>
+        <w:t xml:space="preserve"> a clear separation between population control and entity data.</w:t>
       </w:r>
     </w:p>
+    <w:p/>
+    <w:p>
+      <w:r>
+        <w:t>2. Design Philosophy</w:t>
+      </w:r>
+    </w:p>
+    <w:p>
+      <w:r>
+        <w:t>P</w:t>
+      </w:r>
+      <w:r>
+        <w:t>rioritized Qualities</w:t>
+      </w:r>
+    </w:p>
+    <w:p>
+      <w:r>
+        <w:t>The primary design qualities prioritized for the Mob</w:t>
+      </w:r>
+      <w:r>
+        <w:t>-</w:t>
+      </w:r>
+      <w:r>
+        <w:t>Spawn</w:t>
+      </w:r>
+      <w:r>
+        <w:t xml:space="preserve"> </w:t>
+      </w:r>
+      <w:r>
+        <w:t>Manager are efficiency and extensibility.</w:t>
+      </w:r>
+    </w:p>
+    <w:p>
+      <w:r>
+        <w:t xml:space="preserve">Efficiency is the highest priority because the spawn system is polled frequently within the game loop. By utilizing a </w:t>
+      </w:r>
+      <w:proofErr w:type="spellStart"/>
+      <w:r>
+        <w:t>HashTable</w:t>
+      </w:r>
+      <w:proofErr w:type="spellEnd"/>
+      <w:r>
+        <w:t xml:space="preserve"> as the internal representation, we ensure average time complexity for all lookups and updates. In high-stress gameplay scenarios</w:t>
+      </w:r>
+      <w:r>
+        <w:t xml:space="preserve">, </w:t>
+      </w:r>
+      <w:r>
+        <w:t>such as when Golden Rowdy Raider spawns a random variety of 10 enemies for his final move</w:t>
+      </w:r>
+      <w:r>
+        <w:t xml:space="preserve">, </w:t>
+      </w:r>
+      <w:r>
+        <w:t xml:space="preserve">the </w:t>
+      </w:r>
+      <w:r>
+        <w:lastRenderedPageBreak/>
+        <w:t>system must process these requests instantly. Using a slower structure could result in dropped frames or input lag, ruining the player's experience during critical moments.</w:t>
+      </w:r>
+    </w:p>
+    <w:p>
+      <w:r>
+        <w:t xml:space="preserve">Extensibility is the secondary priority, chosen to facilitate content updates and user modification. Because the system maps dynamic string keys to values, adding new content is seamless. If the development team wants to introduce an Easter egg event where "Rowdy Rabbit" enters as a secret boss, they can simply </w:t>
+      </w:r>
+      <w:r>
+        <w:t>write</w:t>
+      </w:r>
+      <w:r>
+        <w:t xml:space="preserve"> this new key into the </w:t>
+      </w:r>
+      <w:r>
+        <w:t>main or driver file</w:t>
+      </w:r>
+      <w:r>
+        <w:t xml:space="preserve"> without rewriting the </w:t>
+      </w:r>
+      <w:r>
+        <w:t>entire</w:t>
+      </w:r>
+      <w:r>
+        <w:t xml:space="preserve"> Mob</w:t>
+      </w:r>
+      <w:r>
+        <w:t>-</w:t>
+      </w:r>
+      <w:r>
+        <w:t>Spawn</w:t>
+      </w:r>
+      <w:r>
+        <w:t xml:space="preserve"> </w:t>
+      </w:r>
+      <w:r>
+        <w:t xml:space="preserve">Manager class. Similarly, this string-based approach allows the modding community to easily enable, disable, or introduce custom mobs by simply manipulating the string </w:t>
+      </w:r>
+      <w:r>
+        <w:t xml:space="preserve">to be </w:t>
+      </w:r>
+      <w:r>
+        <w:t>passed to the manager.</w:t>
+      </w:r>
+    </w:p>
+    <w:p>
+      <w:proofErr w:type="gramStart"/>
+      <w:r>
+        <w:t>Intended</w:t>
+      </w:r>
+      <w:proofErr w:type="gramEnd"/>
+      <w:r>
+        <w:t xml:space="preserve"> Client</w:t>
+      </w:r>
+    </w:p>
+    <w:p>
+      <w:r>
+        <w:t>The intended client for this class is the game’s internal Wave Manager System. The engine requires a robust</w:t>
+      </w:r>
+      <w:r>
+        <w:t xml:space="preserve"> </w:t>
+      </w:r>
+      <w:r>
+        <w:t>solution where it can simply poll the current state to determine how many mobs of a specific type currently exist. The Mob</w:t>
+      </w:r>
+      <w:r>
+        <w:t>-</w:t>
+      </w:r>
+      <w:r>
+        <w:t>Spawn</w:t>
+      </w:r>
+      <w:r>
+        <w:t xml:space="preserve"> </w:t>
+      </w:r>
+      <w:r>
+        <w:t>Manager abstracts away the complexity of storage and memory management, providing the Wave Manager with simple, reliable answers to drive the game logic.</w:t>
+      </w:r>
+    </w:p>
+    <w:p/>
+    <w:p>
+      <w:r>
+        <w:t>3. Core Operations</w:t>
+      </w:r>
+    </w:p>
+    <w:p/>
+    <w:p/>
     <w:p/>
     <w:sectPr>
       <w:pgSz w:w="12240" w:h="15840"/>

--- a/B Fox Project 6 draft.docx
+++ b/B Fox Project 6 draft.docx
@@ -25,15 +25,7 @@
     </w:p>
     <w:p>
       <w:r>
-        <w:t xml:space="preserve">This design document details the architecture of the Five Nights at Rowdy Raider’s Mob-Spawn Manager, a Multiset data abstraction designed to serve as the core enemy management container for a dungeon crawler role-playing game engine. My design models the game's mob-spawning table, utilizing a </w:t>
-      </w:r>
-      <w:proofErr w:type="spellStart"/>
-      <w:r>
-        <w:t>HashTable</w:t>
-      </w:r>
-      <w:proofErr w:type="spellEnd"/>
-      <w:r>
-        <w:t>&lt;string, int&gt; as the internal representation, where the string serves as the mob’s unique identifier and the int represents the current active quantity.</w:t>
+        <w:t>This design document details the architecture of the Five Nights at Rowdy Raider’s Mob-Spawn Manager, a Multiset data abstraction designed to serve as the core enemy management container for a dungeon crawler role-playing game engine. My design models the game's mob-spawning table, utilizing a HashTable&lt;string, int&gt; as the internal representation, where the string serves as the mob’s unique identifier and the int represents the current active quantity.</w:t>
       </w:r>
     </w:p>
     <w:p>
@@ -55,21 +47,11 @@
     </w:p>
     <w:p>
       <w:r>
-        <w:t xml:space="preserve">The underlying </w:t>
-      </w:r>
-      <w:proofErr w:type="spellStart"/>
-      <w:r>
-        <w:t>HashTable</w:t>
-      </w:r>
-      <w:proofErr w:type="spellEnd"/>
-      <w:r>
-        <w:t xml:space="preserve"> is crucial for maintaining this calculated increase in difficulty. It tracks the population of four specific 'mini' mobs: Raider Wolf Pups, Tunnel Bugs, WPAFB Alien Escapees, and the strongest </w:t>
-      </w:r>
-      <w:proofErr w:type="gramStart"/>
+        <w:t xml:space="preserve">The underlying HashTable is crucial for maintaining this calculated increase in difficulty. It tracks the population of four specific 'mini' mobs: Raider Wolf Pups, Tunnel Bugs, WPAFB Alien Escapees, and the strongest </w:t>
+      </w:r>
       <w:r>
         <w:t>mini-mob</w:t>
       </w:r>
-      <w:proofErr w:type="gramEnd"/>
       <w:r>
         <w:t xml:space="preserve">, The Spirit of Orville &amp; Wilbur Wright (a </w:t>
       </w:r>
@@ -112,52 +94,17 @@
     </w:p>
     <w:p>
       <w:r>
-        <w:t>P</w:t>
-      </w:r>
-      <w:r>
-        <w:t>rioritized Qualities</w:t>
-      </w:r>
-    </w:p>
-    <w:p>
-      <w:r>
-        <w:t>The primary design qualities prioritized for the Mob</w:t>
-      </w:r>
-      <w:r>
-        <w:t>-</w:t>
-      </w:r>
-      <w:r>
-        <w:t>Spawn</w:t>
-      </w:r>
-      <w:r>
-        <w:t xml:space="preserve"> </w:t>
-      </w:r>
-      <w:r>
-        <w:t>Manager are efficiency and extensibility.</w:t>
-      </w:r>
-    </w:p>
-    <w:p>
-      <w:r>
-        <w:t xml:space="preserve">Efficiency is the highest priority because the spawn system is polled frequently within the game loop. By utilizing a </w:t>
-      </w:r>
-      <w:proofErr w:type="spellStart"/>
-      <w:r>
-        <w:t>HashTable</w:t>
-      </w:r>
-      <w:proofErr w:type="spellEnd"/>
-      <w:r>
-        <w:t xml:space="preserve"> as the internal representation, we ensure average time complexity for all lookups and updates. In high-stress gameplay scenarios</w:t>
-      </w:r>
-      <w:r>
-        <w:t xml:space="preserve">, </w:t>
-      </w:r>
-      <w:r>
-        <w:t>such as when Golden Rowdy Raider spawns a random variety of 10 enemies for his final move</w:t>
-      </w:r>
-      <w:r>
-        <w:t xml:space="preserve">, </w:t>
-      </w:r>
-      <w:r>
-        <w:t xml:space="preserve">the </w:t>
+        <w:t>Prioritized Qualities</w:t>
+      </w:r>
+    </w:p>
+    <w:p>
+      <w:r>
+        <w:t>The primary design qualities prioritized for the Mob-Spawn Manager are efficiency and extensibility.</w:t>
+      </w:r>
+    </w:p>
+    <w:p>
+      <w:r>
+        <w:t xml:space="preserve">Efficiency is the highest priority because the spawn system is polled frequently within the game loop. By utilizing a HashTable as the internal representation, we ensure average time complexity for all lookups and updates. In high-stress gameplay scenarios, such as when Golden Rowdy Raider spawns a random variety of 10 enemies for his final move, the </w:t>
       </w:r>
       <w:r>
         <w:lastRenderedPageBreak/>
@@ -166,85 +113,300 @@
     </w:p>
     <w:p>
       <w:r>
-        <w:t xml:space="preserve">Extensibility is the secondary priority, chosen to facilitate content updates and user modification. Because the system maps dynamic string keys to values, adding new content is seamless. If the development team wants to introduce an Easter egg event where "Rowdy Rabbit" enters as a secret boss, they can simply </w:t>
-      </w:r>
-      <w:r>
-        <w:t>write</w:t>
-      </w:r>
-      <w:r>
-        <w:t xml:space="preserve"> this new key into the </w:t>
-      </w:r>
-      <w:r>
-        <w:t>main or driver file</w:t>
-      </w:r>
-      <w:r>
-        <w:t xml:space="preserve"> without rewriting the </w:t>
-      </w:r>
-      <w:r>
-        <w:t>entire</w:t>
-      </w:r>
-      <w:r>
-        <w:t xml:space="preserve"> Mob</w:t>
-      </w:r>
-      <w:r>
-        <w:t>-</w:t>
-      </w:r>
-      <w:r>
-        <w:t>Spawn</w:t>
+        <w:t>Extensibility is the secondary priority, chosen to facilitate content updates and user modification. Because the system maps dynamic string keys to values, adding new content is seamless. If the development team wants to introduce an Easter egg event where "Rowdy Rabbit" enters as a secret boss, they can simply write this new key into the main or driver file without rewriting the entire Mob-Spawn Manager class. Similarly, this string-based approach allows the modding community to easily enable, disable, or introduce custom mobs by simply manipulating the string to be passed to the manager.</w:t>
+      </w:r>
+    </w:p>
+    <w:p>
+      <w:r>
+        <w:t>Intended Client</w:t>
+      </w:r>
+    </w:p>
+    <w:p>
+      <w:r>
+        <w:t>The intended client for this class is the game’s internal Wave Manager System. The engine requires a robust solution where it can simply poll the current state to determine how many mobs of a specific type currently exist. The Mob-Spawn Manager abstracts away the complexity of storage and memory management, providing the Wave Manager with simple, reliable answers to drive the game logic.</w:t>
+      </w:r>
+    </w:p>
+    <w:p/>
+    <w:p>
+      <w:r>
+        <w:t>3. Core Operations</w:t>
+      </w:r>
+    </w:p>
+    <w:p>
+      <w:r>
+        <w:t>1. Spawn Mob</w:t>
+      </w:r>
+    </w:p>
+    <w:p>
+      <w:pPr>
+        <w:numPr>
+          <w:ilvl w:val="0"/>
+          <w:numId w:val="5"/>
+        </w:numPr>
+      </w:pPr>
+      <w:r>
+        <w:t>Conceptual Behavior: This operation is triggered when the game engine generates a new enemy. It accepts a string (mob name) as input and increments the associated integer quantity. If the input string does not yet exist in the table, the system creates a new entry initialized to one.</w:t>
+      </w:r>
+    </w:p>
+    <w:p>
+      <w:pPr>
+        <w:numPr>
+          <w:ilvl w:val="0"/>
+          <w:numId w:val="5"/>
+        </w:numPr>
+      </w:pPr>
+      <w:r>
+        <w:t xml:space="preserve">Expected Time Complexity: </w:t>
+      </w:r>
+      <w:r>
+        <w:t xml:space="preserve">O(1) </w:t>
+      </w:r>
+      <w:r>
+        <w:t xml:space="preserve">Average </w:t>
+      </w:r>
+      <w:r>
+        <w:t>Case.</w:t>
+      </w:r>
+    </w:p>
+    <w:p>
+      <w:pPr>
+        <w:numPr>
+          <w:ilvl w:val="0"/>
+          <w:numId w:val="5"/>
+        </w:numPr>
+      </w:pPr>
+      <w:r>
+        <w:t>Edge Cases: A potential edge case is integer overflow, though this is highly unlikely given standard game population limits.</w:t>
+      </w:r>
+    </w:p>
+    <w:p>
+      <w:pPr>
+        <w:numPr>
+          <w:ilvl w:val="0"/>
+          <w:numId w:val="5"/>
+        </w:numPr>
+      </w:pPr>
+      <w:r>
+        <w:t>Data Structure Support: The HashTable supports this operation by using the hash of the mob name to instantly locate the correct memory address for the counter, avoiding the need to search a list.</w:t>
+      </w:r>
+    </w:p>
+    <w:p>
+      <w:r>
+        <w:t xml:space="preserve">2. Kill Mob </w:t>
+      </w:r>
+    </w:p>
+    <w:p>
+      <w:pPr>
+        <w:numPr>
+          <w:ilvl w:val="0"/>
+          <w:numId w:val="6"/>
+        </w:numPr>
+      </w:pPr>
+      <w:r>
+        <w:t>Conceptual Behavior: This operation is called when a player defeats an enemy. It accepts the mob name string and decrements the corresponding integer quantity.</w:t>
+      </w:r>
+    </w:p>
+    <w:p>
+      <w:pPr>
+        <w:numPr>
+          <w:ilvl w:val="0"/>
+          <w:numId w:val="6"/>
+        </w:numPr>
+      </w:pPr>
+      <w:r>
+        <w:t xml:space="preserve">Expected Time Complexity: </w:t>
+      </w:r>
+      <w:r>
+        <w:t xml:space="preserve">O(1) </w:t>
+      </w:r>
+      <w:r>
+        <w:t>Average Case .</w:t>
+      </w:r>
+    </w:p>
+    <w:p>
+      <w:pPr>
+        <w:numPr>
+          <w:ilvl w:val="0"/>
+          <w:numId w:val="6"/>
+        </w:numPr>
+      </w:pPr>
+      <w:r>
+        <w:lastRenderedPageBreak/>
+        <w:t>Edge Cases: A critical edge case occurs if the operation attempts to decrement a count that is already at zero (resulting in a negative count). The system handles this by validating the count before decrementing.</w:t>
+      </w:r>
+    </w:p>
+    <w:p>
+      <w:pPr>
+        <w:numPr>
+          <w:ilvl w:val="0"/>
+          <w:numId w:val="6"/>
+        </w:numPr>
+      </w:pPr>
+      <w:r>
+        <w:t xml:space="preserve">Data Structure Support: The HashTable allows for constant-time retrieval of the specific mob's count, ensuring that </w:t>
+      </w:r>
+      <w:r>
+        <w:t xml:space="preserve">sudden </w:t>
+      </w:r>
+      <w:r>
+        <w:t>death events</w:t>
       </w:r>
       <w:r>
         <w:t xml:space="preserve"> </w:t>
       </w:r>
       <w:r>
-        <w:t xml:space="preserve">Manager class. Similarly, this string-based approach allows the modding community to easily enable, disable, or introduce custom mobs by simply manipulating the string </w:t>
-      </w:r>
-      <w:r>
-        <w:t xml:space="preserve">to be </w:t>
-      </w:r>
-      <w:r>
-        <w:t>passed to the manager.</w:t>
-      </w:r>
-    </w:p>
-    <w:p>
-      <w:proofErr w:type="gramStart"/>
-      <w:r>
-        <w:t>Intended</w:t>
-      </w:r>
-      <w:proofErr w:type="gramEnd"/>
-      <w:r>
-        <w:t xml:space="preserve"> Client</w:t>
-      </w:r>
-    </w:p>
-    <w:p>
-      <w:r>
-        <w:t>The intended client for this class is the game’s internal Wave Manager System. The engine requires a robust</w:t>
-      </w:r>
-      <w:r>
-        <w:t xml:space="preserve"> </w:t>
-      </w:r>
-      <w:r>
-        <w:t>solution where it can simply poll the current state to determine how many mobs of a specific type currently exist. The Mob</w:t>
-      </w:r>
-      <w:r>
-        <w:t>-</w:t>
-      </w:r>
-      <w:r>
-        <w:t>Spawn</w:t>
-      </w:r>
-      <w:r>
-        <w:t xml:space="preserve"> </w:t>
-      </w:r>
-      <w:r>
-        <w:t>Manager abstracts away the complexity of storage and memory management, providing the Wave Manager with simple, reliable answers to drive the game logic.</w:t>
-      </w:r>
-    </w:p>
-    <w:p/>
-    <w:p>
-      <w:r>
-        <w:t>3. Core Operations</w:t>
-      </w:r>
-    </w:p>
-    <w:p/>
+        <w:t xml:space="preserve">do not cause </w:t>
+      </w:r>
+      <w:r>
+        <w:t xml:space="preserve">game </w:t>
+      </w:r>
+      <w:r>
+        <w:t>stutter.</w:t>
+      </w:r>
+    </w:p>
+    <w:p>
+      <w:r>
+        <w:t xml:space="preserve">3. Get Quantity </w:t>
+      </w:r>
+    </w:p>
+    <w:p>
+      <w:pPr>
+        <w:numPr>
+          <w:ilvl w:val="0"/>
+          <w:numId w:val="7"/>
+        </w:numPr>
+      </w:pPr>
+      <w:r>
+        <w:t>Conceptual Behavior: This operation queries the current population of a specific enemy type. It accepts a string name and returns the active integer quantity.</w:t>
+      </w:r>
+    </w:p>
+    <w:p>
+      <w:pPr>
+        <w:numPr>
+          <w:ilvl w:val="0"/>
+          <w:numId w:val="7"/>
+        </w:numPr>
+      </w:pPr>
+      <w:r>
+        <w:t xml:space="preserve">Expected Time Complexity: </w:t>
+      </w:r>
+      <w:r>
+        <w:t xml:space="preserve">O(1) </w:t>
+      </w:r>
+      <w:r>
+        <w:t>Average Case .</w:t>
+      </w:r>
+    </w:p>
+    <w:p>
+      <w:pPr>
+        <w:numPr>
+          <w:ilvl w:val="0"/>
+          <w:numId w:val="7"/>
+        </w:numPr>
+      </w:pPr>
+      <w:r>
+        <w:t>Edge Cases: If the game queries a mob name that does not exist in the table, the system handles this by returning a value of 0 rather than throwing an error.</w:t>
+      </w:r>
+    </w:p>
+    <w:p>
+      <w:pPr>
+        <w:numPr>
+          <w:ilvl w:val="0"/>
+          <w:numId w:val="7"/>
+        </w:numPr>
+      </w:pPr>
+      <w:r>
+        <w:t>Data Structure Support: This is the primary lookup function used by the Game Director to check spawn limits. The HashTable ensures this check remains fast regardless of how many different mob types are currently in the game.</w:t>
+      </w:r>
+    </w:p>
+    <w:p>
+      <w:r>
+        <w:t xml:space="preserve">4. Reset Table </w:t>
+      </w:r>
+    </w:p>
+    <w:p>
+      <w:pPr>
+        <w:numPr>
+          <w:ilvl w:val="0"/>
+          <w:numId w:val="8"/>
+        </w:numPr>
+      </w:pPr>
+      <w:r>
+        <w:t xml:space="preserve">Conceptual Behavior: This operation clears the entire table. It is executed at the beginning </w:t>
+      </w:r>
+      <w:r>
+        <w:t xml:space="preserve">and end </w:t>
+      </w:r>
+      <w:r>
+        <w:t>of the game, at the end of a session, or between the hour</w:t>
+      </w:r>
+      <w:r>
+        <w:t xml:space="preserve">ly </w:t>
+      </w:r>
+      <w:r>
+        <w:t xml:space="preserve">rounds </w:t>
+      </w:r>
+      <w:r>
+        <w:t xml:space="preserve">and boss fights </w:t>
+      </w:r>
+      <w:r>
+        <w:t>to ensure a clean state. It removes all mob entries or resets their quantities to zero.</w:t>
+      </w:r>
+    </w:p>
+    <w:p>
+      <w:pPr>
+        <w:numPr>
+          <w:ilvl w:val="0"/>
+          <w:numId w:val="8"/>
+        </w:numPr>
+      </w:pPr>
+      <w:r>
+        <w:t>Expected Time Complexity:</w:t>
+      </w:r>
+      <w:r>
+        <w:t xml:space="preserve"> O(N)</w:t>
+      </w:r>
+      <w:r>
+        <w:t xml:space="preserve"> Linear.</w:t>
+      </w:r>
+    </w:p>
+    <w:p>
+      <w:pPr>
+        <w:numPr>
+          <w:ilvl w:val="0"/>
+          <w:numId w:val="8"/>
+        </w:numPr>
+      </w:pPr>
+      <w:r>
+        <w:t xml:space="preserve">Edge Cases: </w:t>
+      </w:r>
+      <w:r>
+        <w:t>Using</w:t>
+      </w:r>
+      <w:r>
+        <w:t xml:space="preserve"> this operation on an already empty table requires no action and causes no errors.</w:t>
+      </w:r>
+    </w:p>
+    <w:p>
+      <w:pPr>
+        <w:numPr>
+          <w:ilvl w:val="0"/>
+          <w:numId w:val="8"/>
+        </w:numPr>
+      </w:pPr>
+      <w:r>
+        <w:t xml:space="preserve">Data Structure Support: While the HashTable must iterate through all allocated memory </w:t>
+      </w:r>
+      <w:r>
+        <w:t>locations</w:t>
+      </w:r>
+      <w:r>
+        <w:t xml:space="preserve"> to perform this clear (making it slower than other operations), this is acceptable because the operation occurs during loading screens or phase transitions, not during active gameplay</w:t>
+      </w:r>
+      <w:r>
+        <w:t>.</w:t>
+      </w:r>
+    </w:p>
     <w:p/>
     <w:p/>
     <w:sectPr>
@@ -260,6 +422,304 @@
 <file path=word/numbering.xml><?xml version="1.0" encoding="utf-8"?>
 <w:numbering xmlns:wpc="http://schemas.microsoft.com/office/word/2010/wordprocessingCanvas" xmlns:cx="http://schemas.microsoft.com/office/drawing/2014/chartex" xmlns:cx1="http://schemas.microsoft.com/office/drawing/2015/9/8/chartex" xmlns:cx2="http://schemas.microsoft.com/office/drawing/2015/10/21/chartex" xmlns:cx3="http://schemas.microsoft.com/office/drawing/2016/5/9/chartex" xmlns:cx4="http://schemas.microsoft.com/office/drawing/2016/5/10/chartex" xmlns:cx5="http://schemas.microsoft.com/office/drawing/2016/5/11/chartex" xmlns:cx6="http://schemas.microsoft.com/office/drawing/2016/5/12/chartex" xmlns:cx7="http://schemas.microsoft.com/office/drawing/2016/5/13/chartex" xmlns:cx8="http://schemas.microsoft.com/office/drawing/2016/5/14/chartex" xmlns:mc="http://schemas.openxmlformats.org/markup-compatibility/2006" xmlns:aink="http://schemas.microsoft.com/office/drawing/2016/ink" xmlns:am3d="http://schemas.microsoft.com/office/drawing/2017/model3d" xmlns:o="urn:schemas-microsoft-com:office:office" xmlns:oel="http://schemas.microsoft.com/office/2019/extlst" xmlns:r="http://schemas.openxmlformats.org/officeDocument/2006/relationships" xmlns:m="http://schemas.openxmlformats.org/officeDocument/2006/math" xmlns:v="urn:schemas-microsoft-com:vml" xmlns:wp14="http://schemas.microsoft.com/office/word/2010/wordprocessingDrawing" xmlns:wp="http://schemas.openxmlformats.org/drawingml/2006/wordprocessingDrawing" xmlns:w10="urn:schemas-microsoft-com:office:word" xmlns:w="http://schemas.openxmlformats.org/wordprocessingml/2006/main" xmlns:w14="http://schemas.microsoft.com/office/word/2010/wordml" xmlns:w15="http://schemas.microsoft.com/office/word/2012/wordml" xmlns:w16cex="http://schemas.microsoft.com/office/word/2018/wordml/cex" xmlns:w16cid="http://schemas.microsoft.com/office/word/2016/wordml/cid" xmlns:w16="http://schemas.microsoft.com/office/word/2018/wordml" xmlns:w16du="http://schemas.microsoft.com/office/word/2023/wordml/word16du" xmlns:w16sdtdh="http://schemas.microsoft.com/office/word/2020/wordml/sdtdatahash" xmlns:w16sdtfl="http://schemas.microsoft.com/office/word/2024/wordml/sdtformatlock" xmlns:w16se="http://schemas.microsoft.com/office/word/2015/wordml/symex" xmlns:wpg="http://schemas.microsoft.com/office/word/2010/wordprocessingGroup" xmlns:wpi="http://schemas.microsoft.com/office/word/2010/wordprocessingInk" xmlns:wne="http://schemas.microsoft.com/office/word/2006/wordml" xmlns:wps="http://schemas.microsoft.com/office/word/2010/wordprocessingShape" mc:Ignorable="w14 w15 w16se w16cid w16 w16cex w16sdtdh w16sdtfl w16du wp14">
   <w:abstractNum w:abstractNumId="0" w15:restartNumberingAfterBreak="0">
+    <w:nsid w:val="197C56E0"/>
+    <w:multiLevelType w:val="multilevel"/>
+    <w:tmpl w:val="0CC67F40"/>
+    <w:lvl w:ilvl="0">
+      <w:start w:val="1"/>
+      <w:numFmt w:val="bullet"/>
+      <w:lvlText w:val=""/>
+      <w:lvlJc w:val="left"/>
+      <w:pPr>
+        <w:tabs>
+          <w:tab w:val="num" w:pos="720"/>
+        </w:tabs>
+        <w:ind w:left="720" w:hanging="360"/>
+      </w:pPr>
+      <w:rPr>
+        <w:rFonts w:ascii="Symbol" w:hAnsi="Symbol" w:hint="default"/>
+        <w:sz w:val="20"/>
+      </w:rPr>
+    </w:lvl>
+    <w:lvl w:ilvl="1" w:tentative="1">
+      <w:start w:val="1"/>
+      <w:numFmt w:val="bullet"/>
+      <w:lvlText w:val="o"/>
+      <w:lvlJc w:val="left"/>
+      <w:pPr>
+        <w:tabs>
+          <w:tab w:val="num" w:pos="1440"/>
+        </w:tabs>
+        <w:ind w:left="1440" w:hanging="360"/>
+      </w:pPr>
+      <w:rPr>
+        <w:rFonts w:ascii="Courier New" w:hAnsi="Courier New" w:hint="default"/>
+        <w:sz w:val="20"/>
+      </w:rPr>
+    </w:lvl>
+    <w:lvl w:ilvl="2" w:tentative="1">
+      <w:start w:val="1"/>
+      <w:numFmt w:val="bullet"/>
+      <w:lvlText w:val=""/>
+      <w:lvlJc w:val="left"/>
+      <w:pPr>
+        <w:tabs>
+          <w:tab w:val="num" w:pos="2160"/>
+        </w:tabs>
+        <w:ind w:left="2160" w:hanging="360"/>
+      </w:pPr>
+      <w:rPr>
+        <w:rFonts w:ascii="Wingdings" w:hAnsi="Wingdings" w:hint="default"/>
+        <w:sz w:val="20"/>
+      </w:rPr>
+    </w:lvl>
+    <w:lvl w:ilvl="3" w:tentative="1">
+      <w:start w:val="1"/>
+      <w:numFmt w:val="bullet"/>
+      <w:lvlText w:val=""/>
+      <w:lvlJc w:val="left"/>
+      <w:pPr>
+        <w:tabs>
+          <w:tab w:val="num" w:pos="2880"/>
+        </w:tabs>
+        <w:ind w:left="2880" w:hanging="360"/>
+      </w:pPr>
+      <w:rPr>
+        <w:rFonts w:ascii="Wingdings" w:hAnsi="Wingdings" w:hint="default"/>
+        <w:sz w:val="20"/>
+      </w:rPr>
+    </w:lvl>
+    <w:lvl w:ilvl="4" w:tentative="1">
+      <w:start w:val="1"/>
+      <w:numFmt w:val="bullet"/>
+      <w:lvlText w:val=""/>
+      <w:lvlJc w:val="left"/>
+      <w:pPr>
+        <w:tabs>
+          <w:tab w:val="num" w:pos="3600"/>
+        </w:tabs>
+        <w:ind w:left="3600" w:hanging="360"/>
+      </w:pPr>
+      <w:rPr>
+        <w:rFonts w:ascii="Wingdings" w:hAnsi="Wingdings" w:hint="default"/>
+        <w:sz w:val="20"/>
+      </w:rPr>
+    </w:lvl>
+    <w:lvl w:ilvl="5" w:tentative="1">
+      <w:start w:val="1"/>
+      <w:numFmt w:val="bullet"/>
+      <w:lvlText w:val=""/>
+      <w:lvlJc w:val="left"/>
+      <w:pPr>
+        <w:tabs>
+          <w:tab w:val="num" w:pos="4320"/>
+        </w:tabs>
+        <w:ind w:left="4320" w:hanging="360"/>
+      </w:pPr>
+      <w:rPr>
+        <w:rFonts w:ascii="Wingdings" w:hAnsi="Wingdings" w:hint="default"/>
+        <w:sz w:val="20"/>
+      </w:rPr>
+    </w:lvl>
+    <w:lvl w:ilvl="6" w:tentative="1">
+      <w:start w:val="1"/>
+      <w:numFmt w:val="bullet"/>
+      <w:lvlText w:val=""/>
+      <w:lvlJc w:val="left"/>
+      <w:pPr>
+        <w:tabs>
+          <w:tab w:val="num" w:pos="5040"/>
+        </w:tabs>
+        <w:ind w:left="5040" w:hanging="360"/>
+      </w:pPr>
+      <w:rPr>
+        <w:rFonts w:ascii="Wingdings" w:hAnsi="Wingdings" w:hint="default"/>
+        <w:sz w:val="20"/>
+      </w:rPr>
+    </w:lvl>
+    <w:lvl w:ilvl="7" w:tentative="1">
+      <w:start w:val="1"/>
+      <w:numFmt w:val="bullet"/>
+      <w:lvlText w:val=""/>
+      <w:lvlJc w:val="left"/>
+      <w:pPr>
+        <w:tabs>
+          <w:tab w:val="num" w:pos="5760"/>
+        </w:tabs>
+        <w:ind w:left="5760" w:hanging="360"/>
+      </w:pPr>
+      <w:rPr>
+        <w:rFonts w:ascii="Wingdings" w:hAnsi="Wingdings" w:hint="default"/>
+        <w:sz w:val="20"/>
+      </w:rPr>
+    </w:lvl>
+    <w:lvl w:ilvl="8" w:tentative="1">
+      <w:start w:val="1"/>
+      <w:numFmt w:val="bullet"/>
+      <w:lvlText w:val=""/>
+      <w:lvlJc w:val="left"/>
+      <w:pPr>
+        <w:tabs>
+          <w:tab w:val="num" w:pos="6480"/>
+        </w:tabs>
+        <w:ind w:left="6480" w:hanging="360"/>
+      </w:pPr>
+      <w:rPr>
+        <w:rFonts w:ascii="Wingdings" w:hAnsi="Wingdings" w:hint="default"/>
+        <w:sz w:val="20"/>
+      </w:rPr>
+    </w:lvl>
+  </w:abstractNum>
+  <w:abstractNum w:abstractNumId="1" w15:restartNumberingAfterBreak="0">
+    <w:nsid w:val="20E953E1"/>
+    <w:multiLevelType w:val="multilevel"/>
+    <w:tmpl w:val="51F470E6"/>
+    <w:lvl w:ilvl="0">
+      <w:start w:val="1"/>
+      <w:numFmt w:val="bullet"/>
+      <w:lvlText w:val=""/>
+      <w:lvlJc w:val="left"/>
+      <w:pPr>
+        <w:tabs>
+          <w:tab w:val="num" w:pos="720"/>
+        </w:tabs>
+        <w:ind w:left="720" w:hanging="360"/>
+      </w:pPr>
+      <w:rPr>
+        <w:rFonts w:ascii="Symbol" w:hAnsi="Symbol" w:hint="default"/>
+        <w:sz w:val="20"/>
+      </w:rPr>
+    </w:lvl>
+    <w:lvl w:ilvl="1" w:tentative="1">
+      <w:start w:val="1"/>
+      <w:numFmt w:val="bullet"/>
+      <w:lvlText w:val="o"/>
+      <w:lvlJc w:val="left"/>
+      <w:pPr>
+        <w:tabs>
+          <w:tab w:val="num" w:pos="1440"/>
+        </w:tabs>
+        <w:ind w:left="1440" w:hanging="360"/>
+      </w:pPr>
+      <w:rPr>
+        <w:rFonts w:ascii="Courier New" w:hAnsi="Courier New" w:hint="default"/>
+        <w:sz w:val="20"/>
+      </w:rPr>
+    </w:lvl>
+    <w:lvl w:ilvl="2" w:tentative="1">
+      <w:start w:val="1"/>
+      <w:numFmt w:val="bullet"/>
+      <w:lvlText w:val=""/>
+      <w:lvlJc w:val="left"/>
+      <w:pPr>
+        <w:tabs>
+          <w:tab w:val="num" w:pos="2160"/>
+        </w:tabs>
+        <w:ind w:left="2160" w:hanging="360"/>
+      </w:pPr>
+      <w:rPr>
+        <w:rFonts w:ascii="Wingdings" w:hAnsi="Wingdings" w:hint="default"/>
+        <w:sz w:val="20"/>
+      </w:rPr>
+    </w:lvl>
+    <w:lvl w:ilvl="3" w:tentative="1">
+      <w:start w:val="1"/>
+      <w:numFmt w:val="bullet"/>
+      <w:lvlText w:val=""/>
+      <w:lvlJc w:val="left"/>
+      <w:pPr>
+        <w:tabs>
+          <w:tab w:val="num" w:pos="2880"/>
+        </w:tabs>
+        <w:ind w:left="2880" w:hanging="360"/>
+      </w:pPr>
+      <w:rPr>
+        <w:rFonts w:ascii="Wingdings" w:hAnsi="Wingdings" w:hint="default"/>
+        <w:sz w:val="20"/>
+      </w:rPr>
+    </w:lvl>
+    <w:lvl w:ilvl="4" w:tentative="1">
+      <w:start w:val="1"/>
+      <w:numFmt w:val="bullet"/>
+      <w:lvlText w:val=""/>
+      <w:lvlJc w:val="left"/>
+      <w:pPr>
+        <w:tabs>
+          <w:tab w:val="num" w:pos="3600"/>
+        </w:tabs>
+        <w:ind w:left="3600" w:hanging="360"/>
+      </w:pPr>
+      <w:rPr>
+        <w:rFonts w:ascii="Wingdings" w:hAnsi="Wingdings" w:hint="default"/>
+        <w:sz w:val="20"/>
+      </w:rPr>
+    </w:lvl>
+    <w:lvl w:ilvl="5" w:tentative="1">
+      <w:start w:val="1"/>
+      <w:numFmt w:val="bullet"/>
+      <w:lvlText w:val=""/>
+      <w:lvlJc w:val="left"/>
+      <w:pPr>
+        <w:tabs>
+          <w:tab w:val="num" w:pos="4320"/>
+        </w:tabs>
+        <w:ind w:left="4320" w:hanging="360"/>
+      </w:pPr>
+      <w:rPr>
+        <w:rFonts w:ascii="Wingdings" w:hAnsi="Wingdings" w:hint="default"/>
+        <w:sz w:val="20"/>
+      </w:rPr>
+    </w:lvl>
+    <w:lvl w:ilvl="6" w:tentative="1">
+      <w:start w:val="1"/>
+      <w:numFmt w:val="bullet"/>
+      <w:lvlText w:val=""/>
+      <w:lvlJc w:val="left"/>
+      <w:pPr>
+        <w:tabs>
+          <w:tab w:val="num" w:pos="5040"/>
+        </w:tabs>
+        <w:ind w:left="5040" w:hanging="360"/>
+      </w:pPr>
+      <w:rPr>
+        <w:rFonts w:ascii="Wingdings" w:hAnsi="Wingdings" w:hint="default"/>
+        <w:sz w:val="20"/>
+      </w:rPr>
+    </w:lvl>
+    <w:lvl w:ilvl="7" w:tentative="1">
+      <w:start w:val="1"/>
+      <w:numFmt w:val="bullet"/>
+      <w:lvlText w:val=""/>
+      <w:lvlJc w:val="left"/>
+      <w:pPr>
+        <w:tabs>
+          <w:tab w:val="num" w:pos="5760"/>
+        </w:tabs>
+        <w:ind w:left="5760" w:hanging="360"/>
+      </w:pPr>
+      <w:rPr>
+        <w:rFonts w:ascii="Wingdings" w:hAnsi="Wingdings" w:hint="default"/>
+        <w:sz w:val="20"/>
+      </w:rPr>
+    </w:lvl>
+    <w:lvl w:ilvl="8" w:tentative="1">
+      <w:start w:val="1"/>
+      <w:numFmt w:val="bullet"/>
+      <w:lvlText w:val=""/>
+      <w:lvlJc w:val="left"/>
+      <w:pPr>
+        <w:tabs>
+          <w:tab w:val="num" w:pos="6480"/>
+        </w:tabs>
+        <w:ind w:left="6480" w:hanging="360"/>
+      </w:pPr>
+      <w:rPr>
+        <w:rFonts w:ascii="Wingdings" w:hAnsi="Wingdings" w:hint="default"/>
+        <w:sz w:val="20"/>
+      </w:rPr>
+    </w:lvl>
+  </w:abstractNum>
+  <w:abstractNum w:abstractNumId="2" w15:restartNumberingAfterBreak="0">
     <w:nsid w:val="229431F6"/>
     <w:multiLevelType w:val="hybridMultilevel"/>
     <w:tmpl w:val="3BDE20C6"/>
@@ -348,7 +808,7 @@
       </w:pPr>
     </w:lvl>
   </w:abstractNum>
-  <w:abstractNum w:abstractNumId="1" w15:restartNumberingAfterBreak="0">
+  <w:abstractNum w:abstractNumId="3" w15:restartNumberingAfterBreak="0">
     <w:nsid w:val="36B918BE"/>
     <w:multiLevelType w:val="hybridMultilevel"/>
     <w:tmpl w:val="4F5E23D6"/>
@@ -437,7 +897,156 @@
       </w:pPr>
     </w:lvl>
   </w:abstractNum>
-  <w:abstractNum w:abstractNumId="2" w15:restartNumberingAfterBreak="0">
+  <w:abstractNum w:abstractNumId="4" w15:restartNumberingAfterBreak="0">
+    <w:nsid w:val="45ED4E65"/>
+    <w:multiLevelType w:val="multilevel"/>
+    <w:tmpl w:val="5FE440EC"/>
+    <w:lvl w:ilvl="0">
+      <w:start w:val="1"/>
+      <w:numFmt w:val="bullet"/>
+      <w:lvlText w:val=""/>
+      <w:lvlJc w:val="left"/>
+      <w:pPr>
+        <w:tabs>
+          <w:tab w:val="num" w:pos="720"/>
+        </w:tabs>
+        <w:ind w:left="720" w:hanging="360"/>
+      </w:pPr>
+      <w:rPr>
+        <w:rFonts w:ascii="Symbol" w:hAnsi="Symbol" w:hint="default"/>
+        <w:sz w:val="20"/>
+      </w:rPr>
+    </w:lvl>
+    <w:lvl w:ilvl="1" w:tentative="1">
+      <w:start w:val="1"/>
+      <w:numFmt w:val="bullet"/>
+      <w:lvlText w:val="o"/>
+      <w:lvlJc w:val="left"/>
+      <w:pPr>
+        <w:tabs>
+          <w:tab w:val="num" w:pos="1440"/>
+        </w:tabs>
+        <w:ind w:left="1440" w:hanging="360"/>
+      </w:pPr>
+      <w:rPr>
+        <w:rFonts w:ascii="Courier New" w:hAnsi="Courier New" w:hint="default"/>
+        <w:sz w:val="20"/>
+      </w:rPr>
+    </w:lvl>
+    <w:lvl w:ilvl="2" w:tentative="1">
+      <w:start w:val="1"/>
+      <w:numFmt w:val="bullet"/>
+      <w:lvlText w:val=""/>
+      <w:lvlJc w:val="left"/>
+      <w:pPr>
+        <w:tabs>
+          <w:tab w:val="num" w:pos="2160"/>
+        </w:tabs>
+        <w:ind w:left="2160" w:hanging="360"/>
+      </w:pPr>
+      <w:rPr>
+        <w:rFonts w:ascii="Wingdings" w:hAnsi="Wingdings" w:hint="default"/>
+        <w:sz w:val="20"/>
+      </w:rPr>
+    </w:lvl>
+    <w:lvl w:ilvl="3" w:tentative="1">
+      <w:start w:val="1"/>
+      <w:numFmt w:val="bullet"/>
+      <w:lvlText w:val=""/>
+      <w:lvlJc w:val="left"/>
+      <w:pPr>
+        <w:tabs>
+          <w:tab w:val="num" w:pos="2880"/>
+        </w:tabs>
+        <w:ind w:left="2880" w:hanging="360"/>
+      </w:pPr>
+      <w:rPr>
+        <w:rFonts w:ascii="Wingdings" w:hAnsi="Wingdings" w:hint="default"/>
+        <w:sz w:val="20"/>
+      </w:rPr>
+    </w:lvl>
+    <w:lvl w:ilvl="4" w:tentative="1">
+      <w:start w:val="1"/>
+      <w:numFmt w:val="bullet"/>
+      <w:lvlText w:val=""/>
+      <w:lvlJc w:val="left"/>
+      <w:pPr>
+        <w:tabs>
+          <w:tab w:val="num" w:pos="3600"/>
+        </w:tabs>
+        <w:ind w:left="3600" w:hanging="360"/>
+      </w:pPr>
+      <w:rPr>
+        <w:rFonts w:ascii="Wingdings" w:hAnsi="Wingdings" w:hint="default"/>
+        <w:sz w:val="20"/>
+      </w:rPr>
+    </w:lvl>
+    <w:lvl w:ilvl="5" w:tentative="1">
+      <w:start w:val="1"/>
+      <w:numFmt w:val="bullet"/>
+      <w:lvlText w:val=""/>
+      <w:lvlJc w:val="left"/>
+      <w:pPr>
+        <w:tabs>
+          <w:tab w:val="num" w:pos="4320"/>
+        </w:tabs>
+        <w:ind w:left="4320" w:hanging="360"/>
+      </w:pPr>
+      <w:rPr>
+        <w:rFonts w:ascii="Wingdings" w:hAnsi="Wingdings" w:hint="default"/>
+        <w:sz w:val="20"/>
+      </w:rPr>
+    </w:lvl>
+    <w:lvl w:ilvl="6" w:tentative="1">
+      <w:start w:val="1"/>
+      <w:numFmt w:val="bullet"/>
+      <w:lvlText w:val=""/>
+      <w:lvlJc w:val="left"/>
+      <w:pPr>
+        <w:tabs>
+          <w:tab w:val="num" w:pos="5040"/>
+        </w:tabs>
+        <w:ind w:left="5040" w:hanging="360"/>
+      </w:pPr>
+      <w:rPr>
+        <w:rFonts w:ascii="Wingdings" w:hAnsi="Wingdings" w:hint="default"/>
+        <w:sz w:val="20"/>
+      </w:rPr>
+    </w:lvl>
+    <w:lvl w:ilvl="7" w:tentative="1">
+      <w:start w:val="1"/>
+      <w:numFmt w:val="bullet"/>
+      <w:lvlText w:val=""/>
+      <w:lvlJc w:val="left"/>
+      <w:pPr>
+        <w:tabs>
+          <w:tab w:val="num" w:pos="5760"/>
+        </w:tabs>
+        <w:ind w:left="5760" w:hanging="360"/>
+      </w:pPr>
+      <w:rPr>
+        <w:rFonts w:ascii="Wingdings" w:hAnsi="Wingdings" w:hint="default"/>
+        <w:sz w:val="20"/>
+      </w:rPr>
+    </w:lvl>
+    <w:lvl w:ilvl="8" w:tentative="1">
+      <w:start w:val="1"/>
+      <w:numFmt w:val="bullet"/>
+      <w:lvlText w:val=""/>
+      <w:lvlJc w:val="left"/>
+      <w:pPr>
+        <w:tabs>
+          <w:tab w:val="num" w:pos="6480"/>
+        </w:tabs>
+        <w:ind w:left="6480" w:hanging="360"/>
+      </w:pPr>
+      <w:rPr>
+        <w:rFonts w:ascii="Wingdings" w:hAnsi="Wingdings" w:hint="default"/>
+        <w:sz w:val="20"/>
+      </w:rPr>
+    </w:lvl>
+  </w:abstractNum>
+  <w:abstractNum w:abstractNumId="5" w15:restartNumberingAfterBreak="0">
     <w:nsid w:val="4CBA48DA"/>
     <w:multiLevelType w:val="hybridMultilevel"/>
     <w:tmpl w:val="E02212D2"/>
@@ -526,7 +1135,156 @@
       </w:pPr>
     </w:lvl>
   </w:abstractNum>
-  <w:abstractNum w:abstractNumId="3" w15:restartNumberingAfterBreak="0">
+  <w:abstractNum w:abstractNumId="6" w15:restartNumberingAfterBreak="0">
+    <w:nsid w:val="6084615F"/>
+    <w:multiLevelType w:val="multilevel"/>
+    <w:tmpl w:val="77FA30E8"/>
+    <w:lvl w:ilvl="0">
+      <w:start w:val="1"/>
+      <w:numFmt w:val="bullet"/>
+      <w:lvlText w:val=""/>
+      <w:lvlJc w:val="left"/>
+      <w:pPr>
+        <w:tabs>
+          <w:tab w:val="num" w:pos="720"/>
+        </w:tabs>
+        <w:ind w:left="720" w:hanging="360"/>
+      </w:pPr>
+      <w:rPr>
+        <w:rFonts w:ascii="Symbol" w:hAnsi="Symbol" w:hint="default"/>
+        <w:sz w:val="20"/>
+      </w:rPr>
+    </w:lvl>
+    <w:lvl w:ilvl="1" w:tentative="1">
+      <w:start w:val="1"/>
+      <w:numFmt w:val="bullet"/>
+      <w:lvlText w:val="o"/>
+      <w:lvlJc w:val="left"/>
+      <w:pPr>
+        <w:tabs>
+          <w:tab w:val="num" w:pos="1440"/>
+        </w:tabs>
+        <w:ind w:left="1440" w:hanging="360"/>
+      </w:pPr>
+      <w:rPr>
+        <w:rFonts w:ascii="Courier New" w:hAnsi="Courier New" w:hint="default"/>
+        <w:sz w:val="20"/>
+      </w:rPr>
+    </w:lvl>
+    <w:lvl w:ilvl="2" w:tentative="1">
+      <w:start w:val="1"/>
+      <w:numFmt w:val="bullet"/>
+      <w:lvlText w:val=""/>
+      <w:lvlJc w:val="left"/>
+      <w:pPr>
+        <w:tabs>
+          <w:tab w:val="num" w:pos="2160"/>
+        </w:tabs>
+        <w:ind w:left="2160" w:hanging="360"/>
+      </w:pPr>
+      <w:rPr>
+        <w:rFonts w:ascii="Wingdings" w:hAnsi="Wingdings" w:hint="default"/>
+        <w:sz w:val="20"/>
+      </w:rPr>
+    </w:lvl>
+    <w:lvl w:ilvl="3" w:tentative="1">
+      <w:start w:val="1"/>
+      <w:numFmt w:val="bullet"/>
+      <w:lvlText w:val=""/>
+      <w:lvlJc w:val="left"/>
+      <w:pPr>
+        <w:tabs>
+          <w:tab w:val="num" w:pos="2880"/>
+        </w:tabs>
+        <w:ind w:left="2880" w:hanging="360"/>
+      </w:pPr>
+      <w:rPr>
+        <w:rFonts w:ascii="Wingdings" w:hAnsi="Wingdings" w:hint="default"/>
+        <w:sz w:val="20"/>
+      </w:rPr>
+    </w:lvl>
+    <w:lvl w:ilvl="4" w:tentative="1">
+      <w:start w:val="1"/>
+      <w:numFmt w:val="bullet"/>
+      <w:lvlText w:val=""/>
+      <w:lvlJc w:val="left"/>
+      <w:pPr>
+        <w:tabs>
+          <w:tab w:val="num" w:pos="3600"/>
+        </w:tabs>
+        <w:ind w:left="3600" w:hanging="360"/>
+      </w:pPr>
+      <w:rPr>
+        <w:rFonts w:ascii="Wingdings" w:hAnsi="Wingdings" w:hint="default"/>
+        <w:sz w:val="20"/>
+      </w:rPr>
+    </w:lvl>
+    <w:lvl w:ilvl="5" w:tentative="1">
+      <w:start w:val="1"/>
+      <w:numFmt w:val="bullet"/>
+      <w:lvlText w:val=""/>
+      <w:lvlJc w:val="left"/>
+      <w:pPr>
+        <w:tabs>
+          <w:tab w:val="num" w:pos="4320"/>
+        </w:tabs>
+        <w:ind w:left="4320" w:hanging="360"/>
+      </w:pPr>
+      <w:rPr>
+        <w:rFonts w:ascii="Wingdings" w:hAnsi="Wingdings" w:hint="default"/>
+        <w:sz w:val="20"/>
+      </w:rPr>
+    </w:lvl>
+    <w:lvl w:ilvl="6" w:tentative="1">
+      <w:start w:val="1"/>
+      <w:numFmt w:val="bullet"/>
+      <w:lvlText w:val=""/>
+      <w:lvlJc w:val="left"/>
+      <w:pPr>
+        <w:tabs>
+          <w:tab w:val="num" w:pos="5040"/>
+        </w:tabs>
+        <w:ind w:left="5040" w:hanging="360"/>
+      </w:pPr>
+      <w:rPr>
+        <w:rFonts w:ascii="Wingdings" w:hAnsi="Wingdings" w:hint="default"/>
+        <w:sz w:val="20"/>
+      </w:rPr>
+    </w:lvl>
+    <w:lvl w:ilvl="7" w:tentative="1">
+      <w:start w:val="1"/>
+      <w:numFmt w:val="bullet"/>
+      <w:lvlText w:val=""/>
+      <w:lvlJc w:val="left"/>
+      <w:pPr>
+        <w:tabs>
+          <w:tab w:val="num" w:pos="5760"/>
+        </w:tabs>
+        <w:ind w:left="5760" w:hanging="360"/>
+      </w:pPr>
+      <w:rPr>
+        <w:rFonts w:ascii="Wingdings" w:hAnsi="Wingdings" w:hint="default"/>
+        <w:sz w:val="20"/>
+      </w:rPr>
+    </w:lvl>
+    <w:lvl w:ilvl="8" w:tentative="1">
+      <w:start w:val="1"/>
+      <w:numFmt w:val="bullet"/>
+      <w:lvlText w:val=""/>
+      <w:lvlJc w:val="left"/>
+      <w:pPr>
+        <w:tabs>
+          <w:tab w:val="num" w:pos="6480"/>
+        </w:tabs>
+        <w:ind w:left="6480" w:hanging="360"/>
+      </w:pPr>
+      <w:rPr>
+        <w:rFonts w:ascii="Wingdings" w:hAnsi="Wingdings" w:hint="default"/>
+        <w:sz w:val="20"/>
+      </w:rPr>
+    </w:lvl>
+  </w:abstractNum>
+  <w:abstractNum w:abstractNumId="7" w15:restartNumberingAfterBreak="0">
     <w:nsid w:val="695642F4"/>
     <w:multiLevelType w:val="hybridMultilevel"/>
     <w:tmpl w:val="5158F0EA"/>
@@ -616,16 +1374,28 @@
     </w:lvl>
   </w:abstractNum>
   <w:num w:numId="1" w16cid:durableId="510754304">
+    <w:abstractNumId w:val="7"/>
+  </w:num>
+  <w:num w:numId="2" w16cid:durableId="1494178644">
+    <w:abstractNumId w:val="5"/>
+  </w:num>
+  <w:num w:numId="3" w16cid:durableId="603608540">
     <w:abstractNumId w:val="3"/>
   </w:num>
-  <w:num w:numId="2" w16cid:durableId="1494178644">
+  <w:num w:numId="4" w16cid:durableId="114639222">
     <w:abstractNumId w:val="2"/>
   </w:num>
-  <w:num w:numId="3" w16cid:durableId="603608540">
+  <w:num w:numId="5" w16cid:durableId="1616520379">
+    <w:abstractNumId w:val="6"/>
+  </w:num>
+  <w:num w:numId="6" w16cid:durableId="86274646">
+    <w:abstractNumId w:val="4"/>
+  </w:num>
+  <w:num w:numId="7" w16cid:durableId="252470025">
+    <w:abstractNumId w:val="0"/>
+  </w:num>
+  <w:num w:numId="8" w16cid:durableId="1164470375">
     <w:abstractNumId w:val="1"/>
-  </w:num>
-  <w:num w:numId="4" w16cid:durableId="114639222">
-    <w:abstractNumId w:val="0"/>
   </w:num>
 </w:numbering>
 </file>

--- a/B Fox Project 6 draft.docx
+++ b/B Fox Project 6 draft.docx
@@ -19,13 +19,31 @@
     </w:p>
     <w:p/>
     <w:p>
-      <w:r>
+      <w:pPr>
+        <w:rPr>
+          <w:sz w:val="32"/>
+          <w:szCs w:val="32"/>
+        </w:rPr>
+      </w:pPr>
+      <w:r>
+        <w:rPr>
+          <w:sz w:val="32"/>
+          <w:szCs w:val="32"/>
+        </w:rPr>
         <w:t>1. Introduction</w:t>
       </w:r>
     </w:p>
     <w:p>
       <w:r>
-        <w:t>This design document details the architecture of the Five Nights at Rowdy Raider’s Mob-Spawn Manager, a Multiset data abstraction designed to serve as the core enemy management container for a dungeon crawler role-playing game engine. My design models the game's mob-spawning table, utilizing a HashTable&lt;string, int&gt; as the internal representation, where the string serves as the mob’s unique identifier and the int represents the current active quantity.</w:t>
+        <w:t xml:space="preserve">This design document details the architecture of the Five Nights at Rowdy Raider’s Mob-Spawn Manager, a Multiset data abstraction designed to serve as the core enemy management container for a dungeon crawler role-playing game engine. My design models the game's mob-spawning table, utilizing a </w:t>
+      </w:r>
+      <w:proofErr w:type="spellStart"/>
+      <w:r>
+        <w:t>HashTable</w:t>
+      </w:r>
+      <w:proofErr w:type="spellEnd"/>
+      <w:r>
+        <w:t>&lt;string, int&gt; as the internal representation, where the string serves as the mob’s unique identifier and the int represents the current active quantity.</w:t>
       </w:r>
     </w:p>
     <w:p>
@@ -47,11 +65,21 @@
     </w:p>
     <w:p>
       <w:r>
-        <w:t xml:space="preserve">The underlying HashTable is crucial for maintaining this calculated increase in difficulty. It tracks the population of four specific 'mini' mobs: Raider Wolf Pups, Tunnel Bugs, WPAFB Alien Escapees, and the strongest </w:t>
-      </w:r>
+        <w:t xml:space="preserve">The underlying </w:t>
+      </w:r>
+      <w:proofErr w:type="spellStart"/>
+      <w:r>
+        <w:t>HashTable</w:t>
+      </w:r>
+      <w:proofErr w:type="spellEnd"/>
+      <w:r>
+        <w:t xml:space="preserve"> is crucial for maintaining this calculated increase in difficulty. It tracks the population of four specific 'mini' mobs: Raider Wolf Pups, Tunnel Bugs, WPAFB Alien Escapees, and the strongest </w:t>
+      </w:r>
+      <w:proofErr w:type="gramStart"/>
       <w:r>
         <w:t>mini-mob</w:t>
       </w:r>
+      <w:proofErr w:type="gramEnd"/>
       <w:r>
         <w:t xml:space="preserve">, The Spirit of Orville &amp; Wilbur Wright (a </w:t>
       </w:r>
@@ -88,7 +116,17 @@
     </w:p>
     <w:p/>
     <w:p>
-      <w:r>
+      <w:pPr>
+        <w:rPr>
+          <w:sz w:val="32"/>
+          <w:szCs w:val="32"/>
+        </w:rPr>
+      </w:pPr>
+      <w:r>
+        <w:rPr>
+          <w:sz w:val="32"/>
+          <w:szCs w:val="32"/>
+        </w:rPr>
         <w:t>2. Design Philosophy</w:t>
       </w:r>
     </w:p>
@@ -104,7 +142,15 @@
     </w:p>
     <w:p>
       <w:r>
-        <w:t xml:space="preserve">Efficiency is the highest priority because the spawn system is polled frequently within the game loop. By utilizing a HashTable as the internal representation, we ensure average time complexity for all lookups and updates. In high-stress gameplay scenarios, such as when Golden Rowdy Raider spawns a random variety of 10 enemies for his final move, the </w:t>
+        <w:t xml:space="preserve">Efficiency is the highest priority because the spawn system is polled frequently within the game loop. By utilizing a </w:t>
+      </w:r>
+      <w:proofErr w:type="spellStart"/>
+      <w:r>
+        <w:t>HashTable</w:t>
+      </w:r>
+      <w:proofErr w:type="spellEnd"/>
+      <w:r>
+        <w:t xml:space="preserve"> as the internal representation, we ensure average time complexity for all lookups and updates. In high-stress gameplay scenarios, such as when Golden Rowdy Raider spawns a random variety of 10 enemies for his final move, the </w:t>
       </w:r>
       <w:r>
         <w:lastRenderedPageBreak/>
@@ -117,8 +163,13 @@
       </w:r>
     </w:p>
     <w:p>
-      <w:r>
-        <w:t>Intended Client</w:t>
+      <w:proofErr w:type="gramStart"/>
+      <w:r>
+        <w:t>Intended</w:t>
+      </w:r>
+      <w:proofErr w:type="gramEnd"/>
+      <w:r>
+        <w:t xml:space="preserve"> Client</w:t>
       </w:r>
     </w:p>
     <w:p>
@@ -128,7 +179,17 @@
     </w:p>
     <w:p/>
     <w:p>
-      <w:r>
+      <w:pPr>
+        <w:rPr>
+          <w:sz w:val="32"/>
+          <w:szCs w:val="32"/>
+        </w:rPr>
+      </w:pPr>
+      <w:r>
+        <w:rPr>
+          <w:sz w:val="32"/>
+          <w:szCs w:val="32"/>
+        </w:rPr>
         <w:t>3. Core Operations</w:t>
       </w:r>
     </w:p>
@@ -158,14 +219,13 @@
       <w:r>
         <w:t xml:space="preserve">Expected Time Complexity: </w:t>
       </w:r>
-      <w:r>
-        <w:t xml:space="preserve">O(1) </w:t>
-      </w:r>
-      <w:r>
-        <w:t xml:space="preserve">Average </w:t>
-      </w:r>
-      <w:r>
-        <w:t>Case.</w:t>
+      <w:proofErr w:type="gramStart"/>
+      <w:r>
+        <w:t>O(</w:t>
+      </w:r>
+      <w:proofErr w:type="gramEnd"/>
+      <w:r>
+        <w:t>1) Average Case.</w:t>
       </w:r>
     </w:p>
     <w:p>
@@ -187,7 +247,23 @@
         </w:numPr>
       </w:pPr>
       <w:r>
-        <w:t>Data Structure Support: The HashTable supports this operation by using the hash of the mob name to instantly locate the correct memory address for the counter, avoiding the need to search a list.</w:t>
+        <w:t xml:space="preserve">Data Structure Support: The </w:t>
+      </w:r>
+      <w:proofErr w:type="spellStart"/>
+      <w:r>
+        <w:t>HashTable</w:t>
+      </w:r>
+      <w:proofErr w:type="spellEnd"/>
+      <w:r>
+        <w:t xml:space="preserve"> supports this operation by using the hash of the </w:t>
+      </w:r>
+      <w:proofErr w:type="gramStart"/>
+      <w:r>
+        <w:t>mob</w:t>
+      </w:r>
+      <w:proofErr w:type="gramEnd"/>
+      <w:r>
+        <w:t xml:space="preserve"> name to instantly locate the correct memory address for the counter, avoiding the need to search a list.</w:t>
       </w:r>
     </w:p>
     <w:p>
@@ -203,7 +279,15 @@
         </w:numPr>
       </w:pPr>
       <w:r>
-        <w:t>Conceptual Behavior: This operation is called when a player defeats an enemy. It accepts the mob name string and decrements the corresponding integer quantity.</w:t>
+        <w:t xml:space="preserve">Conceptual Behavior: This operation is called when a player defeats an enemy. It accepts the </w:t>
+      </w:r>
+      <w:proofErr w:type="gramStart"/>
+      <w:r>
+        <w:t>mob</w:t>
+      </w:r>
+      <w:proofErr w:type="gramEnd"/>
+      <w:r>
+        <w:t xml:space="preserve"> name string and decrements the corresponding integer quantity.</w:t>
       </w:r>
     </w:p>
     <w:p>
@@ -214,14 +298,22 @@
         </w:numPr>
       </w:pPr>
       <w:r>
+        <w:lastRenderedPageBreak/>
         <w:t xml:space="preserve">Expected Time Complexity: </w:t>
       </w:r>
-      <w:r>
-        <w:t xml:space="preserve">O(1) </w:t>
-      </w:r>
-      <w:r>
-        <w:t>Average Case .</w:t>
-      </w:r>
+      <w:proofErr w:type="gramStart"/>
+      <w:r>
+        <w:t>O(</w:t>
+      </w:r>
+      <w:proofErr w:type="gramEnd"/>
+      <w:r>
+        <w:t xml:space="preserve">1) Average </w:t>
+      </w:r>
+      <w:proofErr w:type="gramStart"/>
+      <w:r>
+        <w:t>Case .</w:t>
+      </w:r>
+      <w:proofErr w:type="gramEnd"/>
     </w:p>
     <w:p>
       <w:pPr>
@@ -231,7 +323,6 @@
         </w:numPr>
       </w:pPr>
       <w:r>
-        <w:lastRenderedPageBreak/>
         <w:t>Edge Cases: A critical edge case occurs if the operation attempts to decrement a count that is already at zero (resulting in a negative count). The system handles this by validating the count before decrementing.</w:t>
       </w:r>
     </w:p>
@@ -243,25 +334,15 @@
         </w:numPr>
       </w:pPr>
       <w:r>
-        <w:t xml:space="preserve">Data Structure Support: The HashTable allows for constant-time retrieval of the specific mob's count, ensuring that </w:t>
-      </w:r>
-      <w:r>
-        <w:t xml:space="preserve">sudden </w:t>
-      </w:r>
-      <w:r>
-        <w:t>death events</w:t>
-      </w:r>
-      <w:r>
-        <w:t xml:space="preserve"> </w:t>
-      </w:r>
-      <w:r>
-        <w:t xml:space="preserve">do not cause </w:t>
-      </w:r>
-      <w:r>
-        <w:t xml:space="preserve">game </w:t>
-      </w:r>
-      <w:r>
-        <w:t>stutter.</w:t>
+        <w:t xml:space="preserve">Data Structure Support: The </w:t>
+      </w:r>
+      <w:proofErr w:type="spellStart"/>
+      <w:r>
+        <w:t>HashTable</w:t>
+      </w:r>
+      <w:proofErr w:type="spellEnd"/>
+      <w:r>
+        <w:t xml:space="preserve"> allows for constant-time retrieval of the specific mob's count, ensuring that sudden death events do not cause game stutter.</w:t>
       </w:r>
     </w:p>
     <w:p>
@@ -290,12 +371,19 @@
       <w:r>
         <w:t xml:space="preserve">Expected Time Complexity: </w:t>
       </w:r>
-      <w:r>
-        <w:t xml:space="preserve">O(1) </w:t>
-      </w:r>
-      <w:r>
-        <w:t>Average Case .</w:t>
-      </w:r>
+      <w:proofErr w:type="gramStart"/>
+      <w:r>
+        <w:t>O(</w:t>
+      </w:r>
+      <w:proofErr w:type="gramEnd"/>
+      <w:r>
+        <w:t xml:space="preserve">1) Average </w:t>
+      </w:r>
+      <w:proofErr w:type="gramStart"/>
+      <w:r>
+        <w:t>Case .</w:t>
+      </w:r>
+      <w:proofErr w:type="gramEnd"/>
     </w:p>
     <w:p>
       <w:pPr>
@@ -316,7 +404,15 @@
         </w:numPr>
       </w:pPr>
       <w:r>
-        <w:t>Data Structure Support: This is the primary lookup function used by the Game Director to check spawn limits. The HashTable ensures this check remains fast regardless of how many different mob types are currently in the game.</w:t>
+        <w:t xml:space="preserve">Data Structure Support: This is the primary lookup function used by the Game Director to check spawn limits. The </w:t>
+      </w:r>
+      <w:proofErr w:type="spellStart"/>
+      <w:r>
+        <w:t>HashTable</w:t>
+      </w:r>
+      <w:proofErr w:type="spellEnd"/>
+      <w:r>
+        <w:t xml:space="preserve"> ensures this check remains fast regardless of how many different mob types are currently in the game.</w:t>
       </w:r>
     </w:p>
     <w:p>
@@ -332,25 +428,7 @@
         </w:numPr>
       </w:pPr>
       <w:r>
-        <w:t xml:space="preserve">Conceptual Behavior: This operation clears the entire table. It is executed at the beginning </w:t>
-      </w:r>
-      <w:r>
-        <w:t xml:space="preserve">and end </w:t>
-      </w:r>
-      <w:r>
-        <w:t>of the game, at the end of a session, or between the hour</w:t>
-      </w:r>
-      <w:r>
-        <w:t xml:space="preserve">ly </w:t>
-      </w:r>
-      <w:r>
-        <w:t xml:space="preserve">rounds </w:t>
-      </w:r>
-      <w:r>
-        <w:t xml:space="preserve">and boss fights </w:t>
-      </w:r>
-      <w:r>
-        <w:t>to ensure a clean state. It removes all mob entries or resets their quantities to zero.</w:t>
+        <w:t>Conceptual Behavior: This operation clears the entire table. It is executed at the beginning and end of the game, at the end of a session, or between the hourly rounds and boss fights to ensure a clean state. It removes all mob entries or resets their quantities to zero.</w:t>
       </w:r>
     </w:p>
     <w:p>
@@ -361,13 +439,7 @@
         </w:numPr>
       </w:pPr>
       <w:r>
-        <w:t>Expected Time Complexity:</w:t>
-      </w:r>
-      <w:r>
-        <w:t xml:space="preserve"> O(N)</w:t>
-      </w:r>
-      <w:r>
-        <w:t xml:space="preserve"> Linear.</w:t>
+        <w:t>Expected Time Complexity: O(N) Linear.</w:t>
       </w:r>
     </w:p>
     <w:p>
@@ -378,13 +450,7 @@
         </w:numPr>
       </w:pPr>
       <w:r>
-        <w:t xml:space="preserve">Edge Cases: </w:t>
-      </w:r>
-      <w:r>
-        <w:t>Using</w:t>
-      </w:r>
-      <w:r>
-        <w:t xml:space="preserve"> this operation on an already empty table requires no action and causes no errors.</w:t>
+        <w:t>Edge Cases: Using this operation on an already empty table causes no errors.</w:t>
       </w:r>
     </w:p>
     <w:p>
@@ -395,20 +461,313 @@
         </w:numPr>
       </w:pPr>
       <w:r>
-        <w:t xml:space="preserve">Data Structure Support: While the HashTable must iterate through all allocated memory </w:t>
-      </w:r>
-      <w:r>
-        <w:t>locations</w:t>
-      </w:r>
-      <w:r>
-        <w:t xml:space="preserve"> to perform this clear (making it slower than other operations), this is acceptable because the operation occurs during loading screens or phase transitions, not during active gameplay</w:t>
+        <w:t xml:space="preserve">Data Structure Support: While the </w:t>
+      </w:r>
+      <w:proofErr w:type="spellStart"/>
+      <w:r>
+        <w:t>HashTable</w:t>
+      </w:r>
+      <w:proofErr w:type="spellEnd"/>
+      <w:r>
+        <w:t xml:space="preserve"> must iterate through all allocated memory locations to perform this clear (making it slower than other operations), this is acceptable because the operation occurs during loading screens or phase transitions, not during active gameplay</w:t>
       </w:r>
       <w:r>
         <w:t>.</w:t>
       </w:r>
     </w:p>
     <w:p/>
+    <w:p>
+      <w:pPr>
+        <w:rPr>
+          <w:sz w:val="32"/>
+          <w:szCs w:val="32"/>
+        </w:rPr>
+      </w:pPr>
+      <w:r>
+        <w:rPr>
+          <w:sz w:val="32"/>
+          <w:szCs w:val="32"/>
+        </w:rPr>
+        <w:t xml:space="preserve">4. </w:t>
+      </w:r>
+      <w:r>
+        <w:rPr>
+          <w:sz w:val="32"/>
+          <w:szCs w:val="32"/>
+        </w:rPr>
+        <w:t>Set Operations</w:t>
+      </w:r>
+    </w:p>
+    <w:p>
+      <w:r>
+        <w:t xml:space="preserve">1. Merge Waves </w:t>
+      </w:r>
+      <w:r>
+        <w:t>[</w:t>
+      </w:r>
+      <w:proofErr w:type="spellStart"/>
+      <w:r>
+        <w:t>union_</w:t>
+      </w:r>
+      <w:proofErr w:type="gramStart"/>
+      <w:r>
+        <w:t>with</w:t>
+      </w:r>
+      <w:proofErr w:type="spellEnd"/>
+      <w:r>
+        <w:t>(</w:t>
+      </w:r>
+      <w:proofErr w:type="gramEnd"/>
+      <w:r>
+        <w:t>)]</w:t>
+      </w:r>
+    </w:p>
+    <w:p>
+      <w:pPr>
+        <w:numPr>
+          <w:ilvl w:val="0"/>
+          <w:numId w:val="9"/>
+        </w:numPr>
+      </w:pPr>
+      <w:r>
+        <w:lastRenderedPageBreak/>
+        <w:t xml:space="preserve">Gameplay Accomplishment: This operation enables dynamic difficulty spikes and special events. For example, if the global game clock hits a specific "Golden Hour," the Game Director can take a separate, pre-defined "Golden Event" spawn table and merge it into the current active room's spawn table. This </w:t>
+      </w:r>
+      <w:proofErr w:type="gramStart"/>
+      <w:r>
+        <w:t>sums</w:t>
+      </w:r>
+      <w:proofErr w:type="gramEnd"/>
+      <w:r>
+        <w:t xml:space="preserve"> the mob counts, adding the event </w:t>
+      </w:r>
+      <w:r>
+        <w:t>mobs</w:t>
+      </w:r>
+      <w:r>
+        <w:t xml:space="preserve"> to the existing population without wiping the current state.</w:t>
+      </w:r>
+    </w:p>
+    <w:p>
+      <w:pPr>
+        <w:numPr>
+          <w:ilvl w:val="0"/>
+          <w:numId w:val="9"/>
+        </w:numPr>
+      </w:pPr>
+      <w:r>
+        <w:t xml:space="preserve">Data Structure Manipulation: The system iterates through the entries of the incoming (secondary) </w:t>
+      </w:r>
+      <w:r>
+        <w:t>table</w:t>
+      </w:r>
+      <w:r>
+        <w:t xml:space="preserve">. For each mob name found, it queries the primary </w:t>
+      </w:r>
+      <w:proofErr w:type="spellStart"/>
+      <w:r>
+        <w:t>HashTable</w:t>
+      </w:r>
+      <w:proofErr w:type="spellEnd"/>
+      <w:r>
+        <w:t>. If the name exists, the incoming quantity is added to the existing count. If the name is new to the primary table, a new entry is created with the incoming count.</w:t>
+      </w:r>
+    </w:p>
+    <w:p>
+      <w:pPr>
+        <w:numPr>
+          <w:ilvl w:val="0"/>
+          <w:numId w:val="9"/>
+        </w:numPr>
+      </w:pPr>
+      <w:r>
+        <w:t>Conceptual Complexity:</w:t>
+      </w:r>
+      <w:r>
+        <w:t xml:space="preserve"> O(N)</w:t>
+      </w:r>
+      <w:r>
+        <w:t xml:space="preserve"> where</w:t>
+      </w:r>
+      <w:r>
+        <w:t xml:space="preserve"> N</w:t>
+      </w:r>
+      <w:r>
+        <w:t xml:space="preserve"> is the number of unique mob types in the incoming set. The operation is linear relative to the size of the update being applied, making it highly efficient for layering small event waves onto large existing populations.</w:t>
+      </w:r>
+    </w:p>
+    <w:p>
+      <w:pPr>
+        <w:numPr>
+          <w:ilvl w:val="0"/>
+          <w:numId w:val="9"/>
+        </w:numPr>
+      </w:pPr>
+      <w:r>
+        <w:t>Edge Cases: A potential edge case involves integer overflow if combining two large waves results in a mob count exceeding the maximum integer limit. The system would need to cap the value at the maximum rather than wrapping around.</w:t>
+      </w:r>
+      <w:r>
+        <w:t xml:space="preserve"> This is very unlikely.</w:t>
+      </w:r>
+    </w:p>
+    <w:p>
+      <w:r>
+        <w:t xml:space="preserve">2. </w:t>
+      </w:r>
+      <w:r>
+        <w:t xml:space="preserve">Stay-In-Memory </w:t>
+      </w:r>
+      <w:r>
+        <w:t xml:space="preserve">Check </w:t>
+      </w:r>
+      <w:r>
+        <w:t>[</w:t>
+      </w:r>
+      <w:proofErr w:type="spellStart"/>
+      <w:r>
+        <w:t>intersection_</w:t>
+      </w:r>
+      <w:proofErr w:type="gramStart"/>
+      <w:r>
+        <w:t>with</w:t>
+      </w:r>
+      <w:proofErr w:type="spellEnd"/>
+      <w:r>
+        <w:t>(</w:t>
+      </w:r>
+      <w:proofErr w:type="gramEnd"/>
+      <w:r>
+        <w:t>)]</w:t>
+      </w:r>
+    </w:p>
+    <w:p>
+      <w:pPr>
+        <w:numPr>
+          <w:ilvl w:val="0"/>
+          <w:numId w:val="10"/>
+        </w:numPr>
+      </w:pPr>
+      <w:r>
+        <w:t xml:space="preserve">Gameplay Accomplishment: This operation is critical for the game's "Efficiency" goal. As the player approaches the next hour (e.g., transitioning from Hour 4 to Hour 5), the engine compares the current active spawn table with the upcoming hour's spawn table. The game engine </w:t>
+      </w:r>
+      <w:r>
+        <w:t xml:space="preserve">will see the common mobs between the two </w:t>
+      </w:r>
+      <w:r>
+        <w:t xml:space="preserve">then </w:t>
+      </w:r>
+      <w:r>
+        <w:t>know</w:t>
+      </w:r>
+      <w:r>
+        <w:t xml:space="preserve"> to keep the 3D assets and textures for these specific mobs loaded in VRAM, while safely unloading the others to free up memory.</w:t>
+      </w:r>
+      <w:r>
+        <w:t xml:space="preserve"> </w:t>
+      </w:r>
+    </w:p>
+    <w:p>
+      <w:pPr>
+        <w:numPr>
+          <w:ilvl w:val="0"/>
+          <w:numId w:val="10"/>
+        </w:numPr>
+      </w:pPr>
+      <w:r>
+        <w:t xml:space="preserve">Data Structure Manipulation: The system creates a new, temporary table. It iterates through the keys (mob names) of the smaller of the two </w:t>
+      </w:r>
+      <w:proofErr w:type="spellStart"/>
+      <w:r>
+        <w:t>HashTables</w:t>
+      </w:r>
+      <w:proofErr w:type="spellEnd"/>
+      <w:r>
+        <w:t xml:space="preserve">. For each key, it checks if that key also exists in the larger </w:t>
+      </w:r>
+      <w:proofErr w:type="spellStart"/>
+      <w:r>
+        <w:t>HashTable</w:t>
+      </w:r>
+      <w:proofErr w:type="spellEnd"/>
+      <w:r>
+        <w:t xml:space="preserve">. If a match is found, the </w:t>
+      </w:r>
+      <w:proofErr w:type="gramStart"/>
+      <w:r>
+        <w:t>mob</w:t>
+      </w:r>
+      <w:proofErr w:type="gramEnd"/>
+      <w:r>
+        <w:t xml:space="preserve"> name (and potentially the minimum of the two counts) is added to the result.</w:t>
+      </w:r>
+    </w:p>
+    <w:p>
+      <w:pPr>
+        <w:numPr>
+          <w:ilvl w:val="0"/>
+          <w:numId w:val="10"/>
+        </w:numPr>
+      </w:pPr>
+      <w:r>
+        <w:t>Conceptual Complexity</w:t>
+      </w:r>
+      <w:r>
+        <w:t>: O(N) where N is the number of unique mob types.</w:t>
+      </w:r>
+      <w:r>
+        <w:t xml:space="preserve"> By iterating only through the smaller dataset and using the </w:t>
+      </w:r>
+      <w:proofErr w:type="spellStart"/>
+      <w:r>
+        <w:t>HashTable's</w:t>
+      </w:r>
+      <w:proofErr w:type="spellEnd"/>
+      <w:r>
+        <w:t xml:space="preserve"> constant-time lookups for the larger one, this operation is extremely fast, allowing it to run in the background without causing gameplay stutter.</w:t>
+      </w:r>
+    </w:p>
+    <w:p>
+      <w:pPr>
+        <w:numPr>
+          <w:ilvl w:val="0"/>
+          <w:numId w:val="10"/>
+        </w:numPr>
+      </w:pPr>
+      <w:r>
+        <w:lastRenderedPageBreak/>
+        <w:t xml:space="preserve">Edge Cases: If the two waves have absolutely no enemies in common (an "Empty Intersection"), the result is an empty set. This is a valid </w:t>
+      </w:r>
+      <w:r>
+        <w:t>response</w:t>
+      </w:r>
+      <w:r>
+        <w:t xml:space="preserve"> and simply tells the engine that no assets can be reused.</w:t>
+      </w:r>
+    </w:p>
     <w:p/>
+    <w:p>
+      <w:pPr>
+        <w:rPr>
+          <w:sz w:val="32"/>
+          <w:szCs w:val="32"/>
+        </w:rPr>
+      </w:pPr>
+      <w:r>
+        <w:rPr>
+          <w:sz w:val="32"/>
+          <w:szCs w:val="32"/>
+        </w:rPr>
+        <w:t>5. Extension Feature</w:t>
+      </w:r>
+    </w:p>
+    <w:p/>
+    <w:p>
+      <w:proofErr w:type="spellStart"/>
+      <w:r>
+        <w:t>asdasdaf</w:t>
+      </w:r>
+      <w:proofErr w:type="spellEnd"/>
+    </w:p>
     <w:sectPr>
       <w:pgSz w:w="12240" w:h="15840"/>
       <w:pgMar w:top="1440" w:right="1440" w:bottom="1440" w:left="1440" w:header="720" w:footer="720" w:gutter="0"/>
@@ -1136,6 +1495,304 @@
     </w:lvl>
   </w:abstractNum>
   <w:abstractNum w:abstractNumId="6" w15:restartNumberingAfterBreak="0">
+    <w:nsid w:val="5B190AD4"/>
+    <w:multiLevelType w:val="multilevel"/>
+    <w:tmpl w:val="53789392"/>
+    <w:lvl w:ilvl="0">
+      <w:start w:val="1"/>
+      <w:numFmt w:val="bullet"/>
+      <w:lvlText w:val=""/>
+      <w:lvlJc w:val="left"/>
+      <w:pPr>
+        <w:tabs>
+          <w:tab w:val="num" w:pos="720"/>
+        </w:tabs>
+        <w:ind w:left="720" w:hanging="360"/>
+      </w:pPr>
+      <w:rPr>
+        <w:rFonts w:ascii="Symbol" w:hAnsi="Symbol" w:hint="default"/>
+        <w:sz w:val="20"/>
+      </w:rPr>
+    </w:lvl>
+    <w:lvl w:ilvl="1" w:tentative="1">
+      <w:start w:val="1"/>
+      <w:numFmt w:val="bullet"/>
+      <w:lvlText w:val="o"/>
+      <w:lvlJc w:val="left"/>
+      <w:pPr>
+        <w:tabs>
+          <w:tab w:val="num" w:pos="1440"/>
+        </w:tabs>
+        <w:ind w:left="1440" w:hanging="360"/>
+      </w:pPr>
+      <w:rPr>
+        <w:rFonts w:ascii="Courier New" w:hAnsi="Courier New" w:hint="default"/>
+        <w:sz w:val="20"/>
+      </w:rPr>
+    </w:lvl>
+    <w:lvl w:ilvl="2" w:tentative="1">
+      <w:start w:val="1"/>
+      <w:numFmt w:val="bullet"/>
+      <w:lvlText w:val=""/>
+      <w:lvlJc w:val="left"/>
+      <w:pPr>
+        <w:tabs>
+          <w:tab w:val="num" w:pos="2160"/>
+        </w:tabs>
+        <w:ind w:left="2160" w:hanging="360"/>
+      </w:pPr>
+      <w:rPr>
+        <w:rFonts w:ascii="Wingdings" w:hAnsi="Wingdings" w:hint="default"/>
+        <w:sz w:val="20"/>
+      </w:rPr>
+    </w:lvl>
+    <w:lvl w:ilvl="3" w:tentative="1">
+      <w:start w:val="1"/>
+      <w:numFmt w:val="bullet"/>
+      <w:lvlText w:val=""/>
+      <w:lvlJc w:val="left"/>
+      <w:pPr>
+        <w:tabs>
+          <w:tab w:val="num" w:pos="2880"/>
+        </w:tabs>
+        <w:ind w:left="2880" w:hanging="360"/>
+      </w:pPr>
+      <w:rPr>
+        <w:rFonts w:ascii="Wingdings" w:hAnsi="Wingdings" w:hint="default"/>
+        <w:sz w:val="20"/>
+      </w:rPr>
+    </w:lvl>
+    <w:lvl w:ilvl="4" w:tentative="1">
+      <w:start w:val="1"/>
+      <w:numFmt w:val="bullet"/>
+      <w:lvlText w:val=""/>
+      <w:lvlJc w:val="left"/>
+      <w:pPr>
+        <w:tabs>
+          <w:tab w:val="num" w:pos="3600"/>
+        </w:tabs>
+        <w:ind w:left="3600" w:hanging="360"/>
+      </w:pPr>
+      <w:rPr>
+        <w:rFonts w:ascii="Wingdings" w:hAnsi="Wingdings" w:hint="default"/>
+        <w:sz w:val="20"/>
+      </w:rPr>
+    </w:lvl>
+    <w:lvl w:ilvl="5" w:tentative="1">
+      <w:start w:val="1"/>
+      <w:numFmt w:val="bullet"/>
+      <w:lvlText w:val=""/>
+      <w:lvlJc w:val="left"/>
+      <w:pPr>
+        <w:tabs>
+          <w:tab w:val="num" w:pos="4320"/>
+        </w:tabs>
+        <w:ind w:left="4320" w:hanging="360"/>
+      </w:pPr>
+      <w:rPr>
+        <w:rFonts w:ascii="Wingdings" w:hAnsi="Wingdings" w:hint="default"/>
+        <w:sz w:val="20"/>
+      </w:rPr>
+    </w:lvl>
+    <w:lvl w:ilvl="6" w:tentative="1">
+      <w:start w:val="1"/>
+      <w:numFmt w:val="bullet"/>
+      <w:lvlText w:val=""/>
+      <w:lvlJc w:val="left"/>
+      <w:pPr>
+        <w:tabs>
+          <w:tab w:val="num" w:pos="5040"/>
+        </w:tabs>
+        <w:ind w:left="5040" w:hanging="360"/>
+      </w:pPr>
+      <w:rPr>
+        <w:rFonts w:ascii="Wingdings" w:hAnsi="Wingdings" w:hint="default"/>
+        <w:sz w:val="20"/>
+      </w:rPr>
+    </w:lvl>
+    <w:lvl w:ilvl="7" w:tentative="1">
+      <w:start w:val="1"/>
+      <w:numFmt w:val="bullet"/>
+      <w:lvlText w:val=""/>
+      <w:lvlJc w:val="left"/>
+      <w:pPr>
+        <w:tabs>
+          <w:tab w:val="num" w:pos="5760"/>
+        </w:tabs>
+        <w:ind w:left="5760" w:hanging="360"/>
+      </w:pPr>
+      <w:rPr>
+        <w:rFonts w:ascii="Wingdings" w:hAnsi="Wingdings" w:hint="default"/>
+        <w:sz w:val="20"/>
+      </w:rPr>
+    </w:lvl>
+    <w:lvl w:ilvl="8" w:tentative="1">
+      <w:start w:val="1"/>
+      <w:numFmt w:val="bullet"/>
+      <w:lvlText w:val=""/>
+      <w:lvlJc w:val="left"/>
+      <w:pPr>
+        <w:tabs>
+          <w:tab w:val="num" w:pos="6480"/>
+        </w:tabs>
+        <w:ind w:left="6480" w:hanging="360"/>
+      </w:pPr>
+      <w:rPr>
+        <w:rFonts w:ascii="Wingdings" w:hAnsi="Wingdings" w:hint="default"/>
+        <w:sz w:val="20"/>
+      </w:rPr>
+    </w:lvl>
+  </w:abstractNum>
+  <w:abstractNum w:abstractNumId="7" w15:restartNumberingAfterBreak="0">
+    <w:nsid w:val="5F9D5E63"/>
+    <w:multiLevelType w:val="multilevel"/>
+    <w:tmpl w:val="83062290"/>
+    <w:lvl w:ilvl="0">
+      <w:start w:val="1"/>
+      <w:numFmt w:val="bullet"/>
+      <w:lvlText w:val=""/>
+      <w:lvlJc w:val="left"/>
+      <w:pPr>
+        <w:tabs>
+          <w:tab w:val="num" w:pos="720"/>
+        </w:tabs>
+        <w:ind w:left="720" w:hanging="360"/>
+      </w:pPr>
+      <w:rPr>
+        <w:rFonts w:ascii="Symbol" w:hAnsi="Symbol" w:hint="default"/>
+        <w:sz w:val="20"/>
+      </w:rPr>
+    </w:lvl>
+    <w:lvl w:ilvl="1" w:tentative="1">
+      <w:start w:val="1"/>
+      <w:numFmt w:val="bullet"/>
+      <w:lvlText w:val="o"/>
+      <w:lvlJc w:val="left"/>
+      <w:pPr>
+        <w:tabs>
+          <w:tab w:val="num" w:pos="1440"/>
+        </w:tabs>
+        <w:ind w:left="1440" w:hanging="360"/>
+      </w:pPr>
+      <w:rPr>
+        <w:rFonts w:ascii="Courier New" w:hAnsi="Courier New" w:hint="default"/>
+        <w:sz w:val="20"/>
+      </w:rPr>
+    </w:lvl>
+    <w:lvl w:ilvl="2" w:tentative="1">
+      <w:start w:val="1"/>
+      <w:numFmt w:val="bullet"/>
+      <w:lvlText w:val=""/>
+      <w:lvlJc w:val="left"/>
+      <w:pPr>
+        <w:tabs>
+          <w:tab w:val="num" w:pos="2160"/>
+        </w:tabs>
+        <w:ind w:left="2160" w:hanging="360"/>
+      </w:pPr>
+      <w:rPr>
+        <w:rFonts w:ascii="Wingdings" w:hAnsi="Wingdings" w:hint="default"/>
+        <w:sz w:val="20"/>
+      </w:rPr>
+    </w:lvl>
+    <w:lvl w:ilvl="3" w:tentative="1">
+      <w:start w:val="1"/>
+      <w:numFmt w:val="bullet"/>
+      <w:lvlText w:val=""/>
+      <w:lvlJc w:val="left"/>
+      <w:pPr>
+        <w:tabs>
+          <w:tab w:val="num" w:pos="2880"/>
+        </w:tabs>
+        <w:ind w:left="2880" w:hanging="360"/>
+      </w:pPr>
+      <w:rPr>
+        <w:rFonts w:ascii="Wingdings" w:hAnsi="Wingdings" w:hint="default"/>
+        <w:sz w:val="20"/>
+      </w:rPr>
+    </w:lvl>
+    <w:lvl w:ilvl="4" w:tentative="1">
+      <w:start w:val="1"/>
+      <w:numFmt w:val="bullet"/>
+      <w:lvlText w:val=""/>
+      <w:lvlJc w:val="left"/>
+      <w:pPr>
+        <w:tabs>
+          <w:tab w:val="num" w:pos="3600"/>
+        </w:tabs>
+        <w:ind w:left="3600" w:hanging="360"/>
+      </w:pPr>
+      <w:rPr>
+        <w:rFonts w:ascii="Wingdings" w:hAnsi="Wingdings" w:hint="default"/>
+        <w:sz w:val="20"/>
+      </w:rPr>
+    </w:lvl>
+    <w:lvl w:ilvl="5" w:tentative="1">
+      <w:start w:val="1"/>
+      <w:numFmt w:val="bullet"/>
+      <w:lvlText w:val=""/>
+      <w:lvlJc w:val="left"/>
+      <w:pPr>
+        <w:tabs>
+          <w:tab w:val="num" w:pos="4320"/>
+        </w:tabs>
+        <w:ind w:left="4320" w:hanging="360"/>
+      </w:pPr>
+      <w:rPr>
+        <w:rFonts w:ascii="Wingdings" w:hAnsi="Wingdings" w:hint="default"/>
+        <w:sz w:val="20"/>
+      </w:rPr>
+    </w:lvl>
+    <w:lvl w:ilvl="6" w:tentative="1">
+      <w:start w:val="1"/>
+      <w:numFmt w:val="bullet"/>
+      <w:lvlText w:val=""/>
+      <w:lvlJc w:val="left"/>
+      <w:pPr>
+        <w:tabs>
+          <w:tab w:val="num" w:pos="5040"/>
+        </w:tabs>
+        <w:ind w:left="5040" w:hanging="360"/>
+      </w:pPr>
+      <w:rPr>
+        <w:rFonts w:ascii="Wingdings" w:hAnsi="Wingdings" w:hint="default"/>
+        <w:sz w:val="20"/>
+      </w:rPr>
+    </w:lvl>
+    <w:lvl w:ilvl="7" w:tentative="1">
+      <w:start w:val="1"/>
+      <w:numFmt w:val="bullet"/>
+      <w:lvlText w:val=""/>
+      <w:lvlJc w:val="left"/>
+      <w:pPr>
+        <w:tabs>
+          <w:tab w:val="num" w:pos="5760"/>
+        </w:tabs>
+        <w:ind w:left="5760" w:hanging="360"/>
+      </w:pPr>
+      <w:rPr>
+        <w:rFonts w:ascii="Wingdings" w:hAnsi="Wingdings" w:hint="default"/>
+        <w:sz w:val="20"/>
+      </w:rPr>
+    </w:lvl>
+    <w:lvl w:ilvl="8" w:tentative="1">
+      <w:start w:val="1"/>
+      <w:numFmt w:val="bullet"/>
+      <w:lvlText w:val=""/>
+      <w:lvlJc w:val="left"/>
+      <w:pPr>
+        <w:tabs>
+          <w:tab w:val="num" w:pos="6480"/>
+        </w:tabs>
+        <w:ind w:left="6480" w:hanging="360"/>
+      </w:pPr>
+      <w:rPr>
+        <w:rFonts w:ascii="Wingdings" w:hAnsi="Wingdings" w:hint="default"/>
+        <w:sz w:val="20"/>
+      </w:rPr>
+    </w:lvl>
+  </w:abstractNum>
+  <w:abstractNum w:abstractNumId="8" w15:restartNumberingAfterBreak="0">
     <w:nsid w:val="6084615F"/>
     <w:multiLevelType w:val="multilevel"/>
     <w:tmpl w:val="77FA30E8"/>
@@ -1284,7 +1941,7 @@
       </w:rPr>
     </w:lvl>
   </w:abstractNum>
-  <w:abstractNum w:abstractNumId="7" w15:restartNumberingAfterBreak="0">
+  <w:abstractNum w:abstractNumId="9" w15:restartNumberingAfterBreak="0">
     <w:nsid w:val="695642F4"/>
     <w:multiLevelType w:val="hybridMultilevel"/>
     <w:tmpl w:val="5158F0EA"/>
@@ -1374,7 +2031,7 @@
     </w:lvl>
   </w:abstractNum>
   <w:num w:numId="1" w16cid:durableId="510754304">
-    <w:abstractNumId w:val="7"/>
+    <w:abstractNumId w:val="9"/>
   </w:num>
   <w:num w:numId="2" w16cid:durableId="1494178644">
     <w:abstractNumId w:val="5"/>
@@ -1386,7 +2043,7 @@
     <w:abstractNumId w:val="2"/>
   </w:num>
   <w:num w:numId="5" w16cid:durableId="1616520379">
-    <w:abstractNumId w:val="6"/>
+    <w:abstractNumId w:val="8"/>
   </w:num>
   <w:num w:numId="6" w16cid:durableId="86274646">
     <w:abstractNumId w:val="4"/>
@@ -1396,6 +2053,12 @@
   </w:num>
   <w:num w:numId="8" w16cid:durableId="1164470375">
     <w:abstractNumId w:val="1"/>
+  </w:num>
+  <w:num w:numId="9" w16cid:durableId="1898512900">
+    <w:abstractNumId w:val="6"/>
+  </w:num>
+  <w:num w:numId="10" w16cid:durableId="631402770">
+    <w:abstractNumId w:val="7"/>
   </w:num>
 </w:numbering>
 </file>

--- a/B Fox Project 6 draft.docx
+++ b/B Fox Project 6 draft.docx
@@ -500,10 +500,7 @@
     </w:p>
     <w:p>
       <w:r>
-        <w:t xml:space="preserve">1. Merge Waves </w:t>
-      </w:r>
-      <w:r>
-        <w:t>[</w:t>
+        <w:t>1. Merge Waves [</w:t>
       </w:r>
       <w:proofErr w:type="spellStart"/>
       <w:r>
@@ -539,13 +536,7 @@
       </w:r>
       <w:proofErr w:type="gramEnd"/>
       <w:r>
-        <w:t xml:space="preserve"> the mob counts, adding the event </w:t>
-      </w:r>
-      <w:r>
-        <w:t>mobs</w:t>
-      </w:r>
-      <w:r>
-        <w:t xml:space="preserve"> to the existing population without wiping the current state.</w:t>
+        <w:t xml:space="preserve"> the mob counts, adding the event mobs to the existing population without wiping the current state.</w:t>
       </w:r>
     </w:p>
     <w:p>
@@ -556,13 +547,7 @@
         </w:numPr>
       </w:pPr>
       <w:r>
-        <w:t xml:space="preserve">Data Structure Manipulation: The system iterates through the entries of the incoming (secondary) </w:t>
-      </w:r>
-      <w:r>
-        <w:t>table</w:t>
-      </w:r>
-      <w:r>
-        <w:t xml:space="preserve">. For each mob name found, it queries the primary </w:t>
+        <w:t xml:space="preserve">Data Structure Manipulation: The system iterates through the entries of the incoming (secondary) table. For each mob name found, it queries the primary </w:t>
       </w:r>
       <w:proofErr w:type="spellStart"/>
       <w:r>
@@ -581,19 +566,7 @@
         </w:numPr>
       </w:pPr>
       <w:r>
-        <w:t>Conceptual Complexity:</w:t>
-      </w:r>
-      <w:r>
-        <w:t xml:space="preserve"> O(N)</w:t>
-      </w:r>
-      <w:r>
-        <w:t xml:space="preserve"> where</w:t>
-      </w:r>
-      <w:r>
-        <w:t xml:space="preserve"> N</w:t>
-      </w:r>
-      <w:r>
-        <w:t xml:space="preserve"> is the number of unique mob types in the incoming set. The operation is linear relative to the size of the update being applied, making it highly efficient for layering small event waves onto large existing populations.</w:t>
+        <w:t>Conceptual Complexity: O(N) where N is the number of unique mob types in the incoming set. The operation is linear relative to the size of the update being applied, making it highly efficient for layering small event waves onto large existing populations.</w:t>
       </w:r>
     </w:p>
     <w:p>
@@ -618,10 +591,7 @@
         <w:t xml:space="preserve">Stay-In-Memory </w:t>
       </w:r>
       <w:r>
-        <w:t xml:space="preserve">Check </w:t>
-      </w:r>
-      <w:r>
-        <w:t>[</w:t>
+        <w:t>Check [</w:t>
       </w:r>
       <w:proofErr w:type="spellStart"/>
       <w:r>
@@ -760,14 +730,134 @@
         <w:t>5. Extension Feature</w:t>
       </w:r>
     </w:p>
+    <w:p>
+      <w:r>
+        <w:t xml:space="preserve">Feature: Tunnel Escape Maneuver </w:t>
+      </w:r>
+    </w:p>
+    <w:p>
+      <w:r>
+        <w:t xml:space="preserve">This extension adds a special </w:t>
+      </w:r>
+      <w:r>
+        <w:t xml:space="preserve">event </w:t>
+      </w:r>
+      <w:r>
+        <w:t>ability</w:t>
+      </w:r>
+      <w:r>
+        <w:t xml:space="preserve"> that allows the player to bypass a non-boss wave instantly.</w:t>
+      </w:r>
+      <w:r>
+        <w:t xml:space="preserve"> The player can dive off to the Wright State tunnel system and evade Rowdy Raider’s minions.</w:t>
+      </w:r>
+      <w:r>
+        <w:t xml:space="preserve"> It introduces a new internal counter, int </w:t>
+      </w:r>
+      <w:proofErr w:type="spellStart"/>
+      <w:r>
+        <w:t>escape_charges</w:t>
+      </w:r>
+      <w:proofErr w:type="spellEnd"/>
+      <w:r>
+        <w:t>,</w:t>
+      </w:r>
+      <w:r>
+        <w:t xml:space="preserve"> that is</w:t>
+      </w:r>
+      <w:r>
+        <w:t xml:space="preserve"> initialized to 3 at the start of the game. When triggered, the method checks two conditions:</w:t>
+      </w:r>
+    </w:p>
+    <w:p>
+      <w:pPr>
+        <w:pStyle w:val="ListParagraph"/>
+        <w:numPr>
+          <w:ilvl w:val="0"/>
+          <w:numId w:val="11"/>
+        </w:numPr>
+      </w:pPr>
+      <w:r>
+        <w:t>Are there charges remaining? (</w:t>
+      </w:r>
+      <w:proofErr w:type="spellStart"/>
+      <w:r>
+        <w:t>escape_charges</w:t>
+      </w:r>
+      <w:proofErr w:type="spellEnd"/>
+      <w:r>
+        <w:t xml:space="preserve"> &gt; 0)</w:t>
+      </w:r>
+    </w:p>
+    <w:p>
+      <w:pPr>
+        <w:pStyle w:val="ListParagraph"/>
+        <w:numPr>
+          <w:ilvl w:val="0"/>
+          <w:numId w:val="11"/>
+        </w:numPr>
+      </w:pPr>
+      <w:r>
+        <w:t>Is the current wave a Boss Round? (</w:t>
+      </w:r>
+      <w:proofErr w:type="spellStart"/>
+      <w:r>
+        <w:t>boss_active</w:t>
+      </w:r>
+      <w:proofErr w:type="spellEnd"/>
+      <w:r>
+        <w:t xml:space="preserve"> == false)</w:t>
+      </w:r>
+    </w:p>
+    <w:p>
+      <w:r>
+        <w:t xml:space="preserve">If both are true, the system executes a </w:t>
+      </w:r>
+      <w:r>
+        <w:t>quick level-wipe</w:t>
+      </w:r>
+      <w:r>
+        <w:t xml:space="preserve"> setting the quantity of all currently active mobs to zero (simulating the player escaping the room via a hidden tunnel) and decrements the charge counter. If the current round is a Boss Round, the request is </w:t>
+      </w:r>
+      <w:proofErr w:type="gramStart"/>
+      <w:r>
+        <w:t>denied</w:t>
+      </w:r>
+      <w:proofErr w:type="gramEnd"/>
+      <w:r>
+        <w:t xml:space="preserve"> or the feature button is hidden</w:t>
+      </w:r>
+      <w:r>
+        <w:t>.</w:t>
+      </w:r>
+    </w:p>
+    <w:p>
+      <w:r>
+        <w:t>Furthermore, I think it would make sense for there to be a less than 10 percent chance for a tunnel bug squad to appear during a tunnel escape. Ideally, these tunnel bugs would be the most ‘mini’ mob having one health and one damage. This would keep the player on their toes and never truly 100 percent safe.</w:t>
+      </w:r>
+    </w:p>
+    <w:p>
+      <w:pPr>
+        <w:tabs>
+          <w:tab w:val="num" w:pos="720"/>
+        </w:tabs>
+      </w:pPr>
+      <w:r>
+        <w:t xml:space="preserve">Value to Game Scenario: </w:t>
+      </w:r>
+    </w:p>
+    <w:p>
+      <w:r>
+        <w:t xml:space="preserve">This adds a layer of resource management to the game. Since the player only has three uses for the entire 5-day cycle, they must decide whether to use an escape on a particularly crowded "Hour 23" </w:t>
+      </w:r>
+      <w:r>
+        <w:t xml:space="preserve">or “Golden Hour” </w:t>
+      </w:r>
+      <w:r>
+        <w:t>wave or save it for a harder day later in the week. It prevents players from getting stuck on difficult standard waves while ensuring the mandatory boss fights ("Rowdy Raider") cannot be skipped, preserving the game's core challenge structure.</w:t>
+      </w:r>
+    </w:p>
     <w:p/>
-    <w:p>
-      <w:proofErr w:type="spellStart"/>
-      <w:r>
-        <w:t>asdasdaf</w:t>
-      </w:r>
-      <w:proofErr w:type="spellEnd"/>
-    </w:p>
     <w:sectPr>
       <w:pgSz w:w="12240" w:h="15840"/>
       <w:pgMar w:top="1440" w:right="1440" w:bottom="1440" w:left="1440" w:header="720" w:footer="720" w:gutter="0"/>
@@ -1168,6 +1258,151 @@
     </w:lvl>
   </w:abstractNum>
   <w:abstractNum w:abstractNumId="3" w15:restartNumberingAfterBreak="0">
+    <w:nsid w:val="2BFD454F"/>
+    <w:multiLevelType w:val="multilevel"/>
+    <w:tmpl w:val="47888386"/>
+    <w:lvl w:ilvl="0">
+      <w:start w:val="1"/>
+      <w:numFmt w:val="bullet"/>
+      <w:lvlText w:val=""/>
+      <w:lvlJc w:val="left"/>
+      <w:pPr>
+        <w:tabs>
+          <w:tab w:val="num" w:pos="360"/>
+        </w:tabs>
+        <w:ind w:left="360" w:hanging="360"/>
+      </w:pPr>
+      <w:rPr>
+        <w:rFonts w:ascii="Symbol" w:hAnsi="Symbol" w:hint="default"/>
+        <w:sz w:val="20"/>
+      </w:rPr>
+    </w:lvl>
+    <w:lvl w:ilvl="1">
+      <w:start w:val="1"/>
+      <w:numFmt w:val="decimal"/>
+      <w:lvlText w:val="%2."/>
+      <w:lvlJc w:val="left"/>
+      <w:pPr>
+        <w:tabs>
+          <w:tab w:val="num" w:pos="1080"/>
+        </w:tabs>
+        <w:ind w:left="1080" w:hanging="360"/>
+      </w:pPr>
+    </w:lvl>
+    <w:lvl w:ilvl="2" w:tentative="1">
+      <w:start w:val="1"/>
+      <w:numFmt w:val="bullet"/>
+      <w:lvlText w:val=""/>
+      <w:lvlJc w:val="left"/>
+      <w:pPr>
+        <w:tabs>
+          <w:tab w:val="num" w:pos="1800"/>
+        </w:tabs>
+        <w:ind w:left="1800" w:hanging="360"/>
+      </w:pPr>
+      <w:rPr>
+        <w:rFonts w:ascii="Wingdings" w:hAnsi="Wingdings" w:hint="default"/>
+        <w:sz w:val="20"/>
+      </w:rPr>
+    </w:lvl>
+    <w:lvl w:ilvl="3" w:tentative="1">
+      <w:start w:val="1"/>
+      <w:numFmt w:val="bullet"/>
+      <w:lvlText w:val=""/>
+      <w:lvlJc w:val="left"/>
+      <w:pPr>
+        <w:tabs>
+          <w:tab w:val="num" w:pos="2520"/>
+        </w:tabs>
+        <w:ind w:left="2520" w:hanging="360"/>
+      </w:pPr>
+      <w:rPr>
+        <w:rFonts w:ascii="Wingdings" w:hAnsi="Wingdings" w:hint="default"/>
+        <w:sz w:val="20"/>
+      </w:rPr>
+    </w:lvl>
+    <w:lvl w:ilvl="4" w:tentative="1">
+      <w:start w:val="1"/>
+      <w:numFmt w:val="bullet"/>
+      <w:lvlText w:val=""/>
+      <w:lvlJc w:val="left"/>
+      <w:pPr>
+        <w:tabs>
+          <w:tab w:val="num" w:pos="3240"/>
+        </w:tabs>
+        <w:ind w:left="3240" w:hanging="360"/>
+      </w:pPr>
+      <w:rPr>
+        <w:rFonts w:ascii="Wingdings" w:hAnsi="Wingdings" w:hint="default"/>
+        <w:sz w:val="20"/>
+      </w:rPr>
+    </w:lvl>
+    <w:lvl w:ilvl="5" w:tentative="1">
+      <w:start w:val="1"/>
+      <w:numFmt w:val="bullet"/>
+      <w:lvlText w:val=""/>
+      <w:lvlJc w:val="left"/>
+      <w:pPr>
+        <w:tabs>
+          <w:tab w:val="num" w:pos="3960"/>
+        </w:tabs>
+        <w:ind w:left="3960" w:hanging="360"/>
+      </w:pPr>
+      <w:rPr>
+        <w:rFonts w:ascii="Wingdings" w:hAnsi="Wingdings" w:hint="default"/>
+        <w:sz w:val="20"/>
+      </w:rPr>
+    </w:lvl>
+    <w:lvl w:ilvl="6" w:tentative="1">
+      <w:start w:val="1"/>
+      <w:numFmt w:val="bullet"/>
+      <w:lvlText w:val=""/>
+      <w:lvlJc w:val="left"/>
+      <w:pPr>
+        <w:tabs>
+          <w:tab w:val="num" w:pos="4680"/>
+        </w:tabs>
+        <w:ind w:left="4680" w:hanging="360"/>
+      </w:pPr>
+      <w:rPr>
+        <w:rFonts w:ascii="Wingdings" w:hAnsi="Wingdings" w:hint="default"/>
+        <w:sz w:val="20"/>
+      </w:rPr>
+    </w:lvl>
+    <w:lvl w:ilvl="7" w:tentative="1">
+      <w:start w:val="1"/>
+      <w:numFmt w:val="bullet"/>
+      <w:lvlText w:val=""/>
+      <w:lvlJc w:val="left"/>
+      <w:pPr>
+        <w:tabs>
+          <w:tab w:val="num" w:pos="5400"/>
+        </w:tabs>
+        <w:ind w:left="5400" w:hanging="360"/>
+      </w:pPr>
+      <w:rPr>
+        <w:rFonts w:ascii="Wingdings" w:hAnsi="Wingdings" w:hint="default"/>
+        <w:sz w:val="20"/>
+      </w:rPr>
+    </w:lvl>
+    <w:lvl w:ilvl="8" w:tentative="1">
+      <w:start w:val="1"/>
+      <w:numFmt w:val="bullet"/>
+      <w:lvlText w:val=""/>
+      <w:lvlJc w:val="left"/>
+      <w:pPr>
+        <w:tabs>
+          <w:tab w:val="num" w:pos="6120"/>
+        </w:tabs>
+        <w:ind w:left="6120" w:hanging="360"/>
+      </w:pPr>
+      <w:rPr>
+        <w:rFonts w:ascii="Wingdings" w:hAnsi="Wingdings" w:hint="default"/>
+        <w:sz w:val="20"/>
+      </w:rPr>
+    </w:lvl>
+  </w:abstractNum>
+  <w:abstractNum w:abstractNumId="4" w15:restartNumberingAfterBreak="0">
     <w:nsid w:val="36B918BE"/>
     <w:multiLevelType w:val="hybridMultilevel"/>
     <w:tmpl w:val="4F5E23D6"/>
@@ -1256,7 +1491,7 @@
       </w:pPr>
     </w:lvl>
   </w:abstractNum>
-  <w:abstractNum w:abstractNumId="4" w15:restartNumberingAfterBreak="0">
+  <w:abstractNum w:abstractNumId="5" w15:restartNumberingAfterBreak="0">
     <w:nsid w:val="45ED4E65"/>
     <w:multiLevelType w:val="multilevel"/>
     <w:tmpl w:val="5FE440EC"/>
@@ -1405,7 +1640,7 @@
       </w:rPr>
     </w:lvl>
   </w:abstractNum>
-  <w:abstractNum w:abstractNumId="5" w15:restartNumberingAfterBreak="0">
+  <w:abstractNum w:abstractNumId="6" w15:restartNumberingAfterBreak="0">
     <w:nsid w:val="4CBA48DA"/>
     <w:multiLevelType w:val="hybridMultilevel"/>
     <w:tmpl w:val="E02212D2"/>
@@ -1494,7 +1729,7 @@
       </w:pPr>
     </w:lvl>
   </w:abstractNum>
-  <w:abstractNum w:abstractNumId="6" w15:restartNumberingAfterBreak="0">
+  <w:abstractNum w:abstractNumId="7" w15:restartNumberingAfterBreak="0">
     <w:nsid w:val="5B190AD4"/>
     <w:multiLevelType w:val="multilevel"/>
     <w:tmpl w:val="53789392"/>
@@ -1643,7 +1878,152 @@
       </w:rPr>
     </w:lvl>
   </w:abstractNum>
-  <w:abstractNum w:abstractNumId="7" w15:restartNumberingAfterBreak="0">
+  <w:abstractNum w:abstractNumId="8" w15:restartNumberingAfterBreak="0">
+    <w:nsid w:val="5BD41B99"/>
+    <w:multiLevelType w:val="multilevel"/>
+    <w:tmpl w:val="47888386"/>
+    <w:lvl w:ilvl="0">
+      <w:start w:val="1"/>
+      <w:numFmt w:val="bullet"/>
+      <w:lvlText w:val=""/>
+      <w:lvlJc w:val="left"/>
+      <w:pPr>
+        <w:tabs>
+          <w:tab w:val="num" w:pos="720"/>
+        </w:tabs>
+        <w:ind w:left="720" w:hanging="360"/>
+      </w:pPr>
+      <w:rPr>
+        <w:rFonts w:ascii="Symbol" w:hAnsi="Symbol" w:hint="default"/>
+        <w:sz w:val="20"/>
+      </w:rPr>
+    </w:lvl>
+    <w:lvl w:ilvl="1">
+      <w:start w:val="1"/>
+      <w:numFmt w:val="decimal"/>
+      <w:lvlText w:val="%2."/>
+      <w:lvlJc w:val="left"/>
+      <w:pPr>
+        <w:tabs>
+          <w:tab w:val="num" w:pos="1440"/>
+        </w:tabs>
+        <w:ind w:left="1440" w:hanging="360"/>
+      </w:pPr>
+    </w:lvl>
+    <w:lvl w:ilvl="2" w:tentative="1">
+      <w:start w:val="1"/>
+      <w:numFmt w:val="bullet"/>
+      <w:lvlText w:val=""/>
+      <w:lvlJc w:val="left"/>
+      <w:pPr>
+        <w:tabs>
+          <w:tab w:val="num" w:pos="2160"/>
+        </w:tabs>
+        <w:ind w:left="2160" w:hanging="360"/>
+      </w:pPr>
+      <w:rPr>
+        <w:rFonts w:ascii="Wingdings" w:hAnsi="Wingdings" w:hint="default"/>
+        <w:sz w:val="20"/>
+      </w:rPr>
+    </w:lvl>
+    <w:lvl w:ilvl="3" w:tentative="1">
+      <w:start w:val="1"/>
+      <w:numFmt w:val="bullet"/>
+      <w:lvlText w:val=""/>
+      <w:lvlJc w:val="left"/>
+      <w:pPr>
+        <w:tabs>
+          <w:tab w:val="num" w:pos="2880"/>
+        </w:tabs>
+        <w:ind w:left="2880" w:hanging="360"/>
+      </w:pPr>
+      <w:rPr>
+        <w:rFonts w:ascii="Wingdings" w:hAnsi="Wingdings" w:hint="default"/>
+        <w:sz w:val="20"/>
+      </w:rPr>
+    </w:lvl>
+    <w:lvl w:ilvl="4" w:tentative="1">
+      <w:start w:val="1"/>
+      <w:numFmt w:val="bullet"/>
+      <w:lvlText w:val=""/>
+      <w:lvlJc w:val="left"/>
+      <w:pPr>
+        <w:tabs>
+          <w:tab w:val="num" w:pos="3600"/>
+        </w:tabs>
+        <w:ind w:left="3600" w:hanging="360"/>
+      </w:pPr>
+      <w:rPr>
+        <w:rFonts w:ascii="Wingdings" w:hAnsi="Wingdings" w:hint="default"/>
+        <w:sz w:val="20"/>
+      </w:rPr>
+    </w:lvl>
+    <w:lvl w:ilvl="5" w:tentative="1">
+      <w:start w:val="1"/>
+      <w:numFmt w:val="bullet"/>
+      <w:lvlText w:val=""/>
+      <w:lvlJc w:val="left"/>
+      <w:pPr>
+        <w:tabs>
+          <w:tab w:val="num" w:pos="4320"/>
+        </w:tabs>
+        <w:ind w:left="4320" w:hanging="360"/>
+      </w:pPr>
+      <w:rPr>
+        <w:rFonts w:ascii="Wingdings" w:hAnsi="Wingdings" w:hint="default"/>
+        <w:sz w:val="20"/>
+      </w:rPr>
+    </w:lvl>
+    <w:lvl w:ilvl="6" w:tentative="1">
+      <w:start w:val="1"/>
+      <w:numFmt w:val="bullet"/>
+      <w:lvlText w:val=""/>
+      <w:lvlJc w:val="left"/>
+      <w:pPr>
+        <w:tabs>
+          <w:tab w:val="num" w:pos="5040"/>
+        </w:tabs>
+        <w:ind w:left="5040" w:hanging="360"/>
+      </w:pPr>
+      <w:rPr>
+        <w:rFonts w:ascii="Wingdings" w:hAnsi="Wingdings" w:hint="default"/>
+        <w:sz w:val="20"/>
+      </w:rPr>
+    </w:lvl>
+    <w:lvl w:ilvl="7" w:tentative="1">
+      <w:start w:val="1"/>
+      <w:numFmt w:val="bullet"/>
+      <w:lvlText w:val=""/>
+      <w:lvlJc w:val="left"/>
+      <w:pPr>
+        <w:tabs>
+          <w:tab w:val="num" w:pos="5760"/>
+        </w:tabs>
+        <w:ind w:left="5760" w:hanging="360"/>
+      </w:pPr>
+      <w:rPr>
+        <w:rFonts w:ascii="Wingdings" w:hAnsi="Wingdings" w:hint="default"/>
+        <w:sz w:val="20"/>
+      </w:rPr>
+    </w:lvl>
+    <w:lvl w:ilvl="8" w:tentative="1">
+      <w:start w:val="1"/>
+      <w:numFmt w:val="bullet"/>
+      <w:lvlText w:val=""/>
+      <w:lvlJc w:val="left"/>
+      <w:pPr>
+        <w:tabs>
+          <w:tab w:val="num" w:pos="6480"/>
+        </w:tabs>
+        <w:ind w:left="6480" w:hanging="360"/>
+      </w:pPr>
+      <w:rPr>
+        <w:rFonts w:ascii="Wingdings" w:hAnsi="Wingdings" w:hint="default"/>
+        <w:sz w:val="20"/>
+      </w:rPr>
+    </w:lvl>
+  </w:abstractNum>
+  <w:abstractNum w:abstractNumId="9" w15:restartNumberingAfterBreak="0">
     <w:nsid w:val="5F9D5E63"/>
     <w:multiLevelType w:val="multilevel"/>
     <w:tmpl w:val="83062290"/>
@@ -1792,7 +2172,7 @@
       </w:rPr>
     </w:lvl>
   </w:abstractNum>
-  <w:abstractNum w:abstractNumId="8" w15:restartNumberingAfterBreak="0">
+  <w:abstractNum w:abstractNumId="10" w15:restartNumberingAfterBreak="0">
     <w:nsid w:val="6084615F"/>
     <w:multiLevelType w:val="multilevel"/>
     <w:tmpl w:val="77FA30E8"/>
@@ -1941,7 +2321,7 @@
       </w:rPr>
     </w:lvl>
   </w:abstractNum>
-  <w:abstractNum w:abstractNumId="9" w15:restartNumberingAfterBreak="0">
+  <w:abstractNum w:abstractNumId="11" w15:restartNumberingAfterBreak="0">
     <w:nsid w:val="695642F4"/>
     <w:multiLevelType w:val="hybridMultilevel"/>
     <w:tmpl w:val="5158F0EA"/>
@@ -2031,22 +2411,22 @@
     </w:lvl>
   </w:abstractNum>
   <w:num w:numId="1" w16cid:durableId="510754304">
-    <w:abstractNumId w:val="9"/>
+    <w:abstractNumId w:val="11"/>
   </w:num>
   <w:num w:numId="2" w16cid:durableId="1494178644">
-    <w:abstractNumId w:val="5"/>
+    <w:abstractNumId w:val="6"/>
   </w:num>
   <w:num w:numId="3" w16cid:durableId="603608540">
-    <w:abstractNumId w:val="3"/>
+    <w:abstractNumId w:val="4"/>
   </w:num>
   <w:num w:numId="4" w16cid:durableId="114639222">
     <w:abstractNumId w:val="2"/>
   </w:num>
   <w:num w:numId="5" w16cid:durableId="1616520379">
-    <w:abstractNumId w:val="8"/>
+    <w:abstractNumId w:val="10"/>
   </w:num>
   <w:num w:numId="6" w16cid:durableId="86274646">
-    <w:abstractNumId w:val="4"/>
+    <w:abstractNumId w:val="5"/>
   </w:num>
   <w:num w:numId="7" w16cid:durableId="252470025">
     <w:abstractNumId w:val="0"/>
@@ -2055,10 +2435,16 @@
     <w:abstractNumId w:val="1"/>
   </w:num>
   <w:num w:numId="9" w16cid:durableId="1898512900">
-    <w:abstractNumId w:val="6"/>
+    <w:abstractNumId w:val="7"/>
   </w:num>
   <w:num w:numId="10" w16cid:durableId="631402770">
-    <w:abstractNumId w:val="7"/>
+    <w:abstractNumId w:val="9"/>
+  </w:num>
+  <w:num w:numId="11" w16cid:durableId="395011356">
+    <w:abstractNumId w:val="3"/>
+  </w:num>
+  <w:num w:numId="12" w16cid:durableId="314191406">
+    <w:abstractNumId w:val="8"/>
   </w:num>
 </w:numbering>
 </file>

--- a/B Fox Project 6 draft.docx
+++ b/B Fox Project 6 draft.docx
@@ -825,10 +825,7 @@
       </w:r>
       <w:proofErr w:type="gramEnd"/>
       <w:r>
-        <w:t xml:space="preserve"> or the feature button is hidden</w:t>
-      </w:r>
-      <w:r>
-        <w:t>.</w:t>
+        <w:t xml:space="preserve"> or the feature button is hidden.</w:t>
       </w:r>
     </w:p>
     <w:p>
@@ -848,15 +845,423 @@
     </w:p>
     <w:p>
       <w:r>
-        <w:t xml:space="preserve">This adds a layer of resource management to the game. Since the player only has three uses for the entire 5-day cycle, they must decide whether to use an escape on a particularly crowded "Hour 23" </w:t>
-      </w:r>
-      <w:r>
-        <w:t xml:space="preserve">or “Golden Hour” </w:t>
-      </w:r>
-      <w:r>
-        <w:t>wave or save it for a harder day later in the week. It prevents players from getting stuck on difficult standard waves while ensuring the mandatory boss fights ("Rowdy Raider") cannot be skipped, preserving the game's core challenge structure.</w:t>
-      </w:r>
-    </w:p>
+        <w:t>This adds a layer of resource management to the game. Since the player only has three uses for the entire 5-day cycle, they must decide whether to use an escape on a particularly crowded "Hour 23" or “Golden Hour” wave or save it for a harder day later in the week. It prevents players from getting stuck on difficult standard waves while ensuring the mandatory boss fights ("Rowdy Raider") cannot be skipped, preserving the game's core challenge structure.</w:t>
+      </w:r>
+    </w:p>
+    <w:p/>
+    <w:p>
+      <w:pPr>
+        <w:rPr>
+          <w:sz w:val="32"/>
+          <w:szCs w:val="32"/>
+        </w:rPr>
+      </w:pPr>
+      <w:r>
+        <w:rPr>
+          <w:sz w:val="32"/>
+          <w:szCs w:val="32"/>
+        </w:rPr>
+        <w:t>6. UML Diagram / Abstraction Boundary</w:t>
+      </w:r>
+    </w:p>
+    <w:tbl>
+      <w:tblPr>
+        <w:tblStyle w:val="TableGrid"/>
+        <w:tblW w:w="0" w:type="auto"/>
+        <w:tblLook w:val="04A0" w:firstRow="1" w:lastRow="0" w:firstColumn="1" w:lastColumn="0" w:noHBand="0" w:noVBand="1"/>
+      </w:tblPr>
+      <w:tblGrid>
+        <w:gridCol w:w="9350"/>
+      </w:tblGrid>
+      <w:tr>
+        <w:tc>
+          <w:tcPr>
+            <w:tcW w:w="9350" w:type="dxa"/>
+          </w:tcPr>
+          <w:p>
+            <w:pPr>
+              <w:jc w:val="center"/>
+            </w:pPr>
+            <w:r>
+              <w:t>Mob-Spawn Manager</w:t>
+            </w:r>
+          </w:p>
+        </w:tc>
+      </w:tr>
+      <w:tr>
+        <w:tc>
+          <w:tcPr>
+            <w:tcW w:w="9350" w:type="dxa"/>
+          </w:tcPr>
+          <w:p>
+            <w:r>
+              <w:t xml:space="preserve">- </w:t>
+            </w:r>
+            <w:proofErr w:type="spellStart"/>
+            <w:r>
+              <w:t>spawnTable</w:t>
+            </w:r>
+            <w:proofErr w:type="spellEnd"/>
+            <w:r>
+              <w:t xml:space="preserve">: </w:t>
+            </w:r>
+            <w:proofErr w:type="spellStart"/>
+            <w:r>
+              <w:t>HashTable</w:t>
+            </w:r>
+            <w:proofErr w:type="spellEnd"/>
+            <w:r>
+              <w:t xml:space="preserve">&lt;string, int&gt; </w:t>
+            </w:r>
+          </w:p>
+          <w:p>
+            <w:r>
+              <w:t xml:space="preserve">- </w:t>
+            </w:r>
+            <w:proofErr w:type="spellStart"/>
+            <w:r>
+              <w:t>escape_charges</w:t>
+            </w:r>
+            <w:proofErr w:type="spellEnd"/>
+            <w:r>
+              <w:t xml:space="preserve">: unsigned int </w:t>
+            </w:r>
+          </w:p>
+          <w:p>
+            <w:r>
+              <w:lastRenderedPageBreak/>
+              <w:t xml:space="preserve">- </w:t>
+            </w:r>
+            <w:proofErr w:type="spellStart"/>
+            <w:r>
+              <w:t>max_capacity</w:t>
+            </w:r>
+            <w:proofErr w:type="spellEnd"/>
+            <w:r>
+              <w:t>: unsigned int</w:t>
+            </w:r>
+          </w:p>
+        </w:tc>
+      </w:tr>
+      <w:tr>
+        <w:tc>
+          <w:tcPr>
+            <w:tcW w:w="9350" w:type="dxa"/>
+          </w:tcPr>
+          <w:p>
+            <w:r>
+              <w:lastRenderedPageBreak/>
+              <w:t xml:space="preserve">+ </w:t>
+            </w:r>
+            <w:proofErr w:type="spellStart"/>
+            <w:proofErr w:type="gramStart"/>
+            <w:r>
+              <w:t>MobSpawnManager</w:t>
+            </w:r>
+            <w:proofErr w:type="spellEnd"/>
+            <w:r>
+              <w:t>(</w:t>
+            </w:r>
+            <w:proofErr w:type="gramEnd"/>
+            <w:r>
+              <w:t>)</w:t>
+            </w:r>
+          </w:p>
+          <w:p/>
+          <w:p>
+            <w:r>
+              <w:t xml:space="preserve">+ </w:t>
+            </w:r>
+            <w:proofErr w:type="spellStart"/>
+            <w:r>
+              <w:t>spawn_</w:t>
+            </w:r>
+            <w:proofErr w:type="gramStart"/>
+            <w:r>
+              <w:t>mob</w:t>
+            </w:r>
+            <w:proofErr w:type="spellEnd"/>
+            <w:r>
+              <w:t>(</w:t>
+            </w:r>
+            <w:proofErr w:type="spellStart"/>
+            <w:proofErr w:type="gramEnd"/>
+            <w:r>
+              <w:t>mobName</w:t>
+            </w:r>
+            <w:proofErr w:type="spellEnd"/>
+            <w:r>
+              <w:t>: string): void</w:t>
+            </w:r>
+          </w:p>
+          <w:p>
+            <w:r>
+              <w:t xml:space="preserve">+ </w:t>
+            </w:r>
+            <w:proofErr w:type="spellStart"/>
+            <w:r>
+              <w:t>kill_</w:t>
+            </w:r>
+            <w:proofErr w:type="gramStart"/>
+            <w:r>
+              <w:t>mob</w:t>
+            </w:r>
+            <w:proofErr w:type="spellEnd"/>
+            <w:r>
+              <w:t>(</w:t>
+            </w:r>
+            <w:proofErr w:type="spellStart"/>
+            <w:proofErr w:type="gramEnd"/>
+            <w:r>
+              <w:t>mobName</w:t>
+            </w:r>
+            <w:proofErr w:type="spellEnd"/>
+            <w:r>
+              <w:t>: string): void</w:t>
+            </w:r>
+          </w:p>
+          <w:p>
+            <w:r>
+              <w:t xml:space="preserve">+ </w:t>
+            </w:r>
+            <w:proofErr w:type="spellStart"/>
+            <w:r>
+              <w:t>get_</w:t>
+            </w:r>
+            <w:proofErr w:type="gramStart"/>
+            <w:r>
+              <w:t>quantity</w:t>
+            </w:r>
+            <w:proofErr w:type="spellEnd"/>
+            <w:r>
+              <w:t>(</w:t>
+            </w:r>
+            <w:proofErr w:type="spellStart"/>
+            <w:proofErr w:type="gramEnd"/>
+            <w:r>
+              <w:t>mobName</w:t>
+            </w:r>
+            <w:proofErr w:type="spellEnd"/>
+            <w:r>
+              <w:t>: string): int</w:t>
+            </w:r>
+          </w:p>
+          <w:p>
+            <w:r>
+              <w:t xml:space="preserve">+ </w:t>
+            </w:r>
+            <w:proofErr w:type="spellStart"/>
+            <w:r>
+              <w:t>reset_</w:t>
+            </w:r>
+            <w:proofErr w:type="gramStart"/>
+            <w:r>
+              <w:t>table</w:t>
+            </w:r>
+            <w:proofErr w:type="spellEnd"/>
+            <w:r>
+              <w:t>(</w:t>
+            </w:r>
+            <w:proofErr w:type="gramEnd"/>
+            <w:r>
+              <w:t>): void</w:t>
+            </w:r>
+          </w:p>
+          <w:p/>
+          <w:p>
+            <w:r>
+              <w:t xml:space="preserve">+ </w:t>
+            </w:r>
+            <w:proofErr w:type="spellStart"/>
+            <w:r>
+              <w:t>union_</w:t>
+            </w:r>
+            <w:proofErr w:type="gramStart"/>
+            <w:r>
+              <w:t>with</w:t>
+            </w:r>
+            <w:proofErr w:type="spellEnd"/>
+            <w:r>
+              <w:t>(</w:t>
+            </w:r>
+            <w:proofErr w:type="gramEnd"/>
+            <w:r>
+              <w:t xml:space="preserve">other: </w:t>
+            </w:r>
+            <w:proofErr w:type="spellStart"/>
+            <w:r>
+              <w:t>MobSpawnManager</w:t>
+            </w:r>
+            <w:proofErr w:type="spellEnd"/>
+            <w:r>
+              <w:t>): void</w:t>
+            </w:r>
+          </w:p>
+          <w:p>
+            <w:r>
+              <w:t xml:space="preserve">+ </w:t>
+            </w:r>
+            <w:proofErr w:type="spellStart"/>
+            <w:r>
+              <w:t>intersection_</w:t>
+            </w:r>
+            <w:proofErr w:type="gramStart"/>
+            <w:r>
+              <w:t>with</w:t>
+            </w:r>
+            <w:proofErr w:type="spellEnd"/>
+            <w:r>
+              <w:t>(</w:t>
+            </w:r>
+            <w:proofErr w:type="gramEnd"/>
+            <w:r>
+              <w:t xml:space="preserve">other: </w:t>
+            </w:r>
+            <w:proofErr w:type="spellStart"/>
+            <w:r>
+              <w:t>MobSpawnManager</w:t>
+            </w:r>
+            <w:proofErr w:type="spellEnd"/>
+            <w:r>
+              <w:t xml:space="preserve">): </w:t>
+            </w:r>
+            <w:proofErr w:type="spellStart"/>
+            <w:r>
+              <w:t>MobSpawnManager</w:t>
+            </w:r>
+            <w:proofErr w:type="spellEnd"/>
+          </w:p>
+          <w:p/>
+          <w:p>
+            <w:r>
+              <w:t xml:space="preserve">+ </w:t>
+            </w:r>
+            <w:proofErr w:type="spellStart"/>
+            <w:r>
+              <w:t>trigger_</w:t>
+            </w:r>
+            <w:proofErr w:type="gramStart"/>
+            <w:r>
+              <w:t>escape</w:t>
+            </w:r>
+            <w:proofErr w:type="spellEnd"/>
+            <w:r>
+              <w:t>(</w:t>
+            </w:r>
+            <w:proofErr w:type="spellStart"/>
+            <w:proofErr w:type="gramEnd"/>
+            <w:r>
+              <w:t>is_boss_active</w:t>
+            </w:r>
+            <w:proofErr w:type="spellEnd"/>
+            <w:r>
+              <w:t>: bool): bool</w:t>
+            </w:r>
+          </w:p>
+          <w:p/>
+        </w:tc>
+      </w:tr>
+    </w:tbl>
+    <w:p>
+      <w:r>
+        <w:t>Where private members are represented with (-) and public members are represented with (+).</w:t>
+      </w:r>
+    </w:p>
+    <w:p/>
+    <w:p>
+      <w:r>
+        <w:t xml:space="preserve">Private Members (Internal Data) </w:t>
+      </w:r>
+    </w:p>
+    <w:p>
+      <w:r>
+        <w:t>T</w:t>
+      </w:r>
+      <w:r>
+        <w:t xml:space="preserve">he </w:t>
+      </w:r>
+      <w:proofErr w:type="spellStart"/>
+      <w:r>
+        <w:t>spawnTable</w:t>
+      </w:r>
+      <w:proofErr w:type="spellEnd"/>
+      <w:r>
+        <w:t xml:space="preserve"> is kept private to enforce encapsulation, ensuring that the internal memory layout and hashing logic cannot be corrupted by external classes. Similarly, </w:t>
+      </w:r>
+      <w:proofErr w:type="spellStart"/>
+      <w:r>
+        <w:t>escape_charges</w:t>
+      </w:r>
+      <w:proofErr w:type="spellEnd"/>
+      <w:r>
+        <w:t xml:space="preserve"> and </w:t>
+      </w:r>
+      <w:proofErr w:type="spellStart"/>
+      <w:r>
+        <w:t>max_capacity</w:t>
+      </w:r>
+      <w:proofErr w:type="spellEnd"/>
+      <w:r>
+        <w:t xml:space="preserve"> are private to maintain strict invariants—for example, ensuring that escape charges strictly remain between 0 and 3. By hiding these variables, the design prevents the Game Director from accidentally setting values that would break the game's difficulty balance (such as setting negative charges or </w:t>
+      </w:r>
+      <w:r>
+        <w:t>lowering</w:t>
+      </w:r>
+      <w:r>
+        <w:t xml:space="preserve"> the capacity limit).</w:t>
+      </w:r>
+    </w:p>
+    <w:p>
+      <w:r>
+        <w:t xml:space="preserve">Public Interface (External Behaviors) </w:t>
+      </w:r>
+    </w:p>
+    <w:p>
+      <w:r>
+        <w:t>The member functions are public to define the interface for the client (the Game Director). These methods allow the main game loop to manipulate the spawn table</w:t>
+      </w:r>
+      <w:r>
+        <w:t xml:space="preserve">. This includes </w:t>
+      </w:r>
+      <w:r>
+        <w:t>spawning mobs, checking counts, or triggering escapes</w:t>
+      </w:r>
+      <w:r>
+        <w:t xml:space="preserve"> all </w:t>
+      </w:r>
+      <w:r>
+        <w:t>in a safe, controlled manner. This ensures that every modification to the game state allows the Mob</w:t>
+      </w:r>
+      <w:r>
+        <w:t>-</w:t>
+      </w:r>
+      <w:r>
+        <w:t>Spawn</w:t>
+      </w:r>
+      <w:r>
+        <w:t xml:space="preserve"> </w:t>
+      </w:r>
+      <w:r>
+        <w:t>Manager to run its necessary validation logic before updating the internal Hash Table.</w:t>
+      </w:r>
+    </w:p>
+    <w:p/>
+    <w:p>
+      <w:pPr>
+        <w:rPr>
+          <w:sz w:val="32"/>
+          <w:szCs w:val="32"/>
+        </w:rPr>
+      </w:pPr>
+      <w:r>
+        <w:rPr>
+          <w:sz w:val="32"/>
+          <w:szCs w:val="32"/>
+        </w:rPr>
+        <w:t>7. Trade-Off Analysis</w:t>
+      </w:r>
+    </w:p>
+    <w:p/>
     <w:p/>
     <w:sectPr>
       <w:pgSz w:w="12240" w:h="15840"/>
@@ -3365,6 +3770,25 @@
       <w:spacing w:val="5"/>
     </w:rPr>
   </w:style>
+  <w:style w:type="table" w:styleId="TableGrid">
+    <w:name w:val="Table Grid"/>
+    <w:basedOn w:val="TableNormal"/>
+    <w:uiPriority w:val="39"/>
+    <w:rsid w:val="005074F1"/>
+    <w:pPr>
+      <w:spacing w:after="0" w:line="240" w:lineRule="auto"/>
+    </w:pPr>
+    <w:tblPr>
+      <w:tblBorders>
+        <w:top w:val="single" w:sz="4" w:space="0" w:color="auto"/>
+        <w:left w:val="single" w:sz="4" w:space="0" w:color="auto"/>
+        <w:bottom w:val="single" w:sz="4" w:space="0" w:color="auto"/>
+        <w:right w:val="single" w:sz="4" w:space="0" w:color="auto"/>
+        <w:insideH w:val="single" w:sz="4" w:space="0" w:color="auto"/>
+        <w:insideV w:val="single" w:sz="4" w:space="0" w:color="auto"/>
+      </w:tblBorders>
+    </w:tblPr>
+  </w:style>
 </w:styles>
 </file>
 

--- a/B Fox Project 6 draft.docx
+++ b/B Fox Project 6 draft.docx
@@ -67,11 +67,9 @@
       <w:r>
         <w:t xml:space="preserve">The underlying </w:t>
       </w:r>
-      <w:proofErr w:type="spellStart"/>
-      <w:r>
-        <w:t>HashTable</w:t>
-      </w:r>
-      <w:proofErr w:type="spellEnd"/>
+      <w:r>
+        <w:t>Hash Table</w:t>
+      </w:r>
       <w:r>
         <w:t xml:space="preserve"> is crucial for maintaining this calculated increase in difficulty. It tracks the population of four specific 'mini' mobs: Raider Wolf Pups, Tunnel Bugs, WPAFB Alien Escapees, and the strongest </w:t>
       </w:r>
@@ -144,11 +142,9 @@
       <w:r>
         <w:t xml:space="preserve">Efficiency is the highest priority because the spawn system is polled frequently within the game loop. By utilizing a </w:t>
       </w:r>
-      <w:proofErr w:type="spellStart"/>
-      <w:r>
-        <w:t>HashTable</w:t>
-      </w:r>
-      <w:proofErr w:type="spellEnd"/>
+      <w:r>
+        <w:t>Hash Table</w:t>
+      </w:r>
       <w:r>
         <w:t xml:space="preserve"> as the internal representation, we ensure average time complexity for all lookups and updates. In high-stress gameplay scenarios, such as when Golden Rowdy Raider spawns a random variety of 10 enemies for his final move, the </w:t>
       </w:r>
@@ -249,11 +245,9 @@
       <w:r>
         <w:t xml:space="preserve">Data Structure Support: The </w:t>
       </w:r>
-      <w:proofErr w:type="spellStart"/>
-      <w:r>
-        <w:t>HashTable</w:t>
-      </w:r>
-      <w:proofErr w:type="spellEnd"/>
+      <w:r>
+        <w:t>Hash Table</w:t>
+      </w:r>
       <w:r>
         <w:t xml:space="preserve"> supports this operation by using the hash of the </w:t>
       </w:r>
@@ -336,11 +330,9 @@
       <w:r>
         <w:t xml:space="preserve">Data Structure Support: The </w:t>
       </w:r>
-      <w:proofErr w:type="spellStart"/>
-      <w:r>
-        <w:t>HashTable</w:t>
-      </w:r>
-      <w:proofErr w:type="spellEnd"/>
+      <w:r>
+        <w:t>Hash Table</w:t>
+      </w:r>
       <w:r>
         <w:t xml:space="preserve"> allows for constant-time retrieval of the specific mob's count, ensuring that sudden death events do not cause game stutter.</w:t>
       </w:r>
@@ -406,11 +398,9 @@
       <w:r>
         <w:t xml:space="preserve">Data Structure Support: This is the primary lookup function used by the Game Director to check spawn limits. The </w:t>
       </w:r>
-      <w:proofErr w:type="spellStart"/>
-      <w:r>
-        <w:t>HashTable</w:t>
-      </w:r>
-      <w:proofErr w:type="spellEnd"/>
+      <w:r>
+        <w:t>Hash Table</w:t>
+      </w:r>
       <w:r>
         <w:t xml:space="preserve"> ensures this check remains fast regardless of how many different mob types are currently in the game.</w:t>
       </w:r>
@@ -463,11 +453,9 @@
       <w:r>
         <w:t xml:space="preserve">Data Structure Support: While the </w:t>
       </w:r>
-      <w:proofErr w:type="spellStart"/>
-      <w:r>
-        <w:t>HashTable</w:t>
-      </w:r>
-      <w:proofErr w:type="spellEnd"/>
+      <w:r>
+        <w:t>Hash Table</w:t>
+      </w:r>
       <w:r>
         <w:t xml:space="preserve"> must iterate through all allocated memory locations to perform this clear (making it slower than other operations), this is acceptable because the operation occurs during loading screens or phase transitions, not during active gameplay</w:t>
       </w:r>
@@ -549,11 +537,9 @@
       <w:r>
         <w:t xml:space="preserve">Data Structure Manipulation: The system iterates through the entries of the incoming (secondary) table. For each mob name found, it queries the primary </w:t>
       </w:r>
-      <w:proofErr w:type="spellStart"/>
-      <w:r>
-        <w:t>HashTable</w:t>
-      </w:r>
-      <w:proofErr w:type="spellEnd"/>
+      <w:r>
+        <w:t>Hash Table</w:t>
+      </w:r>
       <w:r>
         <w:t>. If the name exists, the incoming quantity is added to the existing count. If the name is new to the primary table, a new entry is created with the incoming count.</w:t>
       </w:r>
@@ -646,19 +632,15 @@
       <w:r>
         <w:t xml:space="preserve">Data Structure Manipulation: The system creates a new, temporary table. It iterates through the keys (mob names) of the smaller of the two </w:t>
       </w:r>
-      <w:proofErr w:type="spellStart"/>
-      <w:r>
-        <w:t>HashTables</w:t>
-      </w:r>
-      <w:proofErr w:type="spellEnd"/>
+      <w:r>
+        <w:t>Hash Tables</w:t>
+      </w:r>
       <w:r>
         <w:t xml:space="preserve">. For each key, it checks if that key also exists in the larger </w:t>
       </w:r>
-      <w:proofErr w:type="spellStart"/>
-      <w:r>
-        <w:t>HashTable</w:t>
-      </w:r>
-      <w:proofErr w:type="spellEnd"/>
+      <w:r>
+        <w:t>Hash Table</w:t>
+      </w:r>
       <w:r>
         <w:t xml:space="preserve">. If a match is found, the </w:t>
       </w:r>
@@ -687,11 +669,9 @@
       <w:r>
         <w:t xml:space="preserve"> By iterating only through the smaller dataset and using the </w:t>
       </w:r>
-      <w:proofErr w:type="spellStart"/>
-      <w:r>
-        <w:t>HashTable's</w:t>
-      </w:r>
-      <w:proofErr w:type="spellEnd"/>
+      <w:r>
+        <w:t>Hash Table’s</w:t>
+      </w:r>
       <w:r>
         <w:t xml:space="preserve"> constant-time lookups for the larger one, this operation is extremely fast, allowing it to run in the background without causing gameplay stutter.</w:t>
       </w:r>
@@ -1175,10 +1155,7 @@
     </w:p>
     <w:p>
       <w:r>
-        <w:t>T</w:t>
-      </w:r>
-      <w:r>
-        <w:t xml:space="preserve">he </w:t>
+        <w:t xml:space="preserve">The </w:t>
       </w:r>
       <w:proofErr w:type="spellStart"/>
       <w:r>
@@ -1202,13 +1179,7 @@
       </w:r>
       <w:proofErr w:type="spellEnd"/>
       <w:r>
-        <w:t xml:space="preserve"> are private to maintain strict invariants—for example, ensuring that escape charges strictly remain between 0 and 3. By hiding these variables, the design prevents the Game Director from accidentally setting values that would break the game's difficulty balance (such as setting negative charges or </w:t>
-      </w:r>
-      <w:r>
-        <w:t>lowering</w:t>
-      </w:r>
-      <w:r>
-        <w:t xml:space="preserve"> the capacity limit).</w:t>
+        <w:t xml:space="preserve"> are private to maintain strict invariants—for example, ensuring that escape charges strictly remain between 0 and 3. By hiding these variables, the design prevents the Game Director from accidentally setting values that would break the game's difficulty balance (such as setting negative charges or lowering the capacity limit).</w:t>
       </w:r>
     </w:p>
     <w:p>
@@ -1218,31 +1189,7 @@
     </w:p>
     <w:p>
       <w:r>
-        <w:t>The member functions are public to define the interface for the client (the Game Director). These methods allow the main game loop to manipulate the spawn table</w:t>
-      </w:r>
-      <w:r>
-        <w:t xml:space="preserve">. This includes </w:t>
-      </w:r>
-      <w:r>
-        <w:t>spawning mobs, checking counts, or triggering escapes</w:t>
-      </w:r>
-      <w:r>
-        <w:t xml:space="preserve"> all </w:t>
-      </w:r>
-      <w:r>
-        <w:t>in a safe, controlled manner. This ensures that every modification to the game state allows the Mob</w:t>
-      </w:r>
-      <w:r>
-        <w:t>-</w:t>
-      </w:r>
-      <w:r>
-        <w:t>Spawn</w:t>
-      </w:r>
-      <w:r>
-        <w:t xml:space="preserve"> </w:t>
-      </w:r>
-      <w:r>
-        <w:t>Manager to run its necessary validation logic before updating the internal Hash Table.</w:t>
+        <w:t>The member functions are public to define the interface for the client (the Game Director). These methods allow the main game loop to manipulate the spawn table. This includes spawning mobs, checking counts, or triggering escapes all in a safe, controlled manner. This ensures that every modification to the game state allows the Mob-Spawn Manager to run its necessary validation logic before updating the internal Hash Table.</w:t>
       </w:r>
     </w:p>
     <w:p/>
@@ -1261,8 +1208,556 @@
         <w:t>7. Trade-Off Analysis</w:t>
       </w:r>
     </w:p>
+    <w:p>
+      <w:r>
+        <w:t xml:space="preserve">Alternative Considered: Sequence (Dynamic List) </w:t>
+      </w:r>
+    </w:p>
+    <w:p>
+      <w:r>
+        <w:t>I compared my chosen Hash</w:t>
+      </w:r>
+      <w:r>
+        <w:t xml:space="preserve"> </w:t>
+      </w:r>
+      <w:r>
+        <w:t>Table architecture against a Sequence</w:t>
+      </w:r>
+      <w:r>
+        <w:t>&lt;String&gt;</w:t>
+      </w:r>
+      <w:r>
+        <w:t xml:space="preserve"> that would store each mob instance individually. In that alternative design, the container would look </w:t>
+      </w:r>
+      <w:proofErr w:type="gramStart"/>
+      <w:r>
+        <w:lastRenderedPageBreak/>
+        <w:t>like {"</w:t>
+      </w:r>
+      <w:proofErr w:type="gramEnd"/>
+      <w:r>
+        <w:t>Tunnel Bug", "Tunnel Bug", "Raider Wolf</w:t>
+      </w:r>
+      <w:r>
+        <w:t xml:space="preserve"> </w:t>
+      </w:r>
+      <w:proofErr w:type="gramStart"/>
+      <w:r>
+        <w:t>Pup</w:t>
+      </w:r>
+      <w:r>
+        <w:t>"}</w:t>
+      </w:r>
+      <w:proofErr w:type="gramEnd"/>
+      <w:r>
+        <w:t xml:space="preserve"> rather than the Hash</w:t>
+      </w:r>
+      <w:r>
+        <w:t xml:space="preserve"> </w:t>
+      </w:r>
+      <w:r>
+        <w:t xml:space="preserve">Table's memory-efficient approach </w:t>
+      </w:r>
+      <w:proofErr w:type="gramStart"/>
+      <w:r>
+        <w:t>of {"</w:t>
+      </w:r>
+      <w:proofErr w:type="gramEnd"/>
+      <w:r>
+        <w:t>Tunnel Bug": 2, "Raider Wolf</w:t>
+      </w:r>
+      <w:r>
+        <w:t xml:space="preserve"> Pup</w:t>
+      </w:r>
+      <w:r>
+        <w:t xml:space="preserve">": </w:t>
+      </w:r>
+      <w:proofErr w:type="gramStart"/>
+      <w:r>
+        <w:t>1}.</w:t>
+      </w:r>
+      <w:proofErr w:type="gramEnd"/>
+    </w:p>
+    <w:p>
+      <w:r>
+        <w:t xml:space="preserve">While implementing a Sequence is significantly simpler than managing a hashed container, I </w:t>
+      </w:r>
+      <w:r>
+        <w:t>chose against</w:t>
+      </w:r>
+      <w:r>
+        <w:t xml:space="preserve"> it due to its linear time complexity. To perform the </w:t>
+      </w:r>
+      <w:proofErr w:type="spellStart"/>
+      <w:r>
+        <w:t>get_</w:t>
+      </w:r>
+      <w:proofErr w:type="gramStart"/>
+      <w:r>
+        <w:t>quantity</w:t>
+      </w:r>
+      <w:proofErr w:type="spellEnd"/>
+      <w:r>
+        <w:t>(</w:t>
+      </w:r>
+      <w:proofErr w:type="gramEnd"/>
+      <w:r>
+        <w:t xml:space="preserve">) operation in a Sequence, the system would be forced to iterate through the entire list and </w:t>
+      </w:r>
+      <w:proofErr w:type="gramStart"/>
+      <w:r>
+        <w:t>increment</w:t>
+      </w:r>
+      <w:proofErr w:type="gramEnd"/>
+      <w:r>
+        <w:t xml:space="preserve"> a counter for every matching string found. In contrast, the Hash</w:t>
+      </w:r>
+      <w:r>
+        <w:t xml:space="preserve"> </w:t>
+      </w:r>
+      <w:r>
+        <w:t>Table instantly locates the input key and returns the stored integer value. Given that the Game</w:t>
+      </w:r>
+      <w:r>
+        <w:t xml:space="preserve"> </w:t>
+      </w:r>
+      <w:r>
+        <w:t xml:space="preserve">Director polls this Multiset </w:t>
+      </w:r>
+      <w:r>
+        <w:t>at some high frequency</w:t>
+      </w:r>
+      <w:r>
+        <w:t xml:space="preserve">, the Sequence's lookup time would likely cause performance degradation during </w:t>
+      </w:r>
+      <w:r>
+        <w:t>intense mob</w:t>
+      </w:r>
+      <w:r>
+        <w:t xml:space="preserve"> waves</w:t>
+      </w:r>
+      <w:r>
+        <w:t xml:space="preserve"> where fast decisions are crucial.</w:t>
+      </w:r>
+      <w:r>
+        <w:t xml:space="preserve"> </w:t>
+      </w:r>
+      <w:r>
+        <w:t>For this job,</w:t>
+      </w:r>
+      <w:r>
+        <w:t xml:space="preserve"> the Hash</w:t>
+      </w:r>
+      <w:r>
+        <w:t xml:space="preserve"> </w:t>
+      </w:r>
+      <w:r>
+        <w:t>Table ensures stable performance.</w:t>
+      </w:r>
+    </w:p>
     <w:p/>
+    <w:p>
+      <w:pPr>
+        <w:rPr>
+          <w:sz w:val="32"/>
+          <w:szCs w:val="32"/>
+        </w:rPr>
+      </w:pPr>
+      <w:r>
+        <w:rPr>
+          <w:sz w:val="32"/>
+          <w:szCs w:val="32"/>
+        </w:rPr>
+        <w:t>8. Alternative Design Sketch</w:t>
+      </w:r>
+    </w:p>
+    <w:p>
+      <w:r>
+        <w:t>If the Mob</w:t>
+      </w:r>
+      <w:r>
+        <w:t>-</w:t>
+      </w:r>
+      <w:r>
+        <w:t>Spawn</w:t>
+      </w:r>
+      <w:r>
+        <w:t xml:space="preserve"> </w:t>
+      </w:r>
+      <w:r>
+        <w:t xml:space="preserve">Manager were implemented using a Sequence (such as a Dynamic List) instead of a </w:t>
+      </w:r>
+      <w:r>
+        <w:t>Hash Table</w:t>
+      </w:r>
+      <w:r>
+        <w:t>, the internal architecture would fundamentally chang</w:t>
+      </w:r>
+      <w:r>
+        <w:t>e</w:t>
+      </w:r>
+      <w:r>
+        <w:t>.</w:t>
+      </w:r>
+    </w:p>
+    <w:p>
+      <w:r>
+        <w:t>In this alternative design, the class would hold a list of strings representing every single active entity individually.</w:t>
+      </w:r>
+    </w:p>
+    <w:p>
+      <w:pPr>
+        <w:numPr>
+          <w:ilvl w:val="0"/>
+          <w:numId w:val="13"/>
+        </w:numPr>
+      </w:pPr>
+      <w:r>
+        <w:t xml:space="preserve">Storage: Instead of </w:t>
+      </w:r>
+      <w:proofErr w:type="gramStart"/>
+      <w:r>
+        <w:t>storing {"</w:t>
+      </w:r>
+      <w:proofErr w:type="gramEnd"/>
+      <w:r>
+        <w:t xml:space="preserve">Tunnel Bug": </w:t>
+      </w:r>
+      <w:proofErr w:type="gramStart"/>
+      <w:r>
+        <w:t>3},</w:t>
+      </w:r>
+      <w:proofErr w:type="gramEnd"/>
+      <w:r>
+        <w:t xml:space="preserve"> the memory would look </w:t>
+      </w:r>
+      <w:proofErr w:type="gramStart"/>
+      <w:r>
+        <w:t>like {"</w:t>
+      </w:r>
+      <w:proofErr w:type="gramEnd"/>
+      <w:r>
+        <w:t xml:space="preserve">Tunnel Bug", "Tunnel Bug", "Tunnel </w:t>
+      </w:r>
+      <w:proofErr w:type="gramStart"/>
+      <w:r>
+        <w:t>Bug"}</w:t>
+      </w:r>
+      <w:proofErr w:type="gramEnd"/>
+      <w:r>
+        <w:t>.</w:t>
+      </w:r>
+    </w:p>
+    <w:p>
+      <w:pPr>
+        <w:numPr>
+          <w:ilvl w:val="0"/>
+          <w:numId w:val="13"/>
+        </w:numPr>
+      </w:pPr>
+      <w:r>
+        <w:t xml:space="preserve">Spawn Operation: This would simplify to a basic append operation. Adding a mob would just place the string at the end of the list, which is </w:t>
+      </w:r>
+      <w:proofErr w:type="gramStart"/>
+      <w:r>
+        <w:t>actually faster</w:t>
+      </w:r>
+      <w:proofErr w:type="gramEnd"/>
+      <w:r>
+        <w:t xml:space="preserve"> than hashing.</w:t>
+      </w:r>
+    </w:p>
+    <w:p>
+      <w:pPr>
+        <w:numPr>
+          <w:ilvl w:val="0"/>
+          <w:numId w:val="13"/>
+        </w:numPr>
+      </w:pPr>
+      <w:r>
+        <w:t xml:space="preserve">Get Quantity Operation: This would change from a </w:t>
+      </w:r>
+      <w:proofErr w:type="spellStart"/>
+      <w:r>
+        <w:t>lookup</w:t>
+      </w:r>
+      <w:proofErr w:type="spellEnd"/>
+      <w:r>
+        <w:t xml:space="preserve"> to a calculation. The class would not "know" the count instantly; it would have to iterate through the entire list and count the occurrences of the specific name every time the Game Director requested a status update.</w:t>
+      </w:r>
+    </w:p>
+    <w:p>
+      <w:r>
+        <w:t>Design Comparison</w:t>
+      </w:r>
+    </w:p>
+    <w:tbl>
+      <w:tblPr>
+        <w:tblStyle w:val="TableGrid"/>
+        <w:tblW w:w="9348" w:type="dxa"/>
+        <w:tblLook w:val="04A0" w:firstRow="1" w:lastRow="0" w:firstColumn="1" w:lastColumn="0" w:noHBand="0" w:noVBand="1"/>
+      </w:tblPr>
+      <w:tblGrid>
+        <w:gridCol w:w="3116"/>
+        <w:gridCol w:w="3116"/>
+        <w:gridCol w:w="3116"/>
+      </w:tblGrid>
+      <w:tr>
+        <w:trPr>
+          <w:trHeight w:val="586"/>
+        </w:trPr>
+        <w:tc>
+          <w:tcPr>
+            <w:tcW w:w="3116" w:type="dxa"/>
+            <w:vAlign w:val="center"/>
+          </w:tcPr>
+          <w:p>
+            <w:r>
+              <w:t>Feature</w:t>
+            </w:r>
+          </w:p>
+        </w:tc>
+        <w:tc>
+          <w:tcPr>
+            <w:tcW w:w="3116" w:type="dxa"/>
+            <w:vAlign w:val="center"/>
+          </w:tcPr>
+          <w:p>
+            <w:r>
+              <w:t>Hash</w:t>
+            </w:r>
+            <w:r>
+              <w:t xml:space="preserve"> </w:t>
+            </w:r>
+            <w:r>
+              <w:t>Table</w:t>
+            </w:r>
+          </w:p>
+        </w:tc>
+        <w:tc>
+          <w:tcPr>
+            <w:tcW w:w="3116" w:type="dxa"/>
+            <w:vAlign w:val="center"/>
+          </w:tcPr>
+          <w:p>
+            <w:r>
+              <w:t>Sequence</w:t>
+            </w:r>
+          </w:p>
+        </w:tc>
+      </w:tr>
+      <w:tr>
+        <w:trPr>
+          <w:trHeight w:val="586"/>
+        </w:trPr>
+        <w:tc>
+          <w:tcPr>
+            <w:tcW w:w="3116" w:type="dxa"/>
+            <w:vAlign w:val="center"/>
+          </w:tcPr>
+          <w:p>
+            <w:r>
+              <w:t>Internal Data</w:t>
+            </w:r>
+          </w:p>
+        </w:tc>
+        <w:tc>
+          <w:tcPr>
+            <w:tcW w:w="3116" w:type="dxa"/>
+            <w:vAlign w:val="center"/>
+          </w:tcPr>
+          <w:p>
+            <w:r>
+              <w:t>Map&lt;string, int&gt;</w:t>
+            </w:r>
+          </w:p>
+        </w:tc>
+        <w:tc>
+          <w:tcPr>
+            <w:tcW w:w="3116" w:type="dxa"/>
+            <w:vAlign w:val="center"/>
+          </w:tcPr>
+          <w:p>
+            <w:r>
+              <w:t>List&lt;string&gt;</w:t>
+            </w:r>
+          </w:p>
+        </w:tc>
+      </w:tr>
+      <w:tr>
+        <w:trPr>
+          <w:trHeight w:val="586"/>
+        </w:trPr>
+        <w:tc>
+          <w:tcPr>
+            <w:tcW w:w="3116" w:type="dxa"/>
+            <w:vAlign w:val="center"/>
+          </w:tcPr>
+          <w:p>
+            <w:r>
+              <w:t>Concept</w:t>
+            </w:r>
+          </w:p>
+        </w:tc>
+        <w:tc>
+          <w:tcPr>
+            <w:tcW w:w="3116" w:type="dxa"/>
+            <w:vAlign w:val="center"/>
+          </w:tcPr>
+          <w:p>
+            <w:r>
+              <w:t>Inventory</w:t>
+            </w:r>
+          </w:p>
+        </w:tc>
+        <w:tc>
+          <w:tcPr>
+            <w:tcW w:w="3116" w:type="dxa"/>
+            <w:vAlign w:val="center"/>
+          </w:tcPr>
+          <w:p>
+            <w:r>
+              <w:t>Roster</w:t>
+            </w:r>
+          </w:p>
+        </w:tc>
+      </w:tr>
+      <w:tr>
+        <w:trPr>
+          <w:trHeight w:val="586"/>
+        </w:trPr>
+        <w:tc>
+          <w:tcPr>
+            <w:tcW w:w="3116" w:type="dxa"/>
+            <w:vAlign w:val="center"/>
+          </w:tcPr>
+          <w:p>
+            <w:r>
+              <w:t>Spawn Logic</w:t>
+            </w:r>
+          </w:p>
+        </w:tc>
+        <w:tc>
+          <w:tcPr>
+            <w:tcW w:w="3116" w:type="dxa"/>
+            <w:vAlign w:val="center"/>
+          </w:tcPr>
+          <w:p>
+            <w:r>
+              <w:t>Find</w:t>
+            </w:r>
+            <w:r>
+              <w:t xml:space="preserve"> Hash</w:t>
+            </w:r>
+            <w:r>
+              <w:t xml:space="preserve">, </w:t>
+            </w:r>
+            <w:r>
+              <w:t>Increment Integer</w:t>
+            </w:r>
+          </w:p>
+        </w:tc>
+        <w:tc>
+          <w:tcPr>
+            <w:tcW w:w="3116" w:type="dxa"/>
+            <w:vAlign w:val="center"/>
+          </w:tcPr>
+          <w:p>
+            <w:r>
+              <w:t>Append String to End of List</w:t>
+            </w:r>
+          </w:p>
+        </w:tc>
+      </w:tr>
+      <w:tr>
+        <w:trPr>
+          <w:trHeight w:val="586"/>
+        </w:trPr>
+        <w:tc>
+          <w:tcPr>
+            <w:tcW w:w="3116" w:type="dxa"/>
+            <w:vAlign w:val="center"/>
+          </w:tcPr>
+          <w:p>
+            <w:r>
+              <w:lastRenderedPageBreak/>
+              <w:t>Count Logic</w:t>
+            </w:r>
+          </w:p>
+        </w:tc>
+        <w:tc>
+          <w:tcPr>
+            <w:tcW w:w="3116" w:type="dxa"/>
+            <w:vAlign w:val="center"/>
+          </w:tcPr>
+          <w:p>
+            <w:r>
+              <w:t>Get</w:t>
+            </w:r>
+            <w:r>
+              <w:t xml:space="preserve"> Integer (Instant)</w:t>
+            </w:r>
+          </w:p>
+        </w:tc>
+        <w:tc>
+          <w:tcPr>
+            <w:tcW w:w="3116" w:type="dxa"/>
+            <w:vAlign w:val="center"/>
+          </w:tcPr>
+          <w:p>
+            <w:r>
+              <w:t>Iterate &amp; Count (Slow)</w:t>
+            </w:r>
+          </w:p>
+        </w:tc>
+      </w:tr>
+    </w:tbl>
     <w:p/>
+    <w:p>
+      <w:pPr>
+        <w:rPr>
+          <w:sz w:val="32"/>
+          <w:szCs w:val="32"/>
+        </w:rPr>
+      </w:pPr>
+      <w:r>
+        <w:rPr>
+          <w:sz w:val="32"/>
+          <w:szCs w:val="32"/>
+        </w:rPr>
+        <w:t>9. Evaluation Plan</w:t>
+      </w:r>
+    </w:p>
+    <w:p>
+      <w:proofErr w:type="spellStart"/>
+      <w:r>
+        <w:t>asdasdasd</w:t>
+      </w:r>
+      <w:proofErr w:type="spellEnd"/>
+    </w:p>
+    <w:p/>
+    <w:p>
+      <w:pPr>
+        <w:rPr>
+          <w:sz w:val="32"/>
+          <w:szCs w:val="32"/>
+        </w:rPr>
+      </w:pPr>
+      <w:r>
+        <w:rPr>
+          <w:sz w:val="32"/>
+          <w:szCs w:val="32"/>
+        </w:rPr>
+        <w:t>10. Conclusion / Reflection</w:t>
+      </w:r>
+    </w:p>
+    <w:p>
+      <w:proofErr w:type="spellStart"/>
+      <w:r>
+        <w:t>asdasd</w:t>
+      </w:r>
+      <w:proofErr w:type="spellEnd"/>
+    </w:p>
     <w:sectPr>
       <w:pgSz w:w="12240" w:h="15840"/>
       <w:pgMar w:top="1440" w:right="1440" w:bottom="1440" w:left="1440" w:header="720" w:footer="720" w:gutter="0"/>
@@ -1897,6 +2392,155 @@
     </w:lvl>
   </w:abstractNum>
   <w:abstractNum w:abstractNumId="5" w15:restartNumberingAfterBreak="0">
+    <w:nsid w:val="38FC59D1"/>
+    <w:multiLevelType w:val="multilevel"/>
+    <w:tmpl w:val="04162878"/>
+    <w:lvl w:ilvl="0">
+      <w:start w:val="1"/>
+      <w:numFmt w:val="bullet"/>
+      <w:lvlText w:val=""/>
+      <w:lvlJc w:val="left"/>
+      <w:pPr>
+        <w:tabs>
+          <w:tab w:val="num" w:pos="720"/>
+        </w:tabs>
+        <w:ind w:left="720" w:hanging="360"/>
+      </w:pPr>
+      <w:rPr>
+        <w:rFonts w:ascii="Symbol" w:hAnsi="Symbol" w:hint="default"/>
+        <w:sz w:val="20"/>
+      </w:rPr>
+    </w:lvl>
+    <w:lvl w:ilvl="1" w:tentative="1">
+      <w:start w:val="1"/>
+      <w:numFmt w:val="bullet"/>
+      <w:lvlText w:val="o"/>
+      <w:lvlJc w:val="left"/>
+      <w:pPr>
+        <w:tabs>
+          <w:tab w:val="num" w:pos="1440"/>
+        </w:tabs>
+        <w:ind w:left="1440" w:hanging="360"/>
+      </w:pPr>
+      <w:rPr>
+        <w:rFonts w:ascii="Courier New" w:hAnsi="Courier New" w:hint="default"/>
+        <w:sz w:val="20"/>
+      </w:rPr>
+    </w:lvl>
+    <w:lvl w:ilvl="2" w:tentative="1">
+      <w:start w:val="1"/>
+      <w:numFmt w:val="bullet"/>
+      <w:lvlText w:val=""/>
+      <w:lvlJc w:val="left"/>
+      <w:pPr>
+        <w:tabs>
+          <w:tab w:val="num" w:pos="2160"/>
+        </w:tabs>
+        <w:ind w:left="2160" w:hanging="360"/>
+      </w:pPr>
+      <w:rPr>
+        <w:rFonts w:ascii="Wingdings" w:hAnsi="Wingdings" w:hint="default"/>
+        <w:sz w:val="20"/>
+      </w:rPr>
+    </w:lvl>
+    <w:lvl w:ilvl="3" w:tentative="1">
+      <w:start w:val="1"/>
+      <w:numFmt w:val="bullet"/>
+      <w:lvlText w:val=""/>
+      <w:lvlJc w:val="left"/>
+      <w:pPr>
+        <w:tabs>
+          <w:tab w:val="num" w:pos="2880"/>
+        </w:tabs>
+        <w:ind w:left="2880" w:hanging="360"/>
+      </w:pPr>
+      <w:rPr>
+        <w:rFonts w:ascii="Wingdings" w:hAnsi="Wingdings" w:hint="default"/>
+        <w:sz w:val="20"/>
+      </w:rPr>
+    </w:lvl>
+    <w:lvl w:ilvl="4" w:tentative="1">
+      <w:start w:val="1"/>
+      <w:numFmt w:val="bullet"/>
+      <w:lvlText w:val=""/>
+      <w:lvlJc w:val="left"/>
+      <w:pPr>
+        <w:tabs>
+          <w:tab w:val="num" w:pos="3600"/>
+        </w:tabs>
+        <w:ind w:left="3600" w:hanging="360"/>
+      </w:pPr>
+      <w:rPr>
+        <w:rFonts w:ascii="Wingdings" w:hAnsi="Wingdings" w:hint="default"/>
+        <w:sz w:val="20"/>
+      </w:rPr>
+    </w:lvl>
+    <w:lvl w:ilvl="5" w:tentative="1">
+      <w:start w:val="1"/>
+      <w:numFmt w:val="bullet"/>
+      <w:lvlText w:val=""/>
+      <w:lvlJc w:val="left"/>
+      <w:pPr>
+        <w:tabs>
+          <w:tab w:val="num" w:pos="4320"/>
+        </w:tabs>
+        <w:ind w:left="4320" w:hanging="360"/>
+      </w:pPr>
+      <w:rPr>
+        <w:rFonts w:ascii="Wingdings" w:hAnsi="Wingdings" w:hint="default"/>
+        <w:sz w:val="20"/>
+      </w:rPr>
+    </w:lvl>
+    <w:lvl w:ilvl="6" w:tentative="1">
+      <w:start w:val="1"/>
+      <w:numFmt w:val="bullet"/>
+      <w:lvlText w:val=""/>
+      <w:lvlJc w:val="left"/>
+      <w:pPr>
+        <w:tabs>
+          <w:tab w:val="num" w:pos="5040"/>
+        </w:tabs>
+        <w:ind w:left="5040" w:hanging="360"/>
+      </w:pPr>
+      <w:rPr>
+        <w:rFonts w:ascii="Wingdings" w:hAnsi="Wingdings" w:hint="default"/>
+        <w:sz w:val="20"/>
+      </w:rPr>
+    </w:lvl>
+    <w:lvl w:ilvl="7" w:tentative="1">
+      <w:start w:val="1"/>
+      <w:numFmt w:val="bullet"/>
+      <w:lvlText w:val=""/>
+      <w:lvlJc w:val="left"/>
+      <w:pPr>
+        <w:tabs>
+          <w:tab w:val="num" w:pos="5760"/>
+        </w:tabs>
+        <w:ind w:left="5760" w:hanging="360"/>
+      </w:pPr>
+      <w:rPr>
+        <w:rFonts w:ascii="Wingdings" w:hAnsi="Wingdings" w:hint="default"/>
+        <w:sz w:val="20"/>
+      </w:rPr>
+    </w:lvl>
+    <w:lvl w:ilvl="8" w:tentative="1">
+      <w:start w:val="1"/>
+      <w:numFmt w:val="bullet"/>
+      <w:lvlText w:val=""/>
+      <w:lvlJc w:val="left"/>
+      <w:pPr>
+        <w:tabs>
+          <w:tab w:val="num" w:pos="6480"/>
+        </w:tabs>
+        <w:ind w:left="6480" w:hanging="360"/>
+      </w:pPr>
+      <w:rPr>
+        <w:rFonts w:ascii="Wingdings" w:hAnsi="Wingdings" w:hint="default"/>
+        <w:sz w:val="20"/>
+      </w:rPr>
+    </w:lvl>
+  </w:abstractNum>
+  <w:abstractNum w:abstractNumId="6" w15:restartNumberingAfterBreak="0">
     <w:nsid w:val="45ED4E65"/>
     <w:multiLevelType w:val="multilevel"/>
     <w:tmpl w:val="5FE440EC"/>
@@ -2045,7 +2689,7 @@
       </w:rPr>
     </w:lvl>
   </w:abstractNum>
-  <w:abstractNum w:abstractNumId="6" w15:restartNumberingAfterBreak="0">
+  <w:abstractNum w:abstractNumId="7" w15:restartNumberingAfterBreak="0">
     <w:nsid w:val="4CBA48DA"/>
     <w:multiLevelType w:val="hybridMultilevel"/>
     <w:tmpl w:val="E02212D2"/>
@@ -2134,7 +2778,7 @@
       </w:pPr>
     </w:lvl>
   </w:abstractNum>
-  <w:abstractNum w:abstractNumId="7" w15:restartNumberingAfterBreak="0">
+  <w:abstractNum w:abstractNumId="8" w15:restartNumberingAfterBreak="0">
     <w:nsid w:val="5B190AD4"/>
     <w:multiLevelType w:val="multilevel"/>
     <w:tmpl w:val="53789392"/>
@@ -2283,7 +2927,7 @@
       </w:rPr>
     </w:lvl>
   </w:abstractNum>
-  <w:abstractNum w:abstractNumId="8" w15:restartNumberingAfterBreak="0">
+  <w:abstractNum w:abstractNumId="9" w15:restartNumberingAfterBreak="0">
     <w:nsid w:val="5BD41B99"/>
     <w:multiLevelType w:val="multilevel"/>
     <w:tmpl w:val="47888386"/>
@@ -2428,7 +3072,7 @@
       </w:rPr>
     </w:lvl>
   </w:abstractNum>
-  <w:abstractNum w:abstractNumId="9" w15:restartNumberingAfterBreak="0">
+  <w:abstractNum w:abstractNumId="10" w15:restartNumberingAfterBreak="0">
     <w:nsid w:val="5F9D5E63"/>
     <w:multiLevelType w:val="multilevel"/>
     <w:tmpl w:val="83062290"/>
@@ -2577,7 +3221,7 @@
       </w:rPr>
     </w:lvl>
   </w:abstractNum>
-  <w:abstractNum w:abstractNumId="10" w15:restartNumberingAfterBreak="0">
+  <w:abstractNum w:abstractNumId="11" w15:restartNumberingAfterBreak="0">
     <w:nsid w:val="6084615F"/>
     <w:multiLevelType w:val="multilevel"/>
     <w:tmpl w:val="77FA30E8"/>
@@ -2726,7 +3370,7 @@
       </w:rPr>
     </w:lvl>
   </w:abstractNum>
-  <w:abstractNum w:abstractNumId="11" w15:restartNumberingAfterBreak="0">
+  <w:abstractNum w:abstractNumId="12" w15:restartNumberingAfterBreak="0">
     <w:nsid w:val="695642F4"/>
     <w:multiLevelType w:val="hybridMultilevel"/>
     <w:tmpl w:val="5158F0EA"/>
@@ -2816,10 +3460,10 @@
     </w:lvl>
   </w:abstractNum>
   <w:num w:numId="1" w16cid:durableId="510754304">
-    <w:abstractNumId w:val="11"/>
+    <w:abstractNumId w:val="12"/>
   </w:num>
   <w:num w:numId="2" w16cid:durableId="1494178644">
-    <w:abstractNumId w:val="6"/>
+    <w:abstractNumId w:val="7"/>
   </w:num>
   <w:num w:numId="3" w16cid:durableId="603608540">
     <w:abstractNumId w:val="4"/>
@@ -2828,10 +3472,10 @@
     <w:abstractNumId w:val="2"/>
   </w:num>
   <w:num w:numId="5" w16cid:durableId="1616520379">
-    <w:abstractNumId w:val="10"/>
+    <w:abstractNumId w:val="11"/>
   </w:num>
   <w:num w:numId="6" w16cid:durableId="86274646">
-    <w:abstractNumId w:val="5"/>
+    <w:abstractNumId w:val="6"/>
   </w:num>
   <w:num w:numId="7" w16cid:durableId="252470025">
     <w:abstractNumId w:val="0"/>
@@ -2840,16 +3484,19 @@
     <w:abstractNumId w:val="1"/>
   </w:num>
   <w:num w:numId="9" w16cid:durableId="1898512900">
-    <w:abstractNumId w:val="7"/>
+    <w:abstractNumId w:val="8"/>
   </w:num>
   <w:num w:numId="10" w16cid:durableId="631402770">
-    <w:abstractNumId w:val="9"/>
+    <w:abstractNumId w:val="10"/>
   </w:num>
   <w:num w:numId="11" w16cid:durableId="395011356">
     <w:abstractNumId w:val="3"/>
   </w:num>
   <w:num w:numId="12" w16cid:durableId="314191406">
-    <w:abstractNumId w:val="8"/>
+    <w:abstractNumId w:val="9"/>
+  </w:num>
+  <w:num w:numId="13" w16cid:durableId="1915123596">
+    <w:abstractNumId w:val="5"/>
   </w:num>
 </w:numbering>
 </file>

--- a/B Fox Project 6 draft.docx
+++ b/B Fox Project 6 draft.docx
@@ -791,6 +791,326 @@
     </w:p>
     <w:p>
       <w:r>
+        <w:t xml:space="preserve">Furthermore, I think it would make sense for there to be a less than </w:t>
+      </w:r>
+      <w:r>
+        <w:t>~10</w:t>
+      </w:r>
+      <w:r>
+        <w:t xml:space="preserve"> percent chance for a tunnel bug squad to appear during a tunnel escape. Ideally, these tunnel bugs would be the most ‘mini’ mob having one health and one damage. This would keep the player on their toes and never truly 100 percent safe.</w:t>
+      </w:r>
+    </w:p>
+    <w:p>
+      <w:r>
+        <w:t>This can be represented as:</w:t>
+      </w:r>
+    </w:p>
+    <w:p>
+      <w:r>
+        <w:tab/>
+        <w:t>If (</w:t>
+      </w:r>
+      <w:proofErr w:type="spellStart"/>
+      <w:r>
+        <w:t>escape_charges</w:t>
+      </w:r>
+      <w:proofErr w:type="spellEnd"/>
+      <w:r>
+        <w:t xml:space="preserve"> &gt; 0 &amp;</w:t>
+      </w:r>
+      <w:proofErr w:type="gramStart"/>
+      <w:r>
+        <w:t xml:space="preserve">&amp; </w:t>
+      </w:r>
+      <w:r>
+        <w:t>!</w:t>
+      </w:r>
+      <w:proofErr w:type="spellStart"/>
+      <w:r>
+        <w:t>boss</w:t>
+      </w:r>
+      <w:proofErr w:type="gramEnd"/>
+      <w:r>
+        <w:t>_</w:t>
+      </w:r>
+      <w:proofErr w:type="gramStart"/>
+      <w:r>
+        <w:t>active</w:t>
+      </w:r>
+      <w:proofErr w:type="spellEnd"/>
+      <w:r>
+        <w:t>) {</w:t>
+      </w:r>
+      <w:proofErr w:type="gramEnd"/>
+    </w:p>
+    <w:p>
+      <w:r>
+        <w:tab/>
+      </w:r>
+      <w:r>
+        <w:tab/>
+      </w:r>
+      <w:proofErr w:type="spellStart"/>
+      <w:r>
+        <w:t>escapeButtonVisible</w:t>
+      </w:r>
+      <w:proofErr w:type="spellEnd"/>
+      <w:r>
+        <w:t xml:space="preserve"> = </w:t>
+      </w:r>
+      <w:proofErr w:type="gramStart"/>
+      <w:r>
+        <w:t>true;</w:t>
+      </w:r>
+      <w:proofErr w:type="gramEnd"/>
+    </w:p>
+    <w:p>
+      <w:r>
+        <w:tab/>
+        <w:t>} else {</w:t>
+      </w:r>
+    </w:p>
+    <w:p>
+      <w:r>
+        <w:tab/>
+      </w:r>
+      <w:r>
+        <w:tab/>
+      </w:r>
+      <w:proofErr w:type="spellStart"/>
+      <w:r>
+        <w:t>escapeButtonVisible</w:t>
+      </w:r>
+      <w:proofErr w:type="spellEnd"/>
+      <w:r>
+        <w:t xml:space="preserve"> = </w:t>
+      </w:r>
+      <w:proofErr w:type="gramStart"/>
+      <w:r>
+        <w:t>false;</w:t>
+      </w:r>
+      <w:proofErr w:type="gramEnd"/>
+    </w:p>
+    <w:p>
+      <w:r>
+        <w:tab/>
+        <w:t>}</w:t>
+      </w:r>
+    </w:p>
+    <w:p>
+      <w:r>
+        <w:t>And furthermore:</w:t>
+      </w:r>
+    </w:p>
+    <w:p>
+      <w:r>
+        <w:tab/>
+        <w:t>If (</w:t>
+      </w:r>
+      <w:proofErr w:type="spellStart"/>
+      <w:r>
+        <w:t>escapeButtonVisible</w:t>
+      </w:r>
+      <w:proofErr w:type="spellEnd"/>
+      <w:r>
+        <w:t xml:space="preserve"> &amp;&amp; </w:t>
+      </w:r>
+      <w:proofErr w:type="spellStart"/>
+      <w:proofErr w:type="gramStart"/>
+      <w:r>
+        <w:t>escapeButton</w:t>
+      </w:r>
+      <w:r>
+        <w:t>Toggled</w:t>
+      </w:r>
+      <w:proofErr w:type="spellEnd"/>
+      <w:r>
+        <w:t>) {</w:t>
+      </w:r>
+      <w:proofErr w:type="gramEnd"/>
+    </w:p>
+    <w:p>
+      <w:r>
+        <w:tab/>
+      </w:r>
+      <w:r>
+        <w:tab/>
+      </w:r>
+      <w:proofErr w:type="spellStart"/>
+      <w:proofErr w:type="gramStart"/>
+      <w:r>
+        <w:t>tunnelEscape</w:t>
+      </w:r>
+      <w:proofErr w:type="spellEnd"/>
+      <w:r>
+        <w:t>();</w:t>
+      </w:r>
+      <w:proofErr w:type="gramEnd"/>
+    </w:p>
+    <w:p>
+      <w:r>
+        <w:tab/>
+        <w:t>}</w:t>
+      </w:r>
+    </w:p>
+    <w:p>
+      <w:r>
+        <w:t xml:space="preserve">Where </w:t>
+      </w:r>
+      <w:proofErr w:type="spellStart"/>
+      <w:proofErr w:type="gramStart"/>
+      <w:r>
+        <w:t>tunnelEscape</w:t>
+      </w:r>
+      <w:proofErr w:type="spellEnd"/>
+      <w:r>
+        <w:t>(</w:t>
+      </w:r>
+      <w:proofErr w:type="gramEnd"/>
+      <w:r>
+        <w:t>) can be explained as:</w:t>
+      </w:r>
+    </w:p>
+    <w:p>
+      <w:r>
+        <w:tab/>
+        <w:t xml:space="preserve">void </w:t>
+      </w:r>
+      <w:proofErr w:type="spellStart"/>
+      <w:proofErr w:type="gramStart"/>
+      <w:r>
+        <w:t>tunnelEscape</w:t>
+      </w:r>
+      <w:proofErr w:type="spellEnd"/>
+      <w:r>
+        <w:t>(){</w:t>
+      </w:r>
+      <w:proofErr w:type="gramEnd"/>
+    </w:p>
+    <w:p>
+      <w:r>
+        <w:tab/>
+      </w:r>
+      <w:r>
+        <w:tab/>
+      </w:r>
+      <w:proofErr w:type="spellStart"/>
+      <w:proofErr w:type="gramStart"/>
+      <w:r>
+        <w:t>clearHashTable</w:t>
+      </w:r>
+      <w:proofErr w:type="spellEnd"/>
+      <w:r>
+        <w:t>(</w:t>
+      </w:r>
+      <w:proofErr w:type="gramEnd"/>
+      <w:r>
+        <w:t>)</w:t>
+      </w:r>
+    </w:p>
+    <w:p>
+      <w:r>
+        <w:lastRenderedPageBreak/>
+        <w:tab/>
+      </w:r>
+      <w:r>
+        <w:tab/>
+      </w:r>
+      <w:proofErr w:type="spellStart"/>
+      <w:proofErr w:type="gramStart"/>
+      <w:r>
+        <w:t>jumpToNextRound</w:t>
+      </w:r>
+      <w:proofErr w:type="spellEnd"/>
+      <w:r>
+        <w:t>(</w:t>
+      </w:r>
+      <w:proofErr w:type="gramEnd"/>
+      <w:r>
+        <w:t>)</w:t>
+      </w:r>
+    </w:p>
+    <w:p>
+      <w:r>
+        <w:tab/>
+      </w:r>
+      <w:r>
+        <w:tab/>
+        <w:t>*RNG roll*</w:t>
+      </w:r>
+    </w:p>
+    <w:p>
+      <w:r>
+        <w:tab/>
+      </w:r>
+      <w:r>
+        <w:tab/>
+        <w:t>If RNG&gt;0 &amp;&amp; RNG</w:t>
+      </w:r>
+      <w:proofErr w:type="gramStart"/>
+      <w:r>
+        <w:t>&lt;(</w:t>
+      </w:r>
+      <w:proofErr w:type="gramEnd"/>
+      <w:r>
+        <w:t>some</w:t>
+      </w:r>
+      <w:r>
+        <w:t xml:space="preserve"> magic </w:t>
+      </w:r>
+      <w:proofErr w:type="gramStart"/>
+      <w:r>
+        <w:t>number){</w:t>
+      </w:r>
+      <w:proofErr w:type="gramEnd"/>
+    </w:p>
+    <w:p>
+      <w:r>
+        <w:tab/>
+      </w:r>
+      <w:r>
+        <w:tab/>
+      </w:r>
+      <w:r>
+        <w:tab/>
+      </w:r>
+      <w:proofErr w:type="spellStart"/>
+      <w:proofErr w:type="gramStart"/>
+      <w:r>
+        <w:t>spawnTunnelRatBatallion</w:t>
+      </w:r>
+      <w:proofErr w:type="spellEnd"/>
+      <w:r>
+        <w:t>(</w:t>
+      </w:r>
+      <w:proofErr w:type="gramEnd"/>
+      <w:r>
+        <w:t>);</w:t>
+      </w:r>
+      <w:r>
+        <w:t xml:space="preserve"> // spawn 1 million tunnel rats!</w:t>
+      </w:r>
+    </w:p>
+    <w:p>
+      <w:r>
+        <w:tab/>
+      </w:r>
+      <w:r>
+        <w:tab/>
+        <w:t>}</w:t>
+      </w:r>
+    </w:p>
+    <w:p>
+      <w:pPr>
+        <w:ind w:firstLine="720"/>
+      </w:pPr>
+      <w:r>
+        <w:t>}</w:t>
+      </w:r>
+    </w:p>
+    <w:p/>
+    <w:p>
+      <w:r>
         <w:t xml:space="preserve">If both are true, the system executes a </w:t>
       </w:r>
       <w:r>
@@ -806,11 +1126,6 @@
       <w:proofErr w:type="gramEnd"/>
       <w:r>
         <w:t xml:space="preserve"> or the feature button is hidden.</w:t>
-      </w:r>
-    </w:p>
-    <w:p>
-      <w:r>
-        <w:t>Furthermore, I think it would make sense for there to be a less than 10 percent chance for a tunnel bug squad to appear during a tunnel escape. Ideally, these tunnel bugs would be the most ‘mini’ mob having one health and one damage. This would keep the player on their toes and never truly 100 percent safe.</w:t>
       </w:r>
     </w:p>
     <w:p>
@@ -909,7 +1224,6 @@
           </w:p>
           <w:p>
             <w:r>
-              <w:lastRenderedPageBreak/>
               <w:t xml:space="preserve">- </w:t>
             </w:r>
             <w:proofErr w:type="spellStart"/>
@@ -930,7 +1244,6 @@
           </w:tcPr>
           <w:p>
             <w:r>
-              <w:lastRenderedPageBreak/>
               <w:t xml:space="preserve">+ </w:t>
             </w:r>
             <w:proofErr w:type="spellStart"/>
@@ -1144,6 +1457,7 @@
     </w:tbl>
     <w:p>
       <w:r>
+        <w:lastRenderedPageBreak/>
         <w:t>Where private members are represented with (-) and public members are represented with (+).</w:t>
       </w:r>
     </w:p>
@@ -1215,277 +1529,72 @@
     </w:p>
     <w:p>
       <w:r>
-        <w:t>I compared my chosen Hash</w:t>
-      </w:r>
-      <w:r>
-        <w:t xml:space="preserve"> </w:t>
-      </w:r>
-      <w:r>
-        <w:t>Table architecture against a Sequence</w:t>
-      </w:r>
-      <w:r>
-        <w:t>&lt;String&gt;</w:t>
-      </w:r>
-      <w:r>
-        <w:t xml:space="preserve"> that would store each mob instance individually. In that alternative design, the container would look </w:t>
+        <w:t xml:space="preserve">I compared my chosen Hash Table architecture against a Sequence&lt;String&gt; that would store each mob instance individually. In that alternative design, the container would look </w:t>
       </w:r>
       <w:proofErr w:type="gramStart"/>
       <w:r>
+        <w:t>like {"</w:t>
+      </w:r>
+      <w:proofErr w:type="gramEnd"/>
+      <w:r>
+        <w:t xml:space="preserve">Tunnel Bug", "Tunnel Bug", "Raider Wolf </w:t>
+      </w:r>
+      <w:proofErr w:type="gramStart"/>
+      <w:r>
+        <w:t>Pup"}</w:t>
+      </w:r>
+      <w:proofErr w:type="gramEnd"/>
+      <w:r>
+        <w:t xml:space="preserve"> rather than the Hash Table's memory-efficient approach </w:t>
+      </w:r>
+      <w:proofErr w:type="gramStart"/>
+      <w:r>
+        <w:t>of {"</w:t>
+      </w:r>
+      <w:proofErr w:type="gramEnd"/>
+      <w:r>
+        <w:t xml:space="preserve">Tunnel Bug": 2, "Raider Wolf Pup": </w:t>
+      </w:r>
+      <w:proofErr w:type="gramStart"/>
+      <w:r>
+        <w:t>1}.</w:t>
+      </w:r>
+      <w:proofErr w:type="gramEnd"/>
+    </w:p>
+    <w:p>
+      <w:r>
+        <w:t xml:space="preserve">While implementing a Sequence is significantly simpler than managing a hashed container, I chose against it due to its linear time complexity. To perform the </w:t>
+      </w:r>
+      <w:proofErr w:type="spellStart"/>
+      <w:r>
+        <w:t>get_</w:t>
+      </w:r>
+      <w:proofErr w:type="gramStart"/>
+      <w:r>
+        <w:t>quantity</w:t>
+      </w:r>
+      <w:proofErr w:type="spellEnd"/>
+      <w:r>
+        <w:t>(</w:t>
+      </w:r>
+      <w:proofErr w:type="gramEnd"/>
+      <w:r>
+        <w:t xml:space="preserve">) operation in a Sequence, the system would be forced to iterate through the entire list and </w:t>
+      </w:r>
+      <w:proofErr w:type="gramStart"/>
+      <w:r>
+        <w:t>increment</w:t>
+      </w:r>
+      <w:proofErr w:type="gramEnd"/>
+      <w:r>
+        <w:t xml:space="preserve"> a counter for every matching string found. In contrast, the Hash Table instantly locates the input key and returns the stored integer value. Given that the Game Director polls this Multiset at some high frequency, the Sequence's lookup time would likely cause </w:t>
+      </w:r>
+      <w:r>
         <w:lastRenderedPageBreak/>
-        <w:t>like {"</w:t>
-      </w:r>
-      <w:proofErr w:type="gramEnd"/>
-      <w:r>
-        <w:t>Tunnel Bug", "Tunnel Bug", "Raider Wolf</w:t>
-      </w:r>
-      <w:r>
-        <w:t xml:space="preserve"> </w:t>
-      </w:r>
-      <w:proofErr w:type="gramStart"/>
-      <w:r>
-        <w:t>Pup</w:t>
-      </w:r>
-      <w:r>
-        <w:t>"}</w:t>
-      </w:r>
-      <w:proofErr w:type="gramEnd"/>
-      <w:r>
-        <w:t xml:space="preserve"> rather than the Hash</w:t>
-      </w:r>
-      <w:r>
-        <w:t xml:space="preserve"> </w:t>
-      </w:r>
-      <w:r>
-        <w:t xml:space="preserve">Table's memory-efficient approach </w:t>
-      </w:r>
-      <w:proofErr w:type="gramStart"/>
-      <w:r>
-        <w:t>of {"</w:t>
-      </w:r>
-      <w:proofErr w:type="gramEnd"/>
-      <w:r>
-        <w:t>Tunnel Bug": 2, "Raider Wolf</w:t>
-      </w:r>
-      <w:r>
-        <w:t xml:space="preserve"> Pup</w:t>
-      </w:r>
-      <w:r>
-        <w:t xml:space="preserve">": </w:t>
-      </w:r>
-      <w:proofErr w:type="gramStart"/>
-      <w:r>
-        <w:t>1}.</w:t>
-      </w:r>
-      <w:proofErr w:type="gramEnd"/>
-    </w:p>
-    <w:p>
-      <w:r>
-        <w:t xml:space="preserve">While implementing a Sequence is significantly simpler than managing a hashed container, I </w:t>
-      </w:r>
-      <w:r>
-        <w:t>chose against</w:t>
-      </w:r>
-      <w:r>
-        <w:t xml:space="preserve"> it due to its linear time complexity. To perform the </w:t>
-      </w:r>
-      <w:proofErr w:type="spellStart"/>
-      <w:r>
-        <w:t>get_</w:t>
-      </w:r>
-      <w:proofErr w:type="gramStart"/>
-      <w:r>
-        <w:t>quantity</w:t>
-      </w:r>
-      <w:proofErr w:type="spellEnd"/>
-      <w:r>
-        <w:t>(</w:t>
-      </w:r>
-      <w:proofErr w:type="gramEnd"/>
-      <w:r>
-        <w:t xml:space="preserve">) operation in a Sequence, the system would be forced to iterate through the entire list and </w:t>
-      </w:r>
-      <w:proofErr w:type="gramStart"/>
-      <w:r>
-        <w:t>increment</w:t>
-      </w:r>
-      <w:proofErr w:type="gramEnd"/>
-      <w:r>
-        <w:t xml:space="preserve"> a counter for every matching string found. In contrast, the Hash</w:t>
-      </w:r>
-      <w:r>
-        <w:t xml:space="preserve"> </w:t>
-      </w:r>
-      <w:r>
-        <w:t>Table instantly locates the input key and returns the stored integer value. Given that the Game</w:t>
-      </w:r>
-      <w:r>
-        <w:t xml:space="preserve"> </w:t>
-      </w:r>
-      <w:r>
-        <w:t xml:space="preserve">Director polls this Multiset </w:t>
-      </w:r>
-      <w:r>
-        <w:t>at some high frequency</w:t>
-      </w:r>
-      <w:r>
-        <w:t xml:space="preserve">, the Sequence's lookup time would likely cause performance degradation during </w:t>
-      </w:r>
-      <w:r>
-        <w:t>intense mob</w:t>
-      </w:r>
-      <w:r>
-        <w:t xml:space="preserve"> waves</w:t>
-      </w:r>
-      <w:r>
-        <w:t xml:space="preserve"> where fast decisions are crucial.</w:t>
-      </w:r>
-      <w:r>
-        <w:t xml:space="preserve"> </w:t>
-      </w:r>
-      <w:r>
-        <w:t>For this job,</w:t>
-      </w:r>
-      <w:r>
-        <w:t xml:space="preserve"> the Hash</w:t>
-      </w:r>
-      <w:r>
-        <w:t xml:space="preserve"> </w:t>
-      </w:r>
-      <w:r>
-        <w:t>Table ensures stable performance.</w:t>
+        <w:t>performance degradation during intense mob waves where fast decisions are crucial. For this job, the Hash Table ensures stable performance.</w:t>
       </w:r>
     </w:p>
     <w:p/>
-    <w:p>
-      <w:pPr>
-        <w:rPr>
-          <w:sz w:val="32"/>
-          <w:szCs w:val="32"/>
-        </w:rPr>
-      </w:pPr>
-      <w:r>
-        <w:rPr>
-          <w:sz w:val="32"/>
-          <w:szCs w:val="32"/>
-        </w:rPr>
-        <w:t>8. Alternative Design Sketch</w:t>
-      </w:r>
-    </w:p>
-    <w:p>
-      <w:r>
-        <w:t>If the Mob</w:t>
-      </w:r>
-      <w:r>
-        <w:t>-</w:t>
-      </w:r>
-      <w:r>
-        <w:t>Spawn</w:t>
-      </w:r>
-      <w:r>
-        <w:t xml:space="preserve"> </w:t>
-      </w:r>
-      <w:r>
-        <w:t xml:space="preserve">Manager were implemented using a Sequence (such as a Dynamic List) instead of a </w:t>
-      </w:r>
-      <w:r>
-        <w:t>Hash Table</w:t>
-      </w:r>
-      <w:r>
-        <w:t>, the internal architecture would fundamentally chang</w:t>
-      </w:r>
-      <w:r>
-        <w:t>e</w:t>
-      </w:r>
-      <w:r>
-        <w:t>.</w:t>
-      </w:r>
-    </w:p>
-    <w:p>
-      <w:r>
-        <w:t>In this alternative design, the class would hold a list of strings representing every single active entity individually.</w:t>
-      </w:r>
-    </w:p>
-    <w:p>
-      <w:pPr>
-        <w:numPr>
-          <w:ilvl w:val="0"/>
-          <w:numId w:val="13"/>
-        </w:numPr>
-      </w:pPr>
-      <w:r>
-        <w:t xml:space="preserve">Storage: Instead of </w:t>
-      </w:r>
-      <w:proofErr w:type="gramStart"/>
-      <w:r>
-        <w:t>storing {"</w:t>
-      </w:r>
-      <w:proofErr w:type="gramEnd"/>
-      <w:r>
-        <w:t xml:space="preserve">Tunnel Bug": </w:t>
-      </w:r>
-      <w:proofErr w:type="gramStart"/>
-      <w:r>
-        <w:t>3},</w:t>
-      </w:r>
-      <w:proofErr w:type="gramEnd"/>
-      <w:r>
-        <w:t xml:space="preserve"> the memory would look </w:t>
-      </w:r>
-      <w:proofErr w:type="gramStart"/>
-      <w:r>
-        <w:t>like {"</w:t>
-      </w:r>
-      <w:proofErr w:type="gramEnd"/>
-      <w:r>
-        <w:t xml:space="preserve">Tunnel Bug", "Tunnel Bug", "Tunnel </w:t>
-      </w:r>
-      <w:proofErr w:type="gramStart"/>
-      <w:r>
-        <w:t>Bug"}</w:t>
-      </w:r>
-      <w:proofErr w:type="gramEnd"/>
-      <w:r>
-        <w:t>.</w:t>
-      </w:r>
-    </w:p>
-    <w:p>
-      <w:pPr>
-        <w:numPr>
-          <w:ilvl w:val="0"/>
-          <w:numId w:val="13"/>
-        </w:numPr>
-      </w:pPr>
-      <w:r>
-        <w:t xml:space="preserve">Spawn Operation: This would simplify to a basic append operation. Adding a mob would just place the string at the end of the list, which is </w:t>
-      </w:r>
-      <w:proofErr w:type="gramStart"/>
-      <w:r>
-        <w:t>actually faster</w:t>
-      </w:r>
-      <w:proofErr w:type="gramEnd"/>
-      <w:r>
-        <w:t xml:space="preserve"> than hashing.</w:t>
-      </w:r>
-    </w:p>
-    <w:p>
-      <w:pPr>
-        <w:numPr>
-          <w:ilvl w:val="0"/>
-          <w:numId w:val="13"/>
-        </w:numPr>
-      </w:pPr>
-      <w:r>
-        <w:t xml:space="preserve">Get Quantity Operation: This would change from a </w:t>
-      </w:r>
-      <w:proofErr w:type="spellStart"/>
-      <w:r>
-        <w:t>lookup</w:t>
-      </w:r>
-      <w:proofErr w:type="spellEnd"/>
-      <w:r>
-        <w:t xml:space="preserve"> to a calculation. The class would not "know" the count instantly; it would have to iterate through the entire list and count the occurrences of the specific name every time the Game Director requested a status update.</w:t>
-      </w:r>
-    </w:p>
     <w:p>
       <w:r>
         <w:t>Design Comparison</w:t>
@@ -1524,13 +1633,7 @@
           </w:tcPr>
           <w:p>
             <w:r>
-              <w:t>Hash</w:t>
-            </w:r>
-            <w:r>
-              <w:t xml:space="preserve"> </w:t>
-            </w:r>
-            <w:r>
-              <w:t>Table</w:t>
+              <w:t>Hash Table</w:t>
             </w:r>
           </w:p>
         </w:tc>
@@ -1644,16 +1747,7 @@
           </w:tcPr>
           <w:p>
             <w:r>
-              <w:t>Find</w:t>
-            </w:r>
-            <w:r>
-              <w:t xml:space="preserve"> Hash</w:t>
-            </w:r>
-            <w:r>
-              <w:t xml:space="preserve">, </w:t>
-            </w:r>
-            <w:r>
-              <w:t>Increment Integer</w:t>
+              <w:t>Find Hash, Increment Integer</w:t>
             </w:r>
           </w:p>
         </w:tc>
@@ -1680,7 +1774,6 @@
           </w:tcPr>
           <w:p>
             <w:r>
-              <w:lastRenderedPageBreak/>
               <w:t>Count Logic</w:t>
             </w:r>
           </w:p>
@@ -1692,10 +1785,7 @@
           </w:tcPr>
           <w:p>
             <w:r>
-              <w:t>Get</w:t>
-            </w:r>
-            <w:r>
-              <w:t xml:space="preserve"> Integer (Instant)</w:t>
+              <w:t>Get Integer (Instant)</w:t>
             </w:r>
           </w:p>
         </w:tc>
@@ -1713,6 +1803,114 @@
       </w:tr>
     </w:tbl>
     <w:p/>
+    <w:p/>
+    <w:p>
+      <w:pPr>
+        <w:rPr>
+          <w:sz w:val="32"/>
+          <w:szCs w:val="32"/>
+        </w:rPr>
+      </w:pPr>
+      <w:r>
+        <w:rPr>
+          <w:sz w:val="32"/>
+          <w:szCs w:val="32"/>
+        </w:rPr>
+        <w:t>8. Alternative Design Sketch</w:t>
+      </w:r>
+    </w:p>
+    <w:p>
+      <w:r>
+        <w:t>If the Mob-Spawn Manager were implemented using a Sequence (such as a Dynamic List) instead of a Hash Table, the internal architecture would fundamentally change.</w:t>
+      </w:r>
+    </w:p>
+    <w:p>
+      <w:r>
+        <w:t>In this alternative design, the class would hold a list of strings representing every single active entity individually.</w:t>
+      </w:r>
+    </w:p>
+    <w:p>
+      <w:pPr>
+        <w:numPr>
+          <w:ilvl w:val="0"/>
+          <w:numId w:val="13"/>
+        </w:numPr>
+      </w:pPr>
+      <w:r>
+        <w:t xml:space="preserve">Storage: Instead of </w:t>
+      </w:r>
+      <w:proofErr w:type="gramStart"/>
+      <w:r>
+        <w:t>storing {"</w:t>
+      </w:r>
+      <w:proofErr w:type="gramEnd"/>
+      <w:r>
+        <w:t xml:space="preserve">Tunnel Bug": </w:t>
+      </w:r>
+      <w:proofErr w:type="gramStart"/>
+      <w:r>
+        <w:t>3},</w:t>
+      </w:r>
+      <w:proofErr w:type="gramEnd"/>
+      <w:r>
+        <w:t xml:space="preserve"> the memory would look </w:t>
+      </w:r>
+      <w:proofErr w:type="gramStart"/>
+      <w:r>
+        <w:t>like {"</w:t>
+      </w:r>
+      <w:proofErr w:type="gramEnd"/>
+      <w:r>
+        <w:t xml:space="preserve">Tunnel Bug", "Tunnel Bug", "Tunnel </w:t>
+      </w:r>
+      <w:proofErr w:type="gramStart"/>
+      <w:r>
+        <w:t>Bug"}</w:t>
+      </w:r>
+      <w:proofErr w:type="gramEnd"/>
+      <w:r>
+        <w:t>.</w:t>
+      </w:r>
+    </w:p>
+    <w:p>
+      <w:pPr>
+        <w:numPr>
+          <w:ilvl w:val="0"/>
+          <w:numId w:val="13"/>
+        </w:numPr>
+      </w:pPr>
+      <w:r>
+        <w:t xml:space="preserve">Spawn Operation: This would simplify to a basic append operation. Adding a mob would just place the string at the end of the list, which is </w:t>
+      </w:r>
+      <w:proofErr w:type="gramStart"/>
+      <w:r>
+        <w:t>actually faster</w:t>
+      </w:r>
+      <w:proofErr w:type="gramEnd"/>
+      <w:r>
+        <w:t xml:space="preserve"> than hashing.</w:t>
+      </w:r>
+    </w:p>
+    <w:p>
+      <w:pPr>
+        <w:numPr>
+          <w:ilvl w:val="0"/>
+          <w:numId w:val="13"/>
+        </w:numPr>
+      </w:pPr>
+      <w:r>
+        <w:t xml:space="preserve">Get Quantity Operation: This would change from a </w:t>
+      </w:r>
+      <w:proofErr w:type="spellStart"/>
+      <w:r>
+        <w:t>lookup</w:t>
+      </w:r>
+      <w:proofErr w:type="spellEnd"/>
+      <w:r>
+        <w:t xml:space="preserve"> to a calculation. The class would not "know" the count instantly; it would have to iterate through the entire list and count the occurrences of the specific name every time the Game Director requested a status update.</w:t>
+      </w:r>
+    </w:p>
+    <w:p/>
     <w:p>
       <w:pPr>
         <w:rPr>
@@ -1729,11 +1927,356 @@
       </w:r>
     </w:p>
     <w:p>
+      <w:r>
+        <w:lastRenderedPageBreak/>
+        <w:t xml:space="preserve">To </w:t>
+      </w:r>
+      <w:proofErr w:type="gramStart"/>
+      <w:r>
+        <w:t>validate</w:t>
+      </w:r>
+      <w:proofErr w:type="gramEnd"/>
+      <w:r>
+        <w:t xml:space="preserve"> that the Mob</w:t>
+      </w:r>
+      <w:r>
+        <w:t>-</w:t>
+      </w:r>
+      <w:r>
+        <w:t>Spawn</w:t>
+      </w:r>
+      <w:r>
+        <w:t xml:space="preserve"> </w:t>
+      </w:r>
+      <w:r>
+        <w:t xml:space="preserve">Manager meets its design goals of </w:t>
+      </w:r>
+      <w:r>
+        <w:t xml:space="preserve">overall correctness, </w:t>
+      </w:r>
+      <w:r>
+        <w:t>efficiency, and extensibility, I would implement the following testing strategy:</w:t>
+      </w:r>
+    </w:p>
+    <w:p>
+      <w:r>
+        <w:t>1. Unit Testing</w:t>
+      </w:r>
+    </w:p>
+    <w:p>
+      <w:r>
+        <w:t xml:space="preserve">I would develop a </w:t>
+      </w:r>
+      <w:r>
+        <w:t>group</w:t>
+      </w:r>
+      <w:r>
+        <w:t xml:space="preserve"> of unit tests to verify the correctness of the core operations and edge cases:</w:t>
+      </w:r>
+    </w:p>
+    <w:p>
+      <w:pPr>
+        <w:numPr>
+          <w:ilvl w:val="0"/>
+          <w:numId w:val="14"/>
+        </w:numPr>
+      </w:pPr>
+      <w:r>
+        <w:t xml:space="preserve">Lifecycle Verification: A test case that spawns a "Raider Wolf Pup," </w:t>
+      </w:r>
+      <w:r>
+        <w:t>confirms</w:t>
+      </w:r>
+      <w:r>
+        <w:t xml:space="preserve"> the </w:t>
+      </w:r>
+      <w:r>
+        <w:t xml:space="preserve">quantity </w:t>
+      </w:r>
+      <w:r>
+        <w:t xml:space="preserve">is 1, spawns a second, </w:t>
+      </w:r>
+      <w:r>
+        <w:t>confirms</w:t>
+      </w:r>
+      <w:r>
+        <w:t xml:space="preserve"> the </w:t>
+      </w:r>
+      <w:r>
+        <w:t xml:space="preserve">quantity </w:t>
+      </w:r>
+      <w:r>
+        <w:t xml:space="preserve">is 2, and then kills one to </w:t>
+      </w:r>
+      <w:r>
+        <w:t>confirm</w:t>
+      </w:r>
+      <w:r>
+        <w:t xml:space="preserve"> the </w:t>
+      </w:r>
+      <w:r>
+        <w:t xml:space="preserve">quantity </w:t>
+      </w:r>
+      <w:r>
+        <w:t>returns to 1.</w:t>
+      </w:r>
+    </w:p>
+    <w:p>
+      <w:pPr>
+        <w:numPr>
+          <w:ilvl w:val="0"/>
+          <w:numId w:val="14"/>
+        </w:numPr>
+      </w:pPr>
+      <w:r>
+        <w:t xml:space="preserve">Boundary Testing: A test case that attempts to call </w:t>
+      </w:r>
       <w:proofErr w:type="spellStart"/>
       <w:r>
-        <w:t>asdasdasd</w:t>
+        <w:t>kill_</w:t>
+      </w:r>
+      <w:proofErr w:type="gramStart"/>
+      <w:r>
+        <w:t>mob</w:t>
       </w:r>
       <w:proofErr w:type="spellEnd"/>
+      <w:r>
+        <w:t>(</w:t>
+      </w:r>
+      <w:proofErr w:type="gramEnd"/>
+      <w:r>
+        <w:t xml:space="preserve">) on a mob type with zero population. The test must verify that the internal counter does not </w:t>
+      </w:r>
+      <w:r>
+        <w:t>go</w:t>
+      </w:r>
+      <w:r>
+        <w:t xml:space="preserve"> to a negative value </w:t>
+      </w:r>
+      <w:r>
+        <w:t>or do something odd</w:t>
+      </w:r>
+      <w:r>
+        <w:t>.</w:t>
+      </w:r>
+    </w:p>
+    <w:p>
+      <w:pPr>
+        <w:numPr>
+          <w:ilvl w:val="0"/>
+          <w:numId w:val="14"/>
+        </w:numPr>
+      </w:pPr>
+      <w:r>
+        <w:t xml:space="preserve">Tunnel Escape Logic: A specific test to verify the Extension Feature. It would trigger </w:t>
+      </w:r>
+      <w:proofErr w:type="spellStart"/>
+      <w:r>
+        <w:t>trigger_</w:t>
+      </w:r>
+      <w:proofErr w:type="gramStart"/>
+      <w:r>
+        <w:t>escape</w:t>
+      </w:r>
+      <w:proofErr w:type="spellEnd"/>
+      <w:r>
+        <w:t>(</w:t>
+      </w:r>
+      <w:proofErr w:type="gramEnd"/>
+      <w:r>
+        <w:t xml:space="preserve">) three times and verify the board clears each time. On the fourth attempt, it must verify the request is denied (return false), ensuring the </w:t>
+      </w:r>
+      <w:r>
+        <w:t xml:space="preserve">limit </w:t>
+      </w:r>
+      <w:r>
+        <w:t>is enforced.</w:t>
+      </w:r>
+    </w:p>
+    <w:p>
+      <w:r>
+        <w:t>2. Stress Testing</w:t>
+      </w:r>
+    </w:p>
+    <w:p>
+      <w:r>
+        <w:t xml:space="preserve">To demonstrate the Efficiency priority, I would simulate the "Golden Rowdy Raider" boss fight scenario to measure the system under </w:t>
+      </w:r>
+      <w:r>
+        <w:t xml:space="preserve">a heavy </w:t>
+      </w:r>
+      <w:r>
+        <w:t>load:</w:t>
+      </w:r>
+    </w:p>
+    <w:p>
+      <w:pPr>
+        <w:numPr>
+          <w:ilvl w:val="0"/>
+          <w:numId w:val="15"/>
+        </w:numPr>
+      </w:pPr>
+      <w:r>
+        <w:t xml:space="preserve">Load Test: The test will populate the table with </w:t>
+      </w:r>
+      <w:r>
+        <w:t>10</w:t>
+      </w:r>
+      <w:r>
+        <w:t xml:space="preserve"> distinct mob types and </w:t>
+      </w:r>
+      <w:r>
+        <w:t xml:space="preserve">100 </w:t>
+      </w:r>
+      <w:r>
+        <w:t>total entities.</w:t>
+      </w:r>
+    </w:p>
+    <w:p>
+      <w:pPr>
+        <w:numPr>
+          <w:ilvl w:val="0"/>
+          <w:numId w:val="15"/>
+        </w:numPr>
+      </w:pPr>
+      <w:r>
+        <w:t xml:space="preserve">Measurement: I will measure the execution time of the </w:t>
+      </w:r>
+      <w:proofErr w:type="spellStart"/>
+      <w:r>
+        <w:t>get_</w:t>
+      </w:r>
+      <w:proofErr w:type="gramStart"/>
+      <w:r>
+        <w:t>quantity</w:t>
+      </w:r>
+      <w:proofErr w:type="spellEnd"/>
+      <w:r>
+        <w:t>(</w:t>
+      </w:r>
+      <w:proofErr w:type="gramEnd"/>
+      <w:r>
+        <w:t>) operation in microseconds.</w:t>
+      </w:r>
+    </w:p>
+    <w:p>
+      <w:pPr>
+        <w:numPr>
+          <w:ilvl w:val="0"/>
+          <w:numId w:val="15"/>
+        </w:numPr>
+      </w:pPr>
+      <w:r>
+        <w:t>Pass Criteria: To prove the time complexity, the lookup time must remain constant (near-instant) regardless of whether the table holds 10 mobs or 10</w:t>
+      </w:r>
+      <w:r>
+        <w:t>0</w:t>
+      </w:r>
+      <w:r>
+        <w:t xml:space="preserve"> mobs. If the time scales linearly with the population, the</w:t>
+      </w:r>
+      <w:r>
+        <w:t>re is something wrong</w:t>
+      </w:r>
+      <w:r>
+        <w:t>.</w:t>
+      </w:r>
+    </w:p>
+    <w:p>
+      <w:r>
+        <w:t>3. Extensibility Verification</w:t>
+      </w:r>
+    </w:p>
+    <w:p>
+      <w:r>
+        <w:t xml:space="preserve">To evaluate the Extensibility and maintainability of the design, I would perform a </w:t>
+      </w:r>
+      <w:r>
+        <w:t>‘special event’</w:t>
+      </w:r>
+      <w:r>
+        <w:t xml:space="preserve"> modification test:</w:t>
+      </w:r>
+    </w:p>
+    <w:p>
+      <w:pPr>
+        <w:numPr>
+          <w:ilvl w:val="0"/>
+          <w:numId w:val="16"/>
+        </w:numPr>
+      </w:pPr>
+      <w:r>
+        <w:t xml:space="preserve">Input: I would feed the </w:t>
+      </w:r>
+      <w:proofErr w:type="spellStart"/>
+      <w:r>
+        <w:t>spawn_</w:t>
+      </w:r>
+      <w:proofErr w:type="gramStart"/>
+      <w:r>
+        <w:t>mob</w:t>
+      </w:r>
+      <w:proofErr w:type="spellEnd"/>
+      <w:r>
+        <w:t>(</w:t>
+      </w:r>
+      <w:proofErr w:type="gramEnd"/>
+      <w:r>
+        <w:t>) function a string key that does not exist in the current game documentation (e.g. "</w:t>
+      </w:r>
+      <w:proofErr w:type="spellStart"/>
+      <w:r>
+        <w:t>Easter_</w:t>
+      </w:r>
+      <w:r>
+        <w:t>Rowdy_Rabbit</w:t>
+      </w:r>
+      <w:proofErr w:type="spellEnd"/>
+      <w:r>
+        <w:t>").</w:t>
+      </w:r>
+    </w:p>
+    <w:p>
+      <w:pPr>
+        <w:numPr>
+          <w:ilvl w:val="0"/>
+          <w:numId w:val="16"/>
+        </w:numPr>
+      </w:pPr>
+      <w:r>
+        <w:lastRenderedPageBreak/>
+        <w:t>Pass Criteria: The system must successfully create a new bucket and track this entity without throwing an exception and without requiring a recompile of the Mob</w:t>
+      </w:r>
+      <w:r>
+        <w:t>-</w:t>
+      </w:r>
+      <w:r>
+        <w:t>Spawn</w:t>
+      </w:r>
+      <w:r>
+        <w:t xml:space="preserve"> </w:t>
+      </w:r>
+      <w:r>
+        <w:t xml:space="preserve">Manager class. This confirms that </w:t>
+      </w:r>
+      <w:r>
+        <w:t xml:space="preserve">game-developers </w:t>
+      </w:r>
+      <w:r>
+        <w:t xml:space="preserve">can add new content simply by changing </w:t>
+      </w:r>
+      <w:r>
+        <w:t>some lines</w:t>
+      </w:r>
+      <w:r>
+        <w:t xml:space="preserve"> in the </w:t>
+      </w:r>
+      <w:r>
+        <w:t>program</w:t>
+      </w:r>
+      <w:r>
+        <w:t>.</w:t>
+      </w:r>
     </w:p>
     <w:p/>
     <w:p>
@@ -1752,12 +2295,241 @@
       </w:r>
     </w:p>
     <w:p>
+      <w:r>
+        <w:t>The Mob-Spawn Manager successfully prioritizes efficiency and extensibility. By employing a Hash</w:t>
+      </w:r>
+      <w:r>
+        <w:t xml:space="preserve"> </w:t>
+      </w:r>
+      <w:r>
+        <w:t>Table, the system ensures performance during heavy-load gameplay moments, such as the "Golden Rowdy Raider" ultra-boss fight, preventing the lag associated with linear searches. The primary trade-off accepted was higher memory overhead (unused buckets) in exchange for speed. Future iterations would address the "5-Day" campaign structure by implementing Serialization to save/load progress.</w:t>
+      </w:r>
+    </w:p>
+    <w:p/>
+    <w:p>
+      <w:r>
+        <w:t xml:space="preserve">- </w:t>
+      </w:r>
+      <w:r>
+        <w:t>Abstraction: The Mob</w:t>
+      </w:r>
+      <w:r>
+        <w:t>-</w:t>
+      </w:r>
+      <w:r>
+        <w:t>Spawn</w:t>
+      </w:r>
+      <w:r>
+        <w:t xml:space="preserve"> </w:t>
+      </w:r>
+      <w:r>
+        <w:t xml:space="preserve">Manager presents a simple, high-level interface (e.g. </w:t>
+      </w:r>
       <w:proofErr w:type="spellStart"/>
       <w:r>
-        <w:t>asdasd</w:t>
+        <w:t>spawn_mob</w:t>
       </w:r>
       <w:proofErr w:type="spellEnd"/>
-    </w:p>
+      <w:r>
+        <w:t xml:space="preserve">, </w:t>
+      </w:r>
+      <w:proofErr w:type="spellStart"/>
+      <w:r>
+        <w:t>trigger_escape</w:t>
+      </w:r>
+      <w:proofErr w:type="spellEnd"/>
+      <w:r>
+        <w:t xml:space="preserve">) to the Game Director. The </w:t>
+      </w:r>
+      <w:r>
+        <w:t>driver</w:t>
+      </w:r>
+      <w:r>
+        <w:t xml:space="preserve"> sends </w:t>
+      </w:r>
+      <w:r>
+        <w:t>orders</w:t>
+      </w:r>
+      <w:r>
+        <w:t xml:space="preserve"> without needing to understand the </w:t>
+      </w:r>
+      <w:r>
+        <w:t>hidden</w:t>
+      </w:r>
+      <w:r>
+        <w:t xml:space="preserve"> </w:t>
+      </w:r>
+      <w:r>
+        <w:t>math</w:t>
+      </w:r>
+      <w:r>
+        <w:t xml:space="preserve"> or memory management.</w:t>
+      </w:r>
+    </w:p>
+    <w:p>
+      <w:r>
+        <w:t xml:space="preserve">- </w:t>
+      </w:r>
+      <w:r>
+        <w:t xml:space="preserve">Encapsulation: By marking data members like </w:t>
+      </w:r>
+      <w:proofErr w:type="spellStart"/>
+      <w:r>
+        <w:t>escape_charges</w:t>
+      </w:r>
+      <w:proofErr w:type="spellEnd"/>
+      <w:r>
+        <w:t xml:space="preserve"> and </w:t>
+      </w:r>
+      <w:proofErr w:type="spellStart"/>
+      <w:r>
+        <w:t>spawnTable</w:t>
+      </w:r>
+      <w:proofErr w:type="spellEnd"/>
+      <w:r>
+        <w:t xml:space="preserve"> as private, the design enforces </w:t>
+      </w:r>
+      <w:r>
+        <w:t>safety restrictions</w:t>
+      </w:r>
+      <w:r>
+        <w:t xml:space="preserve">. External </w:t>
+      </w:r>
+      <w:r>
+        <w:t xml:space="preserve">areas </w:t>
+      </w:r>
+      <w:r>
+        <w:t xml:space="preserve">cannot accidentally corrupt the memory or set </w:t>
+      </w:r>
+      <w:r>
+        <w:t xml:space="preserve">bad </w:t>
+      </w:r>
+      <w:r>
+        <w:t>values</w:t>
+      </w:r>
+      <w:r>
+        <w:t>.</w:t>
+      </w:r>
+    </w:p>
+    <w:p>
+      <w:r>
+        <w:t xml:space="preserve">- </w:t>
+      </w:r>
+      <w:r>
+        <w:t xml:space="preserve">Composition: </w:t>
+      </w:r>
+      <w:r>
+        <w:t>T</w:t>
+      </w:r>
+      <w:r>
+        <w:t>he Manager utilizes composition by owning a Hash</w:t>
+      </w:r>
+      <w:r>
+        <w:t xml:space="preserve"> </w:t>
+      </w:r>
+      <w:r>
+        <w:t xml:space="preserve">Table. This allows the class to </w:t>
+      </w:r>
+      <w:r>
+        <w:t>enforce on</w:t>
+      </w:r>
+      <w:r>
+        <w:t xml:space="preserve"> the data structure specific rules</w:t>
+      </w:r>
+      <w:r>
+        <w:t xml:space="preserve"> </w:t>
+      </w:r>
+      <w:r>
+        <w:t xml:space="preserve">such as blocking escape attempts </w:t>
+      </w:r>
+      <w:r>
+        <w:t>when necessary.</w:t>
+      </w:r>
+    </w:p>
+    <w:p/>
+    <w:p>
+      <w:pPr>
+        <w:rPr>
+          <w:sz w:val="32"/>
+          <w:szCs w:val="32"/>
+        </w:rPr>
+      </w:pPr>
+      <w:r>
+        <w:rPr>
+          <w:sz w:val="32"/>
+          <w:szCs w:val="32"/>
+        </w:rPr>
+        <w:t>References</w:t>
+      </w:r>
+    </w:p>
+    <w:p>
+      <w:r>
+        <w:t xml:space="preserve">[1] </w:t>
+      </w:r>
+      <w:proofErr w:type="spellStart"/>
+      <w:r>
+        <w:t>CppReference</w:t>
+      </w:r>
+      <w:proofErr w:type="spellEnd"/>
+      <w:r>
+        <w:t>, "</w:t>
+      </w:r>
+      <w:proofErr w:type="gramStart"/>
+      <w:r>
+        <w:t>std::</w:t>
+      </w:r>
+      <w:proofErr w:type="spellStart"/>
+      <w:proofErr w:type="gramEnd"/>
+      <w:r>
+        <w:t>unordered_map</w:t>
+      </w:r>
+      <w:proofErr w:type="spellEnd"/>
+      <w:r>
+        <w:t xml:space="preserve">," cppreference.com, 2023. [Online]. Available: </w:t>
+      </w:r>
+      <w:hyperlink r:id="rId5" w:tgtFrame="_blank" w:history="1">
+        <w:r>
+          <w:rPr>
+            <w:rStyle w:val="Hyperlink"/>
+          </w:rPr>
+          <w:t>https://en.cppreference.com/w/cpp/container/unordered_map</w:t>
+        </w:r>
+      </w:hyperlink>
+      <w:r>
+        <w:t>.</w:t>
+      </w:r>
+    </w:p>
+    <w:p>
+      <w:r>
+        <w:t xml:space="preserve">[2] T. H. </w:t>
+      </w:r>
+      <w:proofErr w:type="spellStart"/>
+      <w:r>
+        <w:t>Cormen</w:t>
+      </w:r>
+      <w:proofErr w:type="spellEnd"/>
+      <w:r>
+        <w:t xml:space="preserve">, C. E. </w:t>
+      </w:r>
+      <w:proofErr w:type="spellStart"/>
+      <w:r>
+        <w:t>Leiserson</w:t>
+      </w:r>
+      <w:proofErr w:type="spellEnd"/>
+      <w:r>
+        <w:t xml:space="preserve">, R. L. Rivest, and C. Stein, Introduction to Algorithms, 4th ed. Cambridge, MA: MIT Press, 2022, </w:t>
+      </w:r>
+      <w:proofErr w:type="spellStart"/>
+      <w:r>
+        <w:t>ch.</w:t>
+      </w:r>
+      <w:proofErr w:type="spellEnd"/>
+      <w:r>
+        <w:t xml:space="preserve"> 11.</w:t>
+      </w:r>
+    </w:p>
+    <w:p/>
+    <w:p/>
     <w:sectPr>
       <w:pgSz w:w="12240" w:h="15840"/>
       <w:pgMar w:top="1440" w:right="1440" w:bottom="1440" w:left="1440" w:header="720" w:footer="720" w:gutter="0"/>
@@ -1771,6 +2543,155 @@
 <file path=word/numbering.xml><?xml version="1.0" encoding="utf-8"?>
 <w:numbering xmlns:wpc="http://schemas.microsoft.com/office/word/2010/wordprocessingCanvas" xmlns:cx="http://schemas.microsoft.com/office/drawing/2014/chartex" xmlns:cx1="http://schemas.microsoft.com/office/drawing/2015/9/8/chartex" xmlns:cx2="http://schemas.microsoft.com/office/drawing/2015/10/21/chartex" xmlns:cx3="http://schemas.microsoft.com/office/drawing/2016/5/9/chartex" xmlns:cx4="http://schemas.microsoft.com/office/drawing/2016/5/10/chartex" xmlns:cx5="http://schemas.microsoft.com/office/drawing/2016/5/11/chartex" xmlns:cx6="http://schemas.microsoft.com/office/drawing/2016/5/12/chartex" xmlns:cx7="http://schemas.microsoft.com/office/drawing/2016/5/13/chartex" xmlns:cx8="http://schemas.microsoft.com/office/drawing/2016/5/14/chartex" xmlns:mc="http://schemas.openxmlformats.org/markup-compatibility/2006" xmlns:aink="http://schemas.microsoft.com/office/drawing/2016/ink" xmlns:am3d="http://schemas.microsoft.com/office/drawing/2017/model3d" xmlns:o="urn:schemas-microsoft-com:office:office" xmlns:oel="http://schemas.microsoft.com/office/2019/extlst" xmlns:r="http://schemas.openxmlformats.org/officeDocument/2006/relationships" xmlns:m="http://schemas.openxmlformats.org/officeDocument/2006/math" xmlns:v="urn:schemas-microsoft-com:vml" xmlns:wp14="http://schemas.microsoft.com/office/word/2010/wordprocessingDrawing" xmlns:wp="http://schemas.openxmlformats.org/drawingml/2006/wordprocessingDrawing" xmlns:w10="urn:schemas-microsoft-com:office:word" xmlns:w="http://schemas.openxmlformats.org/wordprocessingml/2006/main" xmlns:w14="http://schemas.microsoft.com/office/word/2010/wordml" xmlns:w15="http://schemas.microsoft.com/office/word/2012/wordml" xmlns:w16cex="http://schemas.microsoft.com/office/word/2018/wordml/cex" xmlns:w16cid="http://schemas.microsoft.com/office/word/2016/wordml/cid" xmlns:w16="http://schemas.microsoft.com/office/word/2018/wordml" xmlns:w16du="http://schemas.microsoft.com/office/word/2023/wordml/word16du" xmlns:w16sdtdh="http://schemas.microsoft.com/office/word/2020/wordml/sdtdatahash" xmlns:w16sdtfl="http://schemas.microsoft.com/office/word/2024/wordml/sdtformatlock" xmlns:w16se="http://schemas.microsoft.com/office/word/2015/wordml/symex" xmlns:wpg="http://schemas.microsoft.com/office/word/2010/wordprocessingGroup" xmlns:wpi="http://schemas.microsoft.com/office/word/2010/wordprocessingInk" xmlns:wne="http://schemas.microsoft.com/office/word/2006/wordml" xmlns:wps="http://schemas.microsoft.com/office/word/2010/wordprocessingShape" mc:Ignorable="w14 w15 w16se w16cid w16 w16cex w16sdtdh w16sdtfl w16du wp14">
   <w:abstractNum w:abstractNumId="0" w15:restartNumberingAfterBreak="0">
+    <w:nsid w:val="0CD02EC1"/>
+    <w:multiLevelType w:val="multilevel"/>
+    <w:tmpl w:val="A260E1B6"/>
+    <w:lvl w:ilvl="0">
+      <w:start w:val="1"/>
+      <w:numFmt w:val="bullet"/>
+      <w:lvlText w:val=""/>
+      <w:lvlJc w:val="left"/>
+      <w:pPr>
+        <w:tabs>
+          <w:tab w:val="num" w:pos="720"/>
+        </w:tabs>
+        <w:ind w:left="720" w:hanging="360"/>
+      </w:pPr>
+      <w:rPr>
+        <w:rFonts w:ascii="Symbol" w:hAnsi="Symbol" w:hint="default"/>
+        <w:sz w:val="20"/>
+      </w:rPr>
+    </w:lvl>
+    <w:lvl w:ilvl="1" w:tentative="1">
+      <w:start w:val="1"/>
+      <w:numFmt w:val="bullet"/>
+      <w:lvlText w:val="o"/>
+      <w:lvlJc w:val="left"/>
+      <w:pPr>
+        <w:tabs>
+          <w:tab w:val="num" w:pos="1440"/>
+        </w:tabs>
+        <w:ind w:left="1440" w:hanging="360"/>
+      </w:pPr>
+      <w:rPr>
+        <w:rFonts w:ascii="Courier New" w:hAnsi="Courier New" w:hint="default"/>
+        <w:sz w:val="20"/>
+      </w:rPr>
+    </w:lvl>
+    <w:lvl w:ilvl="2" w:tentative="1">
+      <w:start w:val="1"/>
+      <w:numFmt w:val="bullet"/>
+      <w:lvlText w:val=""/>
+      <w:lvlJc w:val="left"/>
+      <w:pPr>
+        <w:tabs>
+          <w:tab w:val="num" w:pos="2160"/>
+        </w:tabs>
+        <w:ind w:left="2160" w:hanging="360"/>
+      </w:pPr>
+      <w:rPr>
+        <w:rFonts w:ascii="Wingdings" w:hAnsi="Wingdings" w:hint="default"/>
+        <w:sz w:val="20"/>
+      </w:rPr>
+    </w:lvl>
+    <w:lvl w:ilvl="3" w:tentative="1">
+      <w:start w:val="1"/>
+      <w:numFmt w:val="bullet"/>
+      <w:lvlText w:val=""/>
+      <w:lvlJc w:val="left"/>
+      <w:pPr>
+        <w:tabs>
+          <w:tab w:val="num" w:pos="2880"/>
+        </w:tabs>
+        <w:ind w:left="2880" w:hanging="360"/>
+      </w:pPr>
+      <w:rPr>
+        <w:rFonts w:ascii="Wingdings" w:hAnsi="Wingdings" w:hint="default"/>
+        <w:sz w:val="20"/>
+      </w:rPr>
+    </w:lvl>
+    <w:lvl w:ilvl="4" w:tentative="1">
+      <w:start w:val="1"/>
+      <w:numFmt w:val="bullet"/>
+      <w:lvlText w:val=""/>
+      <w:lvlJc w:val="left"/>
+      <w:pPr>
+        <w:tabs>
+          <w:tab w:val="num" w:pos="3600"/>
+        </w:tabs>
+        <w:ind w:left="3600" w:hanging="360"/>
+      </w:pPr>
+      <w:rPr>
+        <w:rFonts w:ascii="Wingdings" w:hAnsi="Wingdings" w:hint="default"/>
+        <w:sz w:val="20"/>
+      </w:rPr>
+    </w:lvl>
+    <w:lvl w:ilvl="5" w:tentative="1">
+      <w:start w:val="1"/>
+      <w:numFmt w:val="bullet"/>
+      <w:lvlText w:val=""/>
+      <w:lvlJc w:val="left"/>
+      <w:pPr>
+        <w:tabs>
+          <w:tab w:val="num" w:pos="4320"/>
+        </w:tabs>
+        <w:ind w:left="4320" w:hanging="360"/>
+      </w:pPr>
+      <w:rPr>
+        <w:rFonts w:ascii="Wingdings" w:hAnsi="Wingdings" w:hint="default"/>
+        <w:sz w:val="20"/>
+      </w:rPr>
+    </w:lvl>
+    <w:lvl w:ilvl="6" w:tentative="1">
+      <w:start w:val="1"/>
+      <w:numFmt w:val="bullet"/>
+      <w:lvlText w:val=""/>
+      <w:lvlJc w:val="left"/>
+      <w:pPr>
+        <w:tabs>
+          <w:tab w:val="num" w:pos="5040"/>
+        </w:tabs>
+        <w:ind w:left="5040" w:hanging="360"/>
+      </w:pPr>
+      <w:rPr>
+        <w:rFonts w:ascii="Wingdings" w:hAnsi="Wingdings" w:hint="default"/>
+        <w:sz w:val="20"/>
+      </w:rPr>
+    </w:lvl>
+    <w:lvl w:ilvl="7" w:tentative="1">
+      <w:start w:val="1"/>
+      <w:numFmt w:val="bullet"/>
+      <w:lvlText w:val=""/>
+      <w:lvlJc w:val="left"/>
+      <w:pPr>
+        <w:tabs>
+          <w:tab w:val="num" w:pos="5760"/>
+        </w:tabs>
+        <w:ind w:left="5760" w:hanging="360"/>
+      </w:pPr>
+      <w:rPr>
+        <w:rFonts w:ascii="Wingdings" w:hAnsi="Wingdings" w:hint="default"/>
+        <w:sz w:val="20"/>
+      </w:rPr>
+    </w:lvl>
+    <w:lvl w:ilvl="8" w:tentative="1">
+      <w:start w:val="1"/>
+      <w:numFmt w:val="bullet"/>
+      <w:lvlText w:val=""/>
+      <w:lvlJc w:val="left"/>
+      <w:pPr>
+        <w:tabs>
+          <w:tab w:val="num" w:pos="6480"/>
+        </w:tabs>
+        <w:ind w:left="6480" w:hanging="360"/>
+      </w:pPr>
+      <w:rPr>
+        <w:rFonts w:ascii="Wingdings" w:hAnsi="Wingdings" w:hint="default"/>
+        <w:sz w:val="20"/>
+      </w:rPr>
+    </w:lvl>
+  </w:abstractNum>
+  <w:abstractNum w:abstractNumId="1" w15:restartNumberingAfterBreak="0">
     <w:nsid w:val="197C56E0"/>
     <w:multiLevelType w:val="multilevel"/>
     <w:tmpl w:val="0CC67F40"/>
@@ -1919,7 +2840,7 @@
       </w:rPr>
     </w:lvl>
   </w:abstractNum>
-  <w:abstractNum w:abstractNumId="1" w15:restartNumberingAfterBreak="0">
+  <w:abstractNum w:abstractNumId="2" w15:restartNumberingAfterBreak="0">
     <w:nsid w:val="20E953E1"/>
     <w:multiLevelType w:val="multilevel"/>
     <w:tmpl w:val="51F470E6"/>
@@ -2068,7 +2989,7 @@
       </w:rPr>
     </w:lvl>
   </w:abstractNum>
-  <w:abstractNum w:abstractNumId="2" w15:restartNumberingAfterBreak="0">
+  <w:abstractNum w:abstractNumId="3" w15:restartNumberingAfterBreak="0">
     <w:nsid w:val="229431F6"/>
     <w:multiLevelType w:val="hybridMultilevel"/>
     <w:tmpl w:val="3BDE20C6"/>
@@ -2157,7 +3078,7 @@
       </w:pPr>
     </w:lvl>
   </w:abstractNum>
-  <w:abstractNum w:abstractNumId="3" w15:restartNumberingAfterBreak="0">
+  <w:abstractNum w:abstractNumId="4" w15:restartNumberingAfterBreak="0">
     <w:nsid w:val="2BFD454F"/>
     <w:multiLevelType w:val="multilevel"/>
     <w:tmpl w:val="47888386"/>
@@ -2302,7 +3223,156 @@
       </w:rPr>
     </w:lvl>
   </w:abstractNum>
-  <w:abstractNum w:abstractNumId="4" w15:restartNumberingAfterBreak="0">
+  <w:abstractNum w:abstractNumId="5" w15:restartNumberingAfterBreak="0">
+    <w:nsid w:val="31E56C02"/>
+    <w:multiLevelType w:val="multilevel"/>
+    <w:tmpl w:val="D3D2D5AE"/>
+    <w:lvl w:ilvl="0">
+      <w:start w:val="1"/>
+      <w:numFmt w:val="bullet"/>
+      <w:lvlText w:val=""/>
+      <w:lvlJc w:val="left"/>
+      <w:pPr>
+        <w:tabs>
+          <w:tab w:val="num" w:pos="720"/>
+        </w:tabs>
+        <w:ind w:left="720" w:hanging="360"/>
+      </w:pPr>
+      <w:rPr>
+        <w:rFonts w:ascii="Symbol" w:hAnsi="Symbol" w:hint="default"/>
+        <w:sz w:val="20"/>
+      </w:rPr>
+    </w:lvl>
+    <w:lvl w:ilvl="1" w:tentative="1">
+      <w:start w:val="1"/>
+      <w:numFmt w:val="bullet"/>
+      <w:lvlText w:val="o"/>
+      <w:lvlJc w:val="left"/>
+      <w:pPr>
+        <w:tabs>
+          <w:tab w:val="num" w:pos="1440"/>
+        </w:tabs>
+        <w:ind w:left="1440" w:hanging="360"/>
+      </w:pPr>
+      <w:rPr>
+        <w:rFonts w:ascii="Courier New" w:hAnsi="Courier New" w:hint="default"/>
+        <w:sz w:val="20"/>
+      </w:rPr>
+    </w:lvl>
+    <w:lvl w:ilvl="2" w:tentative="1">
+      <w:start w:val="1"/>
+      <w:numFmt w:val="bullet"/>
+      <w:lvlText w:val=""/>
+      <w:lvlJc w:val="left"/>
+      <w:pPr>
+        <w:tabs>
+          <w:tab w:val="num" w:pos="2160"/>
+        </w:tabs>
+        <w:ind w:left="2160" w:hanging="360"/>
+      </w:pPr>
+      <w:rPr>
+        <w:rFonts w:ascii="Wingdings" w:hAnsi="Wingdings" w:hint="default"/>
+        <w:sz w:val="20"/>
+      </w:rPr>
+    </w:lvl>
+    <w:lvl w:ilvl="3" w:tentative="1">
+      <w:start w:val="1"/>
+      <w:numFmt w:val="bullet"/>
+      <w:lvlText w:val=""/>
+      <w:lvlJc w:val="left"/>
+      <w:pPr>
+        <w:tabs>
+          <w:tab w:val="num" w:pos="2880"/>
+        </w:tabs>
+        <w:ind w:left="2880" w:hanging="360"/>
+      </w:pPr>
+      <w:rPr>
+        <w:rFonts w:ascii="Wingdings" w:hAnsi="Wingdings" w:hint="default"/>
+        <w:sz w:val="20"/>
+      </w:rPr>
+    </w:lvl>
+    <w:lvl w:ilvl="4" w:tentative="1">
+      <w:start w:val="1"/>
+      <w:numFmt w:val="bullet"/>
+      <w:lvlText w:val=""/>
+      <w:lvlJc w:val="left"/>
+      <w:pPr>
+        <w:tabs>
+          <w:tab w:val="num" w:pos="3600"/>
+        </w:tabs>
+        <w:ind w:left="3600" w:hanging="360"/>
+      </w:pPr>
+      <w:rPr>
+        <w:rFonts w:ascii="Wingdings" w:hAnsi="Wingdings" w:hint="default"/>
+        <w:sz w:val="20"/>
+      </w:rPr>
+    </w:lvl>
+    <w:lvl w:ilvl="5" w:tentative="1">
+      <w:start w:val="1"/>
+      <w:numFmt w:val="bullet"/>
+      <w:lvlText w:val=""/>
+      <w:lvlJc w:val="left"/>
+      <w:pPr>
+        <w:tabs>
+          <w:tab w:val="num" w:pos="4320"/>
+        </w:tabs>
+        <w:ind w:left="4320" w:hanging="360"/>
+      </w:pPr>
+      <w:rPr>
+        <w:rFonts w:ascii="Wingdings" w:hAnsi="Wingdings" w:hint="default"/>
+        <w:sz w:val="20"/>
+      </w:rPr>
+    </w:lvl>
+    <w:lvl w:ilvl="6" w:tentative="1">
+      <w:start w:val="1"/>
+      <w:numFmt w:val="bullet"/>
+      <w:lvlText w:val=""/>
+      <w:lvlJc w:val="left"/>
+      <w:pPr>
+        <w:tabs>
+          <w:tab w:val="num" w:pos="5040"/>
+        </w:tabs>
+        <w:ind w:left="5040" w:hanging="360"/>
+      </w:pPr>
+      <w:rPr>
+        <w:rFonts w:ascii="Wingdings" w:hAnsi="Wingdings" w:hint="default"/>
+        <w:sz w:val="20"/>
+      </w:rPr>
+    </w:lvl>
+    <w:lvl w:ilvl="7" w:tentative="1">
+      <w:start w:val="1"/>
+      <w:numFmt w:val="bullet"/>
+      <w:lvlText w:val=""/>
+      <w:lvlJc w:val="left"/>
+      <w:pPr>
+        <w:tabs>
+          <w:tab w:val="num" w:pos="5760"/>
+        </w:tabs>
+        <w:ind w:left="5760" w:hanging="360"/>
+      </w:pPr>
+      <w:rPr>
+        <w:rFonts w:ascii="Wingdings" w:hAnsi="Wingdings" w:hint="default"/>
+        <w:sz w:val="20"/>
+      </w:rPr>
+    </w:lvl>
+    <w:lvl w:ilvl="8" w:tentative="1">
+      <w:start w:val="1"/>
+      <w:numFmt w:val="bullet"/>
+      <w:lvlText w:val=""/>
+      <w:lvlJc w:val="left"/>
+      <w:pPr>
+        <w:tabs>
+          <w:tab w:val="num" w:pos="6480"/>
+        </w:tabs>
+        <w:ind w:left="6480" w:hanging="360"/>
+      </w:pPr>
+      <w:rPr>
+        <w:rFonts w:ascii="Wingdings" w:hAnsi="Wingdings" w:hint="default"/>
+        <w:sz w:val="20"/>
+      </w:rPr>
+    </w:lvl>
+  </w:abstractNum>
+  <w:abstractNum w:abstractNumId="6" w15:restartNumberingAfterBreak="0">
     <w:nsid w:val="36B918BE"/>
     <w:multiLevelType w:val="hybridMultilevel"/>
     <w:tmpl w:val="4F5E23D6"/>
@@ -2391,7 +3461,7 @@
       </w:pPr>
     </w:lvl>
   </w:abstractNum>
-  <w:abstractNum w:abstractNumId="5" w15:restartNumberingAfterBreak="0">
+  <w:abstractNum w:abstractNumId="7" w15:restartNumberingAfterBreak="0">
     <w:nsid w:val="38FC59D1"/>
     <w:multiLevelType w:val="multilevel"/>
     <w:tmpl w:val="04162878"/>
@@ -2540,7 +3610,7 @@
       </w:rPr>
     </w:lvl>
   </w:abstractNum>
-  <w:abstractNum w:abstractNumId="6" w15:restartNumberingAfterBreak="0">
+  <w:abstractNum w:abstractNumId="8" w15:restartNumberingAfterBreak="0">
     <w:nsid w:val="45ED4E65"/>
     <w:multiLevelType w:val="multilevel"/>
     <w:tmpl w:val="5FE440EC"/>
@@ -2689,7 +3759,7 @@
       </w:rPr>
     </w:lvl>
   </w:abstractNum>
-  <w:abstractNum w:abstractNumId="7" w15:restartNumberingAfterBreak="0">
+  <w:abstractNum w:abstractNumId="9" w15:restartNumberingAfterBreak="0">
     <w:nsid w:val="4CBA48DA"/>
     <w:multiLevelType w:val="hybridMultilevel"/>
     <w:tmpl w:val="E02212D2"/>
@@ -2778,7 +3848,156 @@
       </w:pPr>
     </w:lvl>
   </w:abstractNum>
-  <w:abstractNum w:abstractNumId="8" w15:restartNumberingAfterBreak="0">
+  <w:abstractNum w:abstractNumId="10" w15:restartNumberingAfterBreak="0">
+    <w:nsid w:val="50FD50CE"/>
+    <w:multiLevelType w:val="multilevel"/>
+    <w:tmpl w:val="70D63C96"/>
+    <w:lvl w:ilvl="0">
+      <w:start w:val="1"/>
+      <w:numFmt w:val="bullet"/>
+      <w:lvlText w:val=""/>
+      <w:lvlJc w:val="left"/>
+      <w:pPr>
+        <w:tabs>
+          <w:tab w:val="num" w:pos="720"/>
+        </w:tabs>
+        <w:ind w:left="720" w:hanging="360"/>
+      </w:pPr>
+      <w:rPr>
+        <w:rFonts w:ascii="Symbol" w:hAnsi="Symbol" w:hint="default"/>
+        <w:sz w:val="20"/>
+      </w:rPr>
+    </w:lvl>
+    <w:lvl w:ilvl="1" w:tentative="1">
+      <w:start w:val="1"/>
+      <w:numFmt w:val="bullet"/>
+      <w:lvlText w:val="o"/>
+      <w:lvlJc w:val="left"/>
+      <w:pPr>
+        <w:tabs>
+          <w:tab w:val="num" w:pos="1440"/>
+        </w:tabs>
+        <w:ind w:left="1440" w:hanging="360"/>
+      </w:pPr>
+      <w:rPr>
+        <w:rFonts w:ascii="Courier New" w:hAnsi="Courier New" w:hint="default"/>
+        <w:sz w:val="20"/>
+      </w:rPr>
+    </w:lvl>
+    <w:lvl w:ilvl="2" w:tentative="1">
+      <w:start w:val="1"/>
+      <w:numFmt w:val="bullet"/>
+      <w:lvlText w:val=""/>
+      <w:lvlJc w:val="left"/>
+      <w:pPr>
+        <w:tabs>
+          <w:tab w:val="num" w:pos="2160"/>
+        </w:tabs>
+        <w:ind w:left="2160" w:hanging="360"/>
+      </w:pPr>
+      <w:rPr>
+        <w:rFonts w:ascii="Wingdings" w:hAnsi="Wingdings" w:hint="default"/>
+        <w:sz w:val="20"/>
+      </w:rPr>
+    </w:lvl>
+    <w:lvl w:ilvl="3" w:tentative="1">
+      <w:start w:val="1"/>
+      <w:numFmt w:val="bullet"/>
+      <w:lvlText w:val=""/>
+      <w:lvlJc w:val="left"/>
+      <w:pPr>
+        <w:tabs>
+          <w:tab w:val="num" w:pos="2880"/>
+        </w:tabs>
+        <w:ind w:left="2880" w:hanging="360"/>
+      </w:pPr>
+      <w:rPr>
+        <w:rFonts w:ascii="Wingdings" w:hAnsi="Wingdings" w:hint="default"/>
+        <w:sz w:val="20"/>
+      </w:rPr>
+    </w:lvl>
+    <w:lvl w:ilvl="4" w:tentative="1">
+      <w:start w:val="1"/>
+      <w:numFmt w:val="bullet"/>
+      <w:lvlText w:val=""/>
+      <w:lvlJc w:val="left"/>
+      <w:pPr>
+        <w:tabs>
+          <w:tab w:val="num" w:pos="3600"/>
+        </w:tabs>
+        <w:ind w:left="3600" w:hanging="360"/>
+      </w:pPr>
+      <w:rPr>
+        <w:rFonts w:ascii="Wingdings" w:hAnsi="Wingdings" w:hint="default"/>
+        <w:sz w:val="20"/>
+      </w:rPr>
+    </w:lvl>
+    <w:lvl w:ilvl="5" w:tentative="1">
+      <w:start w:val="1"/>
+      <w:numFmt w:val="bullet"/>
+      <w:lvlText w:val=""/>
+      <w:lvlJc w:val="left"/>
+      <w:pPr>
+        <w:tabs>
+          <w:tab w:val="num" w:pos="4320"/>
+        </w:tabs>
+        <w:ind w:left="4320" w:hanging="360"/>
+      </w:pPr>
+      <w:rPr>
+        <w:rFonts w:ascii="Wingdings" w:hAnsi="Wingdings" w:hint="default"/>
+        <w:sz w:val="20"/>
+      </w:rPr>
+    </w:lvl>
+    <w:lvl w:ilvl="6" w:tentative="1">
+      <w:start w:val="1"/>
+      <w:numFmt w:val="bullet"/>
+      <w:lvlText w:val=""/>
+      <w:lvlJc w:val="left"/>
+      <w:pPr>
+        <w:tabs>
+          <w:tab w:val="num" w:pos="5040"/>
+        </w:tabs>
+        <w:ind w:left="5040" w:hanging="360"/>
+      </w:pPr>
+      <w:rPr>
+        <w:rFonts w:ascii="Wingdings" w:hAnsi="Wingdings" w:hint="default"/>
+        <w:sz w:val="20"/>
+      </w:rPr>
+    </w:lvl>
+    <w:lvl w:ilvl="7" w:tentative="1">
+      <w:start w:val="1"/>
+      <w:numFmt w:val="bullet"/>
+      <w:lvlText w:val=""/>
+      <w:lvlJc w:val="left"/>
+      <w:pPr>
+        <w:tabs>
+          <w:tab w:val="num" w:pos="5760"/>
+        </w:tabs>
+        <w:ind w:left="5760" w:hanging="360"/>
+      </w:pPr>
+      <w:rPr>
+        <w:rFonts w:ascii="Wingdings" w:hAnsi="Wingdings" w:hint="default"/>
+        <w:sz w:val="20"/>
+      </w:rPr>
+    </w:lvl>
+    <w:lvl w:ilvl="8" w:tentative="1">
+      <w:start w:val="1"/>
+      <w:numFmt w:val="bullet"/>
+      <w:lvlText w:val=""/>
+      <w:lvlJc w:val="left"/>
+      <w:pPr>
+        <w:tabs>
+          <w:tab w:val="num" w:pos="6480"/>
+        </w:tabs>
+        <w:ind w:left="6480" w:hanging="360"/>
+      </w:pPr>
+      <w:rPr>
+        <w:rFonts w:ascii="Wingdings" w:hAnsi="Wingdings" w:hint="default"/>
+        <w:sz w:val="20"/>
+      </w:rPr>
+    </w:lvl>
+  </w:abstractNum>
+  <w:abstractNum w:abstractNumId="11" w15:restartNumberingAfterBreak="0">
     <w:nsid w:val="5B190AD4"/>
     <w:multiLevelType w:val="multilevel"/>
     <w:tmpl w:val="53789392"/>
@@ -2927,7 +4146,7 @@
       </w:rPr>
     </w:lvl>
   </w:abstractNum>
-  <w:abstractNum w:abstractNumId="9" w15:restartNumberingAfterBreak="0">
+  <w:abstractNum w:abstractNumId="12" w15:restartNumberingAfterBreak="0">
     <w:nsid w:val="5BD41B99"/>
     <w:multiLevelType w:val="multilevel"/>
     <w:tmpl w:val="47888386"/>
@@ -3072,7 +4291,7 @@
       </w:rPr>
     </w:lvl>
   </w:abstractNum>
-  <w:abstractNum w:abstractNumId="10" w15:restartNumberingAfterBreak="0">
+  <w:abstractNum w:abstractNumId="13" w15:restartNumberingAfterBreak="0">
     <w:nsid w:val="5F9D5E63"/>
     <w:multiLevelType w:val="multilevel"/>
     <w:tmpl w:val="83062290"/>
@@ -3221,7 +4440,7 @@
       </w:rPr>
     </w:lvl>
   </w:abstractNum>
-  <w:abstractNum w:abstractNumId="11" w15:restartNumberingAfterBreak="0">
+  <w:abstractNum w:abstractNumId="14" w15:restartNumberingAfterBreak="0">
     <w:nsid w:val="6084615F"/>
     <w:multiLevelType w:val="multilevel"/>
     <w:tmpl w:val="77FA30E8"/>
@@ -3370,7 +4589,7 @@
       </w:rPr>
     </w:lvl>
   </w:abstractNum>
-  <w:abstractNum w:abstractNumId="12" w15:restartNumberingAfterBreak="0">
+  <w:abstractNum w:abstractNumId="15" w15:restartNumberingAfterBreak="0">
     <w:nsid w:val="695642F4"/>
     <w:multiLevelType w:val="hybridMultilevel"/>
     <w:tmpl w:val="5158F0EA"/>
@@ -3459,44 +4678,205 @@
       </w:pPr>
     </w:lvl>
   </w:abstractNum>
+  <w:abstractNum w:abstractNumId="16" w15:restartNumberingAfterBreak="0">
+    <w:nsid w:val="75F04546"/>
+    <w:multiLevelType w:val="multilevel"/>
+    <w:tmpl w:val="8774F27A"/>
+    <w:lvl w:ilvl="0">
+      <w:start w:val="1"/>
+      <w:numFmt w:val="bullet"/>
+      <w:lvlText w:val=""/>
+      <w:lvlJc w:val="left"/>
+      <w:pPr>
+        <w:tabs>
+          <w:tab w:val="num" w:pos="720"/>
+        </w:tabs>
+        <w:ind w:left="720" w:hanging="360"/>
+      </w:pPr>
+      <w:rPr>
+        <w:rFonts w:ascii="Symbol" w:hAnsi="Symbol" w:hint="default"/>
+        <w:sz w:val="20"/>
+      </w:rPr>
+    </w:lvl>
+    <w:lvl w:ilvl="1" w:tentative="1">
+      <w:start w:val="1"/>
+      <w:numFmt w:val="bullet"/>
+      <w:lvlText w:val="o"/>
+      <w:lvlJc w:val="left"/>
+      <w:pPr>
+        <w:tabs>
+          <w:tab w:val="num" w:pos="1440"/>
+        </w:tabs>
+        <w:ind w:left="1440" w:hanging="360"/>
+      </w:pPr>
+      <w:rPr>
+        <w:rFonts w:ascii="Courier New" w:hAnsi="Courier New" w:hint="default"/>
+        <w:sz w:val="20"/>
+      </w:rPr>
+    </w:lvl>
+    <w:lvl w:ilvl="2" w:tentative="1">
+      <w:start w:val="1"/>
+      <w:numFmt w:val="bullet"/>
+      <w:lvlText w:val=""/>
+      <w:lvlJc w:val="left"/>
+      <w:pPr>
+        <w:tabs>
+          <w:tab w:val="num" w:pos="2160"/>
+        </w:tabs>
+        <w:ind w:left="2160" w:hanging="360"/>
+      </w:pPr>
+      <w:rPr>
+        <w:rFonts w:ascii="Wingdings" w:hAnsi="Wingdings" w:hint="default"/>
+        <w:sz w:val="20"/>
+      </w:rPr>
+    </w:lvl>
+    <w:lvl w:ilvl="3" w:tentative="1">
+      <w:start w:val="1"/>
+      <w:numFmt w:val="bullet"/>
+      <w:lvlText w:val=""/>
+      <w:lvlJc w:val="left"/>
+      <w:pPr>
+        <w:tabs>
+          <w:tab w:val="num" w:pos="2880"/>
+        </w:tabs>
+        <w:ind w:left="2880" w:hanging="360"/>
+      </w:pPr>
+      <w:rPr>
+        <w:rFonts w:ascii="Wingdings" w:hAnsi="Wingdings" w:hint="default"/>
+        <w:sz w:val="20"/>
+      </w:rPr>
+    </w:lvl>
+    <w:lvl w:ilvl="4" w:tentative="1">
+      <w:start w:val="1"/>
+      <w:numFmt w:val="bullet"/>
+      <w:lvlText w:val=""/>
+      <w:lvlJc w:val="left"/>
+      <w:pPr>
+        <w:tabs>
+          <w:tab w:val="num" w:pos="3600"/>
+        </w:tabs>
+        <w:ind w:left="3600" w:hanging="360"/>
+      </w:pPr>
+      <w:rPr>
+        <w:rFonts w:ascii="Wingdings" w:hAnsi="Wingdings" w:hint="default"/>
+        <w:sz w:val="20"/>
+      </w:rPr>
+    </w:lvl>
+    <w:lvl w:ilvl="5" w:tentative="1">
+      <w:start w:val="1"/>
+      <w:numFmt w:val="bullet"/>
+      <w:lvlText w:val=""/>
+      <w:lvlJc w:val="left"/>
+      <w:pPr>
+        <w:tabs>
+          <w:tab w:val="num" w:pos="4320"/>
+        </w:tabs>
+        <w:ind w:left="4320" w:hanging="360"/>
+      </w:pPr>
+      <w:rPr>
+        <w:rFonts w:ascii="Wingdings" w:hAnsi="Wingdings" w:hint="default"/>
+        <w:sz w:val="20"/>
+      </w:rPr>
+    </w:lvl>
+    <w:lvl w:ilvl="6" w:tentative="1">
+      <w:start w:val="1"/>
+      <w:numFmt w:val="bullet"/>
+      <w:lvlText w:val=""/>
+      <w:lvlJc w:val="left"/>
+      <w:pPr>
+        <w:tabs>
+          <w:tab w:val="num" w:pos="5040"/>
+        </w:tabs>
+        <w:ind w:left="5040" w:hanging="360"/>
+      </w:pPr>
+      <w:rPr>
+        <w:rFonts w:ascii="Wingdings" w:hAnsi="Wingdings" w:hint="default"/>
+        <w:sz w:val="20"/>
+      </w:rPr>
+    </w:lvl>
+    <w:lvl w:ilvl="7" w:tentative="1">
+      <w:start w:val="1"/>
+      <w:numFmt w:val="bullet"/>
+      <w:lvlText w:val=""/>
+      <w:lvlJc w:val="left"/>
+      <w:pPr>
+        <w:tabs>
+          <w:tab w:val="num" w:pos="5760"/>
+        </w:tabs>
+        <w:ind w:left="5760" w:hanging="360"/>
+      </w:pPr>
+      <w:rPr>
+        <w:rFonts w:ascii="Wingdings" w:hAnsi="Wingdings" w:hint="default"/>
+        <w:sz w:val="20"/>
+      </w:rPr>
+    </w:lvl>
+    <w:lvl w:ilvl="8" w:tentative="1">
+      <w:start w:val="1"/>
+      <w:numFmt w:val="bullet"/>
+      <w:lvlText w:val=""/>
+      <w:lvlJc w:val="left"/>
+      <w:pPr>
+        <w:tabs>
+          <w:tab w:val="num" w:pos="6480"/>
+        </w:tabs>
+        <w:ind w:left="6480" w:hanging="360"/>
+      </w:pPr>
+      <w:rPr>
+        <w:rFonts w:ascii="Wingdings" w:hAnsi="Wingdings" w:hint="default"/>
+        <w:sz w:val="20"/>
+      </w:rPr>
+    </w:lvl>
+  </w:abstractNum>
   <w:num w:numId="1" w16cid:durableId="510754304">
+    <w:abstractNumId w:val="15"/>
+  </w:num>
+  <w:num w:numId="2" w16cid:durableId="1494178644">
+    <w:abstractNumId w:val="9"/>
+  </w:num>
+  <w:num w:numId="3" w16cid:durableId="603608540">
+    <w:abstractNumId w:val="6"/>
+  </w:num>
+  <w:num w:numId="4" w16cid:durableId="114639222">
+    <w:abstractNumId w:val="3"/>
+  </w:num>
+  <w:num w:numId="5" w16cid:durableId="1616520379">
+    <w:abstractNumId w:val="14"/>
+  </w:num>
+  <w:num w:numId="6" w16cid:durableId="86274646">
+    <w:abstractNumId w:val="8"/>
+  </w:num>
+  <w:num w:numId="7" w16cid:durableId="252470025">
+    <w:abstractNumId w:val="1"/>
+  </w:num>
+  <w:num w:numId="8" w16cid:durableId="1164470375">
+    <w:abstractNumId w:val="2"/>
+  </w:num>
+  <w:num w:numId="9" w16cid:durableId="1898512900">
+    <w:abstractNumId w:val="11"/>
+  </w:num>
+  <w:num w:numId="10" w16cid:durableId="631402770">
+    <w:abstractNumId w:val="13"/>
+  </w:num>
+  <w:num w:numId="11" w16cid:durableId="395011356">
+    <w:abstractNumId w:val="4"/>
+  </w:num>
+  <w:num w:numId="12" w16cid:durableId="314191406">
     <w:abstractNumId w:val="12"/>
   </w:num>
-  <w:num w:numId="2" w16cid:durableId="1494178644">
+  <w:num w:numId="13" w16cid:durableId="1915123596">
     <w:abstractNumId w:val="7"/>
   </w:num>
-  <w:num w:numId="3" w16cid:durableId="603608540">
-    <w:abstractNumId w:val="4"/>
+  <w:num w:numId="14" w16cid:durableId="2124954422">
+    <w:abstractNumId w:val="5"/>
   </w:num>
-  <w:num w:numId="4" w16cid:durableId="114639222">
-    <w:abstractNumId w:val="2"/>
-  </w:num>
-  <w:num w:numId="5" w16cid:durableId="1616520379">
-    <w:abstractNumId w:val="11"/>
-  </w:num>
-  <w:num w:numId="6" w16cid:durableId="86274646">
-    <w:abstractNumId w:val="6"/>
-  </w:num>
-  <w:num w:numId="7" w16cid:durableId="252470025">
-    <w:abstractNumId w:val="0"/>
-  </w:num>
-  <w:num w:numId="8" w16cid:durableId="1164470375">
-    <w:abstractNumId w:val="1"/>
-  </w:num>
-  <w:num w:numId="9" w16cid:durableId="1898512900">
-    <w:abstractNumId w:val="8"/>
-  </w:num>
-  <w:num w:numId="10" w16cid:durableId="631402770">
+  <w:num w:numId="15" w16cid:durableId="1534348088">
     <w:abstractNumId w:val="10"/>
   </w:num>
-  <w:num w:numId="11" w16cid:durableId="395011356">
-    <w:abstractNumId w:val="3"/>
+  <w:num w:numId="16" w16cid:durableId="2077966544">
+    <w:abstractNumId w:val="16"/>
   </w:num>
-  <w:num w:numId="12" w16cid:durableId="314191406">
-    <w:abstractNumId w:val="9"/>
-  </w:num>
-  <w:num w:numId="13" w16cid:durableId="1915123596">
-    <w:abstractNumId w:val="5"/>
+  <w:num w:numId="17" w16cid:durableId="1071923593">
+    <w:abstractNumId w:val="0"/>
   </w:num>
 </w:numbering>
 </file>
@@ -4436,6 +5816,41 @@
       </w:tblBorders>
     </w:tblPr>
   </w:style>
+  <w:style w:type="character" w:styleId="Hyperlink">
+    <w:name w:val="Hyperlink"/>
+    <w:basedOn w:val="DefaultParagraphFont"/>
+    <w:uiPriority w:val="99"/>
+    <w:unhideWhenUsed/>
+    <w:rsid w:val="00E674CC"/>
+    <w:rPr>
+      <w:color w:val="467886" w:themeColor="hyperlink"/>
+      <w:u w:val="single"/>
+    </w:rPr>
+  </w:style>
+  <w:style w:type="character" w:styleId="UnresolvedMention">
+    <w:name w:val="Unresolved Mention"/>
+    <w:basedOn w:val="DefaultParagraphFont"/>
+    <w:uiPriority w:val="99"/>
+    <w:semiHidden/>
+    <w:unhideWhenUsed/>
+    <w:rsid w:val="00E674CC"/>
+    <w:rPr>
+      <w:color w:val="605E5C"/>
+      <w:shd w:val="clear" w:color="auto" w:fill="E1DFDD"/>
+    </w:rPr>
+  </w:style>
+  <w:style w:type="character" w:styleId="FollowedHyperlink">
+    <w:name w:val="FollowedHyperlink"/>
+    <w:basedOn w:val="DefaultParagraphFont"/>
+    <w:uiPriority w:val="99"/>
+    <w:semiHidden/>
+    <w:unhideWhenUsed/>
+    <w:rsid w:val="004E5C75"/>
+    <w:rPr>
+      <w:color w:val="96607D" w:themeColor="followedHyperlink"/>
+      <w:u w:val="single"/>
+    </w:rPr>
+  </w:style>
 </w:styles>
 </file>
 

--- a/B Fox Project 6 draft.docx
+++ b/B Fox Project 6 draft.docx
@@ -3,39 +3,56 @@
 <w:document xmlns:wpc="http://schemas.microsoft.com/office/word/2010/wordprocessingCanvas" xmlns:cx="http://schemas.microsoft.com/office/drawing/2014/chartex" xmlns:cx1="http://schemas.microsoft.com/office/drawing/2015/9/8/chartex" xmlns:cx2="http://schemas.microsoft.com/office/drawing/2015/10/21/chartex" xmlns:cx3="http://schemas.microsoft.com/office/drawing/2016/5/9/chartex" xmlns:cx4="http://schemas.microsoft.com/office/drawing/2016/5/10/chartex" xmlns:cx5="http://schemas.microsoft.com/office/drawing/2016/5/11/chartex" xmlns:cx6="http://schemas.microsoft.com/office/drawing/2016/5/12/chartex" xmlns:cx7="http://schemas.microsoft.com/office/drawing/2016/5/13/chartex" xmlns:cx8="http://schemas.microsoft.com/office/drawing/2016/5/14/chartex" xmlns:mc="http://schemas.openxmlformats.org/markup-compatibility/2006" xmlns:aink="http://schemas.microsoft.com/office/drawing/2016/ink" xmlns:am3d="http://schemas.microsoft.com/office/drawing/2017/model3d" xmlns:o="urn:schemas-microsoft-com:office:office" xmlns:oel="http://schemas.microsoft.com/office/2019/extlst" xmlns:r="http://schemas.openxmlformats.org/officeDocument/2006/relationships" xmlns:m="http://schemas.openxmlformats.org/officeDocument/2006/math" xmlns:v="urn:schemas-microsoft-com:vml" xmlns:wp14="http://schemas.microsoft.com/office/word/2010/wordprocessingDrawing" xmlns:wp="http://schemas.openxmlformats.org/drawingml/2006/wordprocessingDrawing" xmlns:w10="urn:schemas-microsoft-com:office:word" xmlns:w="http://schemas.openxmlformats.org/wordprocessingml/2006/main" xmlns:w14="http://schemas.microsoft.com/office/word/2010/wordml" xmlns:w15="http://schemas.microsoft.com/office/word/2012/wordml" xmlns:w16cex="http://schemas.microsoft.com/office/word/2018/wordml/cex" xmlns:w16cid="http://schemas.microsoft.com/office/word/2016/wordml/cid" xmlns:w16="http://schemas.microsoft.com/office/word/2018/wordml" xmlns:w16du="http://schemas.microsoft.com/office/word/2023/wordml/word16du" xmlns:w16sdtdh="http://schemas.microsoft.com/office/word/2020/wordml/sdtdatahash" xmlns:w16sdtfl="http://schemas.microsoft.com/office/word/2024/wordml/sdtformatlock" xmlns:w16se="http://schemas.microsoft.com/office/word/2015/wordml/symex" xmlns:wpg="http://schemas.microsoft.com/office/word/2010/wordprocessingGroup" xmlns:wpi="http://schemas.microsoft.com/office/word/2010/wordprocessingInk" xmlns:wne="http://schemas.microsoft.com/office/word/2006/wordml" xmlns:wps="http://schemas.microsoft.com/office/word/2010/wordprocessingShape" mc:Ignorable="w14 w15 w16se w16cid w16 w16cex w16sdtdh w16sdtfl w16du wp14">
   <w:body>
     <w:p>
+      <w:pPr>
+        <w:spacing w:line="240" w:lineRule="auto"/>
+      </w:pPr>
       <w:r>
         <w:t>Bryce Fox</w:t>
       </w:r>
     </w:p>
     <w:p>
+      <w:pPr>
+        <w:spacing w:line="240" w:lineRule="auto"/>
+      </w:pPr>
       <w:r>
         <w:t>CS3100 – Project 6</w:t>
       </w:r>
     </w:p>
     <w:p>
+      <w:pPr>
+        <w:spacing w:line="240" w:lineRule="auto"/>
+      </w:pPr>
       <w:r>
         <w:t>December 5, 2025</w:t>
       </w:r>
     </w:p>
-    <w:p/>
-    <w:p>
-      <w:pPr>
-        <w:rPr>
-          <w:sz w:val="32"/>
-          <w:szCs w:val="32"/>
-        </w:rPr>
-      </w:pPr>
-      <w:r>
-        <w:rPr>
-          <w:sz w:val="32"/>
-          <w:szCs w:val="32"/>
-        </w:rPr>
+    <w:p>
+      <w:pPr>
+        <w:spacing w:line="240" w:lineRule="auto"/>
+      </w:pPr>
+    </w:p>
+    <w:p>
+      <w:pPr>
+        <w:spacing w:line="240" w:lineRule="auto"/>
+      </w:pPr>
+      <w:r>
         <w:t>1. Introduction</w:t>
       </w:r>
     </w:p>
     <w:p>
-      <w:r>
-        <w:t xml:space="preserve">This design document details the architecture of the Five Nights at Rowdy Raider’s Mob-Spawn Manager, a Multiset data abstraction designed to serve as the core enemy management container for a dungeon crawler role-playing game engine. My design models the game's mob-spawning table, utilizing a </w:t>
+      <w:pPr>
+        <w:spacing w:line="240" w:lineRule="auto"/>
+      </w:pPr>
+      <w:r>
+        <w:t>This design document outlines the architecture of the Five Nights at Rowdy Raider’s Mob</w:t>
+      </w:r>
+      <w:r>
+        <w:noBreakHyphen/>
+        <w:t>Spawn Manager, a Multiset abstraction serving as the core enemy container for a dungeon crawler RPG engine. The system models a mob</w:t>
+      </w:r>
+      <w:r>
+        <w:noBreakHyphen/>
+        <w:t xml:space="preserve">spawning table using a </w:t>
       </w:r>
       <w:proofErr w:type="spellStart"/>
       <w:r>
@@ -43,745 +60,711 @@
       </w:r>
       <w:proofErr w:type="spellEnd"/>
       <w:r>
-        <w:t>&lt;string, int&gt; as the internal representation, where the string serves as the mob’s unique identifier and the int represents the current active quantity.</w:t>
-      </w:r>
-    </w:p>
-    <w:p>
-      <w:r>
-        <w:t>The context of this system is a survival cycle where the player faces waves of enemies that escalate in difficulty and quantity on a per-hour basis. If the player survives the 24-hour cycle, they confront the boss, "Rowdy Raider," at midnight (who evolves into "Golden Rowdy Raider" on the final day). To win, the player must survive five full cycles</w:t>
-      </w:r>
-      <w:r>
-        <w:t xml:space="preserve"> (</w:t>
-      </w:r>
-      <w:r>
-        <w:t>comprising 5×24 mini-waves, 4 standard boss fights, and 1 ultra-boss fight</w:t>
-      </w:r>
-      <w:r>
-        <w:t>)</w:t>
-      </w:r>
-      <w:r>
-        <w:t>.</w:t>
-      </w:r>
-    </w:p>
-    <w:p>
-      <w:r>
-        <w:t xml:space="preserve">The underlying </w:t>
-      </w:r>
-      <w:r>
-        <w:t>Hash Table</w:t>
-      </w:r>
-      <w:r>
-        <w:t xml:space="preserve"> is crucial for maintaining this calculated increase in difficulty. It tracks the population of four specific 'mini' mobs: Raider Wolf Pups, Tunnel Bugs, WPAFB Alien Escapees, and the strongest </w:t>
-      </w:r>
+        <w:t>&lt;string, int&gt;, where each string is a mob identifier and the integer tracks its active quantity.</w:t>
+      </w:r>
+    </w:p>
+    <w:p>
+      <w:pPr>
+        <w:spacing w:line="240" w:lineRule="auto"/>
+      </w:pPr>
+      <w:r>
+        <w:t>The game context is a survival cycle in which players face escalating waves of enemies each hour, culminating in boss encounters such as “Rowdy Raider” and his evolved form, “Golden Rowdy Raider.” To win, the player must endure five full cycles of waves and bosses.</w:t>
+      </w:r>
+    </w:p>
+    <w:p>
+      <w:pPr>
+        <w:spacing w:line="240" w:lineRule="auto"/>
+      </w:pPr>
+      <w:r>
+        <w:t>The Hash Table supports this progression by efficiently tracking populations of key mobs (e.g., Raider Wolf Pups, Tunnel Bugs, WPAFB Alien Escapees, and the Spirit of Orville &amp; Wilbur Wright). It maintains dynamic counts against shifting population limits and uses mob names as lookup keys for associated statistics, ensuring a clear separation between spawn control and entity data.</w:t>
+      </w:r>
+    </w:p>
+    <w:p>
+      <w:pPr>
+        <w:spacing w:line="240" w:lineRule="auto"/>
+      </w:pPr>
+    </w:p>
+    <w:p>
+      <w:pPr>
+        <w:spacing w:line="240" w:lineRule="auto"/>
+      </w:pPr>
+      <w:r>
+        <w:t>2. Design Philosophy</w:t>
+      </w:r>
+    </w:p>
+    <w:p>
+      <w:pPr>
+        <w:spacing w:line="240" w:lineRule="auto"/>
+      </w:pPr>
+      <w:r>
+        <w:t xml:space="preserve">Prioritized Qualities </w:t>
+      </w:r>
+    </w:p>
+    <w:p>
+      <w:pPr>
+        <w:spacing w:line="240" w:lineRule="auto"/>
+      </w:pPr>
+      <w:r>
+        <w:t>The Mob</w:t>
+      </w:r>
+      <w:r>
+        <w:noBreakHyphen/>
+        <w:t>Spawn Manager prioritizes efficiency and extensibility. Efficiency is critical because the spawn system is polled constantly within the game loop. Using a Hash Table ensures average constant</w:t>
+      </w:r>
+      <w:r>
+        <w:noBreakHyphen/>
+        <w:t>time lookups and updates, preventing lag during high</w:t>
+      </w:r>
+      <w:r>
+        <w:noBreakHyphen/>
+        <w:t>stress scenarios such as the Golden Rowdy Raider’s multi</w:t>
+      </w:r>
+      <w:r>
+        <w:noBreakHyphen/>
+        <w:t>enemy spawns.</w:t>
+      </w:r>
+    </w:p>
+    <w:p>
+      <w:pPr>
+        <w:spacing w:line="240" w:lineRule="auto"/>
+      </w:pPr>
+      <w:r>
+        <w:t>Extensibility supports content updates and modding. Since mobs are stored as dynamic string keys mapped to counts, new enemies can be added or modified without altering the class itself. This design allows developers or modders to introduce features like secret</w:t>
+      </w:r>
+      <w:r>
+        <w:t xml:space="preserve"> holiday</w:t>
+      </w:r>
+      <w:r>
+        <w:t xml:space="preserve"> bosses </w:t>
+      </w:r>
+      <w:r>
+        <w:t xml:space="preserve">(Easter’s Rowdy Rabbit-Wolf Hybrid) </w:t>
+      </w:r>
+      <w:r>
+        <w:t>with minimal effort.</w:t>
+      </w:r>
+    </w:p>
+    <w:p>
+      <w:pPr>
+        <w:spacing w:line="240" w:lineRule="auto"/>
+      </w:pPr>
       <w:proofErr w:type="gramStart"/>
       <w:r>
-        <w:t>mini-mob</w:t>
+        <w:t>Intended</w:t>
       </w:r>
       <w:proofErr w:type="gramEnd"/>
       <w:r>
-        <w:t xml:space="preserve">, The Spirit of Orville &amp; Wilbur Wright (a </w:t>
-      </w:r>
-      <w:r>
-        <w:t>two-in-one</w:t>
-      </w:r>
-      <w:r>
-        <w:t xml:space="preserve"> mob). The system uses the hash map to check the current integer quantity against dynamic population limits that change </w:t>
-      </w:r>
-      <w:r>
-        <w:t>pseudo-randomly every hour</w:t>
-      </w:r>
-      <w:r>
-        <w:t>. Furthermore, the stored mob name serves as a lookup key to retrieve statistics, such as HP</w:t>
-      </w:r>
-      <w:r>
-        <w:t xml:space="preserve">, </w:t>
-      </w:r>
-      <w:r>
-        <w:t>Damage,</w:t>
-      </w:r>
-      <w:r>
-        <w:t xml:space="preserve"> and animations,</w:t>
-      </w:r>
-      <w:r>
-        <w:t xml:space="preserve"> </w:t>
-      </w:r>
-      <w:r>
-        <w:t>allowing for</w:t>
-      </w:r>
-      <w:r>
-        <w:t xml:space="preserve"> a clear separation between population control and entity data.</w:t>
-      </w:r>
-    </w:p>
-    <w:p/>
-    <w:p>
-      <w:pPr>
-        <w:rPr>
-          <w:sz w:val="32"/>
-          <w:szCs w:val="32"/>
-        </w:rPr>
-      </w:pPr>
-      <w:r>
-        <w:rPr>
-          <w:sz w:val="32"/>
-          <w:szCs w:val="32"/>
-        </w:rPr>
-        <w:t>2. Design Philosophy</w:t>
-      </w:r>
-    </w:p>
-    <w:p>
-      <w:r>
-        <w:t>Prioritized Qualities</w:t>
-      </w:r>
-    </w:p>
-    <w:p>
-      <w:r>
-        <w:t>The primary design qualities prioritized for the Mob-Spawn Manager are efficiency and extensibility.</w:t>
-      </w:r>
-    </w:p>
-    <w:p>
-      <w:r>
-        <w:t xml:space="preserve">Efficiency is the highest priority because the spawn system is polled frequently within the game loop. By utilizing a </w:t>
-      </w:r>
-      <w:r>
-        <w:t>Hash Table</w:t>
-      </w:r>
-      <w:r>
-        <w:t xml:space="preserve"> as the internal representation, we ensure average time complexity for all lookups and updates. In high-stress gameplay scenarios, such as when Golden Rowdy Raider spawns a random variety of 10 enemies for his final move, the </w:t>
-      </w:r>
+        <w:t xml:space="preserve"> Client </w:t>
+      </w:r>
+    </w:p>
+    <w:p>
+      <w:pPr>
+        <w:spacing w:line="240" w:lineRule="auto"/>
+      </w:pPr>
+      <w:r>
+        <w:t>The primary client is the game’s Wave Manager System, which polls the Mob</w:t>
+      </w:r>
+      <w:r>
+        <w:noBreakHyphen/>
+        <w:t>Spawn Manager to determine current mob counts. By abstracting storage and memory details, the manager provides simple, reliable answers that drive game logic while keeping complexity hidden.</w:t>
+      </w:r>
+    </w:p>
+    <w:p>
+      <w:pPr>
+        <w:spacing w:line="240" w:lineRule="auto"/>
+      </w:pPr>
+    </w:p>
+    <w:p>
+      <w:pPr>
+        <w:spacing w:line="240" w:lineRule="auto"/>
+      </w:pPr>
       <w:r>
         <w:lastRenderedPageBreak/>
-        <w:t>system must process these requests instantly. Using a slower structure could result in dropped frames or input lag, ruining the player's experience during critical moments.</w:t>
-      </w:r>
-    </w:p>
-    <w:p>
-      <w:r>
-        <w:t>Extensibility is the secondary priority, chosen to facilitate content updates and user modification. Because the system maps dynamic string keys to values, adding new content is seamless. If the development team wants to introduce an Easter egg event where "Rowdy Rabbit" enters as a secret boss, they can simply write this new key into the main or driver file without rewriting the entire Mob-Spawn Manager class. Similarly, this string-based approach allows the modding community to easily enable, disable, or introduce custom mobs by simply manipulating the string to be passed to the manager.</w:t>
-      </w:r>
-    </w:p>
-    <w:p>
-      <w:proofErr w:type="gramStart"/>
-      <w:r>
-        <w:t>Intended</w:t>
-      </w:r>
-      <w:proofErr w:type="gramEnd"/>
-      <w:r>
-        <w:t xml:space="preserve"> Client</w:t>
-      </w:r>
-    </w:p>
-    <w:p>
-      <w:r>
-        <w:t>The intended client for this class is the game’s internal Wave Manager System. The engine requires a robust solution where it can simply poll the current state to determine how many mobs of a specific type currently exist. The Mob-Spawn Manager abstracts away the complexity of storage and memory management, providing the Wave Manager with simple, reliable answers to drive the game logic.</w:t>
-      </w:r>
-    </w:p>
-    <w:p/>
-    <w:p>
-      <w:pPr>
-        <w:rPr>
-          <w:sz w:val="32"/>
-          <w:szCs w:val="32"/>
-        </w:rPr>
-      </w:pPr>
-      <w:r>
-        <w:rPr>
-          <w:sz w:val="32"/>
-          <w:szCs w:val="32"/>
-        </w:rPr>
         <w:t>3. Core Operations</w:t>
-      </w:r>
-    </w:p>
-    <w:p>
-      <w:r>
-        <w:t>1. Spawn Mob</w:t>
       </w:r>
     </w:p>
     <w:p>
       <w:pPr>
         <w:numPr>
           <w:ilvl w:val="0"/>
-          <w:numId w:val="5"/>
+          <w:numId w:val="18"/>
         </w:numPr>
-      </w:pPr>
-      <w:r>
-        <w:t>Conceptual Behavior: This operation is triggered when the game engine generates a new enemy. It accepts a string (mob name) as input and increments the associated integer quantity. If the input string does not yet exist in the table, the system creates a new entry initialized to one.</w:t>
+        <w:spacing w:line="240" w:lineRule="auto"/>
+      </w:pPr>
+      <w:r>
+        <w:t>Spawn Mob</w:t>
       </w:r>
     </w:p>
     <w:p>
       <w:pPr>
         <w:numPr>
           <w:ilvl w:val="0"/>
-          <w:numId w:val="5"/>
+          <w:numId w:val="19"/>
         </w:numPr>
-      </w:pPr>
-      <w:r>
-        <w:t xml:space="preserve">Expected Time Complexity: </w:t>
+        <w:tabs>
+          <w:tab w:val="num" w:pos="720"/>
+        </w:tabs>
+        <w:spacing w:line="240" w:lineRule="auto"/>
+      </w:pPr>
+      <w:r>
+        <w:t xml:space="preserve">Behavior: Adds a new enemy by </w:t>
       </w:r>
       <w:proofErr w:type="gramStart"/>
       <w:r>
-        <w:t>O(</w:t>
+        <w:t>incrementing</w:t>
       </w:r>
       <w:proofErr w:type="gramEnd"/>
       <w:r>
-        <w:t>1) Average Case.</w:t>
+        <w:t xml:space="preserve"> its count; if absent, creates a new entry with count = 1.</w:t>
       </w:r>
     </w:p>
     <w:p>
       <w:pPr>
         <w:numPr>
           <w:ilvl w:val="0"/>
-          <w:numId w:val="5"/>
+          <w:numId w:val="19"/>
         </w:numPr>
-      </w:pPr>
-      <w:r>
-        <w:t>Edge Cases: A potential edge case is integer overflow, though this is highly unlikely given standard game population limits.</w:t>
+        <w:tabs>
+          <w:tab w:val="num" w:pos="720"/>
+        </w:tabs>
+        <w:spacing w:line="240" w:lineRule="auto"/>
+      </w:pPr>
+      <w:r>
+        <w:t xml:space="preserve">Complexity: </w:t>
+      </w:r>
+      <w:proofErr w:type="gramStart"/>
+      <w:r>
+        <w:t>O(</w:t>
+      </w:r>
+      <w:proofErr w:type="gramEnd"/>
+      <w:r>
+        <w:t>1) average.</w:t>
       </w:r>
     </w:p>
     <w:p>
       <w:pPr>
         <w:numPr>
           <w:ilvl w:val="0"/>
-          <w:numId w:val="5"/>
+          <w:numId w:val="19"/>
         </w:numPr>
-      </w:pPr>
-      <w:r>
-        <w:t xml:space="preserve">Data Structure Support: The </w:t>
-      </w:r>
-      <w:r>
-        <w:t>Hash Table</w:t>
-      </w:r>
-      <w:r>
-        <w:t xml:space="preserve"> supports this operation by using the hash of the </w:t>
-      </w:r>
-      <w:proofErr w:type="gramStart"/>
-      <w:r>
-        <w:t>mob</w:t>
-      </w:r>
-      <w:proofErr w:type="gramEnd"/>
-      <w:r>
-        <w:t xml:space="preserve"> name to instantly locate the correct memory address for the counter, avoiding the need to search a list.</w:t>
-      </w:r>
-    </w:p>
-    <w:p>
-      <w:r>
-        <w:t xml:space="preserve">2. Kill Mob </w:t>
+        <w:tabs>
+          <w:tab w:val="num" w:pos="720"/>
+        </w:tabs>
+        <w:spacing w:line="240" w:lineRule="auto"/>
+      </w:pPr>
+      <w:r>
+        <w:t>Edge Cases: Possible integer overflow, though unlikely.</w:t>
       </w:r>
     </w:p>
     <w:p>
       <w:pPr>
         <w:numPr>
           <w:ilvl w:val="0"/>
-          <w:numId w:val="6"/>
+          <w:numId w:val="19"/>
         </w:numPr>
-      </w:pPr>
-      <w:r>
-        <w:t xml:space="preserve">Conceptual Behavior: This operation is called when a player defeats an enemy. It accepts the </w:t>
-      </w:r>
-      <w:proofErr w:type="gramStart"/>
-      <w:r>
-        <w:t>mob</w:t>
-      </w:r>
-      <w:proofErr w:type="gramEnd"/>
-      <w:r>
-        <w:t xml:space="preserve"> name string and decrements the corresponding integer quantity.</w:t>
+        <w:tabs>
+          <w:tab w:val="num" w:pos="720"/>
+        </w:tabs>
+        <w:spacing w:line="240" w:lineRule="auto"/>
+      </w:pPr>
+      <w:r>
+        <w:t>Support: Hash Table enables direct key lookup and fast updates.</w:t>
       </w:r>
     </w:p>
     <w:p>
       <w:pPr>
         <w:numPr>
           <w:ilvl w:val="0"/>
-          <w:numId w:val="6"/>
+          <w:numId w:val="20"/>
         </w:numPr>
-      </w:pPr>
-      <w:r>
-        <w:lastRenderedPageBreak/>
-        <w:t xml:space="preserve">Expected Time Complexity: </w:t>
-      </w:r>
-      <w:proofErr w:type="gramStart"/>
-      <w:r>
-        <w:t>O(</w:t>
-      </w:r>
-      <w:proofErr w:type="gramEnd"/>
-      <w:r>
-        <w:t xml:space="preserve">1) Average </w:t>
-      </w:r>
-      <w:proofErr w:type="gramStart"/>
-      <w:r>
-        <w:t>Case .</w:t>
-      </w:r>
-      <w:proofErr w:type="gramEnd"/>
+        <w:spacing w:line="240" w:lineRule="auto"/>
+      </w:pPr>
+      <w:r>
+        <w:t>Kill Mob</w:t>
+      </w:r>
     </w:p>
     <w:p>
       <w:pPr>
         <w:numPr>
           <w:ilvl w:val="0"/>
-          <w:numId w:val="6"/>
+          <w:numId w:val="21"/>
         </w:numPr>
-      </w:pPr>
-      <w:r>
-        <w:t>Edge Cases: A critical edge case occurs if the operation attempts to decrement a count that is already at zero (resulting in a negative count). The system handles this by validating the count before decrementing.</w:t>
+        <w:tabs>
+          <w:tab w:val="num" w:pos="720"/>
+        </w:tabs>
+        <w:spacing w:line="240" w:lineRule="auto"/>
+      </w:pPr>
+      <w:r>
+        <w:t xml:space="preserve">Behavior: </w:t>
+      </w:r>
+      <w:proofErr w:type="gramStart"/>
+      <w:r>
+        <w:t>Decrements</w:t>
+      </w:r>
+      <w:proofErr w:type="gramEnd"/>
+      <w:r>
+        <w:t xml:space="preserve"> the count for a defeated enemy.</w:t>
       </w:r>
     </w:p>
     <w:p>
       <w:pPr>
         <w:numPr>
           <w:ilvl w:val="0"/>
-          <w:numId w:val="6"/>
+          <w:numId w:val="21"/>
         </w:numPr>
-      </w:pPr>
-      <w:r>
-        <w:t xml:space="preserve">Data Structure Support: The </w:t>
-      </w:r>
-      <w:r>
-        <w:t>Hash Table</w:t>
-      </w:r>
-      <w:r>
-        <w:t xml:space="preserve"> allows for constant-time retrieval of the specific mob's count, ensuring that sudden death events do not cause game stutter.</w:t>
-      </w:r>
-    </w:p>
-    <w:p>
-      <w:r>
-        <w:t xml:space="preserve">3. Get Quantity </w:t>
+        <w:tabs>
+          <w:tab w:val="num" w:pos="720"/>
+        </w:tabs>
+        <w:spacing w:line="240" w:lineRule="auto"/>
+      </w:pPr>
+      <w:r>
+        <w:t xml:space="preserve">Complexity: </w:t>
+      </w:r>
+      <w:proofErr w:type="gramStart"/>
+      <w:r>
+        <w:t>O(</w:t>
+      </w:r>
+      <w:proofErr w:type="gramEnd"/>
+      <w:r>
+        <w:t>1) average.</w:t>
       </w:r>
     </w:p>
     <w:p>
       <w:pPr>
         <w:numPr>
           <w:ilvl w:val="0"/>
-          <w:numId w:val="7"/>
+          <w:numId w:val="21"/>
         </w:numPr>
-      </w:pPr>
-      <w:r>
-        <w:t>Conceptual Behavior: This operation queries the current population of a specific enemy type. It accepts a string name and returns the active integer quantity.</w:t>
+        <w:tabs>
+          <w:tab w:val="num" w:pos="720"/>
+        </w:tabs>
+        <w:spacing w:line="240" w:lineRule="auto"/>
+      </w:pPr>
+      <w:r>
+        <w:t>Edge Cases: Prevents negative counts by validating before decrement.</w:t>
       </w:r>
     </w:p>
     <w:p>
       <w:pPr>
         <w:numPr>
           <w:ilvl w:val="0"/>
-          <w:numId w:val="7"/>
+          <w:numId w:val="21"/>
         </w:numPr>
-      </w:pPr>
-      <w:r>
-        <w:t xml:space="preserve">Expected Time Complexity: </w:t>
-      </w:r>
-      <w:proofErr w:type="gramStart"/>
-      <w:r>
-        <w:t>O(</w:t>
-      </w:r>
-      <w:proofErr w:type="gramEnd"/>
-      <w:r>
-        <w:t xml:space="preserve">1) Average </w:t>
-      </w:r>
-      <w:proofErr w:type="gramStart"/>
-      <w:r>
-        <w:t>Case .</w:t>
-      </w:r>
-      <w:proofErr w:type="gramEnd"/>
+        <w:tabs>
+          <w:tab w:val="num" w:pos="720"/>
+        </w:tabs>
+        <w:spacing w:line="240" w:lineRule="auto"/>
+      </w:pPr>
+      <w:r>
+        <w:t>Support: Constant</w:t>
+      </w:r>
+      <w:r>
+        <w:noBreakHyphen/>
+        <w:t>time retrieval ensures smooth performance during rapid events.</w:t>
+      </w:r>
     </w:p>
     <w:p>
       <w:pPr>
         <w:numPr>
           <w:ilvl w:val="0"/>
-          <w:numId w:val="7"/>
+          <w:numId w:val="22"/>
         </w:numPr>
-      </w:pPr>
-      <w:r>
-        <w:t>Edge Cases: If the game queries a mob name that does not exist in the table, the system handles this by returning a value of 0 rather than throwing an error.</w:t>
+        <w:spacing w:line="240" w:lineRule="auto"/>
+      </w:pPr>
+      <w:r>
+        <w:t>Get Quantity</w:t>
       </w:r>
     </w:p>
     <w:p>
       <w:pPr>
         <w:numPr>
           <w:ilvl w:val="0"/>
-          <w:numId w:val="7"/>
+          <w:numId w:val="23"/>
         </w:numPr>
-      </w:pPr>
-      <w:r>
-        <w:t xml:space="preserve">Data Structure Support: This is the primary lookup function used by the Game Director to check spawn limits. The </w:t>
-      </w:r>
-      <w:r>
-        <w:t>Hash Table</w:t>
-      </w:r>
-      <w:r>
-        <w:t xml:space="preserve"> ensures this check remains fast regardless of how many different mob types are currently in the game.</w:t>
-      </w:r>
-    </w:p>
-    <w:p>
-      <w:r>
-        <w:t xml:space="preserve">4. Reset Table </w:t>
+        <w:spacing w:line="240" w:lineRule="auto"/>
+      </w:pPr>
+      <w:r>
+        <w:t>Behavior: Returns the current population of a given mob type.</w:t>
       </w:r>
     </w:p>
     <w:p>
       <w:pPr>
         <w:numPr>
           <w:ilvl w:val="0"/>
-          <w:numId w:val="8"/>
+          <w:numId w:val="23"/>
         </w:numPr>
-      </w:pPr>
-      <w:r>
-        <w:t>Conceptual Behavior: This operation clears the entire table. It is executed at the beginning and end of the game, at the end of a session, or between the hourly rounds and boss fights to ensure a clean state. It removes all mob entries or resets their quantities to zero.</w:t>
+        <w:spacing w:line="240" w:lineRule="auto"/>
+      </w:pPr>
+      <w:r>
+        <w:t xml:space="preserve">Complexity: </w:t>
+      </w:r>
+      <w:proofErr w:type="gramStart"/>
+      <w:r>
+        <w:t>O(</w:t>
+      </w:r>
+      <w:proofErr w:type="gramEnd"/>
+      <w:r>
+        <w:t>1) average.</w:t>
       </w:r>
     </w:p>
     <w:p>
       <w:pPr>
         <w:numPr>
           <w:ilvl w:val="0"/>
-          <w:numId w:val="8"/>
+          <w:numId w:val="23"/>
         </w:numPr>
-      </w:pPr>
-      <w:r>
-        <w:t>Expected Time Complexity: O(N) Linear.</w:t>
+        <w:spacing w:line="240" w:lineRule="auto"/>
+      </w:pPr>
+      <w:r>
+        <w:t>Edge Cases: Nonexistent keys return 0 instead of error.</w:t>
       </w:r>
     </w:p>
     <w:p>
       <w:pPr>
         <w:numPr>
           <w:ilvl w:val="0"/>
-          <w:numId w:val="8"/>
+          <w:numId w:val="23"/>
         </w:numPr>
-      </w:pPr>
-      <w:r>
-        <w:t>Edge Cases: Using this operation on an already empty table causes no errors.</w:t>
+        <w:spacing w:line="240" w:lineRule="auto"/>
+      </w:pPr>
+      <w:r>
+        <w:t>Support: Primary lookup for spawn limits; remains efficient regardless of table size.</w:t>
       </w:r>
     </w:p>
     <w:p>
       <w:pPr>
         <w:numPr>
           <w:ilvl w:val="0"/>
-          <w:numId w:val="8"/>
+          <w:numId w:val="24"/>
         </w:numPr>
-      </w:pPr>
-      <w:r>
-        <w:t xml:space="preserve">Data Structure Support: While the </w:t>
-      </w:r>
-      <w:r>
-        <w:t>Hash Table</w:t>
-      </w:r>
-      <w:r>
-        <w:t xml:space="preserve"> must iterate through all allocated memory locations to perform this clear (making it slower than other operations), this is acceptable because the operation occurs during loading screens or phase transitions, not during active gameplay</w:t>
-      </w:r>
-      <w:r>
-        <w:t>.</w:t>
-      </w:r>
-    </w:p>
-    <w:p/>
-    <w:p>
-      <w:pPr>
-        <w:rPr>
-          <w:sz w:val="32"/>
-          <w:szCs w:val="32"/>
-        </w:rPr>
-      </w:pPr>
-      <w:r>
-        <w:rPr>
-          <w:sz w:val="32"/>
-          <w:szCs w:val="32"/>
-        </w:rPr>
-        <w:t xml:space="preserve">4. </w:t>
-      </w:r>
-      <w:r>
-        <w:rPr>
-          <w:sz w:val="32"/>
-          <w:szCs w:val="32"/>
-        </w:rPr>
-        <w:t>Set Operations</w:t>
-      </w:r>
-    </w:p>
-    <w:p>
-      <w:r>
-        <w:t>1. Merge Waves [</w:t>
-      </w:r>
-      <w:proofErr w:type="spellStart"/>
-      <w:r>
-        <w:t>union_</w:t>
-      </w:r>
-      <w:proofErr w:type="gramStart"/>
-      <w:r>
-        <w:t>with</w:t>
-      </w:r>
-      <w:proofErr w:type="spellEnd"/>
-      <w:r>
-        <w:t>(</w:t>
-      </w:r>
-      <w:proofErr w:type="gramEnd"/>
-      <w:r>
-        <w:t>)]</w:t>
+        <w:spacing w:line="240" w:lineRule="auto"/>
+      </w:pPr>
+      <w:r>
+        <w:t>Reset Table</w:t>
       </w:r>
     </w:p>
     <w:p>
       <w:pPr>
         <w:numPr>
           <w:ilvl w:val="0"/>
-          <w:numId w:val="9"/>
+          <w:numId w:val="25"/>
         </w:numPr>
-      </w:pPr>
-      <w:r>
-        <w:lastRenderedPageBreak/>
-        <w:t xml:space="preserve">Gameplay Accomplishment: This operation enables dynamic difficulty spikes and special events. For example, if the global game clock hits a specific "Golden Hour," the Game Director can take a separate, pre-defined "Golden Event" spawn table and merge it into the current active room's spawn table. This </w:t>
-      </w:r>
-      <w:proofErr w:type="gramStart"/>
-      <w:r>
-        <w:t>sums</w:t>
-      </w:r>
-      <w:proofErr w:type="gramEnd"/>
-      <w:r>
-        <w:t xml:space="preserve"> the mob counts, adding the event mobs to the existing population without wiping the current state.</w:t>
+        <w:spacing w:line="240" w:lineRule="auto"/>
+      </w:pPr>
+      <w:r>
+        <w:t xml:space="preserve">Behavior: Clears all entries or resets counts to zero, used at </w:t>
+      </w:r>
+      <w:r>
+        <w:t xml:space="preserve">gameplay </w:t>
+      </w:r>
+      <w:r>
+        <w:t>transitions.</w:t>
       </w:r>
     </w:p>
     <w:p>
       <w:pPr>
         <w:numPr>
           <w:ilvl w:val="0"/>
-          <w:numId w:val="9"/>
+          <w:numId w:val="25"/>
         </w:numPr>
-      </w:pPr>
-      <w:r>
-        <w:t xml:space="preserve">Data Structure Manipulation: The system iterates through the entries of the incoming (secondary) table. For each mob name found, it queries the primary </w:t>
-      </w:r>
-      <w:r>
-        <w:t>Hash Table</w:t>
-      </w:r>
-      <w:r>
-        <w:t>. If the name exists, the incoming quantity is added to the existing count. If the name is new to the primary table, a new entry is created with the incoming count.</w:t>
+        <w:spacing w:line="240" w:lineRule="auto"/>
+      </w:pPr>
+      <w:r>
+        <w:t>Complexity: O(N).</w:t>
       </w:r>
     </w:p>
     <w:p>
       <w:pPr>
         <w:numPr>
           <w:ilvl w:val="0"/>
-          <w:numId w:val="9"/>
+          <w:numId w:val="25"/>
         </w:numPr>
-      </w:pPr>
-      <w:r>
-        <w:t>Conceptual Complexity: O(N) where N is the number of unique mob types in the incoming set. The operation is linear relative to the size of the update being applied, making it highly efficient for layering small event waves onto large existing populations.</w:t>
+        <w:spacing w:line="240" w:lineRule="auto"/>
+      </w:pPr>
+      <w:r>
+        <w:t>Edge Cases: Safe to call on an empty table.</w:t>
       </w:r>
     </w:p>
     <w:p>
       <w:pPr>
         <w:numPr>
           <w:ilvl w:val="0"/>
-          <w:numId w:val="9"/>
+          <w:numId w:val="25"/>
         </w:numPr>
-      </w:pPr>
-      <w:r>
-        <w:t>Edge Cases: A potential edge case involves integer overflow if combining two large waves results in a mob count exceeding the maximum integer limit. The system would need to cap the value at the maximum rather than wrapping around.</w:t>
-      </w:r>
-      <w:r>
-        <w:t xml:space="preserve"> This is very unlikely.</w:t>
-      </w:r>
-    </w:p>
-    <w:p>
-      <w:r>
-        <w:t xml:space="preserve">2. </w:t>
-      </w:r>
-      <w:r>
-        <w:t xml:space="preserve">Stay-In-Memory </w:t>
-      </w:r>
-      <w:r>
-        <w:t>Check [</w:t>
-      </w:r>
-      <w:proofErr w:type="spellStart"/>
-      <w:r>
-        <w:t>intersection_</w:t>
-      </w:r>
-      <w:proofErr w:type="gramStart"/>
-      <w:r>
-        <w:t>with</w:t>
-      </w:r>
-      <w:proofErr w:type="spellEnd"/>
-      <w:r>
-        <w:t>(</w:t>
-      </w:r>
-      <w:proofErr w:type="gramEnd"/>
-      <w:r>
-        <w:t>)]</w:t>
+        <w:spacing w:line="240" w:lineRule="auto"/>
+      </w:pPr>
+      <w:r>
+        <w:t>Support: Iterates through all buckets; acceptable since it runs outside active gameplay.</w:t>
+      </w:r>
+    </w:p>
+    <w:p>
+      <w:pPr>
+        <w:spacing w:line="240" w:lineRule="auto"/>
+      </w:pPr>
+    </w:p>
+    <w:p>
+      <w:pPr>
+        <w:spacing w:line="240" w:lineRule="auto"/>
+      </w:pPr>
+      <w:r>
+        <w:t xml:space="preserve">4. </w:t>
+      </w:r>
+      <w:r>
+        <w:t>Set Operations</w:t>
       </w:r>
     </w:p>
     <w:p>
       <w:pPr>
         <w:numPr>
           <w:ilvl w:val="0"/>
-          <w:numId w:val="10"/>
+          <w:numId w:val="26"/>
         </w:numPr>
-      </w:pPr>
-      <w:r>
-        <w:t xml:space="preserve">Gameplay Accomplishment: This operation is critical for the game's "Efficiency" goal. As the player approaches the next hour (e.g., transitioning from Hour 4 to Hour 5), the engine compares the current active spawn table with the upcoming hour's spawn table. The game engine </w:t>
-      </w:r>
-      <w:r>
-        <w:t xml:space="preserve">will see the common mobs between the two </w:t>
-      </w:r>
-      <w:r>
-        <w:t xml:space="preserve">then </w:t>
-      </w:r>
-      <w:r>
-        <w:t>know</w:t>
-      </w:r>
-      <w:r>
-        <w:t xml:space="preserve"> to keep the 3D assets and textures for these specific mobs loaded in VRAM, while safely unloading the others to free up memory.</w:t>
-      </w:r>
-      <w:r>
-        <w:t xml:space="preserve"> </w:t>
+        <w:spacing w:line="240" w:lineRule="auto"/>
+      </w:pPr>
+      <w:r>
+        <w:t>Merge Waves [</w:t>
+      </w:r>
+      <w:proofErr w:type="spellStart"/>
+      <w:r>
+        <w:t>union_</w:t>
+      </w:r>
+      <w:proofErr w:type="gramStart"/>
+      <w:r>
+        <w:t>with</w:t>
+      </w:r>
+      <w:proofErr w:type="spellEnd"/>
+      <w:r>
+        <w:t>(</w:t>
+      </w:r>
+      <w:proofErr w:type="gramEnd"/>
+      <w:r>
+        <w:t>)]</w:t>
       </w:r>
     </w:p>
     <w:p>
       <w:pPr>
         <w:numPr>
           <w:ilvl w:val="0"/>
-          <w:numId w:val="10"/>
+          <w:numId w:val="27"/>
         </w:numPr>
-      </w:pPr>
-      <w:r>
-        <w:t xml:space="preserve">Data Structure Manipulation: The system creates a new, temporary table. It iterates through the keys (mob names) of the smaller of the two </w:t>
-      </w:r>
-      <w:r>
-        <w:t>Hash Tables</w:t>
-      </w:r>
-      <w:r>
-        <w:t xml:space="preserve">. For each key, it checks if that key also exists in the larger </w:t>
-      </w:r>
-      <w:r>
-        <w:t>Hash Table</w:t>
-      </w:r>
-      <w:r>
-        <w:t xml:space="preserve">. If a match is found, the </w:t>
-      </w:r>
-      <w:proofErr w:type="gramStart"/>
-      <w:r>
-        <w:t>mob</w:t>
-      </w:r>
-      <w:proofErr w:type="gramEnd"/>
-      <w:r>
-        <w:t xml:space="preserve"> name (and potentially the minimum of the two counts) is added to the result.</w:t>
+        <w:tabs>
+          <w:tab w:val="num" w:pos="720"/>
+        </w:tabs>
+        <w:spacing w:line="240" w:lineRule="auto"/>
+      </w:pPr>
+      <w:r>
+        <w:t>Gameplay: Combines two spawn tables (e.g., during “Golden Hour”), summing mob counts without clearing the current state.</w:t>
       </w:r>
     </w:p>
     <w:p>
       <w:pPr>
         <w:numPr>
           <w:ilvl w:val="0"/>
-          <w:numId w:val="10"/>
+          <w:numId w:val="27"/>
         </w:numPr>
-      </w:pPr>
-      <w:r>
-        <w:t>Conceptual Complexity</w:t>
-      </w:r>
-      <w:r>
-        <w:t>: O(N) where N is the number of unique mob types.</w:t>
-      </w:r>
-      <w:r>
-        <w:t xml:space="preserve"> By iterating only through the smaller dataset and using the </w:t>
-      </w:r>
-      <w:r>
-        <w:t>Hash Table’s</w:t>
-      </w:r>
-      <w:r>
-        <w:t xml:space="preserve"> constant-time lookups for the larger one, this operation is extremely fast, allowing it to run in the background without causing gameplay stutter.</w:t>
+        <w:tabs>
+          <w:tab w:val="num" w:pos="720"/>
+        </w:tabs>
+        <w:spacing w:line="240" w:lineRule="auto"/>
+      </w:pPr>
+      <w:r>
+        <w:lastRenderedPageBreak/>
+        <w:t>Manipulation: Iterates through the incoming table; adds counts to existing entries or creates new ones.</w:t>
       </w:r>
     </w:p>
     <w:p>
       <w:pPr>
         <w:numPr>
           <w:ilvl w:val="0"/>
-          <w:numId w:val="10"/>
+          <w:numId w:val="27"/>
         </w:numPr>
-      </w:pPr>
-      <w:r>
-        <w:lastRenderedPageBreak/>
-        <w:t xml:space="preserve">Edge Cases: If the two waves have absolutely no enemies in common (an "Empty Intersection"), the result is an empty set. This is a valid </w:t>
-      </w:r>
-      <w:r>
-        <w:t>response</w:t>
-      </w:r>
-      <w:r>
-        <w:t xml:space="preserve"> and simply tells the engine that no assets can be reused.</w:t>
-      </w:r>
-    </w:p>
-    <w:p/>
-    <w:p>
-      <w:pPr>
-        <w:rPr>
-          <w:sz w:val="32"/>
-          <w:szCs w:val="32"/>
-        </w:rPr>
-      </w:pPr>
-      <w:r>
-        <w:rPr>
-          <w:sz w:val="32"/>
-          <w:szCs w:val="32"/>
-        </w:rPr>
-        <w:t>5. Extension Feature</w:t>
-      </w:r>
-    </w:p>
-    <w:p>
-      <w:r>
-        <w:t xml:space="preserve">Feature: Tunnel Escape Maneuver </w:t>
-      </w:r>
-    </w:p>
-    <w:p>
-      <w:r>
-        <w:t xml:space="preserve">This extension adds a special </w:t>
-      </w:r>
-      <w:r>
-        <w:t xml:space="preserve">event </w:t>
-      </w:r>
-      <w:r>
-        <w:t>ability</w:t>
-      </w:r>
-      <w:r>
-        <w:t xml:space="preserve"> that allows the player to bypass a non-boss wave instantly.</w:t>
-      </w:r>
-      <w:r>
-        <w:t xml:space="preserve"> The player can dive off to the Wright State tunnel system and evade Rowdy Raider’s minions.</w:t>
-      </w:r>
-      <w:r>
-        <w:t xml:space="preserve"> It introduces a new internal counter, int </w:t>
-      </w:r>
-      <w:proofErr w:type="spellStart"/>
-      <w:r>
-        <w:t>escape_charges</w:t>
-      </w:r>
-      <w:proofErr w:type="spellEnd"/>
-      <w:r>
-        <w:t>,</w:t>
-      </w:r>
-      <w:r>
-        <w:t xml:space="preserve"> that is</w:t>
-      </w:r>
-      <w:r>
-        <w:t xml:space="preserve"> initialized to 3 at the start of the game. When triggered, the method checks two conditions:</w:t>
-      </w:r>
-    </w:p>
-    <w:p>
-      <w:pPr>
-        <w:pStyle w:val="ListParagraph"/>
+        <w:tabs>
+          <w:tab w:val="num" w:pos="720"/>
+        </w:tabs>
+        <w:spacing w:line="240" w:lineRule="auto"/>
+      </w:pPr>
+      <w:r>
+        <w:t>Complexity: O(N), where N = number of unique mobs in the incoming set.</w:t>
+      </w:r>
+    </w:p>
+    <w:p>
+      <w:pPr>
         <w:numPr>
           <w:ilvl w:val="0"/>
-          <w:numId w:val="11"/>
+          <w:numId w:val="27"/>
         </w:numPr>
-      </w:pPr>
-      <w:r>
-        <w:t>Are there charges remaining? (</w:t>
-      </w:r>
-      <w:proofErr w:type="spellStart"/>
-      <w:r>
-        <w:t>escape_charges</w:t>
-      </w:r>
-      <w:proofErr w:type="spellEnd"/>
-      <w:r>
-        <w:t xml:space="preserve"> &gt; 0)</w:t>
-      </w:r>
-    </w:p>
-    <w:p>
-      <w:pPr>
-        <w:pStyle w:val="ListParagraph"/>
+        <w:tabs>
+          <w:tab w:val="num" w:pos="720"/>
+        </w:tabs>
+        <w:spacing w:line="240" w:lineRule="auto"/>
+      </w:pPr>
+      <w:r>
+        <w:t>Edge Cases: Possible integer overflow if very large waves are merged; capped at max value.</w:t>
+      </w:r>
+    </w:p>
+    <w:p>
+      <w:pPr>
         <w:numPr>
           <w:ilvl w:val="0"/>
-          <w:numId w:val="11"/>
+          <w:numId w:val="28"/>
         </w:numPr>
-      </w:pPr>
-      <w:r>
-        <w:t>Is the current wave a Boss Round? (</w:t>
+        <w:spacing w:line="240" w:lineRule="auto"/>
+      </w:pPr>
+      <w:r>
+        <w:t>Stay</w:t>
+      </w:r>
+      <w:r>
+        <w:noBreakHyphen/>
+        <w:t>In</w:t>
+      </w:r>
+      <w:r>
+        <w:noBreakHyphen/>
+        <w:t>Memory Check [</w:t>
       </w:r>
       <w:proofErr w:type="spellStart"/>
       <w:r>
+        <w:t>intersection_</w:t>
+      </w:r>
+      <w:proofErr w:type="gramStart"/>
+      <w:r>
+        <w:t>with</w:t>
+      </w:r>
+      <w:proofErr w:type="spellEnd"/>
+      <w:r>
+        <w:t>(</w:t>
+      </w:r>
+      <w:proofErr w:type="gramEnd"/>
+      <w:r>
+        <w:t>)]</w:t>
+      </w:r>
+    </w:p>
+    <w:p>
+      <w:pPr>
+        <w:numPr>
+          <w:ilvl w:val="0"/>
+          <w:numId w:val="29"/>
+        </w:numPr>
+        <w:tabs>
+          <w:tab w:val="num" w:pos="720"/>
+        </w:tabs>
+        <w:spacing w:line="240" w:lineRule="auto"/>
+      </w:pPr>
+      <w:r>
+        <w:t>Gameplay: Identifies mobs common to consecutive waves so their assets remain loaded, improving efficiency.</w:t>
+      </w:r>
+    </w:p>
+    <w:p>
+      <w:pPr>
+        <w:numPr>
+          <w:ilvl w:val="0"/>
+          <w:numId w:val="29"/>
+        </w:numPr>
+        <w:tabs>
+          <w:tab w:val="num" w:pos="720"/>
+        </w:tabs>
+        <w:spacing w:line="240" w:lineRule="auto"/>
+      </w:pPr>
+      <w:r>
+        <w:t>Manipulation: Iterates through the smaller table; checks for matches in the larger one and records shared mobs.</w:t>
+      </w:r>
+    </w:p>
+    <w:p>
+      <w:pPr>
+        <w:numPr>
+          <w:ilvl w:val="0"/>
+          <w:numId w:val="29"/>
+        </w:numPr>
+        <w:tabs>
+          <w:tab w:val="num" w:pos="720"/>
+        </w:tabs>
+        <w:spacing w:line="240" w:lineRule="auto"/>
+      </w:pPr>
+      <w:r>
+        <w:t>Complexity: O(N), leveraging constant</w:t>
+      </w:r>
+      <w:r>
+        <w:noBreakHyphen/>
+        <w:t>time lookups for fast background execution.</w:t>
+      </w:r>
+    </w:p>
+    <w:p>
+      <w:pPr>
+        <w:numPr>
+          <w:ilvl w:val="0"/>
+          <w:numId w:val="29"/>
+        </w:numPr>
+        <w:spacing w:line="240" w:lineRule="auto"/>
+      </w:pPr>
+      <w:r>
+        <w:t>Edge Cases: Empty intersection yields an empty set, signaling no assets can be reused.</w:t>
+      </w:r>
+    </w:p>
+    <w:p>
+      <w:pPr>
+        <w:spacing w:line="240" w:lineRule="auto"/>
+      </w:pPr>
+    </w:p>
+    <w:p>
+      <w:pPr>
+        <w:spacing w:line="240" w:lineRule="auto"/>
+      </w:pPr>
+      <w:r>
+        <w:t>5. Extension Feature</w:t>
+      </w:r>
+    </w:p>
+    <w:p>
+      <w:pPr>
+        <w:spacing w:line="240" w:lineRule="auto"/>
+      </w:pPr>
+      <w:r>
+        <w:t>This feature allows the player to bypass a non</w:t>
+      </w:r>
+      <w:r>
+        <w:noBreakHyphen/>
+        <w:t xml:space="preserve">boss wave instantly by escaping through the Wright State tunnel system. It introduces a private counter </w:t>
+      </w:r>
+      <w:proofErr w:type="spellStart"/>
+      <w:r>
+        <w:t>escape_charges</w:t>
+      </w:r>
+      <w:proofErr w:type="spellEnd"/>
+      <w:r>
+        <w:t>, initialized to 3. When triggered, the system checks two conditions:</w:t>
+      </w:r>
+    </w:p>
+    <w:p>
+      <w:pPr>
+        <w:numPr>
+          <w:ilvl w:val="0"/>
+          <w:numId w:val="36"/>
+        </w:numPr>
+        <w:spacing w:line="240" w:lineRule="auto"/>
+      </w:pPr>
+      <w:r>
+        <w:t>Charges remain (</w:t>
+      </w:r>
+      <w:proofErr w:type="spellStart"/>
+      <w:r>
+        <w:t>escape_charges</w:t>
+      </w:r>
+      <w:proofErr w:type="spellEnd"/>
+      <w:r>
+        <w:t xml:space="preserve"> &gt; 0)</w:t>
+      </w:r>
+    </w:p>
+    <w:p>
+      <w:pPr>
+        <w:numPr>
+          <w:ilvl w:val="0"/>
+          <w:numId w:val="36"/>
+        </w:numPr>
+        <w:spacing w:line="240" w:lineRule="auto"/>
+      </w:pPr>
+      <w:r>
+        <w:t>Current round is not a boss (</w:t>
+      </w:r>
+      <w:proofErr w:type="spellStart"/>
+      <w:r>
         <w:t>boss_active</w:t>
       </w:r>
       <w:proofErr w:type="spellEnd"/>
@@ -790,25 +773,63 @@
       </w:r>
     </w:p>
     <w:p>
-      <w:r>
-        <w:t xml:space="preserve">Furthermore, I think it would make sense for there to be a less than </w:t>
-      </w:r>
-      <w:r>
-        <w:t>~10</w:t>
-      </w:r>
-      <w:r>
-        <w:t xml:space="preserve"> percent chance for a tunnel bug squad to appear during a tunnel escape. Ideally, these tunnel bugs would be the most ‘mini’ mob having one health and one damage. This would keep the player on their toes and never truly 100 percent safe.</w:t>
-      </w:r>
-    </w:p>
-    <w:p>
-      <w:r>
-        <w:t>This can be represented as:</w:t>
-      </w:r>
-    </w:p>
-    <w:p>
-      <w:r>
-        <w:tab/>
-        <w:t>If (</w:t>
+      <w:pPr>
+        <w:spacing w:line="240" w:lineRule="auto"/>
+      </w:pPr>
+      <w:r>
+        <w:t xml:space="preserve">There </w:t>
+      </w:r>
+      <w:r>
+        <w:t>should</w:t>
+      </w:r>
+      <w:r>
+        <w:t xml:space="preserve"> also </w:t>
+      </w:r>
+      <w:r>
+        <w:t xml:space="preserve">be </w:t>
+      </w:r>
+      <w:r>
+        <w:t>a small chance (~10%) that a tunnel bug squad appears during escape, keeping the player from feeling completely safe.</w:t>
+      </w:r>
+    </w:p>
+    <w:p>
+      <w:pPr>
+        <w:spacing w:line="240" w:lineRule="auto"/>
+      </w:pPr>
+    </w:p>
+    <w:p>
+      <w:pPr>
+        <w:spacing w:line="240" w:lineRule="auto"/>
+      </w:pPr>
+      <w:r>
+        <w:t>This can be explained with the following p</w:t>
+      </w:r>
+      <w:r>
+        <w:t>seudocode:</w:t>
+      </w:r>
+    </w:p>
+    <w:p>
+      <w:pPr>
+        <w:spacing w:line="240" w:lineRule="auto"/>
+      </w:pPr>
+      <w:r>
+        <w:t>------------------------------------------------------------------------------------------------------------------</w:t>
+      </w:r>
+    </w:p>
+    <w:p>
+      <w:pPr>
+        <w:spacing w:line="240" w:lineRule="auto"/>
+      </w:pPr>
+      <w:r>
+        <w:t>// tunnel escape button availability</w:t>
+      </w:r>
+    </w:p>
+    <w:p>
+      <w:pPr>
+        <w:spacing w:line="240" w:lineRule="auto"/>
+      </w:pPr>
+      <w:r>
+        <w:t>if (</w:t>
       </w:r>
       <w:proofErr w:type="spellStart"/>
       <w:r>
@@ -820,10 +841,7 @@
       </w:r>
       <w:proofErr w:type="gramStart"/>
       <w:r>
-        <w:t xml:space="preserve">&amp; </w:t>
-      </w:r>
-      <w:r>
-        <w:t>!</w:t>
+        <w:t>&amp; !</w:t>
       </w:r>
       <w:proofErr w:type="spellStart"/>
       <w:r>
@@ -844,11 +862,11 @@
       <w:proofErr w:type="gramEnd"/>
     </w:p>
     <w:p>
-      <w:r>
-        <w:tab/>
-      </w:r>
-      <w:r>
-        <w:tab/>
+      <w:pPr>
+        <w:spacing w:line="240" w:lineRule="auto"/>
+      </w:pPr>
+      <w:r>
+        <w:t xml:space="preserve">    </w:t>
       </w:r>
       <w:proofErr w:type="spellStart"/>
       <w:r>
@@ -865,17 +883,19 @@
       <w:proofErr w:type="gramEnd"/>
     </w:p>
     <w:p>
-      <w:r>
-        <w:tab/>
+      <w:pPr>
+        <w:spacing w:line="240" w:lineRule="auto"/>
+      </w:pPr>
+      <w:r>
         <w:t>} else {</w:t>
       </w:r>
     </w:p>
     <w:p>
-      <w:r>
-        <w:tab/>
-      </w:r>
-      <w:r>
-        <w:tab/>
+      <w:pPr>
+        <w:spacing w:line="240" w:lineRule="auto"/>
+      </w:pPr>
+      <w:r>
+        <w:t xml:space="preserve">    </w:t>
       </w:r>
       <w:proofErr w:type="spellStart"/>
       <w:r>
@@ -892,20 +912,36 @@
       <w:proofErr w:type="gramEnd"/>
     </w:p>
     <w:p>
-      <w:r>
-        <w:tab/>
+      <w:pPr>
+        <w:spacing w:line="240" w:lineRule="auto"/>
+      </w:pPr>
+      <w:r>
         <w:t>}</w:t>
       </w:r>
     </w:p>
     <w:p>
-      <w:r>
-        <w:t>And furthermore:</w:t>
-      </w:r>
-    </w:p>
-    <w:p>
-      <w:r>
-        <w:tab/>
-        <w:t>If (</w:t>
+      <w:pPr>
+        <w:spacing w:line="240" w:lineRule="auto"/>
+      </w:pPr>
+      <w:r>
+        <w:lastRenderedPageBreak/>
+        <w:t>------------------------------------------------------------------------------------------------------------------</w:t>
+      </w:r>
+    </w:p>
+    <w:p>
+      <w:pPr>
+        <w:spacing w:line="240" w:lineRule="auto"/>
+      </w:pPr>
+      <w:r>
+        <w:t>// tunnel escape button pressed</w:t>
+      </w:r>
+    </w:p>
+    <w:p>
+      <w:pPr>
+        <w:spacing w:line="240" w:lineRule="auto"/>
+      </w:pPr>
+      <w:r>
+        <w:t>if (</w:t>
       </w:r>
       <w:proofErr w:type="spellStart"/>
       <w:r>
@@ -918,10 +954,7 @@
       <w:proofErr w:type="spellStart"/>
       <w:proofErr w:type="gramStart"/>
       <w:r>
-        <w:t>escapeButton</w:t>
-      </w:r>
-      <w:r>
-        <w:t>Toggled</w:t>
+        <w:t>escapeButtonToggled</w:t>
       </w:r>
       <w:proofErr w:type="spellEnd"/>
       <w:r>
@@ -930,11 +963,11 @@
       <w:proofErr w:type="gramEnd"/>
     </w:p>
     <w:p>
-      <w:r>
-        <w:tab/>
-      </w:r>
-      <w:r>
-        <w:tab/>
+      <w:pPr>
+        <w:spacing w:line="240" w:lineRule="auto"/>
+      </w:pPr>
+      <w:r>
+        <w:t xml:space="preserve">    </w:t>
       </w:r>
       <w:proofErr w:type="spellStart"/>
       <w:proofErr w:type="gramStart"/>
@@ -948,14 +981,35 @@
       <w:proofErr w:type="gramEnd"/>
     </w:p>
     <w:p>
-      <w:r>
-        <w:tab/>
+      <w:pPr>
+        <w:spacing w:line="240" w:lineRule="auto"/>
+      </w:pPr>
+      <w:r>
         <w:t>}</w:t>
       </w:r>
     </w:p>
     <w:p>
-      <w:r>
-        <w:t xml:space="preserve">Where </w:t>
+      <w:pPr>
+        <w:spacing w:line="240" w:lineRule="auto"/>
+      </w:pPr>
+      <w:r>
+        <w:t>------------------------------------------------------------------------------------------------------------------</w:t>
+      </w:r>
+    </w:p>
+    <w:p>
+      <w:pPr>
+        <w:spacing w:line="240" w:lineRule="auto"/>
+      </w:pPr>
+      <w:r>
+        <w:t>// on tunnel escape, jump to next round but roll for a rat flood</w:t>
+      </w:r>
+    </w:p>
+    <w:p>
+      <w:pPr>
+        <w:spacing w:line="240" w:lineRule="auto"/>
+      </w:pPr>
+      <w:r>
+        <w:t xml:space="preserve">void </w:t>
       </w:r>
       <w:proofErr w:type="spellStart"/>
       <w:proofErr w:type="gramStart"/>
@@ -968,58 +1022,93 @@
       </w:r>
       <w:proofErr w:type="gramEnd"/>
       <w:r>
-        <w:t>) can be explained as:</w:t>
-      </w:r>
-    </w:p>
-    <w:p>
-      <w:r>
-        <w:tab/>
-        <w:t xml:space="preserve">void </w:t>
+        <w:t>) {</w:t>
+      </w:r>
+    </w:p>
+    <w:p>
+      <w:pPr>
+        <w:spacing w:line="240" w:lineRule="auto"/>
+      </w:pPr>
+      <w:r>
+        <w:t xml:space="preserve">    </w:t>
       </w:r>
       <w:proofErr w:type="spellStart"/>
       <w:proofErr w:type="gramStart"/>
       <w:r>
-        <w:t>tunnelEscape</w:t>
+        <w:t>clearHashTable</w:t>
       </w:r>
       <w:proofErr w:type="spellEnd"/>
       <w:r>
-        <w:t>(){</w:t>
+        <w:t>();</w:t>
       </w:r>
       <w:proofErr w:type="gramEnd"/>
     </w:p>
     <w:p>
-      <w:r>
-        <w:tab/>
-      </w:r>
-      <w:r>
-        <w:tab/>
+      <w:pPr>
+        <w:spacing w:line="240" w:lineRule="auto"/>
+      </w:pPr>
+      <w:r>
+        <w:t xml:space="preserve">    </w:t>
       </w:r>
       <w:proofErr w:type="spellStart"/>
       <w:proofErr w:type="gramStart"/>
       <w:r>
-        <w:t>clearHashTable</w:t>
+        <w:t>jumpToNextRound</w:t>
       </w:r>
       <w:proofErr w:type="spellEnd"/>
       <w:r>
-        <w:t>(</w:t>
+        <w:t>();</w:t>
       </w:r>
       <w:proofErr w:type="gramEnd"/>
-      <w:r>
-        <w:t>)</w:t>
-      </w:r>
-    </w:p>
-    <w:p>
-      <w:r>
-        <w:lastRenderedPageBreak/>
-        <w:tab/>
-      </w:r>
-      <w:r>
-        <w:tab/>
+    </w:p>
+    <w:p>
+      <w:pPr>
+        <w:spacing w:line="240" w:lineRule="auto"/>
+      </w:pPr>
+      <w:r>
+        <w:t xml:space="preserve">    </w:t>
+      </w:r>
+      <w:r>
+        <w:t xml:space="preserve">RNG = </w:t>
+      </w:r>
+      <w:proofErr w:type="gramStart"/>
+      <w:r>
+        <w:t>roll();</w:t>
+      </w:r>
+      <w:proofErr w:type="gramEnd"/>
+    </w:p>
+    <w:p>
+      <w:pPr>
+        <w:spacing w:line="240" w:lineRule="auto"/>
+      </w:pPr>
+      <w:r>
+        <w:t xml:space="preserve">    if (RNG &gt; 0 &amp;&amp; RNG &lt; </w:t>
+      </w:r>
+      <w:proofErr w:type="spellStart"/>
+      <w:r>
+        <w:t>some_magic_</w:t>
+      </w:r>
+      <w:proofErr w:type="gramStart"/>
+      <w:r>
+        <w:t>number</w:t>
+      </w:r>
+      <w:proofErr w:type="spellEnd"/>
+      <w:r>
+        <w:t>) {</w:t>
+      </w:r>
+      <w:proofErr w:type="gramEnd"/>
+    </w:p>
+    <w:p>
+      <w:pPr>
+        <w:spacing w:line="240" w:lineRule="auto"/>
+      </w:pPr>
+      <w:r>
+        <w:t xml:space="preserve">        </w:t>
       </w:r>
       <w:proofErr w:type="spellStart"/>
       <w:proofErr w:type="gramStart"/>
       <w:r>
-        <w:t>jumpToNextRound</w:t>
+        <w:t>spawnTunnelRatBatallion</w:t>
       </w:r>
       <w:proofErr w:type="spellEnd"/>
       <w:r>
@@ -1027,135 +1116,43 @@
       </w:r>
       <w:proofErr w:type="gramEnd"/>
       <w:r>
-        <w:t>)</w:t>
-      </w:r>
-    </w:p>
-    <w:p>
-      <w:r>
-        <w:tab/>
-      </w:r>
-      <w:r>
-        <w:tab/>
-        <w:t>*RNG roll*</w:t>
-      </w:r>
-    </w:p>
-    <w:p>
-      <w:r>
-        <w:tab/>
-      </w:r>
-      <w:r>
-        <w:tab/>
-        <w:t>If RNG&gt;0 &amp;&amp; RNG</w:t>
-      </w:r>
-      <w:proofErr w:type="gramStart"/>
-      <w:r>
-        <w:t>&lt;(</w:t>
-      </w:r>
-      <w:proofErr w:type="gramEnd"/>
-      <w:r>
-        <w:t>some</w:t>
-      </w:r>
-      <w:r>
-        <w:t xml:space="preserve"> magic </w:t>
-      </w:r>
-      <w:proofErr w:type="gramStart"/>
-      <w:r>
-        <w:t>number){</w:t>
-      </w:r>
-      <w:proofErr w:type="gramEnd"/>
-    </w:p>
-    <w:p>
-      <w:r>
-        <w:tab/>
-      </w:r>
-      <w:r>
-        <w:tab/>
-      </w:r>
-      <w:r>
-        <w:tab/>
-      </w:r>
-      <w:proofErr w:type="spellStart"/>
-      <w:proofErr w:type="gramStart"/>
-      <w:r>
-        <w:t>spawnTunnelRatBatallion</w:t>
-      </w:r>
-      <w:proofErr w:type="spellEnd"/>
-      <w:r>
-        <w:t>(</w:t>
-      </w:r>
-      <w:proofErr w:type="gramEnd"/>
-      <w:r>
-        <w:t>);</w:t>
-      </w:r>
-      <w:r>
-        <w:t xml:space="preserve"> // spawn 1 million tunnel rats!</w:t>
-      </w:r>
-    </w:p>
-    <w:p>
-      <w:r>
-        <w:tab/>
-      </w:r>
-      <w:r>
-        <w:tab/>
+        <w:t>); // spawn 1 million tunnel rats!</w:t>
+      </w:r>
+    </w:p>
+    <w:p>
+      <w:pPr>
+        <w:spacing w:line="240" w:lineRule="auto"/>
+      </w:pPr>
+      <w:r>
+        <w:t xml:space="preserve">    }</w:t>
+      </w:r>
+    </w:p>
+    <w:p>
+      <w:pPr>
+        <w:spacing w:line="240" w:lineRule="auto"/>
+      </w:pPr>
+      <w:r>
         <w:t>}</w:t>
       </w:r>
     </w:p>
     <w:p>
       <w:pPr>
-        <w:ind w:firstLine="720"/>
-      </w:pPr>
-      <w:r>
-        <w:t>}</w:t>
-      </w:r>
-    </w:p>
-    <w:p/>
-    <w:p>
-      <w:r>
-        <w:t xml:space="preserve">If both are true, the system executes a </w:t>
-      </w:r>
-      <w:r>
-        <w:t>quick level-wipe</w:t>
-      </w:r>
-      <w:r>
-        <w:t xml:space="preserve"> setting the quantity of all currently active mobs to zero (simulating the player escaping the room via a hidden tunnel) and decrements the charge counter. If the current round is a Boss Round, the request is </w:t>
-      </w:r>
-      <w:proofErr w:type="gramStart"/>
-      <w:r>
-        <w:t>denied</w:t>
-      </w:r>
-      <w:proofErr w:type="gramEnd"/>
-      <w:r>
-        <w:t xml:space="preserve"> or the feature button is hidden.</w:t>
-      </w:r>
-    </w:p>
-    <w:p>
-      <w:pPr>
-        <w:tabs>
-          <w:tab w:val="num" w:pos="720"/>
-        </w:tabs>
-      </w:pPr>
-      <w:r>
-        <w:t xml:space="preserve">Value to Game Scenario: </w:t>
-      </w:r>
-    </w:p>
-    <w:p>
-      <w:r>
-        <w:t>This adds a layer of resource management to the game. Since the player only has three uses for the entire 5-day cycle, they must decide whether to use an escape on a particularly crowded "Hour 23" or “Golden Hour” wave or save it for a harder day later in the week. It prevents players from getting stuck on difficult standard waves while ensuring the mandatory boss fights ("Rowdy Raider") cannot be skipped, preserving the game's core challenge structure.</w:t>
-      </w:r>
-    </w:p>
-    <w:p/>
-    <w:p>
-      <w:pPr>
-        <w:rPr>
-          <w:sz w:val="32"/>
-          <w:szCs w:val="32"/>
-        </w:rPr>
-      </w:pPr>
-      <w:r>
-        <w:rPr>
-          <w:sz w:val="32"/>
-          <w:szCs w:val="32"/>
-        </w:rPr>
+        <w:spacing w:line="240" w:lineRule="auto"/>
+      </w:pPr>
+      <w:r>
+        <w:t>------------------------------------------------------------------------------------------------------------------</w:t>
+      </w:r>
+    </w:p>
+    <w:p>
+      <w:pPr>
+        <w:spacing w:line="240" w:lineRule="auto"/>
+      </w:pPr>
+    </w:p>
+    <w:p>
+      <w:pPr>
+        <w:spacing w:line="240" w:lineRule="auto"/>
+      </w:pPr>
+      <w:r>
         <w:t>6. UML Diagram / Abstraction Boundary</w:t>
       </w:r>
     </w:p>
@@ -1456,18 +1453,31 @@
       </w:tr>
     </w:tbl>
     <w:p>
+      <w:pPr>
+        <w:spacing w:line="240" w:lineRule="auto"/>
+      </w:pPr>
       <w:r>
         <w:lastRenderedPageBreak/>
         <w:t>Where private members are represented with (-) and public members are represented with (+).</w:t>
       </w:r>
     </w:p>
-    <w:p/>
-    <w:p>
+    <w:p>
+      <w:pPr>
+        <w:spacing w:line="240" w:lineRule="auto"/>
+      </w:pPr>
+    </w:p>
+    <w:p>
+      <w:pPr>
+        <w:spacing w:line="240" w:lineRule="auto"/>
+      </w:pPr>
       <w:r>
         <w:t xml:space="preserve">Private Members (Internal Data) </w:t>
       </w:r>
     </w:p>
     <w:p>
+      <w:pPr>
+        <w:spacing w:line="240" w:lineRule="auto"/>
+      </w:pPr>
       <w:r>
         <w:t xml:space="preserve">The </w:t>
       </w:r>
@@ -1497,37 +1507,46 @@
       </w:r>
     </w:p>
     <w:p>
+      <w:pPr>
+        <w:spacing w:line="240" w:lineRule="auto"/>
+      </w:pPr>
       <w:r>
         <w:t xml:space="preserve">Public Interface (External Behaviors) </w:t>
       </w:r>
     </w:p>
     <w:p>
+      <w:pPr>
+        <w:spacing w:line="240" w:lineRule="auto"/>
+      </w:pPr>
       <w:r>
         <w:t>The member functions are public to define the interface for the client (the Game Director). These methods allow the main game loop to manipulate the spawn table. This includes spawning mobs, checking counts, or triggering escapes all in a safe, controlled manner. This ensures that every modification to the game state allows the Mob-Spawn Manager to run its necessary validation logic before updating the internal Hash Table.</w:t>
       </w:r>
     </w:p>
-    <w:p/>
-    <w:p>
-      <w:pPr>
-        <w:rPr>
-          <w:sz w:val="32"/>
-          <w:szCs w:val="32"/>
-        </w:rPr>
-      </w:pPr>
-      <w:r>
-        <w:rPr>
-          <w:sz w:val="32"/>
-          <w:szCs w:val="32"/>
-        </w:rPr>
+    <w:p>
+      <w:pPr>
+        <w:spacing w:line="240" w:lineRule="auto"/>
+      </w:pPr>
+    </w:p>
+    <w:p>
+      <w:pPr>
+        <w:spacing w:line="240" w:lineRule="auto"/>
+      </w:pPr>
+      <w:r>
         <w:t>7. Trade-Off Analysis</w:t>
       </w:r>
     </w:p>
     <w:p>
+      <w:pPr>
+        <w:spacing w:line="240" w:lineRule="auto"/>
+      </w:pPr>
       <w:r>
         <w:t xml:space="preserve">Alternative Considered: Sequence (Dynamic List) </w:t>
       </w:r>
     </w:p>
     <w:p>
+      <w:pPr>
+        <w:spacing w:line="240" w:lineRule="auto"/>
+      </w:pPr>
       <w:r>
         <w:t xml:space="preserve">I compared my chosen Hash Table architecture against a Sequence&lt;String&gt; that would store each mob instance individually. In that alternative design, the container would look </w:t>
       </w:r>
@@ -1562,6 +1581,9 @@
       <w:proofErr w:type="gramEnd"/>
     </w:p>
     <w:p>
+      <w:pPr>
+        <w:spacing w:line="240" w:lineRule="auto"/>
+      </w:pPr>
       <w:r>
         <w:t xml:space="preserve">While implementing a Sequence is significantly simpler than managing a hashed container, I chose against it due to its linear time complexity. To perform the </w:t>
       </w:r>
@@ -1587,15 +1609,18 @@
       </w:r>
       <w:proofErr w:type="gramEnd"/>
       <w:r>
-        <w:t xml:space="preserve"> a counter for every matching string found. In contrast, the Hash Table instantly locates the input key and returns the stored integer value. Given that the Game Director polls this Multiset at some high frequency, the Sequence's lookup time would likely cause </w:t>
-      </w:r>
-      <w:r>
-        <w:lastRenderedPageBreak/>
-        <w:t>performance degradation during intense mob waves where fast decisions are crucial. For this job, the Hash Table ensures stable performance.</w:t>
-      </w:r>
-    </w:p>
-    <w:p/>
-    <w:p>
+        <w:t xml:space="preserve"> a counter for every matching string found. In contrast, the Hash Table instantly locates the input key and returns the stored integer value. Given that the Game Director polls this Multiset at some high frequency, the Sequence's lookup time would likely cause performance degradation during intense mob waves where fast decisions are crucial. For this job, the Hash Table ensures stable performance.</w:t>
+      </w:r>
+    </w:p>
+    <w:p>
+      <w:pPr>
+        <w:spacing w:line="240" w:lineRule="auto"/>
+      </w:pPr>
+    </w:p>
+    <w:p>
+      <w:pPr>
+        <w:spacing w:line="240" w:lineRule="auto"/>
+      </w:pPr>
       <w:r>
         <w:t>Design Comparison</w:t>
       </w:r>
@@ -1660,6 +1685,7 @@
           </w:tcPr>
           <w:p>
             <w:r>
+              <w:lastRenderedPageBreak/>
               <w:t>Internal Data</w:t>
             </w:r>
           </w:p>
@@ -1802,29 +1828,36 @@
         </w:tc>
       </w:tr>
     </w:tbl>
-    <w:p/>
-    <w:p/>
-    <w:p>
-      <w:pPr>
-        <w:rPr>
-          <w:sz w:val="32"/>
-          <w:szCs w:val="32"/>
-        </w:rPr>
-      </w:pPr>
-      <w:r>
-        <w:rPr>
-          <w:sz w:val="32"/>
-          <w:szCs w:val="32"/>
-        </w:rPr>
+    <w:p>
+      <w:pPr>
+        <w:spacing w:line="240" w:lineRule="auto"/>
+      </w:pPr>
+    </w:p>
+    <w:p>
+      <w:pPr>
+        <w:spacing w:line="240" w:lineRule="auto"/>
+      </w:pPr>
+    </w:p>
+    <w:p>
+      <w:pPr>
+        <w:spacing w:line="240" w:lineRule="auto"/>
+      </w:pPr>
+      <w:r>
         <w:t>8. Alternative Design Sketch</w:t>
       </w:r>
     </w:p>
     <w:p>
+      <w:pPr>
+        <w:spacing w:line="240" w:lineRule="auto"/>
+      </w:pPr>
       <w:r>
         <w:t>If the Mob-Spawn Manager were implemented using a Sequence (such as a Dynamic List) instead of a Hash Table, the internal architecture would fundamentally change.</w:t>
       </w:r>
     </w:p>
     <w:p>
+      <w:pPr>
+        <w:spacing w:line="240" w:lineRule="auto"/>
+      </w:pPr>
       <w:r>
         <w:t>In this alternative design, the class would hold a list of strings representing every single active entity individually.</w:t>
       </w:r>
@@ -1835,6 +1868,7 @@
           <w:ilvl w:val="0"/>
           <w:numId w:val="13"/>
         </w:numPr>
+        <w:spacing w:line="240" w:lineRule="auto"/>
       </w:pPr>
       <w:r>
         <w:t xml:space="preserve">Storage: Instead of </w:t>
@@ -1878,6 +1912,7 @@
           <w:ilvl w:val="0"/>
           <w:numId w:val="13"/>
         </w:numPr>
+        <w:spacing w:line="240" w:lineRule="auto"/>
       </w:pPr>
       <w:r>
         <w:t xml:space="preserve">Spawn Operation: This would simplify to a basic append operation. Adding a mob would just place the string at the end of the list, which is </w:t>
@@ -1897,6 +1932,7 @@
           <w:ilvl w:val="0"/>
           <w:numId w:val="13"/>
         </w:numPr>
+        <w:spacing w:line="240" w:lineRule="auto"/>
       </w:pPr>
       <w:r>
         <w:t xml:space="preserve">Get Quantity Operation: This would change from a </w:t>
@@ -1910,173 +1946,75 @@
         <w:t xml:space="preserve"> to a calculation. The class would not "know" the count instantly; it would have to iterate through the entire list and count the occurrences of the specific name every time the Game Director requested a status update.</w:t>
       </w:r>
     </w:p>
-    <w:p/>
-    <w:p>
-      <w:pPr>
-        <w:rPr>
-          <w:sz w:val="32"/>
-          <w:szCs w:val="32"/>
-        </w:rPr>
-      </w:pPr>
-      <w:r>
-        <w:rPr>
-          <w:sz w:val="32"/>
-          <w:szCs w:val="32"/>
-        </w:rPr>
+    <w:p>
+      <w:pPr>
+        <w:spacing w:line="240" w:lineRule="auto"/>
+      </w:pPr>
+    </w:p>
+    <w:p>
+      <w:pPr>
+        <w:spacing w:line="240" w:lineRule="auto"/>
+      </w:pPr>
+      <w:r>
         <w:t>9. Evaluation Plan</w:t>
       </w:r>
     </w:p>
     <w:p>
-      <w:r>
-        <w:lastRenderedPageBreak/>
-        <w:t xml:space="preserve">To </w:t>
-      </w:r>
-      <w:proofErr w:type="gramStart"/>
-      <w:r>
-        <w:t>validate</w:t>
-      </w:r>
-      <w:proofErr w:type="gramEnd"/>
-      <w:r>
-        <w:t xml:space="preserve"> that the Mob</w:t>
-      </w:r>
-      <w:r>
-        <w:t>-</w:t>
-      </w:r>
-      <w:r>
-        <w:t>Spawn</w:t>
-      </w:r>
-      <w:r>
-        <w:t xml:space="preserve"> </w:t>
-      </w:r>
-      <w:r>
-        <w:t xml:space="preserve">Manager meets its design goals of </w:t>
-      </w:r>
-      <w:r>
-        <w:t xml:space="preserve">overall correctness, </w:t>
-      </w:r>
-      <w:r>
-        <w:t>efficiency, and extensibility, I would implement the following testing strategy:</w:t>
-      </w:r>
-    </w:p>
-    <w:p>
-      <w:r>
-        <w:t>1. Unit Testing</w:t>
-      </w:r>
-    </w:p>
-    <w:p>
-      <w:r>
-        <w:t xml:space="preserve">I would develop a </w:t>
-      </w:r>
-      <w:r>
-        <w:t>group</w:t>
-      </w:r>
-      <w:r>
-        <w:t xml:space="preserve"> of unit tests to verify the correctness of the core operations and edge cases:</w:t>
+      <w:pPr>
+        <w:spacing w:line="240" w:lineRule="auto"/>
+      </w:pPr>
+      <w:r>
+        <w:t>To validate correctness, efficiency, and extensibility, the following tests would be implemented:</w:t>
       </w:r>
     </w:p>
     <w:p>
       <w:pPr>
         <w:numPr>
           <w:ilvl w:val="0"/>
-          <w:numId w:val="14"/>
+          <w:numId w:val="30"/>
         </w:numPr>
-      </w:pPr>
-      <w:r>
-        <w:t xml:space="preserve">Lifecycle Verification: A test case that spawns a "Raider Wolf Pup," </w:t>
-      </w:r>
-      <w:r>
-        <w:t>confirms</w:t>
-      </w:r>
-      <w:r>
-        <w:t xml:space="preserve"> the </w:t>
-      </w:r>
-      <w:r>
-        <w:t xml:space="preserve">quantity </w:t>
-      </w:r>
-      <w:r>
-        <w:t xml:space="preserve">is 1, spawns a second, </w:t>
-      </w:r>
-      <w:r>
-        <w:t>confirms</w:t>
-      </w:r>
-      <w:r>
-        <w:t xml:space="preserve"> the </w:t>
-      </w:r>
-      <w:r>
-        <w:t xml:space="preserve">quantity </w:t>
-      </w:r>
-      <w:r>
-        <w:t xml:space="preserve">is 2, and then kills one to </w:t>
-      </w:r>
-      <w:r>
-        <w:t>confirm</w:t>
-      </w:r>
-      <w:r>
-        <w:t xml:space="preserve"> the </w:t>
-      </w:r>
-      <w:r>
-        <w:t xml:space="preserve">quantity </w:t>
-      </w:r>
-      <w:r>
-        <w:t>returns to 1.</w:t>
+        <w:spacing w:line="240" w:lineRule="auto"/>
+      </w:pPr>
+      <w:r>
+        <w:t>Unit Testing</w:t>
       </w:r>
     </w:p>
     <w:p>
       <w:pPr>
         <w:numPr>
           <w:ilvl w:val="0"/>
-          <w:numId w:val="14"/>
+          <w:numId w:val="31"/>
         </w:numPr>
-      </w:pPr>
-      <w:r>
-        <w:t xml:space="preserve">Boundary Testing: A test case that attempts to call </w:t>
-      </w:r>
-      <w:proofErr w:type="spellStart"/>
-      <w:r>
-        <w:t>kill_</w:t>
-      </w:r>
-      <w:proofErr w:type="gramStart"/>
-      <w:r>
-        <w:t>mob</w:t>
-      </w:r>
-      <w:proofErr w:type="spellEnd"/>
-      <w:r>
-        <w:t>(</w:t>
-      </w:r>
-      <w:proofErr w:type="gramEnd"/>
-      <w:r>
-        <w:t xml:space="preserve">) on a mob type with zero population. The test must verify that the internal counter does not </w:t>
-      </w:r>
-      <w:r>
-        <w:t>go</w:t>
-      </w:r>
-      <w:r>
-        <w:t xml:space="preserve"> to a negative value </w:t>
-      </w:r>
-      <w:r>
-        <w:t>or do something odd</w:t>
-      </w:r>
-      <w:r>
-        <w:t>.</w:t>
+        <w:tabs>
+          <w:tab w:val="num" w:pos="720"/>
+        </w:tabs>
+        <w:spacing w:line="240" w:lineRule="auto"/>
+      </w:pPr>
+      <w:r>
+        <w:t>Lifecycle: Spawn a mob, confirm count increments, kill one, confirm decrement.</w:t>
       </w:r>
     </w:p>
     <w:p>
       <w:pPr>
         <w:numPr>
           <w:ilvl w:val="0"/>
-          <w:numId w:val="14"/>
+          <w:numId w:val="31"/>
         </w:numPr>
-      </w:pPr>
-      <w:r>
-        <w:t xml:space="preserve">Tunnel Escape Logic: A specific test to verify the Extension Feature. It would trigger </w:t>
+        <w:tabs>
+          <w:tab w:val="num" w:pos="720"/>
+        </w:tabs>
+        <w:spacing w:line="240" w:lineRule="auto"/>
+      </w:pPr>
+      <w:r>
+        <w:t xml:space="preserve">Boundary: Ensure </w:t>
       </w:r>
       <w:proofErr w:type="spellStart"/>
       <w:r>
-        <w:t>trigger_</w:t>
+        <w:t>kill_</w:t>
       </w:r>
       <w:proofErr w:type="gramStart"/>
       <w:r>
-        <w:t>escape</w:t>
+        <w:t>mob</w:t>
       </w:r>
       <w:proofErr w:type="spellEnd"/>
       <w:r>
@@ -2084,137 +2022,89 @@
       </w:r>
       <w:proofErr w:type="gramEnd"/>
       <w:r>
-        <w:t xml:space="preserve">) three times and verify the board clears each time. On the fourth attempt, it must verify the request is denied (return false), ensuring the </w:t>
-      </w:r>
-      <w:r>
-        <w:t xml:space="preserve">limit </w:t>
-      </w:r>
-      <w:r>
-        <w:t>is enforced.</w:t>
-      </w:r>
-    </w:p>
-    <w:p>
-      <w:r>
-        <w:t>2. Stress Testing</w:t>
-      </w:r>
-    </w:p>
-    <w:p>
-      <w:r>
-        <w:t xml:space="preserve">To demonstrate the Efficiency priority, I would simulate the "Golden Rowdy Raider" boss fight scenario to measure the system under </w:t>
-      </w:r>
-      <w:r>
-        <w:t xml:space="preserve">a heavy </w:t>
-      </w:r>
-      <w:r>
-        <w:t>load:</w:t>
+        <w:t>) on zero population does not produce negative values.</w:t>
       </w:r>
     </w:p>
     <w:p>
       <w:pPr>
         <w:numPr>
           <w:ilvl w:val="0"/>
-          <w:numId w:val="15"/>
+          <w:numId w:val="31"/>
         </w:numPr>
-      </w:pPr>
-      <w:r>
-        <w:t xml:space="preserve">Load Test: The test will populate the table with </w:t>
-      </w:r>
-      <w:r>
-        <w:t>10</w:t>
-      </w:r>
-      <w:r>
-        <w:t xml:space="preserve"> distinct mob types and </w:t>
-      </w:r>
-      <w:r>
-        <w:t xml:space="preserve">100 </w:t>
-      </w:r>
-      <w:r>
-        <w:t>total entities.</w:t>
+        <w:tabs>
+          <w:tab w:val="num" w:pos="720"/>
+        </w:tabs>
+        <w:spacing w:line="240" w:lineRule="auto"/>
+      </w:pPr>
+      <w:r>
+        <w:t xml:space="preserve">Extension: Trigger </w:t>
+      </w:r>
+      <w:proofErr w:type="spellStart"/>
+      <w:r>
+        <w:t>trigger_</w:t>
+      </w:r>
+      <w:proofErr w:type="gramStart"/>
+      <w:r>
+        <w:t>escape</w:t>
+      </w:r>
+      <w:proofErr w:type="spellEnd"/>
+      <w:r>
+        <w:t>(</w:t>
+      </w:r>
+      <w:proofErr w:type="gramEnd"/>
+      <w:r>
+        <w:t>) three times to clear the table; verify the fourth attempt is denied.</w:t>
       </w:r>
     </w:p>
     <w:p>
       <w:pPr>
         <w:numPr>
           <w:ilvl w:val="0"/>
-          <w:numId w:val="15"/>
+          <w:numId w:val="32"/>
         </w:numPr>
-      </w:pPr>
-      <w:r>
-        <w:t xml:space="preserve">Measurement: I will measure the execution time of the </w:t>
-      </w:r>
-      <w:proofErr w:type="spellStart"/>
-      <w:r>
-        <w:t>get_</w:t>
-      </w:r>
-      <w:proofErr w:type="gramStart"/>
-      <w:r>
-        <w:t>quantity</w:t>
-      </w:r>
-      <w:proofErr w:type="spellEnd"/>
-      <w:r>
-        <w:t>(</w:t>
-      </w:r>
-      <w:proofErr w:type="gramEnd"/>
-      <w:r>
-        <w:t>) operation in microseconds.</w:t>
+        <w:spacing w:line="240" w:lineRule="auto"/>
+      </w:pPr>
+      <w:r>
+        <w:t>Stress Testing</w:t>
       </w:r>
     </w:p>
     <w:p>
       <w:pPr>
         <w:numPr>
           <w:ilvl w:val="0"/>
-          <w:numId w:val="15"/>
+          <w:numId w:val="33"/>
         </w:numPr>
-      </w:pPr>
-      <w:r>
-        <w:t>Pass Criteria: To prove the time complexity, the lookup time must remain constant (near-instant) regardless of whether the table holds 10 mobs or 10</w:t>
-      </w:r>
-      <w:r>
-        <w:t>0</w:t>
-      </w:r>
-      <w:r>
-        <w:t xml:space="preserve"> mobs. If the time scales linearly with the population, the</w:t>
-      </w:r>
-      <w:r>
-        <w:t>re is something wrong</w:t>
-      </w:r>
-      <w:r>
-        <w:t>.</w:t>
-      </w:r>
-    </w:p>
-    <w:p>
-      <w:r>
-        <w:t>3. Extensibility Verification</w:t>
-      </w:r>
-    </w:p>
-    <w:p>
-      <w:r>
-        <w:t xml:space="preserve">To evaluate the Extensibility and maintainability of the design, I would perform a </w:t>
-      </w:r>
-      <w:r>
-        <w:t>‘special event’</w:t>
-      </w:r>
-      <w:r>
-        <w:t xml:space="preserve"> modification test:</w:t>
+        <w:tabs>
+          <w:tab w:val="num" w:pos="720"/>
+        </w:tabs>
+        <w:spacing w:line="240" w:lineRule="auto"/>
+      </w:pPr>
+      <w:r>
+        <w:lastRenderedPageBreak/>
+        <w:t>Load: Populate with 10 mob types and 100 entities.</w:t>
       </w:r>
     </w:p>
     <w:p>
       <w:pPr>
         <w:numPr>
           <w:ilvl w:val="0"/>
-          <w:numId w:val="16"/>
+          <w:numId w:val="33"/>
         </w:numPr>
-      </w:pPr>
-      <w:r>
-        <w:t xml:space="preserve">Input: I would feed the </w:t>
+        <w:tabs>
+          <w:tab w:val="num" w:pos="720"/>
+        </w:tabs>
+        <w:spacing w:line="240" w:lineRule="auto"/>
+      </w:pPr>
+      <w:r>
+        <w:t xml:space="preserve">Measurement: Record </w:t>
       </w:r>
       <w:proofErr w:type="spellStart"/>
       <w:r>
-        <w:t>spawn_</w:t>
+        <w:t>get_</w:t>
       </w:r>
       <w:proofErr w:type="gramStart"/>
       <w:r>
-        <w:t>mob</w:t>
+        <w:t>quantity</w:t>
       </w:r>
       <w:proofErr w:type="spellEnd"/>
       <w:r>
@@ -2222,247 +2112,194 @@
       </w:r>
       <w:proofErr w:type="gramEnd"/>
       <w:r>
-        <w:t>) function a string key that does not exist in the current game documentation (e.g. "</w:t>
-      </w:r>
-      <w:proofErr w:type="spellStart"/>
-      <w:r>
-        <w:t>Easter_</w:t>
-      </w:r>
-      <w:r>
-        <w:t>Rowdy_Rabbit</w:t>
-      </w:r>
-      <w:proofErr w:type="spellEnd"/>
-      <w:r>
-        <w:t>").</w:t>
+        <w:t>) execution time.</w:t>
       </w:r>
     </w:p>
     <w:p>
       <w:pPr>
         <w:numPr>
           <w:ilvl w:val="0"/>
-          <w:numId w:val="16"/>
+          <w:numId w:val="33"/>
         </w:numPr>
-      </w:pPr>
-      <w:r>
-        <w:lastRenderedPageBreak/>
-        <w:t>Pass Criteria: The system must successfully create a new bucket and track this entity without throwing an exception and without requiring a recompile of the Mob</w:t>
-      </w:r>
-      <w:r>
-        <w:t>-</w:t>
-      </w:r>
-      <w:r>
-        <w:t>Spawn</w:t>
+        <w:tabs>
+          <w:tab w:val="num" w:pos="720"/>
+        </w:tabs>
+        <w:spacing w:line="240" w:lineRule="auto"/>
+      </w:pPr>
+      <w:r>
+        <w:t xml:space="preserve">Pass Criteria: Lookup must remain </w:t>
+      </w:r>
+      <w:proofErr w:type="gramStart"/>
+      <w:r>
+        <w:t>constant</w:t>
+      </w:r>
+      <w:r>
+        <w:noBreakHyphen/>
+        <w:t>time</w:t>
+      </w:r>
+      <w:proofErr w:type="gramEnd"/>
+      <w:r>
+        <w:t xml:space="preserve"> regardless of table size; linear scaling indicates failure.</w:t>
+      </w:r>
+    </w:p>
+    <w:p>
+      <w:pPr>
+        <w:numPr>
+          <w:ilvl w:val="0"/>
+          <w:numId w:val="34"/>
+        </w:numPr>
+        <w:spacing w:line="240" w:lineRule="auto"/>
+      </w:pPr>
+      <w:r>
+        <w:t>Extensibility Verification</w:t>
+      </w:r>
+    </w:p>
+    <w:p>
+      <w:pPr>
+        <w:numPr>
+          <w:ilvl w:val="0"/>
+          <w:numId w:val="35"/>
+        </w:numPr>
+        <w:spacing w:line="240" w:lineRule="auto"/>
+      </w:pPr>
+      <w:r>
+        <w:t>Input: Add a new mob key (e.g., “</w:t>
+      </w:r>
+      <w:proofErr w:type="spellStart"/>
+      <w:r>
+        <w:t>Easter_Rowdy_Rabbit</w:t>
+      </w:r>
+      <w:r>
+        <w:t>_Wolf</w:t>
+      </w:r>
+      <w:proofErr w:type="spellEnd"/>
+      <w:r>
+        <w:t>”).</w:t>
+      </w:r>
+    </w:p>
+    <w:p>
+      <w:pPr>
+        <w:numPr>
+          <w:ilvl w:val="0"/>
+          <w:numId w:val="35"/>
+        </w:numPr>
+        <w:spacing w:line="240" w:lineRule="auto"/>
+      </w:pPr>
+      <w:r>
+        <w:t>Pass Criteria: System creates a new entry without errors or recompile, confirming easy content updates.</w:t>
+      </w:r>
+    </w:p>
+    <w:p>
+      <w:pPr>
+        <w:spacing w:line="240" w:lineRule="auto"/>
+      </w:pPr>
+    </w:p>
+    <w:p>
+      <w:pPr>
+        <w:spacing w:line="240" w:lineRule="auto"/>
+      </w:pPr>
+      <w:r>
+        <w:t>10. Conclusion / Reflection</w:t>
+      </w:r>
+    </w:p>
+    <w:p>
+      <w:pPr>
+        <w:spacing w:line="240" w:lineRule="auto"/>
+      </w:pPr>
+      <w:r>
+        <w:t>The Mob-Spawn Manager successfully prioritizes efficiency and extensibility. By employing a Hash</w:t>
       </w:r>
       <w:r>
         <w:t xml:space="preserve"> </w:t>
       </w:r>
       <w:r>
-        <w:t xml:space="preserve">Manager class. This confirms that </w:t>
-      </w:r>
-      <w:r>
-        <w:t xml:space="preserve">game-developers </w:t>
-      </w:r>
-      <w:r>
-        <w:t xml:space="preserve">can add new content simply by changing </w:t>
-      </w:r>
-      <w:r>
-        <w:t>some lines</w:t>
-      </w:r>
-      <w:r>
-        <w:t xml:space="preserve"> in the </w:t>
-      </w:r>
-      <w:r>
-        <w:t>program</w:t>
-      </w:r>
-      <w:r>
-        <w:t>.</w:t>
-      </w:r>
-    </w:p>
-    <w:p/>
-    <w:p>
-      <w:pPr>
-        <w:rPr>
-          <w:sz w:val="32"/>
-          <w:szCs w:val="32"/>
-        </w:rPr>
-      </w:pPr>
-      <w:r>
-        <w:rPr>
-          <w:sz w:val="32"/>
-          <w:szCs w:val="32"/>
-        </w:rPr>
-        <w:t>10. Conclusion / Reflection</w:t>
-      </w:r>
-    </w:p>
-    <w:p>
-      <w:r>
-        <w:t>The Mob-Spawn Manager successfully prioritizes efficiency and extensibility. By employing a Hash</w:t>
+        <w:t>Table, the system ensures performance during heavy-load gameplay moments, such as the "Golden Rowdy Raider" ultra-boss fight, preventing the lag associated with linear searches. The primary trade-off accepted was higher memory overhead (unused buckets) in exchange for speed. Future iterations would address the "5-Day" campaign structure by implementing Serialization to save/load progress.</w:t>
+      </w:r>
+    </w:p>
+    <w:p>
+      <w:pPr>
+        <w:spacing w:line="240" w:lineRule="auto"/>
+      </w:pPr>
+    </w:p>
+    <w:p>
+      <w:pPr>
+        <w:spacing w:line="240" w:lineRule="auto"/>
+      </w:pPr>
+      <w:r>
+        <w:t xml:space="preserve">- Abstraction: The Mob-Spawn Manager presents a simple, high-level interface (e.g. </w:t>
+      </w:r>
+      <w:proofErr w:type="spellStart"/>
+      <w:r>
+        <w:t>spawn_mob</w:t>
+      </w:r>
+      <w:proofErr w:type="spellEnd"/>
+      <w:r>
+        <w:t xml:space="preserve">, </w:t>
+      </w:r>
+      <w:proofErr w:type="spellStart"/>
+      <w:r>
+        <w:t>trigger_escape</w:t>
+      </w:r>
+      <w:proofErr w:type="spellEnd"/>
+      <w:r>
+        <w:t>) to the Game Director. The driver sends orders without needing to understand the hidden math or memory management.</w:t>
+      </w:r>
+    </w:p>
+    <w:p>
+      <w:pPr>
+        <w:spacing w:line="240" w:lineRule="auto"/>
+      </w:pPr>
+      <w:r>
+        <w:t xml:space="preserve">- Encapsulation: By marking data members like </w:t>
+      </w:r>
+      <w:proofErr w:type="spellStart"/>
+      <w:r>
+        <w:t>escape_charges</w:t>
+      </w:r>
+      <w:proofErr w:type="spellEnd"/>
+      <w:r>
+        <w:t xml:space="preserve"> and </w:t>
+      </w:r>
+      <w:proofErr w:type="spellStart"/>
+      <w:r>
+        <w:t>spawnTable</w:t>
+      </w:r>
+      <w:proofErr w:type="spellEnd"/>
+      <w:r>
+        <w:t xml:space="preserve"> as private, the design enforces safety restrictions. External areas cannot accidentally corrupt the memory or set bad values.</w:t>
+      </w:r>
+    </w:p>
+    <w:p>
+      <w:pPr>
+        <w:spacing w:line="240" w:lineRule="auto"/>
+      </w:pPr>
+      <w:r>
+        <w:t>- Composition: The Manager utilizes composition by owning a Hash</w:t>
       </w:r>
       <w:r>
         <w:t xml:space="preserve"> </w:t>
       </w:r>
       <w:r>
-        <w:t>Table, the system ensures performance during heavy-load gameplay moments, such as the "Golden Rowdy Raider" ultra-boss fight, preventing the lag associated with linear searches. The primary trade-off accepted was higher memory overhead (unused buckets) in exchange for speed. Future iterations would address the "5-Day" campaign structure by implementing Serialization to save/load progress.</w:t>
-      </w:r>
-    </w:p>
-    <w:p/>
-    <w:p>
-      <w:r>
-        <w:t xml:space="preserve">- </w:t>
-      </w:r>
-      <w:r>
-        <w:t>Abstraction: The Mob</w:t>
-      </w:r>
-      <w:r>
-        <w:t>-</w:t>
-      </w:r>
-      <w:r>
-        <w:t>Spawn</w:t>
-      </w:r>
-      <w:r>
-        <w:t xml:space="preserve"> </w:t>
-      </w:r>
-      <w:r>
-        <w:t xml:space="preserve">Manager presents a simple, high-level interface (e.g. </w:t>
-      </w:r>
-      <w:proofErr w:type="spellStart"/>
-      <w:r>
-        <w:t>spawn_mob</w:t>
-      </w:r>
-      <w:proofErr w:type="spellEnd"/>
-      <w:r>
-        <w:t xml:space="preserve">, </w:t>
-      </w:r>
-      <w:proofErr w:type="spellStart"/>
-      <w:r>
-        <w:t>trigger_escape</w:t>
-      </w:r>
-      <w:proofErr w:type="spellEnd"/>
-      <w:r>
-        <w:t xml:space="preserve">) to the Game Director. The </w:t>
-      </w:r>
-      <w:r>
-        <w:t>driver</w:t>
-      </w:r>
-      <w:r>
-        <w:t xml:space="preserve"> sends </w:t>
-      </w:r>
-      <w:r>
-        <w:t>orders</w:t>
-      </w:r>
-      <w:r>
-        <w:t xml:space="preserve"> without needing to understand the </w:t>
-      </w:r>
-      <w:r>
-        <w:t>hidden</w:t>
-      </w:r>
-      <w:r>
-        <w:t xml:space="preserve"> </w:t>
-      </w:r>
-      <w:r>
-        <w:t>math</w:t>
-      </w:r>
-      <w:r>
-        <w:t xml:space="preserve"> or memory management.</w:t>
-      </w:r>
-    </w:p>
-    <w:p>
-      <w:r>
-        <w:t xml:space="preserve">- </w:t>
-      </w:r>
-      <w:r>
-        <w:t xml:space="preserve">Encapsulation: By marking data members like </w:t>
-      </w:r>
-      <w:proofErr w:type="spellStart"/>
-      <w:r>
-        <w:t>escape_charges</w:t>
-      </w:r>
-      <w:proofErr w:type="spellEnd"/>
-      <w:r>
-        <w:t xml:space="preserve"> and </w:t>
-      </w:r>
-      <w:proofErr w:type="spellStart"/>
-      <w:r>
-        <w:t>spawnTable</w:t>
-      </w:r>
-      <w:proofErr w:type="spellEnd"/>
-      <w:r>
-        <w:t xml:space="preserve"> as private, the design enforces </w:t>
-      </w:r>
-      <w:r>
-        <w:t>safety restrictions</w:t>
-      </w:r>
-      <w:r>
-        <w:t xml:space="preserve">. External </w:t>
-      </w:r>
-      <w:r>
-        <w:t xml:space="preserve">areas </w:t>
-      </w:r>
-      <w:r>
-        <w:t xml:space="preserve">cannot accidentally corrupt the memory or set </w:t>
-      </w:r>
-      <w:r>
-        <w:t xml:space="preserve">bad </w:t>
-      </w:r>
-      <w:r>
-        <w:t>values</w:t>
-      </w:r>
-      <w:r>
-        <w:t>.</w:t>
-      </w:r>
-    </w:p>
-    <w:p>
-      <w:r>
-        <w:t xml:space="preserve">- </w:t>
-      </w:r>
-      <w:r>
-        <w:t xml:space="preserve">Composition: </w:t>
-      </w:r>
-      <w:r>
-        <w:t>T</w:t>
-      </w:r>
-      <w:r>
-        <w:t>he Manager utilizes composition by owning a Hash</w:t>
-      </w:r>
-      <w:r>
-        <w:t xml:space="preserve"> </w:t>
-      </w:r>
-      <w:r>
-        <w:t xml:space="preserve">Table. This allows the class to </w:t>
-      </w:r>
-      <w:r>
-        <w:t>enforce on</w:t>
-      </w:r>
-      <w:r>
-        <w:t xml:space="preserve"> the data structure specific rules</w:t>
-      </w:r>
-      <w:r>
-        <w:t xml:space="preserve"> </w:t>
-      </w:r>
-      <w:r>
-        <w:t xml:space="preserve">such as blocking escape attempts </w:t>
-      </w:r>
-      <w:r>
-        <w:t>when necessary.</w:t>
-      </w:r>
-    </w:p>
-    <w:p/>
-    <w:p>
-      <w:pPr>
-        <w:rPr>
-          <w:sz w:val="32"/>
-          <w:szCs w:val="32"/>
-        </w:rPr>
-      </w:pPr>
-      <w:r>
-        <w:rPr>
-          <w:sz w:val="32"/>
-          <w:szCs w:val="32"/>
-        </w:rPr>
+        <w:t>Table. This allows the class to enforce on the data structure specific rules such as blocking escape attempts when necessary.</w:t>
+      </w:r>
+    </w:p>
+    <w:p>
+      <w:pPr>
+        <w:spacing w:line="240" w:lineRule="auto"/>
+      </w:pPr>
+    </w:p>
+    <w:p>
+      <w:pPr>
+        <w:spacing w:line="240" w:lineRule="auto"/>
+      </w:pPr>
+      <w:r>
         <w:t>References</w:t>
       </w:r>
     </w:p>
     <w:p>
+      <w:pPr>
+        <w:spacing w:line="240" w:lineRule="auto"/>
+      </w:pPr>
       <w:r>
         <w:t xml:space="preserve">[1] </w:t>
       </w:r>
@@ -2489,9 +2326,6 @@
       </w:r>
       <w:hyperlink r:id="rId5" w:tgtFrame="_blank" w:history="1">
         <w:r>
-          <w:rPr>
-            <w:rStyle w:val="Hyperlink"/>
-          </w:rPr>
           <w:t>https://en.cppreference.com/w/cpp/container/unordered_map</w:t>
         </w:r>
       </w:hyperlink>
@@ -2500,6 +2334,9 @@
       </w:r>
     </w:p>
     <w:p>
+      <w:pPr>
+        <w:spacing w:line="240" w:lineRule="auto"/>
+      </w:pPr>
       <w:r>
         <w:t xml:space="preserve">[2] T. H. </w:t>
       </w:r>
@@ -2528,8 +2365,16 @@
         <w:t xml:space="preserve"> 11.</w:t>
       </w:r>
     </w:p>
-    <w:p/>
-    <w:p/>
+    <w:p>
+      <w:pPr>
+        <w:spacing w:line="240" w:lineRule="auto"/>
+      </w:pPr>
+    </w:p>
+    <w:p>
+      <w:pPr>
+        <w:spacing w:line="240" w:lineRule="auto"/>
+      </w:pPr>
+    </w:p>
     <w:sectPr>
       <w:pgSz w:w="12240" w:h="15840"/>
       <w:pgMar w:top="1440" w:right="1440" w:bottom="1440" w:left="1440" w:header="720" w:footer="720" w:gutter="0"/>
@@ -2543,6 +2388,381 @@
 <file path=word/numbering.xml><?xml version="1.0" encoding="utf-8"?>
 <w:numbering xmlns:wpc="http://schemas.microsoft.com/office/word/2010/wordprocessingCanvas" xmlns:cx="http://schemas.microsoft.com/office/drawing/2014/chartex" xmlns:cx1="http://schemas.microsoft.com/office/drawing/2015/9/8/chartex" xmlns:cx2="http://schemas.microsoft.com/office/drawing/2015/10/21/chartex" xmlns:cx3="http://schemas.microsoft.com/office/drawing/2016/5/9/chartex" xmlns:cx4="http://schemas.microsoft.com/office/drawing/2016/5/10/chartex" xmlns:cx5="http://schemas.microsoft.com/office/drawing/2016/5/11/chartex" xmlns:cx6="http://schemas.microsoft.com/office/drawing/2016/5/12/chartex" xmlns:cx7="http://schemas.microsoft.com/office/drawing/2016/5/13/chartex" xmlns:cx8="http://schemas.microsoft.com/office/drawing/2016/5/14/chartex" xmlns:mc="http://schemas.openxmlformats.org/markup-compatibility/2006" xmlns:aink="http://schemas.microsoft.com/office/drawing/2016/ink" xmlns:am3d="http://schemas.microsoft.com/office/drawing/2017/model3d" xmlns:o="urn:schemas-microsoft-com:office:office" xmlns:oel="http://schemas.microsoft.com/office/2019/extlst" xmlns:r="http://schemas.openxmlformats.org/officeDocument/2006/relationships" xmlns:m="http://schemas.openxmlformats.org/officeDocument/2006/math" xmlns:v="urn:schemas-microsoft-com:vml" xmlns:wp14="http://schemas.microsoft.com/office/word/2010/wordprocessingDrawing" xmlns:wp="http://schemas.openxmlformats.org/drawingml/2006/wordprocessingDrawing" xmlns:w10="urn:schemas-microsoft-com:office:word" xmlns:w="http://schemas.openxmlformats.org/wordprocessingml/2006/main" xmlns:w14="http://schemas.microsoft.com/office/word/2010/wordml" xmlns:w15="http://schemas.microsoft.com/office/word/2012/wordml" xmlns:w16cex="http://schemas.microsoft.com/office/word/2018/wordml/cex" xmlns:w16cid="http://schemas.microsoft.com/office/word/2016/wordml/cid" xmlns:w16="http://schemas.microsoft.com/office/word/2018/wordml" xmlns:w16du="http://schemas.microsoft.com/office/word/2023/wordml/word16du" xmlns:w16sdtdh="http://schemas.microsoft.com/office/word/2020/wordml/sdtdatahash" xmlns:w16sdtfl="http://schemas.microsoft.com/office/word/2024/wordml/sdtformatlock" xmlns:w16se="http://schemas.microsoft.com/office/word/2015/wordml/symex" xmlns:wpg="http://schemas.microsoft.com/office/word/2010/wordprocessingGroup" xmlns:wpi="http://schemas.microsoft.com/office/word/2010/wordprocessingInk" xmlns:wne="http://schemas.microsoft.com/office/word/2006/wordml" xmlns:wps="http://schemas.microsoft.com/office/word/2010/wordprocessingShape" mc:Ignorable="w14 w15 w16se w16cid w16 w16cex w16sdtdh w16sdtfl w16du wp14">
   <w:abstractNum w:abstractNumId="0" w15:restartNumberingAfterBreak="0">
+    <w:nsid w:val="03BF545A"/>
+    <w:multiLevelType w:val="multilevel"/>
+    <w:tmpl w:val="A1C47C24"/>
+    <w:lvl w:ilvl="0">
+      <w:start w:val="3"/>
+      <w:numFmt w:val="decimal"/>
+      <w:lvlText w:val="%1."/>
+      <w:lvlJc w:val="left"/>
+      <w:pPr>
+        <w:tabs>
+          <w:tab w:val="num" w:pos="720"/>
+        </w:tabs>
+        <w:ind w:left="720" w:hanging="360"/>
+      </w:pPr>
+    </w:lvl>
+    <w:lvl w:ilvl="1" w:tentative="1">
+      <w:start w:val="1"/>
+      <w:numFmt w:val="decimal"/>
+      <w:lvlText w:val="%2."/>
+      <w:lvlJc w:val="left"/>
+      <w:pPr>
+        <w:tabs>
+          <w:tab w:val="num" w:pos="1440"/>
+        </w:tabs>
+        <w:ind w:left="1440" w:hanging="360"/>
+      </w:pPr>
+    </w:lvl>
+    <w:lvl w:ilvl="2" w:tentative="1">
+      <w:start w:val="1"/>
+      <w:numFmt w:val="decimal"/>
+      <w:lvlText w:val="%3."/>
+      <w:lvlJc w:val="left"/>
+      <w:pPr>
+        <w:tabs>
+          <w:tab w:val="num" w:pos="2160"/>
+        </w:tabs>
+        <w:ind w:left="2160" w:hanging="360"/>
+      </w:pPr>
+    </w:lvl>
+    <w:lvl w:ilvl="3" w:tentative="1">
+      <w:start w:val="1"/>
+      <w:numFmt w:val="decimal"/>
+      <w:lvlText w:val="%4."/>
+      <w:lvlJc w:val="left"/>
+      <w:pPr>
+        <w:tabs>
+          <w:tab w:val="num" w:pos="2880"/>
+        </w:tabs>
+        <w:ind w:left="2880" w:hanging="360"/>
+      </w:pPr>
+    </w:lvl>
+    <w:lvl w:ilvl="4" w:tentative="1">
+      <w:start w:val="1"/>
+      <w:numFmt w:val="decimal"/>
+      <w:lvlText w:val="%5."/>
+      <w:lvlJc w:val="left"/>
+      <w:pPr>
+        <w:tabs>
+          <w:tab w:val="num" w:pos="3600"/>
+        </w:tabs>
+        <w:ind w:left="3600" w:hanging="360"/>
+      </w:pPr>
+    </w:lvl>
+    <w:lvl w:ilvl="5" w:tentative="1">
+      <w:start w:val="1"/>
+      <w:numFmt w:val="decimal"/>
+      <w:lvlText w:val="%6."/>
+      <w:lvlJc w:val="left"/>
+      <w:pPr>
+        <w:tabs>
+          <w:tab w:val="num" w:pos="4320"/>
+        </w:tabs>
+        <w:ind w:left="4320" w:hanging="360"/>
+      </w:pPr>
+    </w:lvl>
+    <w:lvl w:ilvl="6" w:tentative="1">
+      <w:start w:val="1"/>
+      <w:numFmt w:val="decimal"/>
+      <w:lvlText w:val="%7."/>
+      <w:lvlJc w:val="left"/>
+      <w:pPr>
+        <w:tabs>
+          <w:tab w:val="num" w:pos="5040"/>
+        </w:tabs>
+        <w:ind w:left="5040" w:hanging="360"/>
+      </w:pPr>
+    </w:lvl>
+    <w:lvl w:ilvl="7" w:tentative="1">
+      <w:start w:val="1"/>
+      <w:numFmt w:val="decimal"/>
+      <w:lvlText w:val="%8."/>
+      <w:lvlJc w:val="left"/>
+      <w:pPr>
+        <w:tabs>
+          <w:tab w:val="num" w:pos="5760"/>
+        </w:tabs>
+        <w:ind w:left="5760" w:hanging="360"/>
+      </w:pPr>
+    </w:lvl>
+    <w:lvl w:ilvl="8" w:tentative="1">
+      <w:start w:val="1"/>
+      <w:numFmt w:val="decimal"/>
+      <w:lvlText w:val="%9."/>
+      <w:lvlJc w:val="left"/>
+      <w:pPr>
+        <w:tabs>
+          <w:tab w:val="num" w:pos="6480"/>
+        </w:tabs>
+        <w:ind w:left="6480" w:hanging="360"/>
+      </w:pPr>
+    </w:lvl>
+  </w:abstractNum>
+  <w:abstractNum w:abstractNumId="1" w15:restartNumberingAfterBreak="0">
+    <w:nsid w:val="064410A2"/>
+    <w:multiLevelType w:val="multilevel"/>
+    <w:tmpl w:val="75F4851C"/>
+    <w:lvl w:ilvl="0">
+      <w:start w:val="1"/>
+      <w:numFmt w:val="bullet"/>
+      <w:lvlText w:val=""/>
+      <w:lvlJc w:val="left"/>
+      <w:pPr>
+        <w:tabs>
+          <w:tab w:val="num" w:pos="1080"/>
+        </w:tabs>
+        <w:ind w:left="1080" w:hanging="360"/>
+      </w:pPr>
+      <w:rPr>
+        <w:rFonts w:ascii="Symbol" w:hAnsi="Symbol" w:hint="default"/>
+        <w:sz w:val="20"/>
+      </w:rPr>
+    </w:lvl>
+    <w:lvl w:ilvl="1" w:tentative="1">
+      <w:start w:val="1"/>
+      <w:numFmt w:val="bullet"/>
+      <w:lvlText w:val="o"/>
+      <w:lvlJc w:val="left"/>
+      <w:pPr>
+        <w:tabs>
+          <w:tab w:val="num" w:pos="1800"/>
+        </w:tabs>
+        <w:ind w:left="1800" w:hanging="360"/>
+      </w:pPr>
+      <w:rPr>
+        <w:rFonts w:ascii="Courier New" w:hAnsi="Courier New" w:hint="default"/>
+        <w:sz w:val="20"/>
+      </w:rPr>
+    </w:lvl>
+    <w:lvl w:ilvl="2" w:tentative="1">
+      <w:start w:val="1"/>
+      <w:numFmt w:val="bullet"/>
+      <w:lvlText w:val=""/>
+      <w:lvlJc w:val="left"/>
+      <w:pPr>
+        <w:tabs>
+          <w:tab w:val="num" w:pos="2520"/>
+        </w:tabs>
+        <w:ind w:left="2520" w:hanging="360"/>
+      </w:pPr>
+      <w:rPr>
+        <w:rFonts w:ascii="Wingdings" w:hAnsi="Wingdings" w:hint="default"/>
+        <w:sz w:val="20"/>
+      </w:rPr>
+    </w:lvl>
+    <w:lvl w:ilvl="3" w:tentative="1">
+      <w:start w:val="1"/>
+      <w:numFmt w:val="bullet"/>
+      <w:lvlText w:val=""/>
+      <w:lvlJc w:val="left"/>
+      <w:pPr>
+        <w:tabs>
+          <w:tab w:val="num" w:pos="3240"/>
+        </w:tabs>
+        <w:ind w:left="3240" w:hanging="360"/>
+      </w:pPr>
+      <w:rPr>
+        <w:rFonts w:ascii="Wingdings" w:hAnsi="Wingdings" w:hint="default"/>
+        <w:sz w:val="20"/>
+      </w:rPr>
+    </w:lvl>
+    <w:lvl w:ilvl="4" w:tentative="1">
+      <w:start w:val="1"/>
+      <w:numFmt w:val="bullet"/>
+      <w:lvlText w:val=""/>
+      <w:lvlJc w:val="left"/>
+      <w:pPr>
+        <w:tabs>
+          <w:tab w:val="num" w:pos="3960"/>
+        </w:tabs>
+        <w:ind w:left="3960" w:hanging="360"/>
+      </w:pPr>
+      <w:rPr>
+        <w:rFonts w:ascii="Wingdings" w:hAnsi="Wingdings" w:hint="default"/>
+        <w:sz w:val="20"/>
+      </w:rPr>
+    </w:lvl>
+    <w:lvl w:ilvl="5" w:tentative="1">
+      <w:start w:val="1"/>
+      <w:numFmt w:val="bullet"/>
+      <w:lvlText w:val=""/>
+      <w:lvlJc w:val="left"/>
+      <w:pPr>
+        <w:tabs>
+          <w:tab w:val="num" w:pos="4680"/>
+        </w:tabs>
+        <w:ind w:left="4680" w:hanging="360"/>
+      </w:pPr>
+      <w:rPr>
+        <w:rFonts w:ascii="Wingdings" w:hAnsi="Wingdings" w:hint="default"/>
+        <w:sz w:val="20"/>
+      </w:rPr>
+    </w:lvl>
+    <w:lvl w:ilvl="6" w:tentative="1">
+      <w:start w:val="1"/>
+      <w:numFmt w:val="bullet"/>
+      <w:lvlText w:val=""/>
+      <w:lvlJc w:val="left"/>
+      <w:pPr>
+        <w:tabs>
+          <w:tab w:val="num" w:pos="5400"/>
+        </w:tabs>
+        <w:ind w:left="5400" w:hanging="360"/>
+      </w:pPr>
+      <w:rPr>
+        <w:rFonts w:ascii="Wingdings" w:hAnsi="Wingdings" w:hint="default"/>
+        <w:sz w:val="20"/>
+      </w:rPr>
+    </w:lvl>
+    <w:lvl w:ilvl="7" w:tentative="1">
+      <w:start w:val="1"/>
+      <w:numFmt w:val="bullet"/>
+      <w:lvlText w:val=""/>
+      <w:lvlJc w:val="left"/>
+      <w:pPr>
+        <w:tabs>
+          <w:tab w:val="num" w:pos="6120"/>
+        </w:tabs>
+        <w:ind w:left="6120" w:hanging="360"/>
+      </w:pPr>
+      <w:rPr>
+        <w:rFonts w:ascii="Wingdings" w:hAnsi="Wingdings" w:hint="default"/>
+        <w:sz w:val="20"/>
+      </w:rPr>
+    </w:lvl>
+    <w:lvl w:ilvl="8" w:tentative="1">
+      <w:start w:val="1"/>
+      <w:numFmt w:val="bullet"/>
+      <w:lvlText w:val=""/>
+      <w:lvlJc w:val="left"/>
+      <w:pPr>
+        <w:tabs>
+          <w:tab w:val="num" w:pos="6840"/>
+        </w:tabs>
+        <w:ind w:left="6840" w:hanging="360"/>
+      </w:pPr>
+      <w:rPr>
+        <w:rFonts w:ascii="Wingdings" w:hAnsi="Wingdings" w:hint="default"/>
+        <w:sz w:val="20"/>
+      </w:rPr>
+    </w:lvl>
+  </w:abstractNum>
+  <w:abstractNum w:abstractNumId="2" w15:restartNumberingAfterBreak="0">
+    <w:nsid w:val="080148E8"/>
+    <w:multiLevelType w:val="multilevel"/>
+    <w:tmpl w:val="44E20EB2"/>
+    <w:lvl w:ilvl="0">
+      <w:start w:val="1"/>
+      <w:numFmt w:val="decimal"/>
+      <w:lvlText w:val="%1."/>
+      <w:lvlJc w:val="left"/>
+      <w:pPr>
+        <w:tabs>
+          <w:tab w:val="num" w:pos="720"/>
+        </w:tabs>
+        <w:ind w:left="720" w:hanging="360"/>
+      </w:pPr>
+    </w:lvl>
+    <w:lvl w:ilvl="1" w:tentative="1">
+      <w:start w:val="1"/>
+      <w:numFmt w:val="decimal"/>
+      <w:lvlText w:val="%2."/>
+      <w:lvlJc w:val="left"/>
+      <w:pPr>
+        <w:tabs>
+          <w:tab w:val="num" w:pos="1440"/>
+        </w:tabs>
+        <w:ind w:left="1440" w:hanging="360"/>
+      </w:pPr>
+    </w:lvl>
+    <w:lvl w:ilvl="2" w:tentative="1">
+      <w:start w:val="1"/>
+      <w:numFmt w:val="decimal"/>
+      <w:lvlText w:val="%3."/>
+      <w:lvlJc w:val="left"/>
+      <w:pPr>
+        <w:tabs>
+          <w:tab w:val="num" w:pos="2160"/>
+        </w:tabs>
+        <w:ind w:left="2160" w:hanging="360"/>
+      </w:pPr>
+    </w:lvl>
+    <w:lvl w:ilvl="3" w:tentative="1">
+      <w:start w:val="1"/>
+      <w:numFmt w:val="decimal"/>
+      <w:lvlText w:val="%4."/>
+      <w:lvlJc w:val="left"/>
+      <w:pPr>
+        <w:tabs>
+          <w:tab w:val="num" w:pos="2880"/>
+        </w:tabs>
+        <w:ind w:left="2880" w:hanging="360"/>
+      </w:pPr>
+    </w:lvl>
+    <w:lvl w:ilvl="4" w:tentative="1">
+      <w:start w:val="1"/>
+      <w:numFmt w:val="decimal"/>
+      <w:lvlText w:val="%5."/>
+      <w:lvlJc w:val="left"/>
+      <w:pPr>
+        <w:tabs>
+          <w:tab w:val="num" w:pos="3600"/>
+        </w:tabs>
+        <w:ind w:left="3600" w:hanging="360"/>
+      </w:pPr>
+    </w:lvl>
+    <w:lvl w:ilvl="5" w:tentative="1">
+      <w:start w:val="1"/>
+      <w:numFmt w:val="decimal"/>
+      <w:lvlText w:val="%6."/>
+      <w:lvlJc w:val="left"/>
+      <w:pPr>
+        <w:tabs>
+          <w:tab w:val="num" w:pos="4320"/>
+        </w:tabs>
+        <w:ind w:left="4320" w:hanging="360"/>
+      </w:pPr>
+    </w:lvl>
+    <w:lvl w:ilvl="6" w:tentative="1">
+      <w:start w:val="1"/>
+      <w:numFmt w:val="decimal"/>
+      <w:lvlText w:val="%7."/>
+      <w:lvlJc w:val="left"/>
+      <w:pPr>
+        <w:tabs>
+          <w:tab w:val="num" w:pos="5040"/>
+        </w:tabs>
+        <w:ind w:left="5040" w:hanging="360"/>
+      </w:pPr>
+    </w:lvl>
+    <w:lvl w:ilvl="7" w:tentative="1">
+      <w:start w:val="1"/>
+      <w:numFmt w:val="decimal"/>
+      <w:lvlText w:val="%8."/>
+      <w:lvlJc w:val="left"/>
+      <w:pPr>
+        <w:tabs>
+          <w:tab w:val="num" w:pos="5760"/>
+        </w:tabs>
+        <w:ind w:left="5760" w:hanging="360"/>
+      </w:pPr>
+    </w:lvl>
+    <w:lvl w:ilvl="8" w:tentative="1">
+      <w:start w:val="1"/>
+      <w:numFmt w:val="decimal"/>
+      <w:lvlText w:val="%9."/>
+      <w:lvlJc w:val="left"/>
+      <w:pPr>
+        <w:tabs>
+          <w:tab w:val="num" w:pos="6480"/>
+        </w:tabs>
+        <w:ind w:left="6480" w:hanging="360"/>
+      </w:pPr>
+    </w:lvl>
+  </w:abstractNum>
+  <w:abstractNum w:abstractNumId="3" w15:restartNumberingAfterBreak="0">
     <w:nsid w:val="0CD02EC1"/>
     <w:multiLevelType w:val="multilevel"/>
     <w:tmpl w:val="A260E1B6"/>
@@ -2691,7 +2911,382 @@
       </w:rPr>
     </w:lvl>
   </w:abstractNum>
-  <w:abstractNum w:abstractNumId="1" w15:restartNumberingAfterBreak="0">
+  <w:abstractNum w:abstractNumId="4" w15:restartNumberingAfterBreak="0">
+    <w:nsid w:val="12BD7D70"/>
+    <w:multiLevelType w:val="multilevel"/>
+    <w:tmpl w:val="F730AE34"/>
+    <w:lvl w:ilvl="0">
+      <w:start w:val="4"/>
+      <w:numFmt w:val="decimal"/>
+      <w:lvlText w:val="%1."/>
+      <w:lvlJc w:val="left"/>
+      <w:pPr>
+        <w:tabs>
+          <w:tab w:val="num" w:pos="720"/>
+        </w:tabs>
+        <w:ind w:left="720" w:hanging="360"/>
+      </w:pPr>
+    </w:lvl>
+    <w:lvl w:ilvl="1" w:tentative="1">
+      <w:start w:val="1"/>
+      <w:numFmt w:val="decimal"/>
+      <w:lvlText w:val="%2."/>
+      <w:lvlJc w:val="left"/>
+      <w:pPr>
+        <w:tabs>
+          <w:tab w:val="num" w:pos="1440"/>
+        </w:tabs>
+        <w:ind w:left="1440" w:hanging="360"/>
+      </w:pPr>
+    </w:lvl>
+    <w:lvl w:ilvl="2" w:tentative="1">
+      <w:start w:val="1"/>
+      <w:numFmt w:val="decimal"/>
+      <w:lvlText w:val="%3."/>
+      <w:lvlJc w:val="left"/>
+      <w:pPr>
+        <w:tabs>
+          <w:tab w:val="num" w:pos="2160"/>
+        </w:tabs>
+        <w:ind w:left="2160" w:hanging="360"/>
+      </w:pPr>
+    </w:lvl>
+    <w:lvl w:ilvl="3" w:tentative="1">
+      <w:start w:val="1"/>
+      <w:numFmt w:val="decimal"/>
+      <w:lvlText w:val="%4."/>
+      <w:lvlJc w:val="left"/>
+      <w:pPr>
+        <w:tabs>
+          <w:tab w:val="num" w:pos="2880"/>
+        </w:tabs>
+        <w:ind w:left="2880" w:hanging="360"/>
+      </w:pPr>
+    </w:lvl>
+    <w:lvl w:ilvl="4" w:tentative="1">
+      <w:start w:val="1"/>
+      <w:numFmt w:val="decimal"/>
+      <w:lvlText w:val="%5."/>
+      <w:lvlJc w:val="left"/>
+      <w:pPr>
+        <w:tabs>
+          <w:tab w:val="num" w:pos="3600"/>
+        </w:tabs>
+        <w:ind w:left="3600" w:hanging="360"/>
+      </w:pPr>
+    </w:lvl>
+    <w:lvl w:ilvl="5" w:tentative="1">
+      <w:start w:val="1"/>
+      <w:numFmt w:val="decimal"/>
+      <w:lvlText w:val="%6."/>
+      <w:lvlJc w:val="left"/>
+      <w:pPr>
+        <w:tabs>
+          <w:tab w:val="num" w:pos="4320"/>
+        </w:tabs>
+        <w:ind w:left="4320" w:hanging="360"/>
+      </w:pPr>
+    </w:lvl>
+    <w:lvl w:ilvl="6" w:tentative="1">
+      <w:start w:val="1"/>
+      <w:numFmt w:val="decimal"/>
+      <w:lvlText w:val="%7."/>
+      <w:lvlJc w:val="left"/>
+      <w:pPr>
+        <w:tabs>
+          <w:tab w:val="num" w:pos="5040"/>
+        </w:tabs>
+        <w:ind w:left="5040" w:hanging="360"/>
+      </w:pPr>
+    </w:lvl>
+    <w:lvl w:ilvl="7" w:tentative="1">
+      <w:start w:val="1"/>
+      <w:numFmt w:val="decimal"/>
+      <w:lvlText w:val="%8."/>
+      <w:lvlJc w:val="left"/>
+      <w:pPr>
+        <w:tabs>
+          <w:tab w:val="num" w:pos="5760"/>
+        </w:tabs>
+        <w:ind w:left="5760" w:hanging="360"/>
+      </w:pPr>
+    </w:lvl>
+    <w:lvl w:ilvl="8" w:tentative="1">
+      <w:start w:val="1"/>
+      <w:numFmt w:val="decimal"/>
+      <w:lvlText w:val="%9."/>
+      <w:lvlJc w:val="left"/>
+      <w:pPr>
+        <w:tabs>
+          <w:tab w:val="num" w:pos="6480"/>
+        </w:tabs>
+        <w:ind w:left="6480" w:hanging="360"/>
+      </w:pPr>
+    </w:lvl>
+  </w:abstractNum>
+  <w:abstractNum w:abstractNumId="5" w15:restartNumberingAfterBreak="0">
+    <w:nsid w:val="146D5A85"/>
+    <w:multiLevelType w:val="multilevel"/>
+    <w:tmpl w:val="BA8294EC"/>
+    <w:lvl w:ilvl="0">
+      <w:start w:val="1"/>
+      <w:numFmt w:val="bullet"/>
+      <w:lvlText w:val=""/>
+      <w:lvlJc w:val="left"/>
+      <w:pPr>
+        <w:tabs>
+          <w:tab w:val="num" w:pos="1080"/>
+        </w:tabs>
+        <w:ind w:left="1080" w:hanging="360"/>
+      </w:pPr>
+      <w:rPr>
+        <w:rFonts w:ascii="Symbol" w:hAnsi="Symbol" w:hint="default"/>
+        <w:sz w:val="20"/>
+      </w:rPr>
+    </w:lvl>
+    <w:lvl w:ilvl="1" w:tentative="1">
+      <w:start w:val="1"/>
+      <w:numFmt w:val="bullet"/>
+      <w:lvlText w:val="o"/>
+      <w:lvlJc w:val="left"/>
+      <w:pPr>
+        <w:tabs>
+          <w:tab w:val="num" w:pos="1800"/>
+        </w:tabs>
+        <w:ind w:left="1800" w:hanging="360"/>
+      </w:pPr>
+      <w:rPr>
+        <w:rFonts w:ascii="Courier New" w:hAnsi="Courier New" w:hint="default"/>
+        <w:sz w:val="20"/>
+      </w:rPr>
+    </w:lvl>
+    <w:lvl w:ilvl="2" w:tentative="1">
+      <w:start w:val="1"/>
+      <w:numFmt w:val="bullet"/>
+      <w:lvlText w:val=""/>
+      <w:lvlJc w:val="left"/>
+      <w:pPr>
+        <w:tabs>
+          <w:tab w:val="num" w:pos="2520"/>
+        </w:tabs>
+        <w:ind w:left="2520" w:hanging="360"/>
+      </w:pPr>
+      <w:rPr>
+        <w:rFonts w:ascii="Wingdings" w:hAnsi="Wingdings" w:hint="default"/>
+        <w:sz w:val="20"/>
+      </w:rPr>
+    </w:lvl>
+    <w:lvl w:ilvl="3" w:tentative="1">
+      <w:start w:val="1"/>
+      <w:numFmt w:val="bullet"/>
+      <w:lvlText w:val=""/>
+      <w:lvlJc w:val="left"/>
+      <w:pPr>
+        <w:tabs>
+          <w:tab w:val="num" w:pos="3240"/>
+        </w:tabs>
+        <w:ind w:left="3240" w:hanging="360"/>
+      </w:pPr>
+      <w:rPr>
+        <w:rFonts w:ascii="Wingdings" w:hAnsi="Wingdings" w:hint="default"/>
+        <w:sz w:val="20"/>
+      </w:rPr>
+    </w:lvl>
+    <w:lvl w:ilvl="4" w:tentative="1">
+      <w:start w:val="1"/>
+      <w:numFmt w:val="bullet"/>
+      <w:lvlText w:val=""/>
+      <w:lvlJc w:val="left"/>
+      <w:pPr>
+        <w:tabs>
+          <w:tab w:val="num" w:pos="3960"/>
+        </w:tabs>
+        <w:ind w:left="3960" w:hanging="360"/>
+      </w:pPr>
+      <w:rPr>
+        <w:rFonts w:ascii="Wingdings" w:hAnsi="Wingdings" w:hint="default"/>
+        <w:sz w:val="20"/>
+      </w:rPr>
+    </w:lvl>
+    <w:lvl w:ilvl="5" w:tentative="1">
+      <w:start w:val="1"/>
+      <w:numFmt w:val="bullet"/>
+      <w:lvlText w:val=""/>
+      <w:lvlJc w:val="left"/>
+      <w:pPr>
+        <w:tabs>
+          <w:tab w:val="num" w:pos="4680"/>
+        </w:tabs>
+        <w:ind w:left="4680" w:hanging="360"/>
+      </w:pPr>
+      <w:rPr>
+        <w:rFonts w:ascii="Wingdings" w:hAnsi="Wingdings" w:hint="default"/>
+        <w:sz w:val="20"/>
+      </w:rPr>
+    </w:lvl>
+    <w:lvl w:ilvl="6" w:tentative="1">
+      <w:start w:val="1"/>
+      <w:numFmt w:val="bullet"/>
+      <w:lvlText w:val=""/>
+      <w:lvlJc w:val="left"/>
+      <w:pPr>
+        <w:tabs>
+          <w:tab w:val="num" w:pos="5400"/>
+        </w:tabs>
+        <w:ind w:left="5400" w:hanging="360"/>
+      </w:pPr>
+      <w:rPr>
+        <w:rFonts w:ascii="Wingdings" w:hAnsi="Wingdings" w:hint="default"/>
+        <w:sz w:val="20"/>
+      </w:rPr>
+    </w:lvl>
+    <w:lvl w:ilvl="7" w:tentative="1">
+      <w:start w:val="1"/>
+      <w:numFmt w:val="bullet"/>
+      <w:lvlText w:val=""/>
+      <w:lvlJc w:val="left"/>
+      <w:pPr>
+        <w:tabs>
+          <w:tab w:val="num" w:pos="6120"/>
+        </w:tabs>
+        <w:ind w:left="6120" w:hanging="360"/>
+      </w:pPr>
+      <w:rPr>
+        <w:rFonts w:ascii="Wingdings" w:hAnsi="Wingdings" w:hint="default"/>
+        <w:sz w:val="20"/>
+      </w:rPr>
+    </w:lvl>
+    <w:lvl w:ilvl="8" w:tentative="1">
+      <w:start w:val="1"/>
+      <w:numFmt w:val="bullet"/>
+      <w:lvlText w:val=""/>
+      <w:lvlJc w:val="left"/>
+      <w:pPr>
+        <w:tabs>
+          <w:tab w:val="num" w:pos="6840"/>
+        </w:tabs>
+        <w:ind w:left="6840" w:hanging="360"/>
+      </w:pPr>
+      <w:rPr>
+        <w:rFonts w:ascii="Wingdings" w:hAnsi="Wingdings" w:hint="default"/>
+        <w:sz w:val="20"/>
+      </w:rPr>
+    </w:lvl>
+  </w:abstractNum>
+  <w:abstractNum w:abstractNumId="6" w15:restartNumberingAfterBreak="0">
+    <w:nsid w:val="15077160"/>
+    <w:multiLevelType w:val="multilevel"/>
+    <w:tmpl w:val="8536D5B0"/>
+    <w:lvl w:ilvl="0">
+      <w:start w:val="2"/>
+      <w:numFmt w:val="decimal"/>
+      <w:lvlText w:val="%1."/>
+      <w:lvlJc w:val="left"/>
+      <w:pPr>
+        <w:tabs>
+          <w:tab w:val="num" w:pos="720"/>
+        </w:tabs>
+        <w:ind w:left="720" w:hanging="360"/>
+      </w:pPr>
+    </w:lvl>
+    <w:lvl w:ilvl="1" w:tentative="1">
+      <w:start w:val="1"/>
+      <w:numFmt w:val="decimal"/>
+      <w:lvlText w:val="%2."/>
+      <w:lvlJc w:val="left"/>
+      <w:pPr>
+        <w:tabs>
+          <w:tab w:val="num" w:pos="1440"/>
+        </w:tabs>
+        <w:ind w:left="1440" w:hanging="360"/>
+      </w:pPr>
+    </w:lvl>
+    <w:lvl w:ilvl="2" w:tentative="1">
+      <w:start w:val="1"/>
+      <w:numFmt w:val="decimal"/>
+      <w:lvlText w:val="%3."/>
+      <w:lvlJc w:val="left"/>
+      <w:pPr>
+        <w:tabs>
+          <w:tab w:val="num" w:pos="2160"/>
+        </w:tabs>
+        <w:ind w:left="2160" w:hanging="360"/>
+      </w:pPr>
+    </w:lvl>
+    <w:lvl w:ilvl="3" w:tentative="1">
+      <w:start w:val="1"/>
+      <w:numFmt w:val="decimal"/>
+      <w:lvlText w:val="%4."/>
+      <w:lvlJc w:val="left"/>
+      <w:pPr>
+        <w:tabs>
+          <w:tab w:val="num" w:pos="2880"/>
+        </w:tabs>
+        <w:ind w:left="2880" w:hanging="360"/>
+      </w:pPr>
+    </w:lvl>
+    <w:lvl w:ilvl="4" w:tentative="1">
+      <w:start w:val="1"/>
+      <w:numFmt w:val="decimal"/>
+      <w:lvlText w:val="%5."/>
+      <w:lvlJc w:val="left"/>
+      <w:pPr>
+        <w:tabs>
+          <w:tab w:val="num" w:pos="3600"/>
+        </w:tabs>
+        <w:ind w:left="3600" w:hanging="360"/>
+      </w:pPr>
+    </w:lvl>
+    <w:lvl w:ilvl="5" w:tentative="1">
+      <w:start w:val="1"/>
+      <w:numFmt w:val="decimal"/>
+      <w:lvlText w:val="%6."/>
+      <w:lvlJc w:val="left"/>
+      <w:pPr>
+        <w:tabs>
+          <w:tab w:val="num" w:pos="4320"/>
+        </w:tabs>
+        <w:ind w:left="4320" w:hanging="360"/>
+      </w:pPr>
+    </w:lvl>
+    <w:lvl w:ilvl="6" w:tentative="1">
+      <w:start w:val="1"/>
+      <w:numFmt w:val="decimal"/>
+      <w:lvlText w:val="%7."/>
+      <w:lvlJc w:val="left"/>
+      <w:pPr>
+        <w:tabs>
+          <w:tab w:val="num" w:pos="5040"/>
+        </w:tabs>
+        <w:ind w:left="5040" w:hanging="360"/>
+      </w:pPr>
+    </w:lvl>
+    <w:lvl w:ilvl="7" w:tentative="1">
+      <w:start w:val="1"/>
+      <w:numFmt w:val="decimal"/>
+      <w:lvlText w:val="%8."/>
+      <w:lvlJc w:val="left"/>
+      <w:pPr>
+        <w:tabs>
+          <w:tab w:val="num" w:pos="5760"/>
+        </w:tabs>
+        <w:ind w:left="5760" w:hanging="360"/>
+      </w:pPr>
+    </w:lvl>
+    <w:lvl w:ilvl="8" w:tentative="1">
+      <w:start w:val="1"/>
+      <w:numFmt w:val="decimal"/>
+      <w:lvlText w:val="%9."/>
+      <w:lvlJc w:val="left"/>
+      <w:pPr>
+        <w:tabs>
+          <w:tab w:val="num" w:pos="6480"/>
+        </w:tabs>
+        <w:ind w:left="6480" w:hanging="360"/>
+      </w:pPr>
+    </w:lvl>
+  </w:abstractNum>
+  <w:abstractNum w:abstractNumId="7" w15:restartNumberingAfterBreak="0">
     <w:nsid w:val="197C56E0"/>
     <w:multiLevelType w:val="multilevel"/>
     <w:tmpl w:val="0CC67F40"/>
@@ -2840,7 +3435,382 @@
       </w:rPr>
     </w:lvl>
   </w:abstractNum>
-  <w:abstractNum w:abstractNumId="2" w15:restartNumberingAfterBreak="0">
+  <w:abstractNum w:abstractNumId="8" w15:restartNumberingAfterBreak="0">
+    <w:nsid w:val="1992216E"/>
+    <w:multiLevelType w:val="multilevel"/>
+    <w:tmpl w:val="482AD3A8"/>
+    <w:lvl w:ilvl="0">
+      <w:start w:val="3"/>
+      <w:numFmt w:val="decimal"/>
+      <w:lvlText w:val="%1."/>
+      <w:lvlJc w:val="left"/>
+      <w:pPr>
+        <w:tabs>
+          <w:tab w:val="num" w:pos="720"/>
+        </w:tabs>
+        <w:ind w:left="720" w:hanging="360"/>
+      </w:pPr>
+    </w:lvl>
+    <w:lvl w:ilvl="1" w:tentative="1">
+      <w:start w:val="1"/>
+      <w:numFmt w:val="decimal"/>
+      <w:lvlText w:val="%2."/>
+      <w:lvlJc w:val="left"/>
+      <w:pPr>
+        <w:tabs>
+          <w:tab w:val="num" w:pos="1440"/>
+        </w:tabs>
+        <w:ind w:left="1440" w:hanging="360"/>
+      </w:pPr>
+    </w:lvl>
+    <w:lvl w:ilvl="2" w:tentative="1">
+      <w:start w:val="1"/>
+      <w:numFmt w:val="decimal"/>
+      <w:lvlText w:val="%3."/>
+      <w:lvlJc w:val="left"/>
+      <w:pPr>
+        <w:tabs>
+          <w:tab w:val="num" w:pos="2160"/>
+        </w:tabs>
+        <w:ind w:left="2160" w:hanging="360"/>
+      </w:pPr>
+    </w:lvl>
+    <w:lvl w:ilvl="3" w:tentative="1">
+      <w:start w:val="1"/>
+      <w:numFmt w:val="decimal"/>
+      <w:lvlText w:val="%4."/>
+      <w:lvlJc w:val="left"/>
+      <w:pPr>
+        <w:tabs>
+          <w:tab w:val="num" w:pos="2880"/>
+        </w:tabs>
+        <w:ind w:left="2880" w:hanging="360"/>
+      </w:pPr>
+    </w:lvl>
+    <w:lvl w:ilvl="4" w:tentative="1">
+      <w:start w:val="1"/>
+      <w:numFmt w:val="decimal"/>
+      <w:lvlText w:val="%5."/>
+      <w:lvlJc w:val="left"/>
+      <w:pPr>
+        <w:tabs>
+          <w:tab w:val="num" w:pos="3600"/>
+        </w:tabs>
+        <w:ind w:left="3600" w:hanging="360"/>
+      </w:pPr>
+    </w:lvl>
+    <w:lvl w:ilvl="5" w:tentative="1">
+      <w:start w:val="1"/>
+      <w:numFmt w:val="decimal"/>
+      <w:lvlText w:val="%6."/>
+      <w:lvlJc w:val="left"/>
+      <w:pPr>
+        <w:tabs>
+          <w:tab w:val="num" w:pos="4320"/>
+        </w:tabs>
+        <w:ind w:left="4320" w:hanging="360"/>
+      </w:pPr>
+    </w:lvl>
+    <w:lvl w:ilvl="6" w:tentative="1">
+      <w:start w:val="1"/>
+      <w:numFmt w:val="decimal"/>
+      <w:lvlText w:val="%7."/>
+      <w:lvlJc w:val="left"/>
+      <w:pPr>
+        <w:tabs>
+          <w:tab w:val="num" w:pos="5040"/>
+        </w:tabs>
+        <w:ind w:left="5040" w:hanging="360"/>
+      </w:pPr>
+    </w:lvl>
+    <w:lvl w:ilvl="7" w:tentative="1">
+      <w:start w:val="1"/>
+      <w:numFmt w:val="decimal"/>
+      <w:lvlText w:val="%8."/>
+      <w:lvlJc w:val="left"/>
+      <w:pPr>
+        <w:tabs>
+          <w:tab w:val="num" w:pos="5760"/>
+        </w:tabs>
+        <w:ind w:left="5760" w:hanging="360"/>
+      </w:pPr>
+    </w:lvl>
+    <w:lvl w:ilvl="8" w:tentative="1">
+      <w:start w:val="1"/>
+      <w:numFmt w:val="decimal"/>
+      <w:lvlText w:val="%9."/>
+      <w:lvlJc w:val="left"/>
+      <w:pPr>
+        <w:tabs>
+          <w:tab w:val="num" w:pos="6480"/>
+        </w:tabs>
+        <w:ind w:left="6480" w:hanging="360"/>
+      </w:pPr>
+    </w:lvl>
+  </w:abstractNum>
+  <w:abstractNum w:abstractNumId="9" w15:restartNumberingAfterBreak="0">
+    <w:nsid w:val="1FF11CF7"/>
+    <w:multiLevelType w:val="multilevel"/>
+    <w:tmpl w:val="DACA137A"/>
+    <w:lvl w:ilvl="0">
+      <w:start w:val="2"/>
+      <w:numFmt w:val="decimal"/>
+      <w:lvlText w:val="%1."/>
+      <w:lvlJc w:val="left"/>
+      <w:pPr>
+        <w:tabs>
+          <w:tab w:val="num" w:pos="720"/>
+        </w:tabs>
+        <w:ind w:left="720" w:hanging="360"/>
+      </w:pPr>
+    </w:lvl>
+    <w:lvl w:ilvl="1" w:tentative="1">
+      <w:start w:val="1"/>
+      <w:numFmt w:val="decimal"/>
+      <w:lvlText w:val="%2."/>
+      <w:lvlJc w:val="left"/>
+      <w:pPr>
+        <w:tabs>
+          <w:tab w:val="num" w:pos="1440"/>
+        </w:tabs>
+        <w:ind w:left="1440" w:hanging="360"/>
+      </w:pPr>
+    </w:lvl>
+    <w:lvl w:ilvl="2" w:tentative="1">
+      <w:start w:val="1"/>
+      <w:numFmt w:val="decimal"/>
+      <w:lvlText w:val="%3."/>
+      <w:lvlJc w:val="left"/>
+      <w:pPr>
+        <w:tabs>
+          <w:tab w:val="num" w:pos="2160"/>
+        </w:tabs>
+        <w:ind w:left="2160" w:hanging="360"/>
+      </w:pPr>
+    </w:lvl>
+    <w:lvl w:ilvl="3" w:tentative="1">
+      <w:start w:val="1"/>
+      <w:numFmt w:val="decimal"/>
+      <w:lvlText w:val="%4."/>
+      <w:lvlJc w:val="left"/>
+      <w:pPr>
+        <w:tabs>
+          <w:tab w:val="num" w:pos="2880"/>
+        </w:tabs>
+        <w:ind w:left="2880" w:hanging="360"/>
+      </w:pPr>
+    </w:lvl>
+    <w:lvl w:ilvl="4" w:tentative="1">
+      <w:start w:val="1"/>
+      <w:numFmt w:val="decimal"/>
+      <w:lvlText w:val="%5."/>
+      <w:lvlJc w:val="left"/>
+      <w:pPr>
+        <w:tabs>
+          <w:tab w:val="num" w:pos="3600"/>
+        </w:tabs>
+        <w:ind w:left="3600" w:hanging="360"/>
+      </w:pPr>
+    </w:lvl>
+    <w:lvl w:ilvl="5" w:tentative="1">
+      <w:start w:val="1"/>
+      <w:numFmt w:val="decimal"/>
+      <w:lvlText w:val="%6."/>
+      <w:lvlJc w:val="left"/>
+      <w:pPr>
+        <w:tabs>
+          <w:tab w:val="num" w:pos="4320"/>
+        </w:tabs>
+        <w:ind w:left="4320" w:hanging="360"/>
+      </w:pPr>
+    </w:lvl>
+    <w:lvl w:ilvl="6" w:tentative="1">
+      <w:start w:val="1"/>
+      <w:numFmt w:val="decimal"/>
+      <w:lvlText w:val="%7."/>
+      <w:lvlJc w:val="left"/>
+      <w:pPr>
+        <w:tabs>
+          <w:tab w:val="num" w:pos="5040"/>
+        </w:tabs>
+        <w:ind w:left="5040" w:hanging="360"/>
+      </w:pPr>
+    </w:lvl>
+    <w:lvl w:ilvl="7" w:tentative="1">
+      <w:start w:val="1"/>
+      <w:numFmt w:val="decimal"/>
+      <w:lvlText w:val="%8."/>
+      <w:lvlJc w:val="left"/>
+      <w:pPr>
+        <w:tabs>
+          <w:tab w:val="num" w:pos="5760"/>
+        </w:tabs>
+        <w:ind w:left="5760" w:hanging="360"/>
+      </w:pPr>
+    </w:lvl>
+    <w:lvl w:ilvl="8" w:tentative="1">
+      <w:start w:val="1"/>
+      <w:numFmt w:val="decimal"/>
+      <w:lvlText w:val="%9."/>
+      <w:lvlJc w:val="left"/>
+      <w:pPr>
+        <w:tabs>
+          <w:tab w:val="num" w:pos="6480"/>
+        </w:tabs>
+        <w:ind w:left="6480" w:hanging="360"/>
+      </w:pPr>
+    </w:lvl>
+  </w:abstractNum>
+  <w:abstractNum w:abstractNumId="10" w15:restartNumberingAfterBreak="0">
+    <w:nsid w:val="202F5D3F"/>
+    <w:multiLevelType w:val="multilevel"/>
+    <w:tmpl w:val="103C2BB6"/>
+    <w:lvl w:ilvl="0">
+      <w:start w:val="1"/>
+      <w:numFmt w:val="bullet"/>
+      <w:lvlText w:val=""/>
+      <w:lvlJc w:val="left"/>
+      <w:pPr>
+        <w:tabs>
+          <w:tab w:val="num" w:pos="1080"/>
+        </w:tabs>
+        <w:ind w:left="1080" w:hanging="360"/>
+      </w:pPr>
+      <w:rPr>
+        <w:rFonts w:ascii="Symbol" w:hAnsi="Symbol" w:hint="default"/>
+        <w:sz w:val="20"/>
+      </w:rPr>
+    </w:lvl>
+    <w:lvl w:ilvl="1" w:tentative="1">
+      <w:start w:val="1"/>
+      <w:numFmt w:val="bullet"/>
+      <w:lvlText w:val="o"/>
+      <w:lvlJc w:val="left"/>
+      <w:pPr>
+        <w:tabs>
+          <w:tab w:val="num" w:pos="1800"/>
+        </w:tabs>
+        <w:ind w:left="1800" w:hanging="360"/>
+      </w:pPr>
+      <w:rPr>
+        <w:rFonts w:ascii="Courier New" w:hAnsi="Courier New" w:hint="default"/>
+        <w:sz w:val="20"/>
+      </w:rPr>
+    </w:lvl>
+    <w:lvl w:ilvl="2" w:tentative="1">
+      <w:start w:val="1"/>
+      <w:numFmt w:val="bullet"/>
+      <w:lvlText w:val=""/>
+      <w:lvlJc w:val="left"/>
+      <w:pPr>
+        <w:tabs>
+          <w:tab w:val="num" w:pos="2520"/>
+        </w:tabs>
+        <w:ind w:left="2520" w:hanging="360"/>
+      </w:pPr>
+      <w:rPr>
+        <w:rFonts w:ascii="Wingdings" w:hAnsi="Wingdings" w:hint="default"/>
+        <w:sz w:val="20"/>
+      </w:rPr>
+    </w:lvl>
+    <w:lvl w:ilvl="3" w:tentative="1">
+      <w:start w:val="1"/>
+      <w:numFmt w:val="bullet"/>
+      <w:lvlText w:val=""/>
+      <w:lvlJc w:val="left"/>
+      <w:pPr>
+        <w:tabs>
+          <w:tab w:val="num" w:pos="3240"/>
+        </w:tabs>
+        <w:ind w:left="3240" w:hanging="360"/>
+      </w:pPr>
+      <w:rPr>
+        <w:rFonts w:ascii="Wingdings" w:hAnsi="Wingdings" w:hint="default"/>
+        <w:sz w:val="20"/>
+      </w:rPr>
+    </w:lvl>
+    <w:lvl w:ilvl="4" w:tentative="1">
+      <w:start w:val="1"/>
+      <w:numFmt w:val="bullet"/>
+      <w:lvlText w:val=""/>
+      <w:lvlJc w:val="left"/>
+      <w:pPr>
+        <w:tabs>
+          <w:tab w:val="num" w:pos="3960"/>
+        </w:tabs>
+        <w:ind w:left="3960" w:hanging="360"/>
+      </w:pPr>
+      <w:rPr>
+        <w:rFonts w:ascii="Wingdings" w:hAnsi="Wingdings" w:hint="default"/>
+        <w:sz w:val="20"/>
+      </w:rPr>
+    </w:lvl>
+    <w:lvl w:ilvl="5" w:tentative="1">
+      <w:start w:val="1"/>
+      <w:numFmt w:val="bullet"/>
+      <w:lvlText w:val=""/>
+      <w:lvlJc w:val="left"/>
+      <w:pPr>
+        <w:tabs>
+          <w:tab w:val="num" w:pos="4680"/>
+        </w:tabs>
+        <w:ind w:left="4680" w:hanging="360"/>
+      </w:pPr>
+      <w:rPr>
+        <w:rFonts w:ascii="Wingdings" w:hAnsi="Wingdings" w:hint="default"/>
+        <w:sz w:val="20"/>
+      </w:rPr>
+    </w:lvl>
+    <w:lvl w:ilvl="6" w:tentative="1">
+      <w:start w:val="1"/>
+      <w:numFmt w:val="bullet"/>
+      <w:lvlText w:val=""/>
+      <w:lvlJc w:val="left"/>
+      <w:pPr>
+        <w:tabs>
+          <w:tab w:val="num" w:pos="5400"/>
+        </w:tabs>
+        <w:ind w:left="5400" w:hanging="360"/>
+      </w:pPr>
+      <w:rPr>
+        <w:rFonts w:ascii="Wingdings" w:hAnsi="Wingdings" w:hint="default"/>
+        <w:sz w:val="20"/>
+      </w:rPr>
+    </w:lvl>
+    <w:lvl w:ilvl="7" w:tentative="1">
+      <w:start w:val="1"/>
+      <w:numFmt w:val="bullet"/>
+      <w:lvlText w:val=""/>
+      <w:lvlJc w:val="left"/>
+      <w:pPr>
+        <w:tabs>
+          <w:tab w:val="num" w:pos="6120"/>
+        </w:tabs>
+        <w:ind w:left="6120" w:hanging="360"/>
+      </w:pPr>
+      <w:rPr>
+        <w:rFonts w:ascii="Wingdings" w:hAnsi="Wingdings" w:hint="default"/>
+        <w:sz w:val="20"/>
+      </w:rPr>
+    </w:lvl>
+    <w:lvl w:ilvl="8" w:tentative="1">
+      <w:start w:val="1"/>
+      <w:numFmt w:val="bullet"/>
+      <w:lvlText w:val=""/>
+      <w:lvlJc w:val="left"/>
+      <w:pPr>
+        <w:tabs>
+          <w:tab w:val="num" w:pos="6840"/>
+        </w:tabs>
+        <w:ind w:left="6840" w:hanging="360"/>
+      </w:pPr>
+      <w:rPr>
+        <w:rFonts w:ascii="Wingdings" w:hAnsi="Wingdings" w:hint="default"/>
+        <w:sz w:val="20"/>
+      </w:rPr>
+    </w:lvl>
+  </w:abstractNum>
+  <w:abstractNum w:abstractNumId="11" w15:restartNumberingAfterBreak="0">
     <w:nsid w:val="20E953E1"/>
     <w:multiLevelType w:val="multilevel"/>
     <w:tmpl w:val="51F470E6"/>
@@ -2989,7 +3959,7 @@
       </w:rPr>
     </w:lvl>
   </w:abstractNum>
-  <w:abstractNum w:abstractNumId="3" w15:restartNumberingAfterBreak="0">
+  <w:abstractNum w:abstractNumId="12" w15:restartNumberingAfterBreak="0">
     <w:nsid w:val="229431F6"/>
     <w:multiLevelType w:val="hybridMultilevel"/>
     <w:tmpl w:val="3BDE20C6"/>
@@ -3078,7 +4048,7 @@
       </w:pPr>
     </w:lvl>
   </w:abstractNum>
-  <w:abstractNum w:abstractNumId="4" w15:restartNumberingAfterBreak="0">
+  <w:abstractNum w:abstractNumId="13" w15:restartNumberingAfterBreak="0">
     <w:nsid w:val="2BFD454F"/>
     <w:multiLevelType w:val="multilevel"/>
     <w:tmpl w:val="47888386"/>
@@ -3223,7 +4193,120 @@
       </w:rPr>
     </w:lvl>
   </w:abstractNum>
-  <w:abstractNum w:abstractNumId="5" w15:restartNumberingAfterBreak="0">
+  <w:abstractNum w:abstractNumId="14" w15:restartNumberingAfterBreak="0">
+    <w:nsid w:val="2D030B47"/>
+    <w:multiLevelType w:val="multilevel"/>
+    <w:tmpl w:val="C3A65202"/>
+    <w:lvl w:ilvl="0">
+      <w:start w:val="1"/>
+      <w:numFmt w:val="decimal"/>
+      <w:lvlText w:val="%1."/>
+      <w:lvlJc w:val="left"/>
+      <w:pPr>
+        <w:tabs>
+          <w:tab w:val="num" w:pos="720"/>
+        </w:tabs>
+        <w:ind w:left="720" w:hanging="360"/>
+      </w:pPr>
+    </w:lvl>
+    <w:lvl w:ilvl="1" w:tentative="1">
+      <w:start w:val="1"/>
+      <w:numFmt w:val="decimal"/>
+      <w:lvlText w:val="%2."/>
+      <w:lvlJc w:val="left"/>
+      <w:pPr>
+        <w:tabs>
+          <w:tab w:val="num" w:pos="1440"/>
+        </w:tabs>
+        <w:ind w:left="1440" w:hanging="360"/>
+      </w:pPr>
+    </w:lvl>
+    <w:lvl w:ilvl="2" w:tentative="1">
+      <w:start w:val="1"/>
+      <w:numFmt w:val="decimal"/>
+      <w:lvlText w:val="%3."/>
+      <w:lvlJc w:val="left"/>
+      <w:pPr>
+        <w:tabs>
+          <w:tab w:val="num" w:pos="2160"/>
+        </w:tabs>
+        <w:ind w:left="2160" w:hanging="360"/>
+      </w:pPr>
+    </w:lvl>
+    <w:lvl w:ilvl="3" w:tentative="1">
+      <w:start w:val="1"/>
+      <w:numFmt w:val="decimal"/>
+      <w:lvlText w:val="%4."/>
+      <w:lvlJc w:val="left"/>
+      <w:pPr>
+        <w:tabs>
+          <w:tab w:val="num" w:pos="2880"/>
+        </w:tabs>
+        <w:ind w:left="2880" w:hanging="360"/>
+      </w:pPr>
+    </w:lvl>
+    <w:lvl w:ilvl="4" w:tentative="1">
+      <w:start w:val="1"/>
+      <w:numFmt w:val="decimal"/>
+      <w:lvlText w:val="%5."/>
+      <w:lvlJc w:val="left"/>
+      <w:pPr>
+        <w:tabs>
+          <w:tab w:val="num" w:pos="3600"/>
+        </w:tabs>
+        <w:ind w:left="3600" w:hanging="360"/>
+      </w:pPr>
+    </w:lvl>
+    <w:lvl w:ilvl="5" w:tentative="1">
+      <w:start w:val="1"/>
+      <w:numFmt w:val="decimal"/>
+      <w:lvlText w:val="%6."/>
+      <w:lvlJc w:val="left"/>
+      <w:pPr>
+        <w:tabs>
+          <w:tab w:val="num" w:pos="4320"/>
+        </w:tabs>
+        <w:ind w:left="4320" w:hanging="360"/>
+      </w:pPr>
+    </w:lvl>
+    <w:lvl w:ilvl="6" w:tentative="1">
+      <w:start w:val="1"/>
+      <w:numFmt w:val="decimal"/>
+      <w:lvlText w:val="%7."/>
+      <w:lvlJc w:val="left"/>
+      <w:pPr>
+        <w:tabs>
+          <w:tab w:val="num" w:pos="5040"/>
+        </w:tabs>
+        <w:ind w:left="5040" w:hanging="360"/>
+      </w:pPr>
+    </w:lvl>
+    <w:lvl w:ilvl="7" w:tentative="1">
+      <w:start w:val="1"/>
+      <w:numFmt w:val="decimal"/>
+      <w:lvlText w:val="%8."/>
+      <w:lvlJc w:val="left"/>
+      <w:pPr>
+        <w:tabs>
+          <w:tab w:val="num" w:pos="5760"/>
+        </w:tabs>
+        <w:ind w:left="5760" w:hanging="360"/>
+      </w:pPr>
+    </w:lvl>
+    <w:lvl w:ilvl="8" w:tentative="1">
+      <w:start w:val="1"/>
+      <w:numFmt w:val="decimal"/>
+      <w:lvlText w:val="%9."/>
+      <w:lvlJc w:val="left"/>
+      <w:pPr>
+        <w:tabs>
+          <w:tab w:val="num" w:pos="6480"/>
+        </w:tabs>
+        <w:ind w:left="6480" w:hanging="360"/>
+      </w:pPr>
+    </w:lvl>
+  </w:abstractNum>
+  <w:abstractNum w:abstractNumId="15" w15:restartNumberingAfterBreak="0">
     <w:nsid w:val="31E56C02"/>
     <w:multiLevelType w:val="multilevel"/>
     <w:tmpl w:val="D3D2D5AE"/>
@@ -3372,7 +4455,156 @@
       </w:rPr>
     </w:lvl>
   </w:abstractNum>
-  <w:abstractNum w:abstractNumId="6" w15:restartNumberingAfterBreak="0">
+  <w:abstractNum w:abstractNumId="16" w15:restartNumberingAfterBreak="0">
+    <w:nsid w:val="33B728B6"/>
+    <w:multiLevelType w:val="multilevel"/>
+    <w:tmpl w:val="0E009124"/>
+    <w:lvl w:ilvl="0">
+      <w:start w:val="1"/>
+      <w:numFmt w:val="bullet"/>
+      <w:lvlText w:val=""/>
+      <w:lvlJc w:val="left"/>
+      <w:pPr>
+        <w:tabs>
+          <w:tab w:val="num" w:pos="720"/>
+        </w:tabs>
+        <w:ind w:left="720" w:hanging="360"/>
+      </w:pPr>
+      <w:rPr>
+        <w:rFonts w:ascii="Symbol" w:hAnsi="Symbol" w:hint="default"/>
+        <w:sz w:val="20"/>
+      </w:rPr>
+    </w:lvl>
+    <w:lvl w:ilvl="1" w:tentative="1">
+      <w:start w:val="1"/>
+      <w:numFmt w:val="bullet"/>
+      <w:lvlText w:val="o"/>
+      <w:lvlJc w:val="left"/>
+      <w:pPr>
+        <w:tabs>
+          <w:tab w:val="num" w:pos="1440"/>
+        </w:tabs>
+        <w:ind w:left="1440" w:hanging="360"/>
+      </w:pPr>
+      <w:rPr>
+        <w:rFonts w:ascii="Courier New" w:hAnsi="Courier New" w:hint="default"/>
+        <w:sz w:val="20"/>
+      </w:rPr>
+    </w:lvl>
+    <w:lvl w:ilvl="2" w:tentative="1">
+      <w:start w:val="1"/>
+      <w:numFmt w:val="bullet"/>
+      <w:lvlText w:val=""/>
+      <w:lvlJc w:val="left"/>
+      <w:pPr>
+        <w:tabs>
+          <w:tab w:val="num" w:pos="2160"/>
+        </w:tabs>
+        <w:ind w:left="2160" w:hanging="360"/>
+      </w:pPr>
+      <w:rPr>
+        <w:rFonts w:ascii="Wingdings" w:hAnsi="Wingdings" w:hint="default"/>
+        <w:sz w:val="20"/>
+      </w:rPr>
+    </w:lvl>
+    <w:lvl w:ilvl="3" w:tentative="1">
+      <w:start w:val="1"/>
+      <w:numFmt w:val="bullet"/>
+      <w:lvlText w:val=""/>
+      <w:lvlJc w:val="left"/>
+      <w:pPr>
+        <w:tabs>
+          <w:tab w:val="num" w:pos="2880"/>
+        </w:tabs>
+        <w:ind w:left="2880" w:hanging="360"/>
+      </w:pPr>
+      <w:rPr>
+        <w:rFonts w:ascii="Wingdings" w:hAnsi="Wingdings" w:hint="default"/>
+        <w:sz w:val="20"/>
+      </w:rPr>
+    </w:lvl>
+    <w:lvl w:ilvl="4" w:tentative="1">
+      <w:start w:val="1"/>
+      <w:numFmt w:val="bullet"/>
+      <w:lvlText w:val=""/>
+      <w:lvlJc w:val="left"/>
+      <w:pPr>
+        <w:tabs>
+          <w:tab w:val="num" w:pos="3600"/>
+        </w:tabs>
+        <w:ind w:left="3600" w:hanging="360"/>
+      </w:pPr>
+      <w:rPr>
+        <w:rFonts w:ascii="Wingdings" w:hAnsi="Wingdings" w:hint="default"/>
+        <w:sz w:val="20"/>
+      </w:rPr>
+    </w:lvl>
+    <w:lvl w:ilvl="5" w:tentative="1">
+      <w:start w:val="1"/>
+      <w:numFmt w:val="bullet"/>
+      <w:lvlText w:val=""/>
+      <w:lvlJc w:val="left"/>
+      <w:pPr>
+        <w:tabs>
+          <w:tab w:val="num" w:pos="4320"/>
+        </w:tabs>
+        <w:ind w:left="4320" w:hanging="360"/>
+      </w:pPr>
+      <w:rPr>
+        <w:rFonts w:ascii="Wingdings" w:hAnsi="Wingdings" w:hint="default"/>
+        <w:sz w:val="20"/>
+      </w:rPr>
+    </w:lvl>
+    <w:lvl w:ilvl="6" w:tentative="1">
+      <w:start w:val="1"/>
+      <w:numFmt w:val="bullet"/>
+      <w:lvlText w:val=""/>
+      <w:lvlJc w:val="left"/>
+      <w:pPr>
+        <w:tabs>
+          <w:tab w:val="num" w:pos="5040"/>
+        </w:tabs>
+        <w:ind w:left="5040" w:hanging="360"/>
+      </w:pPr>
+      <w:rPr>
+        <w:rFonts w:ascii="Wingdings" w:hAnsi="Wingdings" w:hint="default"/>
+        <w:sz w:val="20"/>
+      </w:rPr>
+    </w:lvl>
+    <w:lvl w:ilvl="7" w:tentative="1">
+      <w:start w:val="1"/>
+      <w:numFmt w:val="bullet"/>
+      <w:lvlText w:val=""/>
+      <w:lvlJc w:val="left"/>
+      <w:pPr>
+        <w:tabs>
+          <w:tab w:val="num" w:pos="5760"/>
+        </w:tabs>
+        <w:ind w:left="5760" w:hanging="360"/>
+      </w:pPr>
+      <w:rPr>
+        <w:rFonts w:ascii="Wingdings" w:hAnsi="Wingdings" w:hint="default"/>
+        <w:sz w:val="20"/>
+      </w:rPr>
+    </w:lvl>
+    <w:lvl w:ilvl="8" w:tentative="1">
+      <w:start w:val="1"/>
+      <w:numFmt w:val="bullet"/>
+      <w:lvlText w:val=""/>
+      <w:lvlJc w:val="left"/>
+      <w:pPr>
+        <w:tabs>
+          <w:tab w:val="num" w:pos="6480"/>
+        </w:tabs>
+        <w:ind w:left="6480" w:hanging="360"/>
+      </w:pPr>
+      <w:rPr>
+        <w:rFonts w:ascii="Wingdings" w:hAnsi="Wingdings" w:hint="default"/>
+        <w:sz w:val="20"/>
+      </w:rPr>
+    </w:lvl>
+  </w:abstractNum>
+  <w:abstractNum w:abstractNumId="17" w15:restartNumberingAfterBreak="0">
     <w:nsid w:val="36B918BE"/>
     <w:multiLevelType w:val="hybridMultilevel"/>
     <w:tmpl w:val="4F5E23D6"/>
@@ -3461,7 +4693,7 @@
       </w:pPr>
     </w:lvl>
   </w:abstractNum>
-  <w:abstractNum w:abstractNumId="7" w15:restartNumberingAfterBreak="0">
+  <w:abstractNum w:abstractNumId="18" w15:restartNumberingAfterBreak="0">
     <w:nsid w:val="38FC59D1"/>
     <w:multiLevelType w:val="multilevel"/>
     <w:tmpl w:val="04162878"/>
@@ -3610,7 +4842,7 @@
       </w:rPr>
     </w:lvl>
   </w:abstractNum>
-  <w:abstractNum w:abstractNumId="8" w15:restartNumberingAfterBreak="0">
+  <w:abstractNum w:abstractNumId="19" w15:restartNumberingAfterBreak="0">
     <w:nsid w:val="45ED4E65"/>
     <w:multiLevelType w:val="multilevel"/>
     <w:tmpl w:val="5FE440EC"/>
@@ -3759,7 +4991,305 @@
       </w:rPr>
     </w:lvl>
   </w:abstractNum>
-  <w:abstractNum w:abstractNumId="9" w15:restartNumberingAfterBreak="0">
+  <w:abstractNum w:abstractNumId="20" w15:restartNumberingAfterBreak="0">
+    <w:nsid w:val="46A26662"/>
+    <w:multiLevelType w:val="multilevel"/>
+    <w:tmpl w:val="1D0A7EE2"/>
+    <w:lvl w:ilvl="0">
+      <w:start w:val="1"/>
+      <w:numFmt w:val="bullet"/>
+      <w:lvlText w:val=""/>
+      <w:lvlJc w:val="left"/>
+      <w:pPr>
+        <w:tabs>
+          <w:tab w:val="num" w:pos="1080"/>
+        </w:tabs>
+        <w:ind w:left="1080" w:hanging="360"/>
+      </w:pPr>
+      <w:rPr>
+        <w:rFonts w:ascii="Symbol" w:hAnsi="Symbol" w:hint="default"/>
+        <w:sz w:val="20"/>
+      </w:rPr>
+    </w:lvl>
+    <w:lvl w:ilvl="1" w:tentative="1">
+      <w:start w:val="1"/>
+      <w:numFmt w:val="bullet"/>
+      <w:lvlText w:val="o"/>
+      <w:lvlJc w:val="left"/>
+      <w:pPr>
+        <w:tabs>
+          <w:tab w:val="num" w:pos="1800"/>
+        </w:tabs>
+        <w:ind w:left="1800" w:hanging="360"/>
+      </w:pPr>
+      <w:rPr>
+        <w:rFonts w:ascii="Courier New" w:hAnsi="Courier New" w:hint="default"/>
+        <w:sz w:val="20"/>
+      </w:rPr>
+    </w:lvl>
+    <w:lvl w:ilvl="2" w:tentative="1">
+      <w:start w:val="1"/>
+      <w:numFmt w:val="bullet"/>
+      <w:lvlText w:val=""/>
+      <w:lvlJc w:val="left"/>
+      <w:pPr>
+        <w:tabs>
+          <w:tab w:val="num" w:pos="2520"/>
+        </w:tabs>
+        <w:ind w:left="2520" w:hanging="360"/>
+      </w:pPr>
+      <w:rPr>
+        <w:rFonts w:ascii="Wingdings" w:hAnsi="Wingdings" w:hint="default"/>
+        <w:sz w:val="20"/>
+      </w:rPr>
+    </w:lvl>
+    <w:lvl w:ilvl="3" w:tentative="1">
+      <w:start w:val="1"/>
+      <w:numFmt w:val="bullet"/>
+      <w:lvlText w:val=""/>
+      <w:lvlJc w:val="left"/>
+      <w:pPr>
+        <w:tabs>
+          <w:tab w:val="num" w:pos="3240"/>
+        </w:tabs>
+        <w:ind w:left="3240" w:hanging="360"/>
+      </w:pPr>
+      <w:rPr>
+        <w:rFonts w:ascii="Wingdings" w:hAnsi="Wingdings" w:hint="default"/>
+        <w:sz w:val="20"/>
+      </w:rPr>
+    </w:lvl>
+    <w:lvl w:ilvl="4" w:tentative="1">
+      <w:start w:val="1"/>
+      <w:numFmt w:val="bullet"/>
+      <w:lvlText w:val=""/>
+      <w:lvlJc w:val="left"/>
+      <w:pPr>
+        <w:tabs>
+          <w:tab w:val="num" w:pos="3960"/>
+        </w:tabs>
+        <w:ind w:left="3960" w:hanging="360"/>
+      </w:pPr>
+      <w:rPr>
+        <w:rFonts w:ascii="Wingdings" w:hAnsi="Wingdings" w:hint="default"/>
+        <w:sz w:val="20"/>
+      </w:rPr>
+    </w:lvl>
+    <w:lvl w:ilvl="5" w:tentative="1">
+      <w:start w:val="1"/>
+      <w:numFmt w:val="bullet"/>
+      <w:lvlText w:val=""/>
+      <w:lvlJc w:val="left"/>
+      <w:pPr>
+        <w:tabs>
+          <w:tab w:val="num" w:pos="4680"/>
+        </w:tabs>
+        <w:ind w:left="4680" w:hanging="360"/>
+      </w:pPr>
+      <w:rPr>
+        <w:rFonts w:ascii="Wingdings" w:hAnsi="Wingdings" w:hint="default"/>
+        <w:sz w:val="20"/>
+      </w:rPr>
+    </w:lvl>
+    <w:lvl w:ilvl="6" w:tentative="1">
+      <w:start w:val="1"/>
+      <w:numFmt w:val="bullet"/>
+      <w:lvlText w:val=""/>
+      <w:lvlJc w:val="left"/>
+      <w:pPr>
+        <w:tabs>
+          <w:tab w:val="num" w:pos="5400"/>
+        </w:tabs>
+        <w:ind w:left="5400" w:hanging="360"/>
+      </w:pPr>
+      <w:rPr>
+        <w:rFonts w:ascii="Wingdings" w:hAnsi="Wingdings" w:hint="default"/>
+        <w:sz w:val="20"/>
+      </w:rPr>
+    </w:lvl>
+    <w:lvl w:ilvl="7" w:tentative="1">
+      <w:start w:val="1"/>
+      <w:numFmt w:val="bullet"/>
+      <w:lvlText w:val=""/>
+      <w:lvlJc w:val="left"/>
+      <w:pPr>
+        <w:tabs>
+          <w:tab w:val="num" w:pos="6120"/>
+        </w:tabs>
+        <w:ind w:left="6120" w:hanging="360"/>
+      </w:pPr>
+      <w:rPr>
+        <w:rFonts w:ascii="Wingdings" w:hAnsi="Wingdings" w:hint="default"/>
+        <w:sz w:val="20"/>
+      </w:rPr>
+    </w:lvl>
+    <w:lvl w:ilvl="8" w:tentative="1">
+      <w:start w:val="1"/>
+      <w:numFmt w:val="bullet"/>
+      <w:lvlText w:val=""/>
+      <w:lvlJc w:val="left"/>
+      <w:pPr>
+        <w:tabs>
+          <w:tab w:val="num" w:pos="6840"/>
+        </w:tabs>
+        <w:ind w:left="6840" w:hanging="360"/>
+      </w:pPr>
+      <w:rPr>
+        <w:rFonts w:ascii="Wingdings" w:hAnsi="Wingdings" w:hint="default"/>
+        <w:sz w:val="20"/>
+      </w:rPr>
+    </w:lvl>
+  </w:abstractNum>
+  <w:abstractNum w:abstractNumId="21" w15:restartNumberingAfterBreak="0">
+    <w:nsid w:val="49C83620"/>
+    <w:multiLevelType w:val="multilevel"/>
+    <w:tmpl w:val="680E64CC"/>
+    <w:lvl w:ilvl="0">
+      <w:start w:val="1"/>
+      <w:numFmt w:val="bullet"/>
+      <w:lvlText w:val=""/>
+      <w:lvlJc w:val="left"/>
+      <w:pPr>
+        <w:tabs>
+          <w:tab w:val="num" w:pos="1080"/>
+        </w:tabs>
+        <w:ind w:left="1080" w:hanging="360"/>
+      </w:pPr>
+      <w:rPr>
+        <w:rFonts w:ascii="Symbol" w:hAnsi="Symbol" w:hint="default"/>
+        <w:sz w:val="20"/>
+      </w:rPr>
+    </w:lvl>
+    <w:lvl w:ilvl="1" w:tentative="1">
+      <w:start w:val="1"/>
+      <w:numFmt w:val="bullet"/>
+      <w:lvlText w:val="o"/>
+      <w:lvlJc w:val="left"/>
+      <w:pPr>
+        <w:tabs>
+          <w:tab w:val="num" w:pos="1800"/>
+        </w:tabs>
+        <w:ind w:left="1800" w:hanging="360"/>
+      </w:pPr>
+      <w:rPr>
+        <w:rFonts w:ascii="Courier New" w:hAnsi="Courier New" w:hint="default"/>
+        <w:sz w:val="20"/>
+      </w:rPr>
+    </w:lvl>
+    <w:lvl w:ilvl="2" w:tentative="1">
+      <w:start w:val="1"/>
+      <w:numFmt w:val="bullet"/>
+      <w:lvlText w:val=""/>
+      <w:lvlJc w:val="left"/>
+      <w:pPr>
+        <w:tabs>
+          <w:tab w:val="num" w:pos="2520"/>
+        </w:tabs>
+        <w:ind w:left="2520" w:hanging="360"/>
+      </w:pPr>
+      <w:rPr>
+        <w:rFonts w:ascii="Wingdings" w:hAnsi="Wingdings" w:hint="default"/>
+        <w:sz w:val="20"/>
+      </w:rPr>
+    </w:lvl>
+    <w:lvl w:ilvl="3" w:tentative="1">
+      <w:start w:val="1"/>
+      <w:numFmt w:val="bullet"/>
+      <w:lvlText w:val=""/>
+      <w:lvlJc w:val="left"/>
+      <w:pPr>
+        <w:tabs>
+          <w:tab w:val="num" w:pos="3240"/>
+        </w:tabs>
+        <w:ind w:left="3240" w:hanging="360"/>
+      </w:pPr>
+      <w:rPr>
+        <w:rFonts w:ascii="Wingdings" w:hAnsi="Wingdings" w:hint="default"/>
+        <w:sz w:val="20"/>
+      </w:rPr>
+    </w:lvl>
+    <w:lvl w:ilvl="4" w:tentative="1">
+      <w:start w:val="1"/>
+      <w:numFmt w:val="bullet"/>
+      <w:lvlText w:val=""/>
+      <w:lvlJc w:val="left"/>
+      <w:pPr>
+        <w:tabs>
+          <w:tab w:val="num" w:pos="3960"/>
+        </w:tabs>
+        <w:ind w:left="3960" w:hanging="360"/>
+      </w:pPr>
+      <w:rPr>
+        <w:rFonts w:ascii="Wingdings" w:hAnsi="Wingdings" w:hint="default"/>
+        <w:sz w:val="20"/>
+      </w:rPr>
+    </w:lvl>
+    <w:lvl w:ilvl="5" w:tentative="1">
+      <w:start w:val="1"/>
+      <w:numFmt w:val="bullet"/>
+      <w:lvlText w:val=""/>
+      <w:lvlJc w:val="left"/>
+      <w:pPr>
+        <w:tabs>
+          <w:tab w:val="num" w:pos="4680"/>
+        </w:tabs>
+        <w:ind w:left="4680" w:hanging="360"/>
+      </w:pPr>
+      <w:rPr>
+        <w:rFonts w:ascii="Wingdings" w:hAnsi="Wingdings" w:hint="default"/>
+        <w:sz w:val="20"/>
+      </w:rPr>
+    </w:lvl>
+    <w:lvl w:ilvl="6" w:tentative="1">
+      <w:start w:val="1"/>
+      <w:numFmt w:val="bullet"/>
+      <w:lvlText w:val=""/>
+      <w:lvlJc w:val="left"/>
+      <w:pPr>
+        <w:tabs>
+          <w:tab w:val="num" w:pos="5400"/>
+        </w:tabs>
+        <w:ind w:left="5400" w:hanging="360"/>
+      </w:pPr>
+      <w:rPr>
+        <w:rFonts w:ascii="Wingdings" w:hAnsi="Wingdings" w:hint="default"/>
+        <w:sz w:val="20"/>
+      </w:rPr>
+    </w:lvl>
+    <w:lvl w:ilvl="7" w:tentative="1">
+      <w:start w:val="1"/>
+      <w:numFmt w:val="bullet"/>
+      <w:lvlText w:val=""/>
+      <w:lvlJc w:val="left"/>
+      <w:pPr>
+        <w:tabs>
+          <w:tab w:val="num" w:pos="6120"/>
+        </w:tabs>
+        <w:ind w:left="6120" w:hanging="360"/>
+      </w:pPr>
+      <w:rPr>
+        <w:rFonts w:ascii="Wingdings" w:hAnsi="Wingdings" w:hint="default"/>
+        <w:sz w:val="20"/>
+      </w:rPr>
+    </w:lvl>
+    <w:lvl w:ilvl="8" w:tentative="1">
+      <w:start w:val="1"/>
+      <w:numFmt w:val="bullet"/>
+      <w:lvlText w:val=""/>
+      <w:lvlJc w:val="left"/>
+      <w:pPr>
+        <w:tabs>
+          <w:tab w:val="num" w:pos="6840"/>
+        </w:tabs>
+        <w:ind w:left="6840" w:hanging="360"/>
+      </w:pPr>
+      <w:rPr>
+        <w:rFonts w:ascii="Wingdings" w:hAnsi="Wingdings" w:hint="default"/>
+        <w:sz w:val="20"/>
+      </w:rPr>
+    </w:lvl>
+  </w:abstractNum>
+  <w:abstractNum w:abstractNumId="22" w15:restartNumberingAfterBreak="0">
     <w:nsid w:val="4CBA48DA"/>
     <w:multiLevelType w:val="hybridMultilevel"/>
     <w:tmpl w:val="E02212D2"/>
@@ -3848,7 +5378,156 @@
       </w:pPr>
     </w:lvl>
   </w:abstractNum>
-  <w:abstractNum w:abstractNumId="10" w15:restartNumberingAfterBreak="0">
+  <w:abstractNum w:abstractNumId="23" w15:restartNumberingAfterBreak="0">
+    <w:nsid w:val="4E9C762E"/>
+    <w:multiLevelType w:val="multilevel"/>
+    <w:tmpl w:val="238E55EE"/>
+    <w:lvl w:ilvl="0">
+      <w:start w:val="1"/>
+      <w:numFmt w:val="bullet"/>
+      <w:lvlText w:val=""/>
+      <w:lvlJc w:val="left"/>
+      <w:pPr>
+        <w:tabs>
+          <w:tab w:val="num" w:pos="1080"/>
+        </w:tabs>
+        <w:ind w:left="1080" w:hanging="360"/>
+      </w:pPr>
+      <w:rPr>
+        <w:rFonts w:ascii="Symbol" w:hAnsi="Symbol" w:hint="default"/>
+        <w:sz w:val="20"/>
+      </w:rPr>
+    </w:lvl>
+    <w:lvl w:ilvl="1" w:tentative="1">
+      <w:start w:val="1"/>
+      <w:numFmt w:val="bullet"/>
+      <w:lvlText w:val="o"/>
+      <w:lvlJc w:val="left"/>
+      <w:pPr>
+        <w:tabs>
+          <w:tab w:val="num" w:pos="1800"/>
+        </w:tabs>
+        <w:ind w:left="1800" w:hanging="360"/>
+      </w:pPr>
+      <w:rPr>
+        <w:rFonts w:ascii="Courier New" w:hAnsi="Courier New" w:hint="default"/>
+        <w:sz w:val="20"/>
+      </w:rPr>
+    </w:lvl>
+    <w:lvl w:ilvl="2" w:tentative="1">
+      <w:start w:val="1"/>
+      <w:numFmt w:val="bullet"/>
+      <w:lvlText w:val=""/>
+      <w:lvlJc w:val="left"/>
+      <w:pPr>
+        <w:tabs>
+          <w:tab w:val="num" w:pos="2520"/>
+        </w:tabs>
+        <w:ind w:left="2520" w:hanging="360"/>
+      </w:pPr>
+      <w:rPr>
+        <w:rFonts w:ascii="Wingdings" w:hAnsi="Wingdings" w:hint="default"/>
+        <w:sz w:val="20"/>
+      </w:rPr>
+    </w:lvl>
+    <w:lvl w:ilvl="3" w:tentative="1">
+      <w:start w:val="1"/>
+      <w:numFmt w:val="bullet"/>
+      <w:lvlText w:val=""/>
+      <w:lvlJc w:val="left"/>
+      <w:pPr>
+        <w:tabs>
+          <w:tab w:val="num" w:pos="3240"/>
+        </w:tabs>
+        <w:ind w:left="3240" w:hanging="360"/>
+      </w:pPr>
+      <w:rPr>
+        <w:rFonts w:ascii="Wingdings" w:hAnsi="Wingdings" w:hint="default"/>
+        <w:sz w:val="20"/>
+      </w:rPr>
+    </w:lvl>
+    <w:lvl w:ilvl="4" w:tentative="1">
+      <w:start w:val="1"/>
+      <w:numFmt w:val="bullet"/>
+      <w:lvlText w:val=""/>
+      <w:lvlJc w:val="left"/>
+      <w:pPr>
+        <w:tabs>
+          <w:tab w:val="num" w:pos="3960"/>
+        </w:tabs>
+        <w:ind w:left="3960" w:hanging="360"/>
+      </w:pPr>
+      <w:rPr>
+        <w:rFonts w:ascii="Wingdings" w:hAnsi="Wingdings" w:hint="default"/>
+        <w:sz w:val="20"/>
+      </w:rPr>
+    </w:lvl>
+    <w:lvl w:ilvl="5" w:tentative="1">
+      <w:start w:val="1"/>
+      <w:numFmt w:val="bullet"/>
+      <w:lvlText w:val=""/>
+      <w:lvlJc w:val="left"/>
+      <w:pPr>
+        <w:tabs>
+          <w:tab w:val="num" w:pos="4680"/>
+        </w:tabs>
+        <w:ind w:left="4680" w:hanging="360"/>
+      </w:pPr>
+      <w:rPr>
+        <w:rFonts w:ascii="Wingdings" w:hAnsi="Wingdings" w:hint="default"/>
+        <w:sz w:val="20"/>
+      </w:rPr>
+    </w:lvl>
+    <w:lvl w:ilvl="6" w:tentative="1">
+      <w:start w:val="1"/>
+      <w:numFmt w:val="bullet"/>
+      <w:lvlText w:val=""/>
+      <w:lvlJc w:val="left"/>
+      <w:pPr>
+        <w:tabs>
+          <w:tab w:val="num" w:pos="5400"/>
+        </w:tabs>
+        <w:ind w:left="5400" w:hanging="360"/>
+      </w:pPr>
+      <w:rPr>
+        <w:rFonts w:ascii="Wingdings" w:hAnsi="Wingdings" w:hint="default"/>
+        <w:sz w:val="20"/>
+      </w:rPr>
+    </w:lvl>
+    <w:lvl w:ilvl="7" w:tentative="1">
+      <w:start w:val="1"/>
+      <w:numFmt w:val="bullet"/>
+      <w:lvlText w:val=""/>
+      <w:lvlJc w:val="left"/>
+      <w:pPr>
+        <w:tabs>
+          <w:tab w:val="num" w:pos="6120"/>
+        </w:tabs>
+        <w:ind w:left="6120" w:hanging="360"/>
+      </w:pPr>
+      <w:rPr>
+        <w:rFonts w:ascii="Wingdings" w:hAnsi="Wingdings" w:hint="default"/>
+        <w:sz w:val="20"/>
+      </w:rPr>
+    </w:lvl>
+    <w:lvl w:ilvl="8" w:tentative="1">
+      <w:start w:val="1"/>
+      <w:numFmt w:val="bullet"/>
+      <w:lvlText w:val=""/>
+      <w:lvlJc w:val="left"/>
+      <w:pPr>
+        <w:tabs>
+          <w:tab w:val="num" w:pos="6840"/>
+        </w:tabs>
+        <w:ind w:left="6840" w:hanging="360"/>
+      </w:pPr>
+      <w:rPr>
+        <w:rFonts w:ascii="Wingdings" w:hAnsi="Wingdings" w:hint="default"/>
+        <w:sz w:val="20"/>
+      </w:rPr>
+    </w:lvl>
+  </w:abstractNum>
+  <w:abstractNum w:abstractNumId="24" w15:restartNumberingAfterBreak="0">
     <w:nsid w:val="50FD50CE"/>
     <w:multiLevelType w:val="multilevel"/>
     <w:tmpl w:val="70D63C96"/>
@@ -3997,7 +5676,120 @@
       </w:rPr>
     </w:lvl>
   </w:abstractNum>
-  <w:abstractNum w:abstractNumId="11" w15:restartNumberingAfterBreak="0">
+  <w:abstractNum w:abstractNumId="25" w15:restartNumberingAfterBreak="0">
+    <w:nsid w:val="5A0B2130"/>
+    <w:multiLevelType w:val="multilevel"/>
+    <w:tmpl w:val="DD48CE52"/>
+    <w:lvl w:ilvl="0">
+      <w:start w:val="1"/>
+      <w:numFmt w:val="decimal"/>
+      <w:lvlText w:val="%1."/>
+      <w:lvlJc w:val="left"/>
+      <w:pPr>
+        <w:tabs>
+          <w:tab w:val="num" w:pos="720"/>
+        </w:tabs>
+        <w:ind w:left="720" w:hanging="360"/>
+      </w:pPr>
+    </w:lvl>
+    <w:lvl w:ilvl="1" w:tentative="1">
+      <w:start w:val="1"/>
+      <w:numFmt w:val="decimal"/>
+      <w:lvlText w:val="%2."/>
+      <w:lvlJc w:val="left"/>
+      <w:pPr>
+        <w:tabs>
+          <w:tab w:val="num" w:pos="1440"/>
+        </w:tabs>
+        <w:ind w:left="1440" w:hanging="360"/>
+      </w:pPr>
+    </w:lvl>
+    <w:lvl w:ilvl="2" w:tentative="1">
+      <w:start w:val="1"/>
+      <w:numFmt w:val="decimal"/>
+      <w:lvlText w:val="%3."/>
+      <w:lvlJc w:val="left"/>
+      <w:pPr>
+        <w:tabs>
+          <w:tab w:val="num" w:pos="2160"/>
+        </w:tabs>
+        <w:ind w:left="2160" w:hanging="360"/>
+      </w:pPr>
+    </w:lvl>
+    <w:lvl w:ilvl="3" w:tentative="1">
+      <w:start w:val="1"/>
+      <w:numFmt w:val="decimal"/>
+      <w:lvlText w:val="%4."/>
+      <w:lvlJc w:val="left"/>
+      <w:pPr>
+        <w:tabs>
+          <w:tab w:val="num" w:pos="2880"/>
+        </w:tabs>
+        <w:ind w:left="2880" w:hanging="360"/>
+      </w:pPr>
+    </w:lvl>
+    <w:lvl w:ilvl="4" w:tentative="1">
+      <w:start w:val="1"/>
+      <w:numFmt w:val="decimal"/>
+      <w:lvlText w:val="%5."/>
+      <w:lvlJc w:val="left"/>
+      <w:pPr>
+        <w:tabs>
+          <w:tab w:val="num" w:pos="3600"/>
+        </w:tabs>
+        <w:ind w:left="3600" w:hanging="360"/>
+      </w:pPr>
+    </w:lvl>
+    <w:lvl w:ilvl="5" w:tentative="1">
+      <w:start w:val="1"/>
+      <w:numFmt w:val="decimal"/>
+      <w:lvlText w:val="%6."/>
+      <w:lvlJc w:val="left"/>
+      <w:pPr>
+        <w:tabs>
+          <w:tab w:val="num" w:pos="4320"/>
+        </w:tabs>
+        <w:ind w:left="4320" w:hanging="360"/>
+      </w:pPr>
+    </w:lvl>
+    <w:lvl w:ilvl="6" w:tentative="1">
+      <w:start w:val="1"/>
+      <w:numFmt w:val="decimal"/>
+      <w:lvlText w:val="%7."/>
+      <w:lvlJc w:val="left"/>
+      <w:pPr>
+        <w:tabs>
+          <w:tab w:val="num" w:pos="5040"/>
+        </w:tabs>
+        <w:ind w:left="5040" w:hanging="360"/>
+      </w:pPr>
+    </w:lvl>
+    <w:lvl w:ilvl="7" w:tentative="1">
+      <w:start w:val="1"/>
+      <w:numFmt w:val="decimal"/>
+      <w:lvlText w:val="%8."/>
+      <w:lvlJc w:val="left"/>
+      <w:pPr>
+        <w:tabs>
+          <w:tab w:val="num" w:pos="5760"/>
+        </w:tabs>
+        <w:ind w:left="5760" w:hanging="360"/>
+      </w:pPr>
+    </w:lvl>
+    <w:lvl w:ilvl="8" w:tentative="1">
+      <w:start w:val="1"/>
+      <w:numFmt w:val="decimal"/>
+      <w:lvlText w:val="%9."/>
+      <w:lvlJc w:val="left"/>
+      <w:pPr>
+        <w:tabs>
+          <w:tab w:val="num" w:pos="6480"/>
+        </w:tabs>
+        <w:ind w:left="6480" w:hanging="360"/>
+      </w:pPr>
+    </w:lvl>
+  </w:abstractNum>
+  <w:abstractNum w:abstractNumId="26" w15:restartNumberingAfterBreak="0">
     <w:nsid w:val="5B190AD4"/>
     <w:multiLevelType w:val="multilevel"/>
     <w:tmpl w:val="53789392"/>
@@ -4146,7 +5938,7 @@
       </w:rPr>
     </w:lvl>
   </w:abstractNum>
-  <w:abstractNum w:abstractNumId="12" w15:restartNumberingAfterBreak="0">
+  <w:abstractNum w:abstractNumId="27" w15:restartNumberingAfterBreak="0">
     <w:nsid w:val="5BD41B99"/>
     <w:multiLevelType w:val="multilevel"/>
     <w:tmpl w:val="47888386"/>
@@ -4291,7 +6083,7 @@
       </w:rPr>
     </w:lvl>
   </w:abstractNum>
-  <w:abstractNum w:abstractNumId="13" w15:restartNumberingAfterBreak="0">
+  <w:abstractNum w:abstractNumId="28" w15:restartNumberingAfterBreak="0">
     <w:nsid w:val="5F9D5E63"/>
     <w:multiLevelType w:val="multilevel"/>
     <w:tmpl w:val="83062290"/>
@@ -4440,7 +6232,7 @@
       </w:rPr>
     </w:lvl>
   </w:abstractNum>
-  <w:abstractNum w:abstractNumId="14" w15:restartNumberingAfterBreak="0">
+  <w:abstractNum w:abstractNumId="29" w15:restartNumberingAfterBreak="0">
     <w:nsid w:val="6084615F"/>
     <w:multiLevelType w:val="multilevel"/>
     <w:tmpl w:val="77FA30E8"/>
@@ -4589,7 +6381,156 @@
       </w:rPr>
     </w:lvl>
   </w:abstractNum>
-  <w:abstractNum w:abstractNumId="15" w15:restartNumberingAfterBreak="0">
+  <w:abstractNum w:abstractNumId="30" w15:restartNumberingAfterBreak="0">
+    <w:nsid w:val="6102420D"/>
+    <w:multiLevelType w:val="multilevel"/>
+    <w:tmpl w:val="4D90DEF0"/>
+    <w:lvl w:ilvl="0">
+      <w:start w:val="1"/>
+      <w:numFmt w:val="bullet"/>
+      <w:lvlText w:val=""/>
+      <w:lvlJc w:val="left"/>
+      <w:pPr>
+        <w:tabs>
+          <w:tab w:val="num" w:pos="1080"/>
+        </w:tabs>
+        <w:ind w:left="1080" w:hanging="360"/>
+      </w:pPr>
+      <w:rPr>
+        <w:rFonts w:ascii="Symbol" w:hAnsi="Symbol" w:hint="default"/>
+        <w:sz w:val="20"/>
+      </w:rPr>
+    </w:lvl>
+    <w:lvl w:ilvl="1" w:tentative="1">
+      <w:start w:val="1"/>
+      <w:numFmt w:val="bullet"/>
+      <w:lvlText w:val="o"/>
+      <w:lvlJc w:val="left"/>
+      <w:pPr>
+        <w:tabs>
+          <w:tab w:val="num" w:pos="1800"/>
+        </w:tabs>
+        <w:ind w:left="1800" w:hanging="360"/>
+      </w:pPr>
+      <w:rPr>
+        <w:rFonts w:ascii="Courier New" w:hAnsi="Courier New" w:hint="default"/>
+        <w:sz w:val="20"/>
+      </w:rPr>
+    </w:lvl>
+    <w:lvl w:ilvl="2" w:tentative="1">
+      <w:start w:val="1"/>
+      <w:numFmt w:val="bullet"/>
+      <w:lvlText w:val=""/>
+      <w:lvlJc w:val="left"/>
+      <w:pPr>
+        <w:tabs>
+          <w:tab w:val="num" w:pos="2520"/>
+        </w:tabs>
+        <w:ind w:left="2520" w:hanging="360"/>
+      </w:pPr>
+      <w:rPr>
+        <w:rFonts w:ascii="Wingdings" w:hAnsi="Wingdings" w:hint="default"/>
+        <w:sz w:val="20"/>
+      </w:rPr>
+    </w:lvl>
+    <w:lvl w:ilvl="3" w:tentative="1">
+      <w:start w:val="1"/>
+      <w:numFmt w:val="bullet"/>
+      <w:lvlText w:val=""/>
+      <w:lvlJc w:val="left"/>
+      <w:pPr>
+        <w:tabs>
+          <w:tab w:val="num" w:pos="3240"/>
+        </w:tabs>
+        <w:ind w:left="3240" w:hanging="360"/>
+      </w:pPr>
+      <w:rPr>
+        <w:rFonts w:ascii="Wingdings" w:hAnsi="Wingdings" w:hint="default"/>
+        <w:sz w:val="20"/>
+      </w:rPr>
+    </w:lvl>
+    <w:lvl w:ilvl="4" w:tentative="1">
+      <w:start w:val="1"/>
+      <w:numFmt w:val="bullet"/>
+      <w:lvlText w:val=""/>
+      <w:lvlJc w:val="left"/>
+      <w:pPr>
+        <w:tabs>
+          <w:tab w:val="num" w:pos="3960"/>
+        </w:tabs>
+        <w:ind w:left="3960" w:hanging="360"/>
+      </w:pPr>
+      <w:rPr>
+        <w:rFonts w:ascii="Wingdings" w:hAnsi="Wingdings" w:hint="default"/>
+        <w:sz w:val="20"/>
+      </w:rPr>
+    </w:lvl>
+    <w:lvl w:ilvl="5" w:tentative="1">
+      <w:start w:val="1"/>
+      <w:numFmt w:val="bullet"/>
+      <w:lvlText w:val=""/>
+      <w:lvlJc w:val="left"/>
+      <w:pPr>
+        <w:tabs>
+          <w:tab w:val="num" w:pos="4680"/>
+        </w:tabs>
+        <w:ind w:left="4680" w:hanging="360"/>
+      </w:pPr>
+      <w:rPr>
+        <w:rFonts w:ascii="Wingdings" w:hAnsi="Wingdings" w:hint="default"/>
+        <w:sz w:val="20"/>
+      </w:rPr>
+    </w:lvl>
+    <w:lvl w:ilvl="6" w:tentative="1">
+      <w:start w:val="1"/>
+      <w:numFmt w:val="bullet"/>
+      <w:lvlText w:val=""/>
+      <w:lvlJc w:val="left"/>
+      <w:pPr>
+        <w:tabs>
+          <w:tab w:val="num" w:pos="5400"/>
+        </w:tabs>
+        <w:ind w:left="5400" w:hanging="360"/>
+      </w:pPr>
+      <w:rPr>
+        <w:rFonts w:ascii="Wingdings" w:hAnsi="Wingdings" w:hint="default"/>
+        <w:sz w:val="20"/>
+      </w:rPr>
+    </w:lvl>
+    <w:lvl w:ilvl="7" w:tentative="1">
+      <w:start w:val="1"/>
+      <w:numFmt w:val="bullet"/>
+      <w:lvlText w:val=""/>
+      <w:lvlJc w:val="left"/>
+      <w:pPr>
+        <w:tabs>
+          <w:tab w:val="num" w:pos="6120"/>
+        </w:tabs>
+        <w:ind w:left="6120" w:hanging="360"/>
+      </w:pPr>
+      <w:rPr>
+        <w:rFonts w:ascii="Wingdings" w:hAnsi="Wingdings" w:hint="default"/>
+        <w:sz w:val="20"/>
+      </w:rPr>
+    </w:lvl>
+    <w:lvl w:ilvl="8" w:tentative="1">
+      <w:start w:val="1"/>
+      <w:numFmt w:val="bullet"/>
+      <w:lvlText w:val=""/>
+      <w:lvlJc w:val="left"/>
+      <w:pPr>
+        <w:tabs>
+          <w:tab w:val="num" w:pos="6840"/>
+        </w:tabs>
+        <w:ind w:left="6840" w:hanging="360"/>
+      </w:pPr>
+      <w:rPr>
+        <w:rFonts w:ascii="Wingdings" w:hAnsi="Wingdings" w:hint="default"/>
+        <w:sz w:val="20"/>
+      </w:rPr>
+    </w:lvl>
+  </w:abstractNum>
+  <w:abstractNum w:abstractNumId="31" w15:restartNumberingAfterBreak="0">
     <w:nsid w:val="695642F4"/>
     <w:multiLevelType w:val="hybridMultilevel"/>
     <w:tmpl w:val="5158F0EA"/>
@@ -4678,7 +6619,120 @@
       </w:pPr>
     </w:lvl>
   </w:abstractNum>
-  <w:abstractNum w:abstractNumId="16" w15:restartNumberingAfterBreak="0">
+  <w:abstractNum w:abstractNumId="32" w15:restartNumberingAfterBreak="0">
+    <w:nsid w:val="6C996F97"/>
+    <w:multiLevelType w:val="multilevel"/>
+    <w:tmpl w:val="987A1CB4"/>
+    <w:lvl w:ilvl="0">
+      <w:start w:val="2"/>
+      <w:numFmt w:val="decimal"/>
+      <w:lvlText w:val="%1."/>
+      <w:lvlJc w:val="left"/>
+      <w:pPr>
+        <w:tabs>
+          <w:tab w:val="num" w:pos="720"/>
+        </w:tabs>
+        <w:ind w:left="720" w:hanging="360"/>
+      </w:pPr>
+    </w:lvl>
+    <w:lvl w:ilvl="1" w:tentative="1">
+      <w:start w:val="1"/>
+      <w:numFmt w:val="decimal"/>
+      <w:lvlText w:val="%2."/>
+      <w:lvlJc w:val="left"/>
+      <w:pPr>
+        <w:tabs>
+          <w:tab w:val="num" w:pos="1440"/>
+        </w:tabs>
+        <w:ind w:left="1440" w:hanging="360"/>
+      </w:pPr>
+    </w:lvl>
+    <w:lvl w:ilvl="2" w:tentative="1">
+      <w:start w:val="1"/>
+      <w:numFmt w:val="decimal"/>
+      <w:lvlText w:val="%3."/>
+      <w:lvlJc w:val="left"/>
+      <w:pPr>
+        <w:tabs>
+          <w:tab w:val="num" w:pos="2160"/>
+        </w:tabs>
+        <w:ind w:left="2160" w:hanging="360"/>
+      </w:pPr>
+    </w:lvl>
+    <w:lvl w:ilvl="3" w:tentative="1">
+      <w:start w:val="1"/>
+      <w:numFmt w:val="decimal"/>
+      <w:lvlText w:val="%4."/>
+      <w:lvlJc w:val="left"/>
+      <w:pPr>
+        <w:tabs>
+          <w:tab w:val="num" w:pos="2880"/>
+        </w:tabs>
+        <w:ind w:left="2880" w:hanging="360"/>
+      </w:pPr>
+    </w:lvl>
+    <w:lvl w:ilvl="4" w:tentative="1">
+      <w:start w:val="1"/>
+      <w:numFmt w:val="decimal"/>
+      <w:lvlText w:val="%5."/>
+      <w:lvlJc w:val="left"/>
+      <w:pPr>
+        <w:tabs>
+          <w:tab w:val="num" w:pos="3600"/>
+        </w:tabs>
+        <w:ind w:left="3600" w:hanging="360"/>
+      </w:pPr>
+    </w:lvl>
+    <w:lvl w:ilvl="5" w:tentative="1">
+      <w:start w:val="1"/>
+      <w:numFmt w:val="decimal"/>
+      <w:lvlText w:val="%6."/>
+      <w:lvlJc w:val="left"/>
+      <w:pPr>
+        <w:tabs>
+          <w:tab w:val="num" w:pos="4320"/>
+        </w:tabs>
+        <w:ind w:left="4320" w:hanging="360"/>
+      </w:pPr>
+    </w:lvl>
+    <w:lvl w:ilvl="6" w:tentative="1">
+      <w:start w:val="1"/>
+      <w:numFmt w:val="decimal"/>
+      <w:lvlText w:val="%7."/>
+      <w:lvlJc w:val="left"/>
+      <w:pPr>
+        <w:tabs>
+          <w:tab w:val="num" w:pos="5040"/>
+        </w:tabs>
+        <w:ind w:left="5040" w:hanging="360"/>
+      </w:pPr>
+    </w:lvl>
+    <w:lvl w:ilvl="7" w:tentative="1">
+      <w:start w:val="1"/>
+      <w:numFmt w:val="decimal"/>
+      <w:lvlText w:val="%8."/>
+      <w:lvlJc w:val="left"/>
+      <w:pPr>
+        <w:tabs>
+          <w:tab w:val="num" w:pos="5760"/>
+        </w:tabs>
+        <w:ind w:left="5760" w:hanging="360"/>
+      </w:pPr>
+    </w:lvl>
+    <w:lvl w:ilvl="8" w:tentative="1">
+      <w:start w:val="1"/>
+      <w:numFmt w:val="decimal"/>
+      <w:lvlText w:val="%9."/>
+      <w:lvlJc w:val="left"/>
+      <w:pPr>
+        <w:tabs>
+          <w:tab w:val="num" w:pos="6480"/>
+        </w:tabs>
+        <w:ind w:left="6480" w:hanging="360"/>
+      </w:pPr>
+    </w:lvl>
+  </w:abstractNum>
+  <w:abstractNum w:abstractNumId="33" w15:restartNumberingAfterBreak="0">
     <w:nsid w:val="75F04546"/>
     <w:multiLevelType w:val="multilevel"/>
     <w:tmpl w:val="8774F27A"/>
@@ -4827,56 +6881,411 @@
       </w:rPr>
     </w:lvl>
   </w:abstractNum>
+  <w:abstractNum w:abstractNumId="34" w15:restartNumberingAfterBreak="0">
+    <w:nsid w:val="79603018"/>
+    <w:multiLevelType w:val="multilevel"/>
+    <w:tmpl w:val="93F829A2"/>
+    <w:lvl w:ilvl="0">
+      <w:start w:val="1"/>
+      <w:numFmt w:val="bullet"/>
+      <w:lvlText w:val=""/>
+      <w:lvlJc w:val="left"/>
+      <w:pPr>
+        <w:tabs>
+          <w:tab w:val="num" w:pos="1080"/>
+        </w:tabs>
+        <w:ind w:left="1080" w:hanging="360"/>
+      </w:pPr>
+      <w:rPr>
+        <w:rFonts w:ascii="Symbol" w:hAnsi="Symbol" w:hint="default"/>
+        <w:sz w:val="20"/>
+      </w:rPr>
+    </w:lvl>
+    <w:lvl w:ilvl="1" w:tentative="1">
+      <w:start w:val="1"/>
+      <w:numFmt w:val="bullet"/>
+      <w:lvlText w:val="o"/>
+      <w:lvlJc w:val="left"/>
+      <w:pPr>
+        <w:tabs>
+          <w:tab w:val="num" w:pos="1800"/>
+        </w:tabs>
+        <w:ind w:left="1800" w:hanging="360"/>
+      </w:pPr>
+      <w:rPr>
+        <w:rFonts w:ascii="Courier New" w:hAnsi="Courier New" w:hint="default"/>
+        <w:sz w:val="20"/>
+      </w:rPr>
+    </w:lvl>
+    <w:lvl w:ilvl="2" w:tentative="1">
+      <w:start w:val="1"/>
+      <w:numFmt w:val="bullet"/>
+      <w:lvlText w:val=""/>
+      <w:lvlJc w:val="left"/>
+      <w:pPr>
+        <w:tabs>
+          <w:tab w:val="num" w:pos="2520"/>
+        </w:tabs>
+        <w:ind w:left="2520" w:hanging="360"/>
+      </w:pPr>
+      <w:rPr>
+        <w:rFonts w:ascii="Wingdings" w:hAnsi="Wingdings" w:hint="default"/>
+        <w:sz w:val="20"/>
+      </w:rPr>
+    </w:lvl>
+    <w:lvl w:ilvl="3" w:tentative="1">
+      <w:start w:val="1"/>
+      <w:numFmt w:val="bullet"/>
+      <w:lvlText w:val=""/>
+      <w:lvlJc w:val="left"/>
+      <w:pPr>
+        <w:tabs>
+          <w:tab w:val="num" w:pos="3240"/>
+        </w:tabs>
+        <w:ind w:left="3240" w:hanging="360"/>
+      </w:pPr>
+      <w:rPr>
+        <w:rFonts w:ascii="Wingdings" w:hAnsi="Wingdings" w:hint="default"/>
+        <w:sz w:val="20"/>
+      </w:rPr>
+    </w:lvl>
+    <w:lvl w:ilvl="4" w:tentative="1">
+      <w:start w:val="1"/>
+      <w:numFmt w:val="bullet"/>
+      <w:lvlText w:val=""/>
+      <w:lvlJc w:val="left"/>
+      <w:pPr>
+        <w:tabs>
+          <w:tab w:val="num" w:pos="3960"/>
+        </w:tabs>
+        <w:ind w:left="3960" w:hanging="360"/>
+      </w:pPr>
+      <w:rPr>
+        <w:rFonts w:ascii="Wingdings" w:hAnsi="Wingdings" w:hint="default"/>
+        <w:sz w:val="20"/>
+      </w:rPr>
+    </w:lvl>
+    <w:lvl w:ilvl="5" w:tentative="1">
+      <w:start w:val="1"/>
+      <w:numFmt w:val="bullet"/>
+      <w:lvlText w:val=""/>
+      <w:lvlJc w:val="left"/>
+      <w:pPr>
+        <w:tabs>
+          <w:tab w:val="num" w:pos="4680"/>
+        </w:tabs>
+        <w:ind w:left="4680" w:hanging="360"/>
+      </w:pPr>
+      <w:rPr>
+        <w:rFonts w:ascii="Wingdings" w:hAnsi="Wingdings" w:hint="default"/>
+        <w:sz w:val="20"/>
+      </w:rPr>
+    </w:lvl>
+    <w:lvl w:ilvl="6" w:tentative="1">
+      <w:start w:val="1"/>
+      <w:numFmt w:val="bullet"/>
+      <w:lvlText w:val=""/>
+      <w:lvlJc w:val="left"/>
+      <w:pPr>
+        <w:tabs>
+          <w:tab w:val="num" w:pos="5400"/>
+        </w:tabs>
+        <w:ind w:left="5400" w:hanging="360"/>
+      </w:pPr>
+      <w:rPr>
+        <w:rFonts w:ascii="Wingdings" w:hAnsi="Wingdings" w:hint="default"/>
+        <w:sz w:val="20"/>
+      </w:rPr>
+    </w:lvl>
+    <w:lvl w:ilvl="7" w:tentative="1">
+      <w:start w:val="1"/>
+      <w:numFmt w:val="bullet"/>
+      <w:lvlText w:val=""/>
+      <w:lvlJc w:val="left"/>
+      <w:pPr>
+        <w:tabs>
+          <w:tab w:val="num" w:pos="6120"/>
+        </w:tabs>
+        <w:ind w:left="6120" w:hanging="360"/>
+      </w:pPr>
+      <w:rPr>
+        <w:rFonts w:ascii="Wingdings" w:hAnsi="Wingdings" w:hint="default"/>
+        <w:sz w:val="20"/>
+      </w:rPr>
+    </w:lvl>
+    <w:lvl w:ilvl="8" w:tentative="1">
+      <w:start w:val="1"/>
+      <w:numFmt w:val="bullet"/>
+      <w:lvlText w:val=""/>
+      <w:lvlJc w:val="left"/>
+      <w:pPr>
+        <w:tabs>
+          <w:tab w:val="num" w:pos="6840"/>
+        </w:tabs>
+        <w:ind w:left="6840" w:hanging="360"/>
+      </w:pPr>
+      <w:rPr>
+        <w:rFonts w:ascii="Wingdings" w:hAnsi="Wingdings" w:hint="default"/>
+        <w:sz w:val="20"/>
+      </w:rPr>
+    </w:lvl>
+  </w:abstractNum>
+  <w:abstractNum w:abstractNumId="35" w15:restartNumberingAfterBreak="0">
+    <w:nsid w:val="7E696052"/>
+    <w:multiLevelType w:val="multilevel"/>
+    <w:tmpl w:val="C3B47DBA"/>
+    <w:lvl w:ilvl="0">
+      <w:start w:val="1"/>
+      <w:numFmt w:val="bullet"/>
+      <w:lvlText w:val=""/>
+      <w:lvlJc w:val="left"/>
+      <w:pPr>
+        <w:tabs>
+          <w:tab w:val="num" w:pos="1080"/>
+        </w:tabs>
+        <w:ind w:left="1080" w:hanging="360"/>
+      </w:pPr>
+      <w:rPr>
+        <w:rFonts w:ascii="Symbol" w:hAnsi="Symbol" w:hint="default"/>
+        <w:sz w:val="20"/>
+      </w:rPr>
+    </w:lvl>
+    <w:lvl w:ilvl="1" w:tentative="1">
+      <w:start w:val="1"/>
+      <w:numFmt w:val="bullet"/>
+      <w:lvlText w:val="o"/>
+      <w:lvlJc w:val="left"/>
+      <w:pPr>
+        <w:tabs>
+          <w:tab w:val="num" w:pos="1800"/>
+        </w:tabs>
+        <w:ind w:left="1800" w:hanging="360"/>
+      </w:pPr>
+      <w:rPr>
+        <w:rFonts w:ascii="Courier New" w:hAnsi="Courier New" w:hint="default"/>
+        <w:sz w:val="20"/>
+      </w:rPr>
+    </w:lvl>
+    <w:lvl w:ilvl="2" w:tentative="1">
+      <w:start w:val="1"/>
+      <w:numFmt w:val="bullet"/>
+      <w:lvlText w:val=""/>
+      <w:lvlJc w:val="left"/>
+      <w:pPr>
+        <w:tabs>
+          <w:tab w:val="num" w:pos="2520"/>
+        </w:tabs>
+        <w:ind w:left="2520" w:hanging="360"/>
+      </w:pPr>
+      <w:rPr>
+        <w:rFonts w:ascii="Wingdings" w:hAnsi="Wingdings" w:hint="default"/>
+        <w:sz w:val="20"/>
+      </w:rPr>
+    </w:lvl>
+    <w:lvl w:ilvl="3" w:tentative="1">
+      <w:start w:val="1"/>
+      <w:numFmt w:val="bullet"/>
+      <w:lvlText w:val=""/>
+      <w:lvlJc w:val="left"/>
+      <w:pPr>
+        <w:tabs>
+          <w:tab w:val="num" w:pos="3240"/>
+        </w:tabs>
+        <w:ind w:left="3240" w:hanging="360"/>
+      </w:pPr>
+      <w:rPr>
+        <w:rFonts w:ascii="Wingdings" w:hAnsi="Wingdings" w:hint="default"/>
+        <w:sz w:val="20"/>
+      </w:rPr>
+    </w:lvl>
+    <w:lvl w:ilvl="4" w:tentative="1">
+      <w:start w:val="1"/>
+      <w:numFmt w:val="bullet"/>
+      <w:lvlText w:val=""/>
+      <w:lvlJc w:val="left"/>
+      <w:pPr>
+        <w:tabs>
+          <w:tab w:val="num" w:pos="3960"/>
+        </w:tabs>
+        <w:ind w:left="3960" w:hanging="360"/>
+      </w:pPr>
+      <w:rPr>
+        <w:rFonts w:ascii="Wingdings" w:hAnsi="Wingdings" w:hint="default"/>
+        <w:sz w:val="20"/>
+      </w:rPr>
+    </w:lvl>
+    <w:lvl w:ilvl="5" w:tentative="1">
+      <w:start w:val="1"/>
+      <w:numFmt w:val="bullet"/>
+      <w:lvlText w:val=""/>
+      <w:lvlJc w:val="left"/>
+      <w:pPr>
+        <w:tabs>
+          <w:tab w:val="num" w:pos="4680"/>
+        </w:tabs>
+        <w:ind w:left="4680" w:hanging="360"/>
+      </w:pPr>
+      <w:rPr>
+        <w:rFonts w:ascii="Wingdings" w:hAnsi="Wingdings" w:hint="default"/>
+        <w:sz w:val="20"/>
+      </w:rPr>
+    </w:lvl>
+    <w:lvl w:ilvl="6" w:tentative="1">
+      <w:start w:val="1"/>
+      <w:numFmt w:val="bullet"/>
+      <w:lvlText w:val=""/>
+      <w:lvlJc w:val="left"/>
+      <w:pPr>
+        <w:tabs>
+          <w:tab w:val="num" w:pos="5400"/>
+        </w:tabs>
+        <w:ind w:left="5400" w:hanging="360"/>
+      </w:pPr>
+      <w:rPr>
+        <w:rFonts w:ascii="Wingdings" w:hAnsi="Wingdings" w:hint="default"/>
+        <w:sz w:val="20"/>
+      </w:rPr>
+    </w:lvl>
+    <w:lvl w:ilvl="7" w:tentative="1">
+      <w:start w:val="1"/>
+      <w:numFmt w:val="bullet"/>
+      <w:lvlText w:val=""/>
+      <w:lvlJc w:val="left"/>
+      <w:pPr>
+        <w:tabs>
+          <w:tab w:val="num" w:pos="6120"/>
+        </w:tabs>
+        <w:ind w:left="6120" w:hanging="360"/>
+      </w:pPr>
+      <w:rPr>
+        <w:rFonts w:ascii="Wingdings" w:hAnsi="Wingdings" w:hint="default"/>
+        <w:sz w:val="20"/>
+      </w:rPr>
+    </w:lvl>
+    <w:lvl w:ilvl="8" w:tentative="1">
+      <w:start w:val="1"/>
+      <w:numFmt w:val="bullet"/>
+      <w:lvlText w:val=""/>
+      <w:lvlJc w:val="left"/>
+      <w:pPr>
+        <w:tabs>
+          <w:tab w:val="num" w:pos="6840"/>
+        </w:tabs>
+        <w:ind w:left="6840" w:hanging="360"/>
+      </w:pPr>
+      <w:rPr>
+        <w:rFonts w:ascii="Wingdings" w:hAnsi="Wingdings" w:hint="default"/>
+        <w:sz w:val="20"/>
+      </w:rPr>
+    </w:lvl>
+  </w:abstractNum>
   <w:num w:numId="1" w16cid:durableId="510754304">
+    <w:abstractNumId w:val="31"/>
+  </w:num>
+  <w:num w:numId="2" w16cid:durableId="1494178644">
+    <w:abstractNumId w:val="22"/>
+  </w:num>
+  <w:num w:numId="3" w16cid:durableId="603608540">
+    <w:abstractNumId w:val="17"/>
+  </w:num>
+  <w:num w:numId="4" w16cid:durableId="114639222">
+    <w:abstractNumId w:val="12"/>
+  </w:num>
+  <w:num w:numId="5" w16cid:durableId="1616520379">
+    <w:abstractNumId w:val="29"/>
+  </w:num>
+  <w:num w:numId="6" w16cid:durableId="86274646">
+    <w:abstractNumId w:val="19"/>
+  </w:num>
+  <w:num w:numId="7" w16cid:durableId="252470025">
+    <w:abstractNumId w:val="7"/>
+  </w:num>
+  <w:num w:numId="8" w16cid:durableId="1164470375">
+    <w:abstractNumId w:val="11"/>
+  </w:num>
+  <w:num w:numId="9" w16cid:durableId="1898512900">
+    <w:abstractNumId w:val="26"/>
+  </w:num>
+  <w:num w:numId="10" w16cid:durableId="631402770">
+    <w:abstractNumId w:val="28"/>
+  </w:num>
+  <w:num w:numId="11" w16cid:durableId="395011356">
+    <w:abstractNumId w:val="13"/>
+  </w:num>
+  <w:num w:numId="12" w16cid:durableId="314191406">
+    <w:abstractNumId w:val="27"/>
+  </w:num>
+  <w:num w:numId="13" w16cid:durableId="1915123596">
+    <w:abstractNumId w:val="18"/>
+  </w:num>
+  <w:num w:numId="14" w16cid:durableId="2124954422">
     <w:abstractNumId w:val="15"/>
   </w:num>
-  <w:num w:numId="2" w16cid:durableId="1494178644">
+  <w:num w:numId="15" w16cid:durableId="1534348088">
+    <w:abstractNumId w:val="24"/>
+  </w:num>
+  <w:num w:numId="16" w16cid:durableId="2077966544">
+    <w:abstractNumId w:val="33"/>
+  </w:num>
+  <w:num w:numId="17" w16cid:durableId="1071923593">
+    <w:abstractNumId w:val="3"/>
+  </w:num>
+  <w:num w:numId="18" w16cid:durableId="858080860">
+    <w:abstractNumId w:val="14"/>
+  </w:num>
+  <w:num w:numId="19" w16cid:durableId="127628036">
+    <w:abstractNumId w:val="1"/>
+  </w:num>
+  <w:num w:numId="20" w16cid:durableId="1429305348">
     <w:abstractNumId w:val="9"/>
   </w:num>
-  <w:num w:numId="3" w16cid:durableId="603608540">
+  <w:num w:numId="21" w16cid:durableId="1311443471">
+    <w:abstractNumId w:val="5"/>
+  </w:num>
+  <w:num w:numId="22" w16cid:durableId="1976834850">
+    <w:abstractNumId w:val="0"/>
+  </w:num>
+  <w:num w:numId="23" w16cid:durableId="374160614">
+    <w:abstractNumId w:val="10"/>
+  </w:num>
+  <w:num w:numId="24" w16cid:durableId="1045326700">
+    <w:abstractNumId w:val="4"/>
+  </w:num>
+  <w:num w:numId="25" w16cid:durableId="865213345">
+    <w:abstractNumId w:val="21"/>
+  </w:num>
+  <w:num w:numId="26" w16cid:durableId="1719865076">
+    <w:abstractNumId w:val="25"/>
+  </w:num>
+  <w:num w:numId="27" w16cid:durableId="1953005512">
+    <w:abstractNumId w:val="23"/>
+  </w:num>
+  <w:num w:numId="28" w16cid:durableId="902522197">
+    <w:abstractNumId w:val="32"/>
+  </w:num>
+  <w:num w:numId="29" w16cid:durableId="371081960">
+    <w:abstractNumId w:val="20"/>
+  </w:num>
+  <w:num w:numId="30" w16cid:durableId="418452473">
+    <w:abstractNumId w:val="2"/>
+  </w:num>
+  <w:num w:numId="31" w16cid:durableId="1843426689">
+    <w:abstractNumId w:val="35"/>
+  </w:num>
+  <w:num w:numId="32" w16cid:durableId="996035537">
     <w:abstractNumId w:val="6"/>
   </w:num>
-  <w:num w:numId="4" w16cid:durableId="114639222">
-    <w:abstractNumId w:val="3"/>
+  <w:num w:numId="33" w16cid:durableId="537357659">
+    <w:abstractNumId w:val="30"/>
   </w:num>
-  <w:num w:numId="5" w16cid:durableId="1616520379">
-    <w:abstractNumId w:val="14"/>
-  </w:num>
-  <w:num w:numId="6" w16cid:durableId="86274646">
+  <w:num w:numId="34" w16cid:durableId="755320849">
     <w:abstractNumId w:val="8"/>
   </w:num>
-  <w:num w:numId="7" w16cid:durableId="252470025">
-    <w:abstractNumId w:val="1"/>
+  <w:num w:numId="35" w16cid:durableId="973750620">
+    <w:abstractNumId w:val="34"/>
   </w:num>
-  <w:num w:numId="8" w16cid:durableId="1164470375">
-    <w:abstractNumId w:val="2"/>
-  </w:num>
-  <w:num w:numId="9" w16cid:durableId="1898512900">
-    <w:abstractNumId w:val="11"/>
-  </w:num>
-  <w:num w:numId="10" w16cid:durableId="631402770">
-    <w:abstractNumId w:val="13"/>
-  </w:num>
-  <w:num w:numId="11" w16cid:durableId="395011356">
-    <w:abstractNumId w:val="4"/>
-  </w:num>
-  <w:num w:numId="12" w16cid:durableId="314191406">
-    <w:abstractNumId w:val="12"/>
-  </w:num>
-  <w:num w:numId="13" w16cid:durableId="1915123596">
-    <w:abstractNumId w:val="7"/>
-  </w:num>
-  <w:num w:numId="14" w16cid:durableId="2124954422">
-    <w:abstractNumId w:val="5"/>
-  </w:num>
-  <w:num w:numId="15" w16cid:durableId="1534348088">
-    <w:abstractNumId w:val="10"/>
-  </w:num>
-  <w:num w:numId="16" w16cid:durableId="2077966544">
+  <w:num w:numId="36" w16cid:durableId="1576207260">
     <w:abstractNumId w:val="16"/>
-  </w:num>
-  <w:num w:numId="17" w16cid:durableId="1071923593">
-    <w:abstractNumId w:val="0"/>
   </w:num>
 </w:numbering>
 </file>
@@ -5851,6 +8260,16 @@
       <w:u w:val="single"/>
     </w:rPr>
   </w:style>
+  <w:style w:type="character" w:styleId="PlaceholderText">
+    <w:name w:val="Placeholder Text"/>
+    <w:basedOn w:val="DefaultParagraphFont"/>
+    <w:uiPriority w:val="99"/>
+    <w:semiHidden/>
+    <w:rsid w:val="007F68C6"/>
+    <w:rPr>
+      <w:color w:val="666666"/>
+    </w:rPr>
+  </w:style>
 </w:styles>
 </file>
 

--- a/B Fox Project 6 draft.docx
+++ b/B Fox Project 6 draft.docx
@@ -230,15 +230,7 @@
         <w:spacing w:line="240" w:lineRule="auto"/>
       </w:pPr>
       <w:r>
-        <w:t xml:space="preserve">Complexity: </w:t>
-      </w:r>
-      <w:proofErr w:type="gramStart"/>
-      <w:r>
-        <w:t>O(</w:t>
-      </w:r>
-      <w:proofErr w:type="gramEnd"/>
-      <w:r>
-        <w:t>1) average.</w:t>
+        <w:t>Complexity: O(1) average.</w:t>
       </w:r>
     </w:p>
     <w:p>
@@ -318,15 +310,7 @@
         <w:spacing w:line="240" w:lineRule="auto"/>
       </w:pPr>
       <w:r>
-        <w:t xml:space="preserve">Complexity: </w:t>
-      </w:r>
-      <w:proofErr w:type="gramStart"/>
-      <w:r>
-        <w:t>O(</w:t>
-      </w:r>
-      <w:proofErr w:type="gramEnd"/>
-      <w:r>
-        <w:t>1) average.</w:t>
+        <w:t>Complexity: O(1) average.</w:t>
       </w:r>
     </w:p>
     <w:p>
@@ -396,15 +380,7 @@
         <w:spacing w:line="240" w:lineRule="auto"/>
       </w:pPr>
       <w:r>
-        <w:t xml:space="preserve">Complexity: </w:t>
-      </w:r>
-      <w:proofErr w:type="gramStart"/>
-      <w:r>
-        <w:t>O(</w:t>
-      </w:r>
-      <w:proofErr w:type="gramEnd"/>
-      <w:r>
-        <w:t>1) average.</w:t>
+        <w:t>Complexity: O(1) average.</w:t>
       </w:r>
     </w:p>
     <w:p>
@@ -526,19 +502,11 @@
       </w:r>
       <w:proofErr w:type="spellStart"/>
       <w:r>
-        <w:t>union_</w:t>
-      </w:r>
-      <w:proofErr w:type="gramStart"/>
-      <w:r>
-        <w:t>with</w:t>
+        <w:t>union_with</w:t>
       </w:r>
       <w:proofErr w:type="spellEnd"/>
       <w:r>
-        <w:t>(</w:t>
-      </w:r>
-      <w:proofErr w:type="gramEnd"/>
-      <w:r>
-        <w:t>)]</w:t>
+        <w:t>()]</w:t>
       </w:r>
     </w:p>
     <w:p>
@@ -623,19 +591,11 @@
       </w:r>
       <w:proofErr w:type="spellStart"/>
       <w:r>
-        <w:t>intersection_</w:t>
-      </w:r>
-      <w:proofErr w:type="gramStart"/>
-      <w:r>
-        <w:t>with</w:t>
+        <w:t>intersection_with</w:t>
       </w:r>
       <w:proofErr w:type="spellEnd"/>
       <w:r>
-        <w:t>(</w:t>
-      </w:r>
-      <w:proofErr w:type="gramEnd"/>
-      <w:r>
-        <w:t>)]</w:t>
+        <w:t>()]</w:t>
       </w:r>
     </w:p>
     <w:p>
@@ -837,19 +797,11 @@
       </w:r>
       <w:proofErr w:type="spellEnd"/>
       <w:r>
-        <w:t xml:space="preserve"> &gt; 0 &amp;</w:t>
-      </w:r>
-      <w:proofErr w:type="gramStart"/>
-      <w:r>
-        <w:t>&amp; !</w:t>
+        <w:t xml:space="preserve"> &gt; 0 &amp;&amp; !</w:t>
       </w:r>
       <w:proofErr w:type="spellStart"/>
       <w:r>
-        <w:t>boss</w:t>
-      </w:r>
-      <w:proofErr w:type="gramEnd"/>
-      <w:r>
-        <w:t>_</w:t>
+        <w:t>boss_</w:t>
       </w:r>
       <w:proofErr w:type="gramStart"/>
       <w:r>
@@ -970,13 +922,77 @@
         <w:t xml:space="preserve">    </w:t>
       </w:r>
       <w:proofErr w:type="spellStart"/>
+      <w:r>
+        <w:t>tunnelEscape</w:t>
+      </w:r>
+      <w:proofErr w:type="spellEnd"/>
+      <w:r>
+        <w:t>(</w:t>
+      </w:r>
       <w:proofErr w:type="gramStart"/>
       <w:r>
+        <w:t>);</w:t>
+      </w:r>
+      <w:proofErr w:type="gramEnd"/>
+    </w:p>
+    <w:p>
+      <w:pPr>
+        <w:spacing w:line="240" w:lineRule="auto"/>
+      </w:pPr>
+      <w:r>
+        <w:t>}</w:t>
+      </w:r>
+    </w:p>
+    <w:p>
+      <w:pPr>
+        <w:spacing w:line="240" w:lineRule="auto"/>
+      </w:pPr>
+      <w:r>
+        <w:t>------------------------------------------------------------------------------------------------------------------</w:t>
+      </w:r>
+    </w:p>
+    <w:p>
+      <w:pPr>
+        <w:spacing w:line="240" w:lineRule="auto"/>
+      </w:pPr>
+      <w:r>
+        <w:t>// on tunnel escape, jump to next round but roll for a rat flood</w:t>
+      </w:r>
+    </w:p>
+    <w:p>
+      <w:pPr>
+        <w:spacing w:line="240" w:lineRule="auto"/>
+      </w:pPr>
+      <w:r>
+        <w:t xml:space="preserve">void </w:t>
+      </w:r>
+      <w:proofErr w:type="spellStart"/>
+      <w:r>
         <w:t>tunnelEscape</w:t>
       </w:r>
       <w:proofErr w:type="spellEnd"/>
       <w:r>
-        <w:t>();</w:t>
+        <w:t>() {</w:t>
+      </w:r>
+    </w:p>
+    <w:p>
+      <w:pPr>
+        <w:spacing w:line="240" w:lineRule="auto"/>
+      </w:pPr>
+      <w:r>
+        <w:t xml:space="preserve">    </w:t>
+      </w:r>
+      <w:proofErr w:type="spellStart"/>
+      <w:r>
+        <w:t>clearHashTable</w:t>
+      </w:r>
+      <w:proofErr w:type="spellEnd"/>
+      <w:r>
+        <w:t>(</w:t>
+      </w:r>
+      <w:proofErr w:type="gramStart"/>
+      <w:r>
+        <w:t>);</w:t>
       </w:r>
       <w:proofErr w:type="gramEnd"/>
     </w:p>
@@ -985,138 +1001,73 @@
         <w:spacing w:line="240" w:lineRule="auto"/>
       </w:pPr>
       <w:r>
-        <w:t>}</w:t>
-      </w:r>
-    </w:p>
-    <w:p>
-      <w:pPr>
-        <w:spacing w:line="240" w:lineRule="auto"/>
-      </w:pPr>
-      <w:r>
-        <w:t>------------------------------------------------------------------------------------------------------------------</w:t>
-      </w:r>
-    </w:p>
-    <w:p>
-      <w:pPr>
-        <w:spacing w:line="240" w:lineRule="auto"/>
-      </w:pPr>
-      <w:r>
-        <w:t>// on tunnel escape, jump to next round but roll for a rat flood</w:t>
-      </w:r>
-    </w:p>
-    <w:p>
-      <w:pPr>
-        <w:spacing w:line="240" w:lineRule="auto"/>
-      </w:pPr>
-      <w:r>
-        <w:t xml:space="preserve">void </w:t>
+        <w:t xml:space="preserve">    </w:t>
       </w:r>
       <w:proofErr w:type="spellStart"/>
+      <w:r>
+        <w:t>jumpToNextRound</w:t>
+      </w:r>
+      <w:proofErr w:type="spellEnd"/>
+      <w:r>
+        <w:t>(</w:t>
+      </w:r>
       <w:proofErr w:type="gramStart"/>
       <w:r>
-        <w:t>tunnelEscape</w:t>
+        <w:t>);</w:t>
+      </w:r>
+      <w:proofErr w:type="gramEnd"/>
+    </w:p>
+    <w:p>
+      <w:pPr>
+        <w:spacing w:line="240" w:lineRule="auto"/>
+      </w:pPr>
+      <w:r>
+        <w:t xml:space="preserve">    </w:t>
+      </w:r>
+      <w:r>
+        <w:t>RNG = roll(</w:t>
+      </w:r>
+      <w:proofErr w:type="gramStart"/>
+      <w:r>
+        <w:t>);</w:t>
+      </w:r>
+      <w:proofErr w:type="gramEnd"/>
+    </w:p>
+    <w:p>
+      <w:pPr>
+        <w:spacing w:line="240" w:lineRule="auto"/>
+      </w:pPr>
+      <w:r>
+        <w:t xml:space="preserve">    if (RNG &gt; 0 &amp;&amp; RNG &lt; </w:t>
+      </w:r>
+      <w:proofErr w:type="spellStart"/>
+      <w:r>
+        <w:t>some_magic_</w:t>
+      </w:r>
+      <w:proofErr w:type="gramStart"/>
+      <w:r>
+        <w:t>number</w:t>
       </w:r>
       <w:proofErr w:type="spellEnd"/>
       <w:r>
-        <w:t>(</w:t>
+        <w:t>) {</w:t>
       </w:r>
       <w:proofErr w:type="gramEnd"/>
-      <w:r>
-        <w:t>) {</w:t>
-      </w:r>
-    </w:p>
-    <w:p>
-      <w:pPr>
-        <w:spacing w:line="240" w:lineRule="auto"/>
-      </w:pPr>
-      <w:r>
-        <w:t xml:space="preserve">    </w:t>
+    </w:p>
+    <w:p>
+      <w:pPr>
+        <w:spacing w:line="240" w:lineRule="auto"/>
+      </w:pPr>
+      <w:r>
+        <w:t xml:space="preserve">        </w:t>
       </w:r>
       <w:proofErr w:type="spellStart"/>
-      <w:proofErr w:type="gramStart"/>
-      <w:r>
-        <w:t>clearHashTable</w:t>
+      <w:r>
+        <w:t>spawnTunnelRatBatallion</w:t>
       </w:r>
       <w:proofErr w:type="spellEnd"/>
       <w:r>
-        <w:t>();</w:t>
-      </w:r>
-      <w:proofErr w:type="gramEnd"/>
-    </w:p>
-    <w:p>
-      <w:pPr>
-        <w:spacing w:line="240" w:lineRule="auto"/>
-      </w:pPr>
-      <w:r>
-        <w:t xml:space="preserve">    </w:t>
-      </w:r>
-      <w:proofErr w:type="spellStart"/>
-      <w:proofErr w:type="gramStart"/>
-      <w:r>
-        <w:t>jumpToNextRound</w:t>
-      </w:r>
-      <w:proofErr w:type="spellEnd"/>
-      <w:r>
-        <w:t>();</w:t>
-      </w:r>
-      <w:proofErr w:type="gramEnd"/>
-    </w:p>
-    <w:p>
-      <w:pPr>
-        <w:spacing w:line="240" w:lineRule="auto"/>
-      </w:pPr>
-      <w:r>
-        <w:t xml:space="preserve">    </w:t>
-      </w:r>
-      <w:r>
-        <w:t xml:space="preserve">RNG = </w:t>
-      </w:r>
-      <w:proofErr w:type="gramStart"/>
-      <w:r>
-        <w:t>roll();</w:t>
-      </w:r>
-      <w:proofErr w:type="gramEnd"/>
-    </w:p>
-    <w:p>
-      <w:pPr>
-        <w:spacing w:line="240" w:lineRule="auto"/>
-      </w:pPr>
-      <w:r>
-        <w:t xml:space="preserve">    if (RNG &gt; 0 &amp;&amp; RNG &lt; </w:t>
-      </w:r>
-      <w:proofErr w:type="spellStart"/>
-      <w:r>
-        <w:t>some_magic_</w:t>
-      </w:r>
-      <w:proofErr w:type="gramStart"/>
-      <w:r>
-        <w:t>number</w:t>
-      </w:r>
-      <w:proofErr w:type="spellEnd"/>
-      <w:r>
-        <w:t>) {</w:t>
-      </w:r>
-      <w:proofErr w:type="gramEnd"/>
-    </w:p>
-    <w:p>
-      <w:pPr>
-        <w:spacing w:line="240" w:lineRule="auto"/>
-      </w:pPr>
-      <w:r>
-        <w:t xml:space="preserve">        </w:t>
-      </w:r>
-      <w:proofErr w:type="spellStart"/>
-      <w:proofErr w:type="gramStart"/>
-      <w:r>
-        <w:t>spawnTunnelRatBatallion</w:t>
-      </w:r>
-      <w:proofErr w:type="spellEnd"/>
-      <w:r>
-        <w:t>(</w:t>
-      </w:r>
-      <w:proofErr w:type="gramEnd"/>
-      <w:r>
-        <w:t>); // spawn 1 million tunnel rats!</w:t>
+        <w:t>(); // spawn 1 million tunnel rats!</w:t>
       </w:r>
     </w:p>
     <w:p>
@@ -1244,17 +1195,12 @@
               <w:t xml:space="preserve">+ </w:t>
             </w:r>
             <w:proofErr w:type="spellStart"/>
-            <w:proofErr w:type="gramStart"/>
             <w:r>
               <w:t>MobSpawnManager</w:t>
             </w:r>
             <w:proofErr w:type="spellEnd"/>
             <w:r>
-              <w:t>(</w:t>
-            </w:r>
-            <w:proofErr w:type="gramEnd"/>
-            <w:r>
-              <w:t>)</w:t>
+              <w:t>()</w:t>
             </w:r>
           </w:p>
           <w:p/>
@@ -1264,18 +1210,13 @@
             </w:r>
             <w:proofErr w:type="spellStart"/>
             <w:r>
-              <w:t>spawn_</w:t>
-            </w:r>
-            <w:proofErr w:type="gramStart"/>
-            <w:r>
-              <w:t>mob</w:t>
+              <w:t>spawn_mob</w:t>
             </w:r>
             <w:proofErr w:type="spellEnd"/>
             <w:r>
               <w:t>(</w:t>
             </w:r>
             <w:proofErr w:type="spellStart"/>
-            <w:proofErr w:type="gramEnd"/>
             <w:r>
               <w:t>mobName</w:t>
             </w:r>
@@ -1290,18 +1231,13 @@
             </w:r>
             <w:proofErr w:type="spellStart"/>
             <w:r>
-              <w:t>kill_</w:t>
-            </w:r>
-            <w:proofErr w:type="gramStart"/>
-            <w:r>
-              <w:t>mob</w:t>
+              <w:t>kill_mob</w:t>
             </w:r>
             <w:proofErr w:type="spellEnd"/>
             <w:r>
               <w:t>(</w:t>
             </w:r>
             <w:proofErr w:type="spellStart"/>
-            <w:proofErr w:type="gramEnd"/>
             <w:r>
               <w:t>mobName</w:t>
             </w:r>
@@ -1316,18 +1252,13 @@
             </w:r>
             <w:proofErr w:type="spellStart"/>
             <w:r>
-              <w:t>get_</w:t>
-            </w:r>
-            <w:proofErr w:type="gramStart"/>
-            <w:r>
-              <w:t>quantity</w:t>
+              <w:t>get_quantity</w:t>
             </w:r>
             <w:proofErr w:type="spellEnd"/>
             <w:r>
               <w:t>(</w:t>
             </w:r>
             <w:proofErr w:type="spellStart"/>
-            <w:proofErr w:type="gramEnd"/>
             <w:r>
               <w:t>mobName</w:t>
             </w:r>
@@ -1342,19 +1273,11 @@
             </w:r>
             <w:proofErr w:type="spellStart"/>
             <w:r>
-              <w:t>reset_</w:t>
-            </w:r>
-            <w:proofErr w:type="gramStart"/>
-            <w:r>
-              <w:t>table</w:t>
+              <w:t>reset_table</w:t>
             </w:r>
             <w:proofErr w:type="spellEnd"/>
             <w:r>
-              <w:t>(</w:t>
-            </w:r>
-            <w:proofErr w:type="gramEnd"/>
-            <w:r>
-              <w:t>): void</w:t>
+              <w:t>(): void</w:t>
             </w:r>
           </w:p>
           <w:p/>
@@ -1364,19 +1287,11 @@
             </w:r>
             <w:proofErr w:type="spellStart"/>
             <w:r>
-              <w:t>union_</w:t>
-            </w:r>
-            <w:proofErr w:type="gramStart"/>
-            <w:r>
-              <w:t>with</w:t>
+              <w:t>union_with</w:t>
             </w:r>
             <w:proofErr w:type="spellEnd"/>
             <w:r>
-              <w:t>(</w:t>
-            </w:r>
-            <w:proofErr w:type="gramEnd"/>
-            <w:r>
-              <w:t xml:space="preserve">other: </w:t>
+              <w:t xml:space="preserve">(other: </w:t>
             </w:r>
             <w:proofErr w:type="spellStart"/>
             <w:r>
@@ -1393,19 +1308,11 @@
             </w:r>
             <w:proofErr w:type="spellStart"/>
             <w:r>
-              <w:t>intersection_</w:t>
-            </w:r>
-            <w:proofErr w:type="gramStart"/>
-            <w:r>
-              <w:t>with</w:t>
+              <w:t>intersection_with</w:t>
             </w:r>
             <w:proofErr w:type="spellEnd"/>
             <w:r>
-              <w:t>(</w:t>
-            </w:r>
-            <w:proofErr w:type="gramEnd"/>
-            <w:r>
-              <w:t xml:space="preserve">other: </w:t>
+              <w:t xml:space="preserve">(other: </w:t>
             </w:r>
             <w:proofErr w:type="spellStart"/>
             <w:r>
@@ -1428,18 +1335,13 @@
             </w:r>
             <w:proofErr w:type="spellStart"/>
             <w:r>
-              <w:t>trigger_</w:t>
-            </w:r>
-            <w:proofErr w:type="gramStart"/>
-            <w:r>
-              <w:t>escape</w:t>
+              <w:t>trigger_escape</w:t>
             </w:r>
             <w:proofErr w:type="spellEnd"/>
             <w:r>
               <w:t>(</w:t>
             </w:r>
             <w:proofErr w:type="spellStart"/>
-            <w:proofErr w:type="gramEnd"/>
             <w:r>
               <w:t>is_boss_active</w:t>
             </w:r>
@@ -1503,7 +1405,13 @@
       </w:r>
       <w:proofErr w:type="spellEnd"/>
       <w:r>
-        <w:t xml:space="preserve"> are private to maintain strict invariants—for example, ensuring that escape charges strictly remain between 0 and 3. By hiding these variables, the design prevents the Game Director from accidentally setting values that would break the game's difficulty balance (such as setting negative charges or lowering the capacity limit).</w:t>
+        <w:t xml:space="preserve"> are private to maintain strict invariants</w:t>
+      </w:r>
+      <w:r>
+        <w:t>. F</w:t>
+      </w:r>
+      <w:r>
+        <w:t>or example, ensuring that escape charges strictly remain between 0 and 3. By hiding these variables, the design prevents the Game Director from accidentally setting values that would break the game's difficulty balance (such as setting negative charges or lowering the capacity limit).</w:t>
       </w:r>
     </w:p>
     <w:p>
@@ -1589,19 +1497,11 @@
       </w:r>
       <w:proofErr w:type="spellStart"/>
       <w:r>
-        <w:t>get_</w:t>
-      </w:r>
-      <w:proofErr w:type="gramStart"/>
-      <w:r>
-        <w:t>quantity</w:t>
+        <w:t>get_quantity</w:t>
       </w:r>
       <w:proofErr w:type="spellEnd"/>
       <w:r>
-        <w:t>(</w:t>
-      </w:r>
-      <w:proofErr w:type="gramEnd"/>
-      <w:r>
-        <w:t xml:space="preserve">) operation in a Sequence, the system would be forced to iterate through the entire list and </w:t>
+        <w:t xml:space="preserve">() operation in a Sequence, the system would be forced to iterate through the entire list and </w:t>
       </w:r>
       <w:proofErr w:type="gramStart"/>
       <w:r>
@@ -2010,19 +1910,11 @@
       </w:r>
       <w:proofErr w:type="spellStart"/>
       <w:r>
-        <w:t>kill_</w:t>
-      </w:r>
-      <w:proofErr w:type="gramStart"/>
-      <w:r>
-        <w:t>mob</w:t>
+        <w:t>kill_mob</w:t>
       </w:r>
       <w:proofErr w:type="spellEnd"/>
       <w:r>
-        <w:t>(</w:t>
-      </w:r>
-      <w:proofErr w:type="gramEnd"/>
-      <w:r>
-        <w:t>) on zero population does not produce negative values.</w:t>
+        <w:t>() on zero population does not produce negative values.</w:t>
       </w:r>
     </w:p>
     <w:p>
@@ -2041,19 +1933,11 @@
       </w:r>
       <w:proofErr w:type="spellStart"/>
       <w:r>
-        <w:t>trigger_</w:t>
-      </w:r>
-      <w:proofErr w:type="gramStart"/>
-      <w:r>
-        <w:t>escape</w:t>
+        <w:t>trigger_escape</w:t>
       </w:r>
       <w:proofErr w:type="spellEnd"/>
       <w:r>
-        <w:t>(</w:t>
-      </w:r>
-      <w:proofErr w:type="gramEnd"/>
-      <w:r>
-        <w:t>) three times to clear the table; verify the fourth attempt is denied.</w:t>
+        <w:t>() three times to clear the table; verify the fourth attempt is denied.</w:t>
       </w:r>
     </w:p>
     <w:p>
@@ -2100,19 +1984,11 @@
       </w:r>
       <w:proofErr w:type="spellStart"/>
       <w:r>
-        <w:t>get_</w:t>
-      </w:r>
-      <w:proofErr w:type="gramStart"/>
-      <w:r>
-        <w:t>quantity</w:t>
+        <w:t>get_quantity</w:t>
       </w:r>
       <w:proofErr w:type="spellEnd"/>
       <w:r>
-        <w:t>(</w:t>
-      </w:r>
-      <w:proofErr w:type="gramEnd"/>
-      <w:r>
-        <w:t>) execution time.</w:t>
+        <w:t>() execution time.</w:t>
       </w:r>
     </w:p>
     <w:p>
@@ -7893,6 +7769,7 @@
   <w:style w:type="character" w:default="1" w:styleId="DefaultParagraphFont">
     <w:name w:val="Default Paragraph Font"/>
     <w:uiPriority w:val="1"/>
+    <w:semiHidden/>
     <w:unhideWhenUsed/>
   </w:style>
   <w:style w:type="table" w:default="1" w:styleId="TableNormal">
